--- a/Project/Submission/CS Report.docx
+++ b/Project/Submission/CS Report.docx
@@ -123,12 +123,12 @@
             <wp:extent cx="4062413" cy="3810565"/>
             <wp:effectExtent b="0" l="0" r="0" t="0"/>
             <wp:wrapTopAndBottom distB="114300" distT="114300"/>
-            <wp:docPr id="56" name="image47.jpg"/>
+            <wp:docPr id="71" name="image66.jpg"/>
             <a:graphic>
               <a:graphicData uri="http://schemas.openxmlformats.org/drawingml/2006/picture">
                 <pic:pic>
                   <pic:nvPicPr>
-                    <pic:cNvPr id="0" name="image47.jpg"/>
+                    <pic:cNvPr id="0" name="image66.jpg"/>
                     <pic:cNvPicPr preferRelativeResize="0"/>
                   </pic:nvPicPr>
                   <pic:blipFill>
@@ -1313,12 +1313,12 @@
           <wp:inline distB="114300" distT="114300" distL="114300" distR="114300">
             <wp:extent cx="5943600" cy="1600200"/>
             <wp:effectExtent b="0" l="0" r="0" t="0"/>
-            <wp:docPr id="40" name="image28.png"/>
+            <wp:docPr id="60" name="image53.png"/>
             <a:graphic>
               <a:graphicData uri="http://schemas.openxmlformats.org/drawingml/2006/picture">
                 <pic:pic>
                   <pic:nvPicPr>
-                    <pic:cNvPr id="0" name="image28.png"/>
+                    <pic:cNvPr id="0" name="image53.png"/>
                     <pic:cNvPicPr preferRelativeResize="0"/>
                   </pic:nvPicPr>
                   <pic:blipFill>
@@ -1411,7 +1411,7 @@
       <w:pPr>
         <w:numPr>
           <w:ilvl w:val="0"/>
-          <w:numId w:val="9"/>
+          <w:numId w:val="11"/>
         </w:numPr>
         <w:ind w:left="720" w:hanging="360"/>
         <w:jc w:val="both"/>
@@ -1479,7 +1479,7 @@
       <w:pPr>
         <w:numPr>
           <w:ilvl w:val="0"/>
-          <w:numId w:val="9"/>
+          <w:numId w:val="11"/>
         </w:numPr>
         <w:ind w:left="720" w:hanging="360"/>
         <w:jc w:val="both"/>
@@ -1582,7 +1582,7 @@
       <w:pPr>
         <w:numPr>
           <w:ilvl w:val="0"/>
-          <w:numId w:val="9"/>
+          <w:numId w:val="11"/>
         </w:numPr>
         <w:ind w:left="720" w:hanging="360"/>
         <w:jc w:val="both"/>
@@ -1805,7 +1805,7 @@
       <w:pPr>
         <w:numPr>
           <w:ilvl w:val="0"/>
-          <w:numId w:val="9"/>
+          <w:numId w:val="11"/>
         </w:numPr>
         <w:ind w:left="720" w:hanging="360"/>
         <w:jc w:val="both"/>
@@ -2059,7 +2059,7 @@
       <w:pPr>
         <w:numPr>
           <w:ilvl w:val="0"/>
-          <w:numId w:val="9"/>
+          <w:numId w:val="11"/>
         </w:numPr>
         <w:ind w:left="720" w:hanging="360"/>
         <w:jc w:val="both"/>
@@ -2692,12 +2692,12 @@
           <wp:inline distB="114300" distT="114300" distL="114300" distR="114300">
             <wp:extent cx="2071688" cy="533858"/>
             <wp:effectExtent b="0" l="0" r="0" t="0"/>
-            <wp:docPr id="57" name="image37.png"/>
+            <wp:docPr id="38" name="image24.png"/>
             <a:graphic>
               <a:graphicData uri="http://schemas.openxmlformats.org/drawingml/2006/picture">
                 <pic:pic>
                   <pic:nvPicPr>
-                    <pic:cNvPr id="0" name="image37.png"/>
+                    <pic:cNvPr id="0" name="image24.png"/>
                     <pic:cNvPicPr preferRelativeResize="0"/>
                   </pic:nvPicPr>
                   <pic:blipFill>
@@ -2794,12 +2794,12 @@
           <wp:inline distB="114300" distT="114300" distL="114300" distR="114300">
             <wp:extent cx="1785938" cy="601037"/>
             <wp:effectExtent b="0" l="0" r="0" t="0"/>
-            <wp:docPr id="42" name="image26.png"/>
+            <wp:docPr id="30" name="image20.png"/>
             <a:graphic>
               <a:graphicData uri="http://schemas.openxmlformats.org/drawingml/2006/picture">
                 <pic:pic>
                   <pic:nvPicPr>
-                    <pic:cNvPr id="0" name="image26.png"/>
+                    <pic:cNvPr id="0" name="image20.png"/>
                     <pic:cNvPicPr preferRelativeResize="0"/>
                   </pic:nvPicPr>
                   <pic:blipFill>
@@ -2881,12 +2881,12 @@
           <wp:inline distB="114300" distT="114300" distL="114300" distR="114300">
             <wp:extent cx="5576888" cy="1719191"/>
             <wp:effectExtent b="0" l="0" r="0" t="0"/>
-            <wp:docPr id="28" name="image15.png"/>
+            <wp:docPr id="54" name="image45.png"/>
             <a:graphic>
               <a:graphicData uri="http://schemas.openxmlformats.org/drawingml/2006/picture">
                 <pic:pic>
                   <pic:nvPicPr>
-                    <pic:cNvPr id="0" name="image15.png"/>
+                    <pic:cNvPr id="0" name="image45.png"/>
                     <pic:cNvPicPr preferRelativeResize="0"/>
                   </pic:nvPicPr>
                   <pic:blipFill>
@@ -2937,7 +2937,7 @@
       <w:pPr>
         <w:numPr>
           <w:ilvl w:val="0"/>
-          <w:numId w:val="6"/>
+          <w:numId w:val="8"/>
         </w:numPr>
         <w:ind w:left="1440" w:hanging="360"/>
         <w:rPr>
@@ -3012,7 +3012,7 @@
       <w:pPr>
         <w:numPr>
           <w:ilvl w:val="0"/>
-          <w:numId w:val="6"/>
+          <w:numId w:val="8"/>
         </w:numPr>
         <w:ind w:left="1440" w:hanging="360"/>
         <w:rPr>
@@ -3266,7 +3266,7 @@
       <w:pPr>
         <w:numPr>
           <w:ilvl w:val="0"/>
-          <w:numId w:val="6"/>
+          <w:numId w:val="8"/>
         </w:numPr>
         <w:ind w:left="1440" w:hanging="360"/>
         <w:rPr>
@@ -3377,7 +3377,7 @@
       <w:pPr>
         <w:numPr>
           <w:ilvl w:val="0"/>
-          <w:numId w:val="6"/>
+          <w:numId w:val="8"/>
         </w:numPr>
         <w:ind w:left="1440" w:hanging="360"/>
         <w:rPr>
@@ -3437,7 +3437,7 @@
       <w:pPr>
         <w:numPr>
           <w:ilvl w:val="0"/>
-          <w:numId w:val="6"/>
+          <w:numId w:val="8"/>
         </w:numPr>
         <w:ind w:left="1440" w:hanging="360"/>
         <w:rPr>
@@ -3651,7 +3651,7 @@
       <w:pPr>
         <w:numPr>
           <w:ilvl w:val="0"/>
-          <w:numId w:val="14"/>
+          <w:numId w:val="16"/>
         </w:numPr>
         <w:ind w:left="720" w:hanging="360"/>
         <w:jc w:val="both"/>
@@ -3672,7 +3672,7 @@
       <w:pPr>
         <w:numPr>
           <w:ilvl w:val="0"/>
-          <w:numId w:val="14"/>
+          <w:numId w:val="16"/>
         </w:numPr>
         <w:ind w:left="720" w:hanging="360"/>
         <w:jc w:val="both"/>
@@ -3693,7 +3693,7 @@
       <w:pPr>
         <w:numPr>
           <w:ilvl w:val="0"/>
-          <w:numId w:val="14"/>
+          <w:numId w:val="16"/>
         </w:numPr>
         <w:ind w:left="720" w:hanging="360"/>
         <w:jc w:val="both"/>
@@ -3714,7 +3714,7 @@
       <w:pPr>
         <w:numPr>
           <w:ilvl w:val="0"/>
-          <w:numId w:val="14"/>
+          <w:numId w:val="16"/>
         </w:numPr>
         <w:ind w:left="720" w:hanging="360"/>
         <w:jc w:val="both"/>
@@ -3869,7 +3869,7 @@
           <w:rFonts w:ascii="Lora" w:cs="Lora" w:eastAsia="Lora" w:hAnsi="Lora"/>
           <w:rtl w:val="0"/>
         </w:rPr>
-        <w:t xml:space="preserve">The above procedure was performed using three methods. The general trend as observed from the plots is in accordance with the one we studied in class i.e., the trend given us the complexity of solving NxN matrix as O(</w:t>
+        <w:t xml:space="preserve">The above procedure was performed using six methods (Richardson, Jacobi, Gauss-Seidel and three types of gauss elimination technique). The general trend as observed from the plots is in accordance with the one we studied in class i.e., the trend given us the complexity of solving NxN matrix as O(</w:t>
       </w:r>
       <m:oMath>
         <m:sSup>
@@ -3945,48 +3945,23 @@
       </w:pPr>
       <w:r>
         <w:rPr>
-          <w:rtl w:val="0"/>
-        </w:rPr>
-      </w:r>
-    </w:p>
-    <w:p>
-      <w:pPr>
-        <w:ind w:left="0" w:firstLine="0"/>
-        <w:rPr>
-          <w:rFonts w:ascii="Lora" w:cs="Lora" w:eastAsia="Lora" w:hAnsi="Lora"/>
-        </w:rPr>
-      </w:pPr>
-      <w:r>
-        <w:rPr>
-          <w:rtl w:val="0"/>
-        </w:rPr>
-      </w:r>
-    </w:p>
-    <w:p>
-      <w:pPr>
-        <w:rPr>
-          <w:rFonts w:ascii="Lora" w:cs="Lora" w:eastAsia="Lora" w:hAnsi="Lora"/>
-        </w:rPr>
-      </w:pPr>
-      <w:r>
-        <w:rPr>
           <w:rFonts w:ascii="Lora" w:cs="Lora" w:eastAsia="Lora" w:hAnsi="Lora"/>
         </w:rPr>
         <w:drawing>
           <wp:inline distB="114300" distT="114300" distL="114300" distR="114300">
-            <wp:extent cx="3114675" cy="2735921"/>
+            <wp:extent cx="3252788" cy="2587159"/>
             <wp:effectExtent b="0" l="0" r="0" t="0"/>
-            <wp:docPr id="30" name="image22.png"/>
+            <wp:docPr id="62" name="image58.png"/>
             <a:graphic>
               <a:graphicData uri="http://schemas.openxmlformats.org/drawingml/2006/picture">
                 <pic:pic>
                   <pic:nvPicPr>
-                    <pic:cNvPr id="0" name="image22.png"/>
+                    <pic:cNvPr id="0" name="image58.png"/>
                     <pic:cNvPicPr preferRelativeResize="0"/>
                   </pic:nvPicPr>
                   <pic:blipFill>
                     <a:blip r:embed="rId11"/>
-                    <a:srcRect b="0" l="0" r="5491" t="0"/>
+                    <a:srcRect b="0" l="0" r="5474" t="0"/>
                     <a:stretch>
                       <a:fillRect/>
                     </a:stretch>
@@ -3994,7 +3969,7 @@
                   <pic:spPr>
                     <a:xfrm>
                       <a:off x="0" y="0"/>
-                      <a:ext cx="3114675" cy="2735921"/>
+                      <a:ext cx="3252788" cy="2587159"/>
                     </a:xfrm>
                     <a:prstGeom prst="rect"/>
                     <a:ln/>
@@ -4008,22 +3983,29 @@
       <w:r>
         <w:rPr>
           <w:rFonts w:ascii="Lora" w:cs="Lora" w:eastAsia="Lora" w:hAnsi="Lora"/>
+          <w:rtl w:val="0"/>
+        </w:rPr>
+        <w:t xml:space="preserve"> </w:t>
+      </w:r>
+      <w:r>
+        <w:rPr>
+          <w:rFonts w:ascii="Lora" w:cs="Lora" w:eastAsia="Lora" w:hAnsi="Lora"/>
         </w:rPr>
         <w:drawing>
           <wp:inline distB="114300" distT="114300" distL="114300" distR="114300">
-            <wp:extent cx="3105150" cy="2716871"/>
+            <wp:extent cx="3081338" cy="2548279"/>
             <wp:effectExtent b="0" l="0" r="0" t="0"/>
-            <wp:docPr id="39" name="image27.png"/>
+            <wp:docPr id="72" name="image74.png"/>
             <a:graphic>
               <a:graphicData uri="http://schemas.openxmlformats.org/drawingml/2006/picture">
                 <pic:pic>
                   <pic:nvPicPr>
-                    <pic:cNvPr id="0" name="image27.png"/>
+                    <pic:cNvPr id="0" name="image74.png"/>
                     <pic:cNvPicPr preferRelativeResize="0"/>
                   </pic:nvPicPr>
                   <pic:blipFill>
                     <a:blip r:embed="rId12"/>
-                    <a:srcRect b="0" l="0" r="6051" t="0"/>
+                    <a:srcRect b="0" l="3641" r="5322" t="0"/>
                     <a:stretch>
                       <a:fillRect/>
                     </a:stretch>
@@ -4031,7 +4013,7 @@
                   <pic:spPr>
                     <a:xfrm>
                       <a:off x="0" y="0"/>
-                      <a:ext cx="3105150" cy="2716871"/>
+                      <a:ext cx="3081338" cy="2548279"/>
                     </a:xfrm>
                     <a:prstGeom prst="rect"/>
                     <a:ln/>
@@ -4050,93 +4032,6 @@
     </w:p>
     <w:p>
       <w:pPr>
-        <w:rPr>
-          <w:rFonts w:ascii="Lora" w:cs="Lora" w:eastAsia="Lora" w:hAnsi="Lora"/>
-        </w:rPr>
-      </w:pPr>
-      <w:r>
-        <w:rPr>
-          <w:rFonts w:ascii="Lora" w:cs="Lora" w:eastAsia="Lora" w:hAnsi="Lora"/>
-          <w:rtl w:val="0"/>
-        </w:rPr>
-        <w:tab/>
-        <w:t xml:space="preserve">    </w:t>
-        <w:tab/>
-        <w:tab/>
-        <w:t xml:space="preserve">    Plot A</w:t>
-        <w:tab/>
-        <w:tab/>
-        <w:tab/>
-        <w:tab/>
-        <w:tab/>
-        <w:tab/>
-        <w:t xml:space="preserve">    Plot B</w:t>
-      </w:r>
-    </w:p>
-    <w:p>
-      <w:pPr>
-        <w:rPr>
-          <w:rFonts w:ascii="Lora" w:cs="Lora" w:eastAsia="Lora" w:hAnsi="Lora"/>
-        </w:rPr>
-      </w:pPr>
-      <w:r>
-        <w:rPr>
-          <w:rtl w:val="0"/>
-        </w:rPr>
-      </w:r>
-    </w:p>
-    <w:p>
-      <w:pPr>
-        <w:rPr>
-          <w:rFonts w:ascii="Lora" w:cs="Lora" w:eastAsia="Lora" w:hAnsi="Lora"/>
-        </w:rPr>
-      </w:pPr>
-      <w:r>
-        <w:rPr>
-          <w:rtl w:val="0"/>
-        </w:rPr>
-      </w:r>
-    </w:p>
-    <w:p>
-      <w:pPr>
-        <w:rPr>
-          <w:rFonts w:ascii="Lora" w:cs="Lora" w:eastAsia="Lora" w:hAnsi="Lora"/>
-        </w:rPr>
-      </w:pPr>
-      <w:r>
-        <w:rPr>
-          <w:rtl w:val="0"/>
-        </w:rPr>
-      </w:r>
-    </w:p>
-    <w:p>
-      <w:pPr>
-        <w:ind w:left="0" w:firstLine="0"/>
-        <w:rPr>
-          <w:rFonts w:ascii="Lora" w:cs="Lora" w:eastAsia="Lora" w:hAnsi="Lora"/>
-        </w:rPr>
-      </w:pPr>
-      <w:r>
-        <w:rPr>
-          <w:rtl w:val="0"/>
-        </w:rPr>
-      </w:r>
-    </w:p>
-    <w:p>
-      <w:pPr>
-        <w:ind w:left="0" w:firstLine="0"/>
-        <w:rPr>
-          <w:rFonts w:ascii="Lora" w:cs="Lora" w:eastAsia="Lora" w:hAnsi="Lora"/>
-        </w:rPr>
-      </w:pPr>
-      <w:r>
-        <w:rPr>
-          <w:rtl w:val="0"/>
-        </w:rPr>
-      </w:r>
-    </w:p>
-    <w:p>
-      <w:pPr>
         <w:ind w:left="0" w:firstLine="0"/>
         <w:rPr>
           <w:rFonts w:ascii="Lora" w:cs="Lora" w:eastAsia="Lora" w:hAnsi="Lora"/>
@@ -4148,19 +4043,19 @@
         </w:rPr>
         <w:drawing>
           <wp:inline distB="114300" distT="114300" distL="114300" distR="114300">
-            <wp:extent cx="3209925" cy="2562225"/>
+            <wp:extent cx="3060559" cy="2519363"/>
             <wp:effectExtent b="0" l="0" r="0" t="0"/>
-            <wp:docPr id="45" name="image52.png"/>
+            <wp:docPr id="20" name="image11.png"/>
             <a:graphic>
               <a:graphicData uri="http://schemas.openxmlformats.org/drawingml/2006/picture">
                 <pic:pic>
                   <pic:nvPicPr>
-                    <pic:cNvPr id="0" name="image52.png"/>
+                    <pic:cNvPr id="0" name="image11.png"/>
                     <pic:cNvPicPr preferRelativeResize="0"/>
                   </pic:nvPicPr>
                   <pic:blipFill>
                     <a:blip r:embed="rId13"/>
-                    <a:srcRect b="0" l="0" r="5865" t="0"/>
+                    <a:srcRect b="0" l="3072" r="5307" t="0"/>
                     <a:stretch>
                       <a:fillRect/>
                     </a:stretch>
@@ -4168,7 +4063,7 @@
                   <pic:spPr>
                     <a:xfrm>
                       <a:off x="0" y="0"/>
-                      <a:ext cx="3209925" cy="2562225"/>
+                      <a:ext cx="3060559" cy="2519363"/>
                     </a:xfrm>
                     <a:prstGeom prst="rect"/>
                     <a:ln/>
@@ -4185,19 +4080,19 @@
         </w:rPr>
         <w:drawing>
           <wp:inline distB="114300" distT="114300" distL="114300" distR="114300">
-            <wp:extent cx="3200400" cy="2562225"/>
+            <wp:extent cx="3005138" cy="2555355"/>
             <wp:effectExtent b="0" l="0" r="0" t="0"/>
-            <wp:docPr id="27" name="image16.png"/>
+            <wp:docPr id="67" name="image68.png"/>
             <a:graphic>
               <a:graphicData uri="http://schemas.openxmlformats.org/drawingml/2006/picture">
                 <pic:pic>
                   <pic:nvPicPr>
-                    <pic:cNvPr id="0" name="image16.png"/>
+                    <pic:cNvPr id="0" name="image68.png"/>
                     <pic:cNvPicPr preferRelativeResize="0"/>
                   </pic:nvPicPr>
                   <pic:blipFill>
                     <a:blip r:embed="rId14"/>
-                    <a:srcRect b="0" l="0" r="6145" t="0"/>
+                    <a:srcRect b="0" l="5942" r="5942" t="0"/>
                     <a:stretch>
                       <a:fillRect/>
                     </a:stretch>
@@ -4205,7 +4100,7 @@
                   <pic:spPr>
                     <a:xfrm>
                       <a:off x="0" y="0"/>
-                      <a:ext cx="3200400" cy="2562225"/>
+                      <a:ext cx="3005138" cy="2555355"/>
                     </a:xfrm>
                     <a:prstGeom prst="rect"/>
                     <a:ln/>
@@ -4218,6 +4113,80 @@
       </w:r>
       <w:r>
         <w:rPr>
+          <w:rFonts w:ascii="Lora" w:cs="Lora" w:eastAsia="Lora" w:hAnsi="Lora"/>
+        </w:rPr>
+        <w:drawing>
+          <wp:inline distB="114300" distT="114300" distL="114300" distR="114300">
+            <wp:extent cx="3204204" cy="2633663"/>
+            <wp:effectExtent b="0" l="0" r="0" t="0"/>
+            <wp:docPr id="39" name="image36.png"/>
+            <a:graphic>
+              <a:graphicData uri="http://schemas.openxmlformats.org/drawingml/2006/picture">
+                <pic:pic>
+                  <pic:nvPicPr>
+                    <pic:cNvPr id="0" name="image36.png"/>
+                    <pic:cNvPicPr preferRelativeResize="0"/>
+                  </pic:nvPicPr>
+                  <pic:blipFill>
+                    <a:blip r:embed="rId15"/>
+                    <a:srcRect b="0" l="3188" r="5652" t="0"/>
+                    <a:stretch>
+                      <a:fillRect/>
+                    </a:stretch>
+                  </pic:blipFill>
+                  <pic:spPr>
+                    <a:xfrm>
+                      <a:off x="0" y="0"/>
+                      <a:ext cx="3204204" cy="2633663"/>
+                    </a:xfrm>
+                    <a:prstGeom prst="rect"/>
+                    <a:ln/>
+                  </pic:spPr>
+                </pic:pic>
+              </a:graphicData>
+            </a:graphic>
+          </wp:inline>
+        </w:drawing>
+      </w:r>
+      <w:r>
+        <w:rPr>
+          <w:rFonts w:ascii="Lora" w:cs="Lora" w:eastAsia="Lora" w:hAnsi="Lora"/>
+        </w:rPr>
+        <w:drawing>
+          <wp:inline distB="114300" distT="114300" distL="114300" distR="114300">
+            <wp:extent cx="3100388" cy="2604326"/>
+            <wp:effectExtent b="0" l="0" r="0" t="0"/>
+            <wp:docPr id="57" name="image54.png"/>
+            <a:graphic>
+              <a:graphicData uri="http://schemas.openxmlformats.org/drawingml/2006/picture">
+                <pic:pic>
+                  <pic:nvPicPr>
+                    <pic:cNvPr id="0" name="image54.png"/>
+                    <pic:cNvPicPr preferRelativeResize="0"/>
+                  </pic:nvPicPr>
+                  <pic:blipFill>
+                    <a:blip r:embed="rId16"/>
+                    <a:srcRect b="0" l="5623" r="5134" t="0"/>
+                    <a:stretch>
+                      <a:fillRect/>
+                    </a:stretch>
+                  </pic:blipFill>
+                  <pic:spPr>
+                    <a:xfrm>
+                      <a:off x="0" y="0"/>
+                      <a:ext cx="3100388" cy="2604326"/>
+                    </a:xfrm>
+                    <a:prstGeom prst="rect"/>
+                    <a:ln/>
+                  </pic:spPr>
+                </pic:pic>
+              </a:graphicData>
+            </a:graphic>
+          </wp:inline>
+        </w:drawing>
+      </w:r>
+      <w:r>
+        <w:rPr>
           <w:rtl w:val="0"/>
         </w:rPr>
       </w:r>
@@ -4231,25 +4200,12 @@
       </w:pPr>
       <w:r>
         <w:rPr>
-          <w:rFonts w:ascii="Lora" w:cs="Lora" w:eastAsia="Lora" w:hAnsi="Lora"/>
-          <w:rtl w:val="0"/>
-        </w:rPr>
-        <w:tab/>
-        <w:tab/>
-        <w:tab/>
-        <w:t xml:space="preserve">      Plot C</w:t>
-        <w:tab/>
-        <w:tab/>
-        <w:tab/>
-        <w:tab/>
-        <w:tab/>
-        <w:tab/>
-        <w:t xml:space="preserve">       Plot D</w:t>
-      </w:r>
-    </w:p>
-    <w:p>
-      <w:pPr>
-        <w:ind w:left="0" w:firstLine="0"/>
+          <w:rtl w:val="0"/>
+        </w:rPr>
+      </w:r>
+    </w:p>
+    <w:p>
+      <w:pPr>
         <w:rPr>
           <w:rFonts w:ascii="Lora" w:cs="Lora" w:eastAsia="Lora" w:hAnsi="Lora"/>
         </w:rPr>
@@ -4272,7 +4228,7 @@
           <w:rFonts w:ascii="Lora" w:cs="Lora" w:eastAsia="Lora" w:hAnsi="Lora"/>
           <w:rtl w:val="0"/>
         </w:rPr>
-        <w:t xml:space="preserve">As we can see from Plot D, all the methods take almost the same time to solve a given system of linear equations. </w:t>
+        <w:t xml:space="preserve">As we can see from the comparison plot, all the three methods (Basic Gauss Elimination, Partial Pivoting, Complete Pivoting) take almost the same time to solve a given system of linear equations. </w:t>
       </w:r>
     </w:p>
     <w:p>
@@ -4668,7 +4624,37 @@
           <w:rFonts w:ascii="Lora" w:cs="Lora" w:eastAsia="Lora" w:hAnsi="Lora"/>
           <w:rtl w:val="0"/>
         </w:rPr>
-        <w:t xml:space="preserve"> time complexity.</w:t>
+        <w:t xml:space="preserve"> time complexity for the gauss elimination methods.</w:t>
+      </w:r>
+    </w:p>
+    <w:p>
+      <w:pPr>
+        <w:ind w:left="720" w:firstLine="0"/>
+        <w:rPr>
+          <w:rFonts w:ascii="Lora" w:cs="Lora" w:eastAsia="Lora" w:hAnsi="Lora"/>
+        </w:rPr>
+      </w:pPr>
+      <w:r>
+        <w:rPr>
+          <w:rFonts w:ascii="Lora" w:cs="Lora" w:eastAsia="Lora" w:hAnsi="Lora"/>
+          <w:rtl w:val="0"/>
+        </w:rPr>
+        <w:t xml:space="preserve">We could also conclude that as the matrices were randomly generated and we have no surety for them to be diagonally dominant, so the Jacobi method came out to be the slowest of all for every value of N. </w:t>
+      </w:r>
+    </w:p>
+    <w:p>
+      <w:pPr>
+        <w:ind w:left="720" w:firstLine="0"/>
+        <w:rPr>
+          <w:rFonts w:ascii="Lora" w:cs="Lora" w:eastAsia="Lora" w:hAnsi="Lora"/>
+        </w:rPr>
+      </w:pPr>
+      <w:r>
+        <w:rPr>
+          <w:rFonts w:ascii="Lora" w:cs="Lora" w:eastAsia="Lora" w:hAnsi="Lora"/>
+          <w:rtl w:val="0"/>
+        </w:rPr>
+        <w:t xml:space="preserve">We could also conclude clearly from the plots that Richardson and Gauss Seidel methods are better iterative methods than Jacobi and the various ways of gauss elimination.</w:t>
       </w:r>
       <w:r>
         <w:br w:type="page"/>
@@ -4681,7 +4667,20 @@
     </w:p>
     <w:p>
       <w:pPr>
-        <w:ind w:left="720" w:firstLine="0"/>
+        <w:rPr>
+          <w:rFonts w:ascii="Lora" w:cs="Lora" w:eastAsia="Lora" w:hAnsi="Lora"/>
+        </w:rPr>
+      </w:pPr>
+      <w:r>
+        <w:rPr>
+          <w:rtl w:val="0"/>
+        </w:rPr>
+      </w:r>
+    </w:p>
+    <w:p>
+      <w:pPr>
+        <w:ind w:left="0" w:firstLine="0"/>
+        <w:jc w:val="both"/>
         <w:rPr>
           <w:rFonts w:ascii="Lora" w:cs="Lora" w:eastAsia="Lora" w:hAnsi="Lora"/>
           <w:b w:val="1"/>
@@ -4691,30 +4690,13 @@
       </w:pPr>
       <w:r>
         <w:rPr>
-          <w:rtl w:val="0"/>
-        </w:rPr>
-      </w:r>
-    </w:p>
-    <w:p>
-      <w:pPr>
-        <w:ind w:left="0" w:firstLine="0"/>
-        <w:jc w:val="both"/>
-        <w:rPr>
           <w:rFonts w:ascii="Lora" w:cs="Lora" w:eastAsia="Lora" w:hAnsi="Lora"/>
           <w:b w:val="1"/>
           <w:sz w:val="26"/>
           <w:szCs w:val="26"/>
-        </w:rPr>
-      </w:pPr>
-      <w:r>
-        <w:rPr>
-          <w:rFonts w:ascii="Lora" w:cs="Lora" w:eastAsia="Lora" w:hAnsi="Lora"/>
-          <w:b w:val="1"/>
-          <w:sz w:val="26"/>
-          <w:szCs w:val="26"/>
-          <w:rtl w:val="0"/>
-        </w:rPr>
-        <w:t xml:space="preserve">Part 2: Perturbation Effect of Pivoting</w:t>
+          <w:rtl w:val="0"/>
+        </w:rPr>
+        <w:t xml:space="preserve">Part 2: Effect of Perturbation </w:t>
       </w:r>
     </w:p>
     <w:p>
@@ -4724,7 +4706,7 @@
         <w:widowControl w:val="0"/>
         <w:numPr>
           <w:ilvl w:val="0"/>
-          <w:numId w:val="15"/>
+          <w:numId w:val="17"/>
         </w:numPr>
         <w:pBdr>
           <w:top w:space="0" w:sz="0" w:val="nil"/>
@@ -4756,7 +4738,7 @@
         <w:widowControl w:val="0"/>
         <w:numPr>
           <w:ilvl w:val="0"/>
-          <w:numId w:val="15"/>
+          <w:numId w:val="17"/>
         </w:numPr>
         <w:pBdr>
           <w:top w:space="0" w:sz="0" w:val="nil"/>
@@ -4788,7 +4770,7 @@
         <w:widowControl w:val="0"/>
         <w:numPr>
           <w:ilvl w:val="0"/>
-          <w:numId w:val="15"/>
+          <w:numId w:val="17"/>
         </w:numPr>
         <w:pBdr>
           <w:top w:space="0" w:sz="0" w:val="nil"/>
@@ -4821,7 +4803,7 @@
         <w:widowControl w:val="0"/>
         <w:numPr>
           <w:ilvl w:val="0"/>
-          <w:numId w:val="15"/>
+          <w:numId w:val="17"/>
         </w:numPr>
         <w:pBdr>
           <w:top w:space="0" w:sz="0" w:val="nil"/>
@@ -4854,7 +4836,7 @@
         <w:widowControl w:val="0"/>
         <w:numPr>
           <w:ilvl w:val="0"/>
-          <w:numId w:val="15"/>
+          <w:numId w:val="17"/>
         </w:numPr>
         <w:pBdr>
           <w:top w:space="0" w:sz="0" w:val="nil"/>
@@ -4877,7 +4859,7 @@
           <w:rFonts w:ascii="Lora" w:cs="Lora" w:eastAsia="Lora" w:hAnsi="Lora"/>
           <w:rtl w:val="0"/>
         </w:rPr>
-        <w:t xml:space="preserve">The mean of </w:t>
+        <w:t xml:space="preserve">The infinity norm of the </w:t>
       </w:r>
       <w:r>
         <w:rPr>
@@ -4892,7 +4874,7 @@
           <w:rFonts w:ascii="Lora" w:cs="Lora" w:eastAsia="Lora" w:hAnsi="Lora"/>
           <w:rtl w:val="0"/>
         </w:rPr>
-        <w:t xml:space="preserve"> was calculated.</w:t>
+        <w:t xml:space="preserve"> for each iteration was calculated.</w:t>
       </w:r>
     </w:p>
     <w:p>
@@ -4992,88 +4974,14 @@
         </w:rPr>
         <w:drawing>
           <wp:inline distB="114300" distT="114300" distL="114300" distR="114300">
-            <wp:extent cx="2805113" cy="2103834"/>
+            <wp:extent cx="2976563" cy="2229966"/>
             <wp:effectExtent b="0" l="0" r="0" t="0"/>
-            <wp:docPr id="31" name="image29.png"/>
+            <wp:docPr id="66" name="image67.png"/>
             <a:graphic>
               <a:graphicData uri="http://schemas.openxmlformats.org/drawingml/2006/picture">
                 <pic:pic>
                   <pic:nvPicPr>
-                    <pic:cNvPr id="0" name="image29.png"/>
-                    <pic:cNvPicPr preferRelativeResize="0"/>
-                  </pic:nvPicPr>
-                  <pic:blipFill>
-                    <a:blip r:embed="rId15"/>
-                    <a:srcRect b="0" l="0" r="0" t="0"/>
-                    <a:stretch>
-                      <a:fillRect/>
-                    </a:stretch>
-                  </pic:blipFill>
-                  <pic:spPr>
-                    <a:xfrm>
-                      <a:off x="0" y="0"/>
-                      <a:ext cx="2805113" cy="2103834"/>
-                    </a:xfrm>
-                    <a:prstGeom prst="rect"/>
-                    <a:ln/>
-                  </pic:spPr>
-                </pic:pic>
-              </a:graphicData>
-            </a:graphic>
-          </wp:inline>
-        </w:drawing>
-      </w:r>
-      <w:r>
-        <w:rPr>
-          <w:rFonts w:ascii="Lora" w:cs="Lora" w:eastAsia="Lora" w:hAnsi="Lora"/>
-        </w:rPr>
-        <w:drawing>
-          <wp:inline distB="114300" distT="114300" distL="114300" distR="114300">
-            <wp:extent cx="2833688" cy="2132470"/>
-            <wp:effectExtent b="0" l="0" r="0" t="0"/>
-            <wp:docPr id="25" name="image4.png"/>
-            <a:graphic>
-              <a:graphicData uri="http://schemas.openxmlformats.org/drawingml/2006/picture">
-                <pic:pic>
-                  <pic:nvPicPr>
-                    <pic:cNvPr id="0" name="image4.png"/>
-                    <pic:cNvPicPr preferRelativeResize="0"/>
-                  </pic:nvPicPr>
-                  <pic:blipFill>
-                    <a:blip r:embed="rId16"/>
-                    <a:srcRect b="0" l="0" r="0" t="0"/>
-                    <a:stretch>
-                      <a:fillRect/>
-                    </a:stretch>
-                  </pic:blipFill>
-                  <pic:spPr>
-                    <a:xfrm>
-                      <a:off x="0" y="0"/>
-                      <a:ext cx="2833688" cy="2132470"/>
-                    </a:xfrm>
-                    <a:prstGeom prst="rect"/>
-                    <a:ln/>
-                  </pic:spPr>
-                </pic:pic>
-              </a:graphicData>
-            </a:graphic>
-          </wp:inline>
-        </w:drawing>
-      </w:r>
-      <w:r>
-        <w:rPr>
-          <w:rFonts w:ascii="Lora" w:cs="Lora" w:eastAsia="Lora" w:hAnsi="Lora"/>
-        </w:rPr>
-        <w:drawing>
-          <wp:inline distB="114300" distT="114300" distL="114300" distR="114300">
-            <wp:extent cx="2852738" cy="2129783"/>
-            <wp:effectExtent b="0" l="0" r="0" t="0"/>
-            <wp:docPr id="52" name="image50.png"/>
-            <a:graphic>
-              <a:graphicData uri="http://schemas.openxmlformats.org/drawingml/2006/picture">
-                <pic:pic>
-                  <pic:nvPicPr>
-                    <pic:cNvPr id="0" name="image50.png"/>
+                    <pic:cNvPr id="0" name="image67.png"/>
                     <pic:cNvPicPr preferRelativeResize="0"/>
                   </pic:nvPicPr>
                   <pic:blipFill>
@@ -5086,7 +4994,7 @@
                   <pic:spPr>
                     <a:xfrm>
                       <a:off x="0" y="0"/>
-                      <a:ext cx="2852738" cy="2129783"/>
+                      <a:ext cx="2976563" cy="2229966"/>
                     </a:xfrm>
                     <a:prstGeom prst="rect"/>
                     <a:ln/>
@@ -5103,14 +5011,14 @@
         </w:rPr>
         <w:drawing>
           <wp:inline distB="114300" distT="114300" distL="114300" distR="114300">
-            <wp:extent cx="2843213" cy="2130063"/>
+            <wp:extent cx="2939748" cy="2190210"/>
             <wp:effectExtent b="0" l="0" r="0" t="0"/>
-            <wp:docPr id="54" name="image55.png"/>
+            <wp:docPr id="49" name="image47.png"/>
             <a:graphic>
               <a:graphicData uri="http://schemas.openxmlformats.org/drawingml/2006/picture">
                 <pic:pic>
                   <pic:nvPicPr>
-                    <pic:cNvPr id="0" name="image55.png"/>
+                    <pic:cNvPr id="0" name="image47.png"/>
                     <pic:cNvPicPr preferRelativeResize="0"/>
                   </pic:nvPicPr>
                   <pic:blipFill>
@@ -5123,7 +5031,7 @@
                   <pic:spPr>
                     <a:xfrm>
                       <a:off x="0" y="0"/>
-                      <a:ext cx="2843213" cy="2130063"/>
+                      <a:ext cx="2939748" cy="2190210"/>
                     </a:xfrm>
                     <a:prstGeom prst="rect"/>
                     <a:ln/>
@@ -5140,14 +5048,14 @@
         </w:rPr>
         <w:drawing>
           <wp:inline distB="114300" distT="114300" distL="114300" distR="114300">
-            <wp:extent cx="2757488" cy="2070534"/>
+            <wp:extent cx="2938463" cy="2206194"/>
             <wp:effectExtent b="0" l="0" r="0" t="0"/>
-            <wp:docPr id="33" name="image24.png"/>
+            <wp:docPr id="26" name="image30.png"/>
             <a:graphic>
               <a:graphicData uri="http://schemas.openxmlformats.org/drawingml/2006/picture">
                 <pic:pic>
                   <pic:nvPicPr>
-                    <pic:cNvPr id="0" name="image24.png"/>
+                    <pic:cNvPr id="0" name="image30.png"/>
                     <pic:cNvPicPr preferRelativeResize="0"/>
                   </pic:nvPicPr>
                   <pic:blipFill>
@@ -5160,7 +5068,7 @@
                   <pic:spPr>
                     <a:xfrm>
                       <a:off x="0" y="0"/>
-                      <a:ext cx="2757488" cy="2070534"/>
+                      <a:ext cx="2938463" cy="2206194"/>
                     </a:xfrm>
                     <a:prstGeom prst="rect"/>
                     <a:ln/>
@@ -5177,19 +5085,19 @@
         </w:rPr>
         <w:drawing>
           <wp:inline distB="114300" distT="114300" distL="114300" distR="114300">
-            <wp:extent cx="2757488" cy="2063084"/>
+            <wp:extent cx="3062288" cy="2279594"/>
             <wp:effectExtent b="0" l="0" r="0" t="0"/>
-            <wp:docPr id="21" name="image13.png"/>
+            <wp:docPr id="37" name="image31.png"/>
             <a:graphic>
               <a:graphicData uri="http://schemas.openxmlformats.org/drawingml/2006/picture">
                 <pic:pic>
                   <pic:nvPicPr>
-                    <pic:cNvPr id="0" name="image13.png"/>
+                    <pic:cNvPr id="0" name="image31.png"/>
                     <pic:cNvPicPr preferRelativeResize="0"/>
                   </pic:nvPicPr>
                   <pic:blipFill>
                     <a:blip r:embed="rId20"/>
-                    <a:srcRect b="0" l="0" r="0" t="0"/>
+                    <a:srcRect b="0" l="0" r="-3328" t="-3328"/>
                     <a:stretch>
                       <a:fillRect/>
                     </a:stretch>
@@ -5197,7 +5105,7 @@
                   <pic:spPr>
                     <a:xfrm>
                       <a:off x="0" y="0"/>
-                      <a:ext cx="2757488" cy="2063084"/>
+                      <a:ext cx="3062288" cy="2279594"/>
                     </a:xfrm>
                     <a:prstGeom prst="rect"/>
                     <a:ln/>
@@ -5210,32 +5118,18 @@
       </w:r>
       <w:r>
         <w:rPr>
-          <w:rtl w:val="0"/>
-        </w:rPr>
-      </w:r>
-    </w:p>
-    <w:p>
-      <w:pPr>
-        <w:ind w:left="720" w:firstLine="0"/>
-        <w:jc w:val="both"/>
-        <w:rPr>
-          <w:rFonts w:ascii="Lora" w:cs="Lora" w:eastAsia="Lora" w:hAnsi="Lora"/>
-        </w:rPr>
-      </w:pPr>
-      <w:r>
-        <w:rPr>
           <w:rFonts w:ascii="Lora" w:cs="Lora" w:eastAsia="Lora" w:hAnsi="Lora"/>
         </w:rPr>
         <w:drawing>
           <wp:inline distB="114300" distT="114300" distL="114300" distR="114300">
-            <wp:extent cx="2757263" cy="2060588"/>
+            <wp:extent cx="2777634" cy="2081213"/>
             <wp:effectExtent b="0" l="0" r="0" t="0"/>
-            <wp:docPr id="44" name="image43.png"/>
+            <wp:docPr id="24" name="image12.png"/>
             <a:graphic>
               <a:graphicData uri="http://schemas.openxmlformats.org/drawingml/2006/picture">
                 <pic:pic>
                   <pic:nvPicPr>
-                    <pic:cNvPr id="0" name="image43.png"/>
+                    <pic:cNvPr id="0" name="image12.png"/>
                     <pic:cNvPicPr preferRelativeResize="0"/>
                   </pic:nvPicPr>
                   <pic:blipFill>
@@ -5248,7 +5142,7 @@
                   <pic:spPr>
                     <a:xfrm>
                       <a:off x="0" y="0"/>
-                      <a:ext cx="2757263" cy="2060588"/>
+                      <a:ext cx="2777634" cy="2081213"/>
                     </a:xfrm>
                     <a:prstGeom prst="rect"/>
                     <a:ln/>
@@ -5265,9 +5159,9 @@
         </w:rPr>
         <w:drawing>
           <wp:inline distB="114300" distT="114300" distL="114300" distR="114300">
-            <wp:extent cx="2811545" cy="2092312"/>
+            <wp:extent cx="2878650" cy="2158987"/>
             <wp:effectExtent b="0" l="0" r="0" t="0"/>
-            <wp:docPr id="20" name="image8.png"/>
+            <wp:docPr id="15" name="image8.png"/>
             <a:graphic>
               <a:graphicData uri="http://schemas.openxmlformats.org/drawingml/2006/picture">
                 <pic:pic>
@@ -5285,7 +5179,7 @@
                   <pic:spPr>
                     <a:xfrm>
                       <a:off x="0" y="0"/>
-                      <a:ext cx="2811545" cy="2092312"/>
+                      <a:ext cx="2878650" cy="2158987"/>
                     </a:xfrm>
                     <a:prstGeom prst="rect"/>
                     <a:ln/>
@@ -5298,6 +5192,80 @@
       </w:r>
       <w:r>
         <w:rPr>
+          <w:rFonts w:ascii="Lora" w:cs="Lora" w:eastAsia="Lora" w:hAnsi="Lora"/>
+        </w:rPr>
+        <w:drawing>
+          <wp:inline distB="114300" distT="114300" distL="114300" distR="114300">
+            <wp:extent cx="2814638" cy="2110978"/>
+            <wp:effectExtent b="0" l="0" r="0" t="0"/>
+            <wp:docPr id="51" name="image55.png"/>
+            <a:graphic>
+              <a:graphicData uri="http://schemas.openxmlformats.org/drawingml/2006/picture">
+                <pic:pic>
+                  <pic:nvPicPr>
+                    <pic:cNvPr id="0" name="image55.png"/>
+                    <pic:cNvPicPr preferRelativeResize="0"/>
+                  </pic:nvPicPr>
+                  <pic:blipFill>
+                    <a:blip r:embed="rId23"/>
+                    <a:srcRect b="0" l="0" r="0" t="0"/>
+                    <a:stretch>
+                      <a:fillRect/>
+                    </a:stretch>
+                  </pic:blipFill>
+                  <pic:spPr>
+                    <a:xfrm>
+                      <a:off x="0" y="0"/>
+                      <a:ext cx="2814638" cy="2110978"/>
+                    </a:xfrm>
+                    <a:prstGeom prst="rect"/>
+                    <a:ln/>
+                  </pic:spPr>
+                </pic:pic>
+              </a:graphicData>
+            </a:graphic>
+          </wp:inline>
+        </w:drawing>
+      </w:r>
+      <w:r>
+        <w:rPr>
+          <w:rFonts w:ascii="Lora" w:cs="Lora" w:eastAsia="Lora" w:hAnsi="Lora"/>
+        </w:rPr>
+        <w:drawing>
+          <wp:inline distB="114300" distT="114300" distL="114300" distR="114300">
+            <wp:extent cx="2728913" cy="2041846"/>
+            <wp:effectExtent b="0" l="0" r="0" t="0"/>
+            <wp:docPr id="41" name="image38.png"/>
+            <a:graphic>
+              <a:graphicData uri="http://schemas.openxmlformats.org/drawingml/2006/picture">
+                <pic:pic>
+                  <pic:nvPicPr>
+                    <pic:cNvPr id="0" name="image38.png"/>
+                    <pic:cNvPicPr preferRelativeResize="0"/>
+                  </pic:nvPicPr>
+                  <pic:blipFill>
+                    <a:blip r:embed="rId24"/>
+                    <a:srcRect b="0" l="0" r="0" t="0"/>
+                    <a:stretch>
+                      <a:fillRect/>
+                    </a:stretch>
+                  </pic:blipFill>
+                  <pic:spPr>
+                    <a:xfrm>
+                      <a:off x="0" y="0"/>
+                      <a:ext cx="2728913" cy="2041846"/>
+                    </a:xfrm>
+                    <a:prstGeom prst="rect"/>
+                    <a:ln/>
+                  </pic:spPr>
+                </pic:pic>
+              </a:graphicData>
+            </a:graphic>
+          </wp:inline>
+        </w:drawing>
+      </w:r>
+      <w:r>
+        <w:rPr>
           <w:rtl w:val="0"/>
         </w:rPr>
       </w:r>
@@ -5542,7 +5510,7 @@
       <w:pPr>
         <w:numPr>
           <w:ilvl w:val="0"/>
-          <w:numId w:val="10"/>
+          <w:numId w:val="12"/>
         </w:numPr>
         <w:ind w:left="720" w:hanging="360"/>
         <w:jc w:val="both"/>
@@ -5574,7 +5542,7 @@
       <w:pPr>
         <w:numPr>
           <w:ilvl w:val="0"/>
-          <w:numId w:val="10"/>
+          <w:numId w:val="12"/>
         </w:numPr>
         <w:ind w:left="720" w:hanging="360"/>
         <w:rPr>
@@ -5616,16 +5584,16 @@
           <wp:inline distB="114300" distT="114300" distL="114300" distR="114300">
             <wp:extent cx="5773147" cy="3286585"/>
             <wp:effectExtent b="0" l="0" r="0" t="0"/>
-            <wp:docPr id="17" name="image11.jpg"/>
+            <wp:docPr id="47" name="image29.jpg"/>
             <a:graphic>
               <a:graphicData uri="http://schemas.openxmlformats.org/drawingml/2006/picture">
                 <pic:pic>
                   <pic:nvPicPr>
-                    <pic:cNvPr id="0" name="image11.jpg"/>
+                    <pic:cNvPr id="0" name="image29.jpg"/>
                     <pic:cNvPicPr preferRelativeResize="0"/>
                   </pic:nvPicPr>
                   <pic:blipFill>
-                    <a:blip r:embed="rId23"/>
+                    <a:blip r:embed="rId25"/>
                     <a:srcRect b="0" l="8012" r="6410" t="0"/>
                     <a:stretch>
                       <a:fillRect/>
@@ -5744,16 +5712,16 @@
           <wp:inline distB="114300" distT="114300" distL="114300" distR="114300">
             <wp:extent cx="5510213" cy="3089059"/>
             <wp:effectExtent b="0" l="0" r="0" t="0"/>
-            <wp:docPr id="24" name="image1.jpg"/>
+            <wp:docPr id="50" name="image37.jpg"/>
             <a:graphic>
               <a:graphicData uri="http://schemas.openxmlformats.org/drawingml/2006/picture">
                 <pic:pic>
                   <pic:nvPicPr>
-                    <pic:cNvPr id="0" name="image1.jpg"/>
+                    <pic:cNvPr id="0" name="image37.jpg"/>
                     <pic:cNvPicPr preferRelativeResize="0"/>
                   </pic:nvPicPr>
                   <pic:blipFill>
-                    <a:blip r:embed="rId24"/>
+                    <a:blip r:embed="rId26"/>
                     <a:srcRect b="0" l="7700" r="5288" t="0"/>
                     <a:stretch>
                       <a:fillRect/>
@@ -5858,16 +5826,16 @@
           <wp:inline distB="114300" distT="114300" distL="114300" distR="114300">
             <wp:extent cx="5548617" cy="3164987"/>
             <wp:effectExtent b="0" l="0" r="0" t="0"/>
-            <wp:docPr id="58" name="image53.jpg"/>
+            <wp:docPr id="73" name="image63.jpg"/>
             <a:graphic>
               <a:graphicData uri="http://schemas.openxmlformats.org/drawingml/2006/picture">
                 <pic:pic>
                   <pic:nvPicPr>
-                    <pic:cNvPr id="0" name="image53.jpg"/>
+                    <pic:cNvPr id="0" name="image63.jpg"/>
                     <pic:cNvPicPr preferRelativeResize="0"/>
                   </pic:nvPicPr>
                   <pic:blipFill>
-                    <a:blip r:embed="rId25"/>
+                    <a:blip r:embed="rId27"/>
                     <a:srcRect b="0" l="8055" r="6679" t="0"/>
                     <a:stretch>
                       <a:fillRect/>
@@ -6020,16 +5988,16 @@
           <wp:inline distB="114300" distT="114300" distL="114300" distR="114300">
             <wp:extent cx="5943600" cy="2895600"/>
             <wp:effectExtent b="0" l="0" r="0" t="0"/>
-            <wp:docPr id="35" name="image17.jpg"/>
+            <wp:docPr id="27" name="image5.jpg"/>
             <a:graphic>
               <a:graphicData uri="http://schemas.openxmlformats.org/drawingml/2006/picture">
                 <pic:pic>
                   <pic:nvPicPr>
-                    <pic:cNvPr id="0" name="image17.jpg"/>
+                    <pic:cNvPr id="0" name="image5.jpg"/>
                     <pic:cNvPicPr preferRelativeResize="0"/>
                   </pic:nvPicPr>
                   <pic:blipFill>
-                    <a:blip r:embed="rId26"/>
+                    <a:blip r:embed="rId28"/>
                     <a:srcRect b="0" l="0" r="0" t="0"/>
                     <a:stretch>
                       <a:fillRect/>
@@ -6070,16 +6038,16 @@
           <wp:inline distB="114300" distT="114300" distL="114300" distR="114300">
             <wp:extent cx="3112328" cy="2336701"/>
             <wp:effectExtent b="0" l="0" r="0" t="0"/>
-            <wp:docPr id="15" name="image5.jpg"/>
+            <wp:docPr id="16" name="image3.jpg"/>
             <a:graphic>
               <a:graphicData uri="http://schemas.openxmlformats.org/drawingml/2006/picture">
                 <pic:pic>
                   <pic:nvPicPr>
-                    <pic:cNvPr id="0" name="image5.jpg"/>
+                    <pic:cNvPr id="0" name="image3.jpg"/>
                     <pic:cNvPicPr preferRelativeResize="0"/>
                   </pic:nvPicPr>
                   <pic:blipFill>
-                    <a:blip r:embed="rId27"/>
+                    <a:blip r:embed="rId29"/>
                     <a:srcRect b="0" l="0" r="0" t="0"/>
                     <a:stretch>
                       <a:fillRect/>
@@ -6114,16 +6082,16 @@
           <wp:inline distB="114300" distT="114300" distL="114300" distR="114300">
             <wp:extent cx="3319463" cy="2489597"/>
             <wp:effectExtent b="0" l="0" r="0" t="0"/>
-            <wp:docPr id="19" name="image7.jpg"/>
+            <wp:docPr id="48" name="image35.jpg"/>
             <a:graphic>
               <a:graphicData uri="http://schemas.openxmlformats.org/drawingml/2006/picture">
                 <pic:pic>
                   <pic:nvPicPr>
-                    <pic:cNvPr id="0" name="image7.jpg"/>
+                    <pic:cNvPr id="0" name="image35.jpg"/>
                     <pic:cNvPicPr preferRelativeResize="0"/>
                   </pic:nvPicPr>
                   <pic:blipFill>
-                    <a:blip r:embed="rId28"/>
+                    <a:blip r:embed="rId30"/>
                     <a:srcRect b="0" l="0" r="0" t="0"/>
                     <a:stretch>
                       <a:fillRect/>
@@ -6254,7 +6222,7 @@
       <w:pPr>
         <w:numPr>
           <w:ilvl w:val="0"/>
-          <w:numId w:val="11"/>
+          <w:numId w:val="13"/>
         </w:numPr>
         <w:ind w:left="720" w:hanging="360"/>
         <w:rPr>
@@ -6302,16 +6270,16 @@
           <wp:inline distB="114300" distT="114300" distL="114300" distR="114300">
             <wp:extent cx="5943600" cy="2895600"/>
             <wp:effectExtent b="0" l="0" r="0" t="0"/>
-            <wp:docPr id="50" name="image40.jpg"/>
+            <wp:docPr id="64" name="image49.jpg"/>
             <a:graphic>
               <a:graphicData uri="http://schemas.openxmlformats.org/drawingml/2006/picture">
                 <pic:pic>
                   <pic:nvPicPr>
-                    <pic:cNvPr id="0" name="image40.jpg"/>
+                    <pic:cNvPr id="0" name="image49.jpg"/>
                     <pic:cNvPicPr preferRelativeResize="0"/>
                   </pic:nvPicPr>
                   <pic:blipFill>
-                    <a:blip r:embed="rId29"/>
+                    <a:blip r:embed="rId31"/>
                     <a:srcRect b="0" l="0" r="0" t="0"/>
                     <a:stretch>
                       <a:fillRect/>
@@ -6405,16 +6373,16 @@
           <wp:inline distB="114300" distT="114300" distL="114300" distR="114300">
             <wp:extent cx="3128963" cy="2657475"/>
             <wp:effectExtent b="0" l="0" r="0" t="0"/>
-            <wp:docPr id="29" name="image19.jpg"/>
+            <wp:docPr id="55" name="image41.jpg"/>
             <a:graphic>
               <a:graphicData uri="http://schemas.openxmlformats.org/drawingml/2006/picture">
                 <pic:pic>
                   <pic:nvPicPr>
-                    <pic:cNvPr id="0" name="image19.jpg"/>
+                    <pic:cNvPr id="0" name="image41.jpg"/>
                     <pic:cNvPicPr preferRelativeResize="0"/>
                   </pic:nvPicPr>
                   <pic:blipFill>
-                    <a:blip r:embed="rId30"/>
+                    <a:blip r:embed="rId32"/>
                     <a:srcRect b="0" l="0" r="7142" t="0"/>
                     <a:stretch>
                       <a:fillRect/>
@@ -6443,16 +6411,16 @@
           <wp:inline distB="114300" distT="114300" distL="114300" distR="114300">
             <wp:extent cx="3152775" cy="2682608"/>
             <wp:effectExtent b="0" l="0" r="0" t="0"/>
-            <wp:docPr id="60" name="image58.jpg"/>
+            <wp:docPr id="42" name="image22.jpg"/>
             <a:graphic>
               <a:graphicData uri="http://schemas.openxmlformats.org/drawingml/2006/picture">
                 <pic:pic>
                   <pic:nvPicPr>
-                    <pic:cNvPr id="0" name="image58.jpg"/>
+                    <pic:cNvPr id="0" name="image22.jpg"/>
                     <pic:cNvPicPr preferRelativeResize="0"/>
                   </pic:nvPicPr>
                   <pic:blipFill>
-                    <a:blip r:embed="rId31"/>
+                    <a:blip r:embed="rId33"/>
                     <a:srcRect b="0" l="0" r="7297" t="0"/>
                     <a:stretch>
                       <a:fillRect/>
@@ -6579,7 +6547,7 @@
       <w:pPr>
         <w:numPr>
           <w:ilvl w:val="0"/>
-          <w:numId w:val="11"/>
+          <w:numId w:val="13"/>
         </w:numPr>
         <w:ind w:left="720" w:hanging="360"/>
         <w:rPr>
@@ -6653,16 +6621,16 @@
           <wp:inline distB="114300" distT="114300" distL="114300" distR="114300">
             <wp:extent cx="6696170" cy="3262237"/>
             <wp:effectExtent b="0" l="0" r="0" t="0"/>
-            <wp:docPr id="61" name="image54.jpg"/>
+            <wp:docPr id="75" name="image65.jpg"/>
             <a:graphic>
               <a:graphicData uri="http://schemas.openxmlformats.org/drawingml/2006/picture">
                 <pic:pic>
                   <pic:nvPicPr>
-                    <pic:cNvPr id="0" name="image54.jpg"/>
+                    <pic:cNvPr id="0" name="image65.jpg"/>
                     <pic:cNvPicPr preferRelativeResize="0"/>
                   </pic:nvPicPr>
                   <pic:blipFill>
-                    <a:blip r:embed="rId32"/>
+                    <a:blip r:embed="rId34"/>
                     <a:srcRect b="0" l="0" r="0" t="0"/>
                     <a:stretch>
                       <a:fillRect/>
@@ -6710,16 +6678,16 @@
           <wp:inline distB="114300" distT="114300" distL="114300" distR="114300">
             <wp:extent cx="2815299" cy="2257425"/>
             <wp:effectExtent b="0" l="0" r="0" t="0"/>
-            <wp:docPr id="16" name="image2.jpg"/>
+            <wp:docPr id="17" name="image1.jpg"/>
             <a:graphic>
               <a:graphicData uri="http://schemas.openxmlformats.org/drawingml/2006/picture">
                 <pic:pic>
                   <pic:nvPicPr>
-                    <pic:cNvPr id="0" name="image2.jpg"/>
+                    <pic:cNvPr id="0" name="image1.jpg"/>
                     <pic:cNvPicPr preferRelativeResize="0"/>
                   </pic:nvPicPr>
                   <pic:blipFill>
-                    <a:blip r:embed="rId33"/>
+                    <a:blip r:embed="rId35"/>
                     <a:srcRect b="0" l="0" r="5869" t="0"/>
                     <a:stretch>
                       <a:fillRect/>
@@ -6755,16 +6723,16 @@
           <wp:inline distB="114300" distT="114300" distL="114300" distR="114300">
             <wp:extent cx="2743200" cy="2200275"/>
             <wp:effectExtent b="0" l="0" r="0" t="0"/>
-            <wp:docPr id="48" name="image38.jpg"/>
+            <wp:docPr id="63" name="image48.jpg"/>
             <a:graphic>
               <a:graphicData uri="http://schemas.openxmlformats.org/drawingml/2006/picture">
                 <pic:pic>
                   <pic:nvPicPr>
-                    <pic:cNvPr id="0" name="image38.jpg"/>
+                    <pic:cNvPr id="0" name="image48.jpg"/>
                     <pic:cNvPicPr preferRelativeResize="0"/>
                   </pic:nvPicPr>
                   <pic:blipFill>
-                    <a:blip r:embed="rId34"/>
+                    <a:blip r:embed="rId36"/>
                     <a:srcRect b="0" l="0" r="6188" t="0"/>
                     <a:stretch>
                       <a:fillRect/>
@@ -6815,7 +6783,7 @@
         </w:rPr>
         <w:t xml:space="preserve">We also have special exceptions for the above experiments as seen in </w:t>
       </w:r>
-      <w:hyperlink r:id="rId35">
+      <w:hyperlink r:id="rId37">
         <w:r>
           <w:rPr>
             <w:rFonts w:ascii="Lora" w:cs="Lora" w:eastAsia="Lora" w:hAnsi="Lora"/>
@@ -6897,16 +6865,16 @@
             <wp:extent cx="2576513" cy="3471408"/>
             <wp:effectExtent b="0" l="0" r="0" t="0"/>
             <wp:wrapSquare wrapText="bothSides" distB="114300" distT="114300" distL="114300" distR="114300"/>
-            <wp:docPr id="14" name="image10.png"/>
+            <wp:docPr id="44" name="image28.png"/>
             <a:graphic>
               <a:graphicData uri="http://schemas.openxmlformats.org/drawingml/2006/picture">
                 <pic:pic>
                   <pic:nvPicPr>
-                    <pic:cNvPr id="0" name="image10.png"/>
+                    <pic:cNvPr id="0" name="image28.png"/>
                     <pic:cNvPicPr preferRelativeResize="0"/>
                   </pic:nvPicPr>
                   <pic:blipFill>
-                    <a:blip r:embed="rId36"/>
+                    <a:blip r:embed="rId38"/>
                     <a:srcRect b="0" l="0" r="0" t="0"/>
                     <a:stretch>
                       <a:fillRect/>
@@ -6931,7 +6899,7 @@
       <w:pPr>
         <w:numPr>
           <w:ilvl w:val="0"/>
-          <w:numId w:val="13"/>
+          <w:numId w:val="15"/>
         </w:numPr>
         <w:ind w:left="720" w:hanging="360"/>
         <w:jc w:val="both"/>
@@ -6951,7 +6919,7 @@
       <w:pPr>
         <w:numPr>
           <w:ilvl w:val="0"/>
-          <w:numId w:val="13"/>
+          <w:numId w:val="15"/>
         </w:numPr>
         <w:ind w:left="720" w:hanging="360"/>
         <w:jc w:val="both"/>
@@ -6971,7 +6939,7 @@
       <w:pPr>
         <w:numPr>
           <w:ilvl w:val="0"/>
-          <w:numId w:val="13"/>
+          <w:numId w:val="15"/>
         </w:numPr>
         <w:ind w:left="720" w:hanging="360"/>
         <w:jc w:val="both"/>
@@ -7051,7 +7019,7 @@
       <w:pPr>
         <w:numPr>
           <w:ilvl w:val="0"/>
-          <w:numId w:val="7"/>
+          <w:numId w:val="9"/>
         </w:numPr>
         <w:ind w:left="720" w:hanging="360"/>
         <w:jc w:val="both"/>
@@ -7071,7 +7039,7 @@
       <w:pPr>
         <w:numPr>
           <w:ilvl w:val="0"/>
-          <w:numId w:val="7"/>
+          <w:numId w:val="9"/>
         </w:numPr>
         <w:ind w:left="720" w:hanging="360"/>
         <w:jc w:val="both"/>
@@ -7111,16 +7079,16 @@
             <wp:extent cx="1081088" cy="2376140"/>
             <wp:effectExtent b="0" l="0" r="0" t="0"/>
             <wp:wrapSquare wrapText="bothSides" distB="114300" distT="114300" distL="114300" distR="114300"/>
-            <wp:docPr id="34" name="image20.gif"/>
+            <wp:docPr id="56" name="image44.gif"/>
             <a:graphic>
               <a:graphicData uri="http://schemas.openxmlformats.org/drawingml/2006/picture">
                 <pic:pic>
                   <pic:nvPicPr>
-                    <pic:cNvPr id="0" name="image20.gif"/>
+                    <pic:cNvPr id="0" name="image44.gif"/>
                     <pic:cNvPicPr preferRelativeResize="0"/>
                   </pic:nvPicPr>
                   <pic:blipFill>
-                    <a:blip r:embed="rId37"/>
+                    <a:blip r:embed="rId39"/>
                     <a:srcRect b="0" l="0" r="0" t="0"/>
                     <a:stretch>
                       <a:fillRect/>
@@ -7153,16 +7121,16 @@
             <wp:extent cx="944203" cy="2319710"/>
             <wp:effectExtent b="0" l="0" r="0" t="0"/>
             <wp:wrapSquare wrapText="bothSides" distB="114300" distT="114300" distL="114300" distR="114300"/>
-            <wp:docPr id="23" name="image3.gif"/>
+            <wp:docPr id="23" name="image4.gif"/>
             <a:graphic>
               <a:graphicData uri="http://schemas.openxmlformats.org/drawingml/2006/picture">
                 <pic:pic>
                   <pic:nvPicPr>
-                    <pic:cNvPr id="0" name="image3.gif"/>
+                    <pic:cNvPr id="0" name="image4.gif"/>
                     <pic:cNvPicPr preferRelativeResize="0"/>
                   </pic:nvPicPr>
                   <pic:blipFill>
-                    <a:blip r:embed="rId38"/>
+                    <a:blip r:embed="rId40"/>
                     <a:srcRect b="0" l="0" r="0" t="0"/>
                     <a:stretch>
                       <a:fillRect/>
@@ -11007,16 +10975,16 @@
                         <wp:extent cx="3621736" cy="2739411"/>
                         <wp:effectExtent b="0" l="0" r="0" t="0"/>
                         <wp:wrapSquare wrapText="bothSides" distB="0" distT="0" distL="0" distR="0"/>
-                        <wp:docPr id="38" name="image25.png"/>
+                        <wp:docPr id="59" name="image62.png"/>
                         <a:graphic>
                           <a:graphicData uri="http://schemas.openxmlformats.org/drawingml/2006/picture">
                             <pic:pic>
                               <pic:nvPicPr>
-                                <pic:cNvPr id="0" name="image25.png"/>
+                                <pic:cNvPr id="0" name="image62.png"/>
                                 <pic:cNvPicPr preferRelativeResize="0"/>
                               </pic:nvPicPr>
                               <pic:blipFill>
-                                <a:blip r:embed="rId39"/>
+                                <a:blip r:embed="rId41"/>
                                 <a:srcRect b="3588" l="6428" r="6428" t="4653"/>
                                 <a:stretch>
                                   <a:fillRect/>
@@ -11063,7 +11031,7 @@
                             <wp:extent cx="745678" cy="253386"/>
                             <wp:effectExtent b="0" l="0" r="0" t="0"/>
                             <wp:wrapSquare wrapText="bothSides" distB="114300" distT="114300" distL="114300" distR="114300"/>
-                            <wp:docPr id="9" name=""/>
+                            <wp:docPr id="10" name=""/>
                             <a:graphic>
                               <a:graphicData uri="http://schemas.microsoft.com/office/word/2010/wordprocessingShape">
                                 <wps:wsp>
@@ -11129,16 +11097,16 @@
                             <wp:extent cx="745678" cy="253386"/>
                             <wp:effectExtent b="0" l="0" r="0" t="0"/>
                             <wp:wrapSquare wrapText="bothSides" distB="114300" distT="114300" distL="114300" distR="114300"/>
-                            <wp:docPr id="9" name="image57.png"/>
+                            <wp:docPr id="10" name="image64.png"/>
                             <a:graphic>
                               <a:graphicData uri="http://schemas.openxmlformats.org/drawingml/2006/picture">
                                 <pic:pic>
                                   <pic:nvPicPr>
-                                    <pic:cNvPr id="0" name="image57.png"/>
+                                    <pic:cNvPr id="0" name="image64.png"/>
                                     <pic:cNvPicPr preferRelativeResize="0"/>
                                   </pic:nvPicPr>
                                   <pic:blipFill>
-                                    <a:blip r:embed="rId40"/>
+                                    <a:blip r:embed="rId42"/>
                                     <a:srcRect/>
                                     <a:stretch>
                                       <a:fillRect/>
@@ -11175,7 +11143,7 @@
                             <wp:extent cx="745678" cy="256327"/>
                             <wp:effectExtent b="0" l="0" r="0" t="0"/>
                             <wp:wrapSquare wrapText="bothSides" distB="114300" distT="114300" distL="114300" distR="114300"/>
-                            <wp:docPr id="10" name=""/>
+                            <wp:docPr id="11" name=""/>
                             <a:graphic>
                               <a:graphicData uri="http://schemas.microsoft.com/office/word/2010/wordprocessingShape">
                                 <wps:wsp>
@@ -11241,16 +11209,16 @@
                             <wp:extent cx="745678" cy="256327"/>
                             <wp:effectExtent b="0" l="0" r="0" t="0"/>
                             <wp:wrapSquare wrapText="bothSides" distB="114300" distT="114300" distL="114300" distR="114300"/>
-                            <wp:docPr id="10" name="image59.png"/>
+                            <wp:docPr id="11" name="image70.png"/>
                             <a:graphic>
                               <a:graphicData uri="http://schemas.openxmlformats.org/drawingml/2006/picture">
                                 <pic:pic>
                                   <pic:nvPicPr>
-                                    <pic:cNvPr id="0" name="image59.png"/>
+                                    <pic:cNvPr id="0" name="image70.png"/>
                                     <pic:cNvPicPr preferRelativeResize="0"/>
                                   </pic:nvPicPr>
                                   <pic:blipFill>
-                                    <a:blip r:embed="rId41"/>
+                                    <a:blip r:embed="rId43"/>
                                     <a:srcRect/>
                                     <a:stretch>
                                       <a:fillRect/>
@@ -11405,7 +11373,7 @@
               <w:widowControl w:val="1"/>
               <w:numPr>
                 <w:ilvl w:val="0"/>
-                <w:numId w:val="12"/>
+                <w:numId w:val="14"/>
               </w:numPr>
               <w:pBdr>
                 <w:top w:space="0" w:sz="0" w:val="nil"/>
@@ -11494,7 +11462,7 @@
                 <wp:extent cx="1214438" cy="238125"/>
                 <wp:effectExtent b="0" l="0" r="0" t="0"/>
                 <wp:wrapSquare wrapText="bothSides" distB="114300" distT="114300" distL="114300" distR="114300"/>
-                <wp:docPr id="3" name=""/>
+                <wp:docPr id="2" name=""/>
                 <a:graphic>
                   <a:graphicData uri="http://schemas.microsoft.com/office/word/2010/wordprocessingShape">
                     <wps:wsp>
@@ -11560,16 +11528,16 @@
                 <wp:extent cx="1214438" cy="238125"/>
                 <wp:effectExtent b="0" l="0" r="0" t="0"/>
                 <wp:wrapSquare wrapText="bothSides" distB="114300" distT="114300" distL="114300" distR="114300"/>
-                <wp:docPr id="3" name="image32.png"/>
+                <wp:docPr id="2" name="image10.png"/>
                 <a:graphic>
                   <a:graphicData uri="http://schemas.openxmlformats.org/drawingml/2006/picture">
                     <pic:pic>
                       <pic:nvPicPr>
-                        <pic:cNvPr id="0" name="image32.png"/>
+                        <pic:cNvPr id="0" name="image10.png"/>
                         <pic:cNvPicPr preferRelativeResize="0"/>
                       </pic:nvPicPr>
                       <pic:blipFill>
-                        <a:blip r:embed="rId42"/>
+                        <a:blip r:embed="rId44"/>
                         <a:srcRect/>
                         <a:stretch>
                           <a:fillRect/>
@@ -11604,16 +11572,16 @@
             <wp:extent cx="3094204" cy="2393775"/>
             <wp:effectExtent b="0" l="0" r="0" t="0"/>
             <wp:wrapSquare wrapText="bothSides" distB="114300" distT="114300" distL="114300" distR="114300"/>
-            <wp:docPr id="13" name="image12.png"/>
+            <wp:docPr id="13" name="image15.png"/>
             <a:graphic>
               <a:graphicData uri="http://schemas.openxmlformats.org/drawingml/2006/picture">
                 <pic:pic>
                   <pic:nvPicPr>
-                    <pic:cNvPr id="0" name="image12.png"/>
+                    <pic:cNvPr id="0" name="image15.png"/>
                     <pic:cNvPicPr preferRelativeResize="0"/>
                   </pic:nvPicPr>
                   <pic:blipFill>
-                    <a:blip r:embed="rId43"/>
+                    <a:blip r:embed="rId45"/>
                     <a:srcRect b="4761" l="6071" r="6428" t="5000"/>
                     <a:stretch>
                       <a:fillRect/>
@@ -11646,16 +11614,16 @@
             <wp:extent cx="3021797" cy="2390775"/>
             <wp:effectExtent b="0" l="0" r="0" t="0"/>
             <wp:wrapSquare wrapText="bothSides" distB="114300" distT="114300" distL="114300" distR="114300"/>
-            <wp:docPr id="55" name="image46.png"/>
+            <wp:docPr id="36" name="image27.png"/>
             <a:graphic>
               <a:graphicData uri="http://schemas.openxmlformats.org/drawingml/2006/picture">
                 <pic:pic>
                   <pic:nvPicPr>
-                    <pic:cNvPr id="0" name="image46.png"/>
+                    <pic:cNvPr id="0" name="image27.png"/>
                     <pic:cNvPicPr preferRelativeResize="0"/>
                   </pic:nvPicPr>
                   <pic:blipFill>
-                    <a:blip r:embed="rId44"/>
+                    <a:blip r:embed="rId46"/>
                     <a:srcRect b="3378" l="6250" r="5535" t="3527"/>
                     <a:stretch>
                       <a:fillRect/>
@@ -11703,7 +11671,7 @@
                 <wp:extent cx="1214438" cy="263228"/>
                 <wp:effectExtent b="0" l="0" r="0" t="0"/>
                 <wp:wrapSquare wrapText="bothSides" distB="114300" distT="114300" distL="114300" distR="114300"/>
-                <wp:docPr id="2" name=""/>
+                <wp:docPr id="1" name=""/>
                 <a:graphic>
                   <a:graphicData uri="http://schemas.microsoft.com/office/word/2010/wordprocessingShape">
                     <wps:wsp>
@@ -11769,16 +11737,16 @@
                 <wp:extent cx="1214438" cy="263228"/>
                 <wp:effectExtent b="0" l="0" r="0" t="0"/>
                 <wp:wrapSquare wrapText="bothSides" distB="114300" distT="114300" distL="114300" distR="114300"/>
-                <wp:docPr id="2" name="image31.png"/>
+                <wp:docPr id="1" name="image7.png"/>
                 <a:graphic>
                   <a:graphicData uri="http://schemas.openxmlformats.org/drawingml/2006/picture">
                     <pic:pic>
                       <pic:nvPicPr>
-                        <pic:cNvPr id="0" name="image31.png"/>
+                        <pic:cNvPr id="0" name="image7.png"/>
                         <pic:cNvPicPr preferRelativeResize="0"/>
                       </pic:nvPicPr>
                       <pic:blipFill>
-                        <a:blip r:embed="rId45"/>
+                        <a:blip r:embed="rId47"/>
                         <a:srcRect/>
                         <a:stretch>
                           <a:fillRect/>
@@ -11890,7 +11858,7 @@
       <w:pPr>
         <w:numPr>
           <w:ilvl w:val="0"/>
-          <w:numId w:val="8"/>
+          <w:numId w:val="10"/>
         </w:numPr>
         <w:ind w:left="1440" w:hanging="360"/>
         <w:rPr>
@@ -12038,7 +12006,7 @@
       <w:pPr>
         <w:numPr>
           <w:ilvl w:val="0"/>
-          <w:numId w:val="8"/>
+          <w:numId w:val="10"/>
         </w:numPr>
         <w:ind w:left="1440" w:hanging="360"/>
         <w:jc w:val="both"/>
@@ -12164,7 +12132,7 @@
       <w:pPr>
         <w:numPr>
           <w:ilvl w:val="0"/>
-          <w:numId w:val="12"/>
+          <w:numId w:val="14"/>
         </w:numPr>
         <w:ind w:left="360"/>
         <w:jc w:val="both"/>
@@ -12250,7 +12218,7 @@
                 <wp:extent cx="1214438" cy="238125"/>
                 <wp:effectExtent b="0" l="0" r="0" t="0"/>
                 <wp:wrapSquare wrapText="bothSides" distB="114300" distT="114300" distL="114300" distR="114300"/>
-                <wp:docPr id="7" name=""/>
+                <wp:docPr id="9" name=""/>
                 <a:graphic>
                   <a:graphicData uri="http://schemas.microsoft.com/office/word/2010/wordprocessingShape">
                     <wps:wsp>
@@ -12316,16 +12284,16 @@
                 <wp:extent cx="1214438" cy="238125"/>
                 <wp:effectExtent b="0" l="0" r="0" t="0"/>
                 <wp:wrapSquare wrapText="bothSides" distB="114300" distT="114300" distL="114300" distR="114300"/>
-                <wp:docPr id="7" name="image36.png"/>
+                <wp:docPr id="9" name="image57.png"/>
                 <a:graphic>
                   <a:graphicData uri="http://schemas.openxmlformats.org/drawingml/2006/picture">
                     <pic:pic>
                       <pic:nvPicPr>
-                        <pic:cNvPr id="0" name="image36.png"/>
+                        <pic:cNvPr id="0" name="image57.png"/>
                         <pic:cNvPicPr preferRelativeResize="0"/>
                       </pic:nvPicPr>
                       <pic:blipFill>
-                        <a:blip r:embed="rId46"/>
+                        <a:blip r:embed="rId48"/>
                         <a:srcRect/>
                         <a:stretch>
                           <a:fillRect/>
@@ -12373,16 +12341,16 @@
             <wp:extent cx="3019425" cy="2349339"/>
             <wp:effectExtent b="0" l="0" r="0" t="0"/>
             <wp:wrapSquare wrapText="bothSides" distB="114300" distT="114300" distL="114300" distR="114300"/>
-            <wp:docPr id="26" name="image14.png"/>
+            <wp:docPr id="52" name="image51.png"/>
             <a:graphic>
               <a:graphicData uri="http://schemas.openxmlformats.org/drawingml/2006/picture">
                 <pic:pic>
                   <pic:nvPicPr>
-                    <pic:cNvPr id="0" name="image14.png"/>
+                    <pic:cNvPr id="0" name="image51.png"/>
                     <pic:cNvPicPr preferRelativeResize="0"/>
                   </pic:nvPicPr>
                   <pic:blipFill>
-                    <a:blip r:embed="rId47"/>
+                    <a:blip r:embed="rId49"/>
                     <a:srcRect b="5420" l="6428" r="6785" t="4820"/>
                     <a:stretch>
                       <a:fillRect/>
@@ -12415,7 +12383,7 @@
             <wp:extent cx="3019425" cy="2326143"/>
             <wp:effectExtent b="0" l="0" r="0" t="0"/>
             <wp:wrapSquare wrapText="bothSides" distB="114300" distT="114300" distL="114300" distR="114300"/>
-            <wp:docPr id="32" name="image18.png"/>
+            <wp:docPr id="25" name="image18.png"/>
             <a:graphic>
               <a:graphicData uri="http://schemas.openxmlformats.org/drawingml/2006/picture">
                 <pic:pic>
@@ -12424,7 +12392,7 @@
                     <pic:cNvPicPr preferRelativeResize="0"/>
                   </pic:nvPicPr>
                   <pic:blipFill>
-                    <a:blip r:embed="rId48"/>
+                    <a:blip r:embed="rId50"/>
                     <a:srcRect b="4860" l="6071" r="5714" t="4667"/>
                     <a:stretch>
                       <a:fillRect/>
@@ -12602,7 +12570,7 @@
                 <wp:extent cx="1214438" cy="263228"/>
                 <wp:effectExtent b="0" l="0" r="0" t="0"/>
                 <wp:wrapSquare wrapText="bothSides" distB="114300" distT="114300" distL="114300" distR="114300"/>
-                <wp:docPr id="1" name=""/>
+                <wp:docPr id="7" name=""/>
                 <a:graphic>
                   <a:graphicData uri="http://schemas.microsoft.com/office/word/2010/wordprocessingShape">
                     <wps:wsp>
@@ -12668,16 +12636,16 @@
                 <wp:extent cx="1214438" cy="263228"/>
                 <wp:effectExtent b="0" l="0" r="0" t="0"/>
                 <wp:wrapSquare wrapText="bothSides" distB="114300" distT="114300" distL="114300" distR="114300"/>
-                <wp:docPr id="1" name="image30.png"/>
+                <wp:docPr id="7" name="image40.png"/>
                 <a:graphic>
                   <a:graphicData uri="http://schemas.openxmlformats.org/drawingml/2006/picture">
                     <pic:pic>
                       <pic:nvPicPr>
-                        <pic:cNvPr id="0" name="image30.png"/>
+                        <pic:cNvPr id="0" name="image40.png"/>
                         <pic:cNvPicPr preferRelativeResize="0"/>
                       </pic:nvPicPr>
                       <pic:blipFill>
-                        <a:blip r:embed="rId49"/>
+                        <a:blip r:embed="rId51"/>
                         <a:srcRect/>
                         <a:stretch>
                           <a:fillRect/>
@@ -12790,7 +12758,7 @@
         </w:rPr>
         <w:t xml:space="preserve">Here’s the link for the simulation </w:t>
       </w:r>
-      <w:hyperlink r:id="rId50">
+      <w:hyperlink r:id="rId52">
         <w:r>
           <w:rPr>
             <w:rFonts w:ascii="Lora" w:cs="Lora" w:eastAsia="Lora" w:hAnsi="Lora"/>
@@ -13560,16 +13528,16 @@
           <wp:inline distB="114300" distT="114300" distL="114300" distR="114300">
             <wp:extent cx="2905125" cy="2562225"/>
             <wp:effectExtent b="0" l="0" r="0" t="0"/>
-            <wp:docPr id="18" name="image9.png"/>
+            <wp:docPr id="18" name="image16.png"/>
             <a:graphic>
               <a:graphicData uri="http://schemas.openxmlformats.org/drawingml/2006/picture">
                 <pic:pic>
                   <pic:nvPicPr>
-                    <pic:cNvPr id="0" name="image9.png"/>
+                    <pic:cNvPr id="0" name="image16.png"/>
                     <pic:cNvPicPr preferRelativeResize="0"/>
                   </pic:nvPicPr>
                   <pic:blipFill>
-                    <a:blip r:embed="rId51"/>
+                    <a:blip r:embed="rId53"/>
                     <a:srcRect b="0" l="7242" r="7799" t="0"/>
                     <a:stretch>
                       <a:fillRect/>
@@ -13605,16 +13573,16 @@
           <wp:inline distB="114300" distT="114300" distL="114300" distR="114300">
             <wp:extent cx="2952750" cy="2562225"/>
             <wp:effectExtent b="0" l="0" r="0" t="0"/>
-            <wp:docPr id="53" name="image49.png"/>
+            <wp:docPr id="68" name="image61.png"/>
             <a:graphic>
               <a:graphicData uri="http://schemas.openxmlformats.org/drawingml/2006/picture">
                 <pic:pic>
                   <pic:nvPicPr>
-                    <pic:cNvPr id="0" name="image49.png"/>
+                    <pic:cNvPr id="0" name="image61.png"/>
                     <pic:cNvPicPr preferRelativeResize="0"/>
                   </pic:nvPicPr>
                   <pic:blipFill>
-                    <a:blip r:embed="rId52"/>
+                    <a:blip r:embed="rId54"/>
                     <a:srcRect b="0" l="6424" r="6983" t="0"/>
                     <a:stretch>
                       <a:fillRect/>
@@ -13674,16 +13642,16 @@
           <wp:inline distB="114300" distT="114300" distL="114300" distR="114300">
             <wp:extent cx="2933700" cy="2562225"/>
             <wp:effectExtent b="0" l="0" r="0" t="0"/>
-            <wp:docPr id="36" name="image23.png"/>
+            <wp:docPr id="28" name="image17.png"/>
             <a:graphic>
               <a:graphicData uri="http://schemas.openxmlformats.org/drawingml/2006/picture">
                 <pic:pic>
                   <pic:nvPicPr>
-                    <pic:cNvPr id="0" name="image23.png"/>
+                    <pic:cNvPr id="0" name="image17.png"/>
                     <pic:cNvPicPr preferRelativeResize="0"/>
                   </pic:nvPicPr>
                   <pic:blipFill>
-                    <a:blip r:embed="rId53"/>
+                    <a:blip r:embed="rId55"/>
                     <a:srcRect b="0" l="7242" r="6963" t="0"/>
                     <a:stretch>
                       <a:fillRect/>
@@ -13718,16 +13686,16 @@
           <wp:inline distB="114300" distT="114300" distL="114300" distR="114300">
             <wp:extent cx="2933700" cy="2562225"/>
             <wp:effectExtent b="0" l="0" r="0" t="0"/>
-            <wp:docPr id="51" name="image48.png"/>
+            <wp:docPr id="65" name="image56.png"/>
             <a:graphic>
               <a:graphicData uri="http://schemas.openxmlformats.org/drawingml/2006/picture">
                 <pic:pic>
                   <pic:nvPicPr>
-                    <pic:cNvPr id="0" name="image48.png"/>
+                    <pic:cNvPr id="0" name="image56.png"/>
                     <pic:cNvPicPr preferRelativeResize="0"/>
                   </pic:nvPicPr>
                   <pic:blipFill>
-                    <a:blip r:embed="rId54"/>
+                    <a:blip r:embed="rId56"/>
                     <a:srcRect b="0" l="7262" r="6703" t="0"/>
                     <a:stretch>
                       <a:fillRect/>
@@ -13796,16 +13764,16 @@
           <wp:inline distB="114300" distT="114300" distL="114300" distR="114300">
             <wp:extent cx="2886075" cy="2562225"/>
             <wp:effectExtent b="0" l="0" r="0" t="0"/>
-            <wp:docPr id="43" name="image42.png"/>
+            <wp:docPr id="61" name="image59.png"/>
             <a:graphic>
               <a:graphicData uri="http://schemas.openxmlformats.org/drawingml/2006/picture">
                 <pic:pic>
                   <pic:nvPicPr>
-                    <pic:cNvPr id="0" name="image42.png"/>
+                    <pic:cNvPr id="0" name="image59.png"/>
                     <pic:cNvPicPr preferRelativeResize="0"/>
                   </pic:nvPicPr>
                   <pic:blipFill>
-                    <a:blip r:embed="rId55"/>
+                    <a:blip r:embed="rId57"/>
                     <a:srcRect b="0" l="8635" r="6963" t="0"/>
                     <a:stretch>
                       <a:fillRect/>
@@ -13840,16 +13808,16 @@
           <wp:inline distB="114300" distT="114300" distL="114300" distR="114300">
             <wp:extent cx="2847975" cy="2543175"/>
             <wp:effectExtent b="0" l="0" r="0" t="0"/>
-            <wp:docPr id="49" name="image45.png"/>
+            <wp:docPr id="35" name="image26.png"/>
             <a:graphic>
               <a:graphicData uri="http://schemas.openxmlformats.org/drawingml/2006/picture">
                 <pic:pic>
                   <pic:nvPicPr>
-                    <pic:cNvPr id="0" name="image45.png"/>
+                    <pic:cNvPr id="0" name="image26.png"/>
                     <pic:cNvPicPr preferRelativeResize="0"/>
                   </pic:nvPicPr>
                   <pic:blipFill>
-                    <a:blip r:embed="rId56"/>
+                    <a:blip r:embed="rId58"/>
                     <a:srcRect b="0" l="8707" r="7303" t="0"/>
                     <a:stretch>
                       <a:fillRect/>
@@ -14086,16 +14054,16 @@
             <wp:extent cx="2828925" cy="2305050"/>
             <wp:effectExtent b="0" l="0" r="0" t="0"/>
             <wp:wrapTopAndBottom distB="0" distT="0"/>
-            <wp:docPr id="46" name="image44.png"/>
+            <wp:docPr id="33" name="image23.png"/>
             <a:graphic>
               <a:graphicData uri="http://schemas.openxmlformats.org/drawingml/2006/picture">
                 <pic:pic>
                   <pic:nvPicPr>
-                    <pic:cNvPr id="0" name="image44.png"/>
+                    <pic:cNvPr id="0" name="image23.png"/>
                     <pic:cNvPicPr preferRelativeResize="0"/>
                   </pic:nvPicPr>
                   <pic:blipFill>
-                    <a:blip r:embed="rId57"/>
+                    <a:blip r:embed="rId59"/>
                     <a:srcRect b="0" l="7563" r="6442" t="0"/>
                     <a:stretch>
                       <a:fillRect/>
@@ -14151,7 +14119,7 @@
                     <pic:cNvPicPr preferRelativeResize="0"/>
                   </pic:nvPicPr>
                   <pic:blipFill>
-                    <a:blip r:embed="rId58"/>
+                    <a:blip r:embed="rId60"/>
                     <a:srcRect b="0" l="7458" r="7734" t="0"/>
                     <a:stretch>
                       <a:fillRect/>
@@ -14217,16 +14185,16 @@
             <wp:extent cx="2776538" cy="2309200"/>
             <wp:effectExtent b="0" l="0" r="0" t="0"/>
             <wp:wrapSquare wrapText="bothSides" distB="114300" distT="0" distL="114300" distR="114300"/>
-            <wp:docPr id="41" name="image39.png"/>
+            <wp:docPr id="29" name="image19.png"/>
             <a:graphic>
               <a:graphicData uri="http://schemas.openxmlformats.org/drawingml/2006/picture">
                 <pic:pic>
                   <pic:nvPicPr>
-                    <pic:cNvPr id="0" name="image39.png"/>
+                    <pic:cNvPr id="0" name="image19.png"/>
                     <pic:cNvPicPr preferRelativeResize="0"/>
                   </pic:nvPicPr>
                   <pic:blipFill>
-                    <a:blip r:embed="rId59"/>
+                    <a:blip r:embed="rId61"/>
                     <a:srcRect b="4832" l="7262" r="6983" t="0"/>
                     <a:stretch>
                       <a:fillRect/>
@@ -14828,7 +14796,7 @@
                 <wp:extent cx="1214438" cy="238125"/>
                 <wp:effectExtent b="0" l="0" r="0" t="0"/>
                 <wp:wrapTopAndBottom distB="114300" distT="114300"/>
-                <wp:docPr id="12" name=""/>
+                <wp:docPr id="6" name=""/>
                 <a:graphic>
                   <a:graphicData uri="http://schemas.microsoft.com/office/word/2010/wordprocessingShape">
                     <wps:wsp>
@@ -14894,16 +14862,16 @@
                 <wp:extent cx="1214438" cy="238125"/>
                 <wp:effectExtent b="0" l="0" r="0" t="0"/>
                 <wp:wrapTopAndBottom distB="114300" distT="114300"/>
-                <wp:docPr id="12" name="image61.png"/>
+                <wp:docPr id="6" name="image34.png"/>
                 <a:graphic>
                   <a:graphicData uri="http://schemas.openxmlformats.org/drawingml/2006/picture">
                     <pic:pic>
                       <pic:nvPicPr>
-                        <pic:cNvPr id="0" name="image61.png"/>
+                        <pic:cNvPr id="0" name="image34.png"/>
                         <pic:cNvPicPr preferRelativeResize="0"/>
                       </pic:nvPicPr>
                       <pic:blipFill>
-                        <a:blip r:embed="rId60"/>
+                        <a:blip r:embed="rId62"/>
                         <a:srcRect/>
                         <a:stretch>
                           <a:fillRect/>
@@ -14940,7 +14908,7 @@
                 <wp:extent cx="1214438" cy="238125"/>
                 <wp:effectExtent b="0" l="0" r="0" t="0"/>
                 <wp:wrapSquare wrapText="bothSides" distB="114300" distT="114300" distL="114300" distR="114300"/>
-                <wp:docPr id="6" name=""/>
+                <wp:docPr id="8" name=""/>
                 <a:graphic>
                   <a:graphicData uri="http://schemas.microsoft.com/office/word/2010/wordprocessingShape">
                     <wps:wsp>
@@ -15006,16 +14974,16 @@
                 <wp:extent cx="1214438" cy="238125"/>
                 <wp:effectExtent b="0" l="0" r="0" t="0"/>
                 <wp:wrapSquare wrapText="bothSides" distB="114300" distT="114300" distL="114300" distR="114300"/>
-                <wp:docPr id="6" name="image35.png"/>
+                <wp:docPr id="8" name="image43.png"/>
                 <a:graphic>
                   <a:graphicData uri="http://schemas.openxmlformats.org/drawingml/2006/picture">
                     <pic:pic>
                       <pic:nvPicPr>
-                        <pic:cNvPr id="0" name="image35.png"/>
+                        <pic:cNvPr id="0" name="image43.png"/>
                         <pic:cNvPicPr preferRelativeResize="0"/>
                       </pic:nvPicPr>
                       <pic:blipFill>
-                        <a:blip r:embed="rId61"/>
+                        <a:blip r:embed="rId63"/>
                         <a:srcRect/>
                         <a:stretch>
                           <a:fillRect/>
@@ -15066,7 +15034,7 @@
                 <wp:extent cx="652463" cy="318075"/>
                 <wp:effectExtent b="0" l="0" r="0" t="0"/>
                 <wp:wrapSquare wrapText="bothSides" distB="9144" distT="57150" distL="57150" distR="57150"/>
-                <wp:docPr id="11" name=""/>
+                <wp:docPr id="12" name=""/>
                 <a:graphic>
                   <a:graphicData uri="http://schemas.microsoft.com/office/word/2010/wordprocessingShape">
                     <wps:wsp>
@@ -15132,16 +15100,16 @@
                 <wp:extent cx="652463" cy="318075"/>
                 <wp:effectExtent b="0" l="0" r="0" t="0"/>
                 <wp:wrapSquare wrapText="bothSides" distB="9144" distT="57150" distL="57150" distR="57150"/>
-                <wp:docPr id="11" name="image60.png"/>
+                <wp:docPr id="12" name="image72.png"/>
                 <a:graphic>
                   <a:graphicData uri="http://schemas.openxmlformats.org/drawingml/2006/picture">
                     <pic:pic>
                       <pic:nvPicPr>
-                        <pic:cNvPr id="0" name="image60.png"/>
+                        <pic:cNvPr id="0" name="image72.png"/>
                         <pic:cNvPicPr preferRelativeResize="0"/>
                       </pic:nvPicPr>
                       <pic:blipFill>
-                        <a:blip r:embed="rId62"/>
+                        <a:blip r:embed="rId64"/>
                         <a:srcRect/>
                         <a:stretch>
                           <a:fillRect/>
@@ -15178,7 +15146,7 @@
                 <wp:extent cx="652463" cy="318075"/>
                 <wp:effectExtent b="0" l="0" r="0" t="0"/>
                 <wp:wrapSquare wrapText="bothSides" distB="57150" distT="57150" distL="57150" distR="57150"/>
-                <wp:docPr id="8" name=""/>
+                <wp:docPr id="5" name=""/>
                 <a:graphic>
                   <a:graphicData uri="http://schemas.microsoft.com/office/word/2010/wordprocessingShape">
                     <wps:wsp>
@@ -15244,16 +15212,16 @@
                 <wp:extent cx="652463" cy="318075"/>
                 <wp:effectExtent b="0" l="0" r="0" t="0"/>
                 <wp:wrapSquare wrapText="bothSides" distB="57150" distT="57150" distL="57150" distR="57150"/>
-                <wp:docPr id="8" name="image51.png"/>
+                <wp:docPr id="5" name="image33.png"/>
                 <a:graphic>
                   <a:graphicData uri="http://schemas.openxmlformats.org/drawingml/2006/picture">
                     <pic:pic>
                       <pic:nvPicPr>
-                        <pic:cNvPr id="0" name="image51.png"/>
+                        <pic:cNvPr id="0" name="image33.png"/>
                         <pic:cNvPicPr preferRelativeResize="0"/>
                       </pic:nvPicPr>
                       <pic:blipFill>
-                        <a:blip r:embed="rId63"/>
+                        <a:blip r:embed="rId65"/>
                         <a:srcRect/>
                         <a:stretch>
                           <a:fillRect/>
@@ -15288,16 +15256,16 @@
             <wp:extent cx="2738803" cy="2276167"/>
             <wp:effectExtent b="0" l="0" r="0" t="0"/>
             <wp:wrapTopAndBottom distB="114300" distT="114300"/>
-            <wp:docPr id="59" name="image56.png"/>
+            <wp:docPr id="40" name="image32.png"/>
             <a:graphic>
               <a:graphicData uri="http://schemas.openxmlformats.org/drawingml/2006/picture">
                 <pic:pic>
                   <pic:nvPicPr>
-                    <pic:cNvPr id="0" name="image56.png"/>
+                    <pic:cNvPr id="0" name="image32.png"/>
                     <pic:cNvPicPr preferRelativeResize="0"/>
                   </pic:nvPicPr>
                   <pic:blipFill>
-                    <a:blip r:embed="rId64"/>
+                    <a:blip r:embed="rId66"/>
                     <a:srcRect b="4710" l="8381" r="6069" t="2526"/>
                     <a:stretch>
                       <a:fillRect/>
@@ -15330,16 +15298,16 @@
             <wp:extent cx="2805113" cy="2416834"/>
             <wp:effectExtent b="0" l="0" r="0" t="0"/>
             <wp:wrapTopAndBottom distB="114300" distT="114300"/>
-            <wp:docPr id="47" name="image41.png"/>
+            <wp:docPr id="34" name="image21.png"/>
             <a:graphic>
               <a:graphicData uri="http://schemas.openxmlformats.org/drawingml/2006/picture">
                 <pic:pic>
                   <pic:nvPicPr>
-                    <pic:cNvPr id="0" name="image41.png"/>
+                    <pic:cNvPr id="0" name="image21.png"/>
                     <pic:cNvPicPr preferRelativeResize="0"/>
                   </pic:nvPicPr>
                   <pic:blipFill>
-                    <a:blip r:embed="rId65"/>
+                    <a:blip r:embed="rId67"/>
                     <a:srcRect b="0" l="7352" r="5882" t="0"/>
                     <a:stretch>
                       <a:fillRect/>
@@ -15428,7 +15396,7 @@
                 <wp:extent cx="1219200" cy="238125"/>
                 <wp:effectExtent b="0" l="0" r="0" t="0"/>
                 <wp:wrapSquare wrapText="bothSides" distB="57150" distT="57150" distL="57150" distR="57150"/>
-                <wp:docPr id="5" name=""/>
+                <wp:docPr id="4" name=""/>
                 <a:graphic>
                   <a:graphicData uri="http://schemas.microsoft.com/office/word/2010/wordprocessingShape">
                     <wps:wsp>
@@ -15494,16 +15462,16 @@
                 <wp:extent cx="1219200" cy="238125"/>
                 <wp:effectExtent b="0" l="0" r="0" t="0"/>
                 <wp:wrapSquare wrapText="bothSides" distB="57150" distT="57150" distL="57150" distR="57150"/>
-                <wp:docPr id="5" name="image34.png"/>
+                <wp:docPr id="4" name="image14.png"/>
                 <a:graphic>
                   <a:graphicData uri="http://schemas.openxmlformats.org/drawingml/2006/picture">
                     <pic:pic>
                       <pic:nvPicPr>
-                        <pic:cNvPr id="0" name="image34.png"/>
+                        <pic:cNvPr id="0" name="image14.png"/>
                         <pic:cNvPicPr preferRelativeResize="0"/>
                       </pic:nvPicPr>
                       <pic:blipFill>
-                        <a:blip r:embed="rId66"/>
+                        <a:blip r:embed="rId68"/>
                         <a:srcRect/>
                         <a:stretch>
                           <a:fillRect/>
@@ -15535,6 +15503,9 @@
         </w:rPr>
       </w:pPr>
       <w:r>
+        <w:br w:type="page"/>
+      </w:r>
+      <w:r>
         <w:rPr>
           <w:rtl w:val="0"/>
         </w:rPr>
@@ -15554,7 +15525,7 @@
                 <wp:extent cx="652463" cy="318075"/>
                 <wp:effectExtent b="0" l="0" r="0" t="0"/>
                 <wp:wrapSquare wrapText="bothSides" distB="57150" distT="57150" distL="57150" distR="57150"/>
-                <wp:docPr id="4" name=""/>
+                <wp:docPr id="3" name=""/>
                 <a:graphic>
                   <a:graphicData uri="http://schemas.microsoft.com/office/word/2010/wordprocessingShape">
                     <wps:wsp>
@@ -15620,16 +15591,16 @@
                 <wp:extent cx="652463" cy="318075"/>
                 <wp:effectExtent b="0" l="0" r="0" t="0"/>
                 <wp:wrapSquare wrapText="bothSides" distB="57150" distT="57150" distL="57150" distR="57150"/>
-                <wp:docPr id="4" name="image33.png"/>
+                <wp:docPr id="3" name="image13.png"/>
                 <a:graphic>
                   <a:graphicData uri="http://schemas.openxmlformats.org/drawingml/2006/picture">
                     <pic:pic>
                       <pic:nvPicPr>
-                        <pic:cNvPr id="0" name="image33.png"/>
+                        <pic:cNvPr id="0" name="image13.png"/>
                         <pic:cNvPicPr preferRelativeResize="0"/>
                       </pic:nvPicPr>
                       <pic:blipFill>
-                        <a:blip r:embed="rId67"/>
+                        <a:blip r:embed="rId69"/>
                         <a:srcRect/>
                         <a:stretch>
                           <a:fillRect/>
@@ -15664,16 +15635,16 @@
             <wp:extent cx="2894656" cy="2276475"/>
             <wp:effectExtent b="0" l="0" r="0" t="0"/>
             <wp:wrapTopAndBottom distB="114300" distT="114300"/>
-            <wp:docPr id="37" name="image21.png"/>
+            <wp:docPr id="58" name="image50.png"/>
             <a:graphic>
               <a:graphicData uri="http://schemas.openxmlformats.org/drawingml/2006/picture">
                 <pic:pic>
                   <pic:nvPicPr>
-                    <pic:cNvPr id="0" name="image21.png"/>
+                    <pic:cNvPr id="0" name="image50.png"/>
                     <pic:cNvPicPr preferRelativeResize="0"/>
                   </pic:nvPicPr>
                   <pic:blipFill>
-                    <a:blip r:embed="rId68"/>
+                    <a:blip r:embed="rId70"/>
                     <a:srcRect b="4081" l="6318" r="5228" t="2623"/>
                     <a:stretch>
                       <a:fillRect/>
@@ -15694,9 +15665,2400 @@
         </w:drawing>
       </w:r>
     </w:p>
+    <w:p>
+      <w:pPr>
+        <w:ind w:left="0" w:firstLine="0"/>
+        <w:jc w:val="both"/>
+        <w:rPr>
+          <w:rFonts w:ascii="Lora" w:cs="Lora" w:eastAsia="Lora" w:hAnsi="Lora"/>
+          <w:b w:val="1"/>
+          <w:sz w:val="28"/>
+          <w:szCs w:val="28"/>
+        </w:rPr>
+      </w:pPr>
+      <w:r>
+        <w:rPr>
+          <w:rFonts w:ascii="Lora" w:cs="Lora" w:eastAsia="Lora" w:hAnsi="Lora"/>
+          <w:b w:val="1"/>
+          <w:sz w:val="28"/>
+          <w:szCs w:val="28"/>
+          <w:rtl w:val="0"/>
+        </w:rPr>
+        <w:t xml:space="preserve">Section 5: Numerical Integration</w:t>
+      </w:r>
+    </w:p>
+    <w:p>
+      <w:pPr>
+        <w:ind w:left="0" w:firstLine="0"/>
+        <w:jc w:val="both"/>
+        <w:rPr>
+          <w:rFonts w:ascii="Lora" w:cs="Lora" w:eastAsia="Lora" w:hAnsi="Lora"/>
+        </w:rPr>
+      </w:pPr>
+      <w:r>
+        <w:rPr>
+          <w:rFonts w:ascii="Lora" w:cs="Lora" w:eastAsia="Lora" w:hAnsi="Lora"/>
+          <w:rtl w:val="0"/>
+        </w:rPr>
+        <w:t xml:space="preserve">In this section we evaluated integral of various mathematically and physically significant equations using various numerical methods and compared their performance with actual values.</w:t>
+      </w:r>
+    </w:p>
+    <w:p>
+      <w:pPr>
+        <w:ind w:left="0" w:firstLine="0"/>
+        <w:jc w:val="both"/>
+        <w:rPr>
+          <w:rFonts w:ascii="Lora" w:cs="Lora" w:eastAsia="Lora" w:hAnsi="Lora"/>
+          <w:b w:val="1"/>
+          <w:sz w:val="26"/>
+          <w:szCs w:val="26"/>
+        </w:rPr>
+      </w:pPr>
+      <w:r>
+        <w:rPr>
+          <w:rFonts w:ascii="Lora" w:cs="Lora" w:eastAsia="Lora" w:hAnsi="Lora"/>
+          <w:b w:val="1"/>
+          <w:sz w:val="26"/>
+          <w:szCs w:val="26"/>
+          <w:rtl w:val="0"/>
+        </w:rPr>
+        <w:t xml:space="preserve">Part 1: Gamma Function</w:t>
+      </w:r>
+    </w:p>
+    <w:p>
+      <w:pPr>
+        <w:ind w:left="0" w:firstLine="0"/>
+        <w:jc w:val="both"/>
+        <w:rPr>
+          <w:rFonts w:ascii="Lora" w:cs="Lora" w:eastAsia="Lora" w:hAnsi="Lora"/>
+        </w:rPr>
+      </w:pPr>
+      <w:r>
+        <w:rPr>
+          <w:rFonts w:ascii="Lora" w:cs="Lora" w:eastAsia="Lora" w:hAnsi="Lora"/>
+          <w:rtl w:val="0"/>
+        </w:rPr>
+        <w:t xml:space="preserve">We have taken gamma function for natural number value z as the following integral:</w:t>
+      </w:r>
+      <w:r>
+        <w:drawing>
+          <wp:anchor allowOverlap="1" behindDoc="0" distB="0" distT="0" distL="0" distR="0" hidden="0" layoutInCell="1" locked="0" relativeHeight="0" simplePos="0">
+            <wp:simplePos x="0" y="0"/>
+            <wp:positionH relativeFrom="column">
+              <wp:posOffset>2519363</wp:posOffset>
+            </wp:positionH>
+            <wp:positionV relativeFrom="paragraph">
+              <wp:posOffset>186588</wp:posOffset>
+            </wp:positionV>
+            <wp:extent cx="1528763" cy="386584"/>
+            <wp:effectExtent b="0" l="0" r="0" t="0"/>
+            <wp:wrapSquare wrapText="bothSides" distB="0" distT="0" distL="0" distR="0"/>
+            <wp:docPr id="14" name="image2.jpg"/>
+            <a:graphic>
+              <a:graphicData uri="http://schemas.openxmlformats.org/drawingml/2006/picture">
+                <pic:pic>
+                  <pic:nvPicPr>
+                    <pic:cNvPr id="0" name="image2.jpg"/>
+                    <pic:cNvPicPr preferRelativeResize="0"/>
+                  </pic:nvPicPr>
+                  <pic:blipFill>
+                    <a:blip r:embed="rId71"/>
+                    <a:srcRect b="0" l="0" r="0" t="0"/>
+                    <a:stretch>
+                      <a:fillRect/>
+                    </a:stretch>
+                  </pic:blipFill>
+                  <pic:spPr>
+                    <a:xfrm>
+                      <a:off x="0" y="0"/>
+                      <a:ext cx="1528763" cy="386584"/>
+                    </a:xfrm>
+                    <a:prstGeom prst="rect"/>
+                    <a:ln/>
+                  </pic:spPr>
+                </pic:pic>
+              </a:graphicData>
+            </a:graphic>
+          </wp:anchor>
+        </w:drawing>
+      </w:r>
+    </w:p>
+    <w:p>
+      <w:pPr>
+        <w:ind w:left="0" w:firstLine="0"/>
+        <w:jc w:val="both"/>
+        <w:rPr>
+          <w:rFonts w:ascii="Lora" w:cs="Lora" w:eastAsia="Lora" w:hAnsi="Lora"/>
+          <w:b w:val="1"/>
+        </w:rPr>
+      </w:pPr>
+      <w:r>
+        <w:rPr>
+          <w:rtl w:val="0"/>
+        </w:rPr>
+      </w:r>
+    </w:p>
+    <w:p>
+      <w:pPr>
+        <w:ind w:left="0" w:firstLine="0"/>
+        <w:jc w:val="center"/>
+        <w:rPr>
+          <w:rFonts w:ascii="Lora" w:cs="Lora" w:eastAsia="Lora" w:hAnsi="Lora"/>
+          <w:b w:val="1"/>
+        </w:rPr>
+      </w:pPr>
+      <w:r>
+        <w:rPr>
+          <w:rtl w:val="0"/>
+        </w:rPr>
+      </w:r>
+    </w:p>
+    <w:p>
+      <w:pPr>
+        <w:ind w:left="0" w:firstLine="0"/>
+        <w:jc w:val="both"/>
+        <w:rPr>
+          <w:rFonts w:ascii="Lora" w:cs="Lora" w:eastAsia="Lora" w:hAnsi="Lora"/>
+        </w:rPr>
+      </w:pPr>
+      <w:r>
+        <w:rPr>
+          <w:rFonts w:ascii="Lora" w:cs="Lora" w:eastAsia="Lora" w:hAnsi="Lora"/>
+          <w:rtl w:val="0"/>
+        </w:rPr>
+        <w:t xml:space="preserve">We have used various numerical integration methods to evaluate the value of gamma function for natural numbers by solving the integral for each value of input z. Since integration limit cannot be infinite be have taken some finite range [a, b] and by varying these as well as dt and plotted the corresponding graphs. Gamma(n+1) = n! For natural numbers</w:t>
+      </w:r>
+    </w:p>
+    <w:p>
+      <w:pPr>
+        <w:ind w:left="0" w:firstLine="0"/>
+        <w:jc w:val="both"/>
+        <w:rPr>
+          <w:rFonts w:ascii="Lora" w:cs="Lora" w:eastAsia="Lora" w:hAnsi="Lora"/>
+          <w:b w:val="1"/>
+          <w:sz w:val="26"/>
+          <w:szCs w:val="26"/>
+        </w:rPr>
+      </w:pPr>
+      <w:r>
+        <w:rPr>
+          <w:rFonts w:ascii="Lora" w:cs="Lora" w:eastAsia="Lora" w:hAnsi="Lora"/>
+          <w:b w:val="1"/>
+          <w:sz w:val="26"/>
+          <w:szCs w:val="26"/>
+          <w:rtl w:val="0"/>
+        </w:rPr>
+        <w:t xml:space="preserve">Observations:</w:t>
+      </w:r>
+      <w:r>
+        <w:drawing>
+          <wp:anchor allowOverlap="1" behindDoc="0" distB="0" distT="0" distL="0" distR="0" hidden="0" layoutInCell="1" locked="0" relativeHeight="0" simplePos="0">
+            <wp:simplePos x="0" y="0"/>
+            <wp:positionH relativeFrom="column">
+              <wp:posOffset>1371600</wp:posOffset>
+            </wp:positionH>
+            <wp:positionV relativeFrom="paragraph">
+              <wp:posOffset>85725</wp:posOffset>
+            </wp:positionV>
+            <wp:extent cx="3829050" cy="2609266"/>
+            <wp:effectExtent b="0" l="0" r="0" t="0"/>
+            <wp:wrapSquare wrapText="bothSides" distB="0" distT="0" distL="0" distR="0"/>
+            <wp:docPr id="70" name="image71.png"/>
+            <a:graphic>
+              <a:graphicData uri="http://schemas.openxmlformats.org/drawingml/2006/picture">
+                <pic:pic>
+                  <pic:nvPicPr>
+                    <pic:cNvPr id="0" name="image71.png"/>
+                    <pic:cNvPicPr preferRelativeResize="0"/>
+                  </pic:nvPicPr>
+                  <pic:blipFill>
+                    <a:blip r:embed="rId72"/>
+                    <a:srcRect b="2881" l="0" r="0" t="2881"/>
+                    <a:stretch>
+                      <a:fillRect/>
+                    </a:stretch>
+                  </pic:blipFill>
+                  <pic:spPr>
+                    <a:xfrm>
+                      <a:off x="0" y="0"/>
+                      <a:ext cx="3829050" cy="2609266"/>
+                    </a:xfrm>
+                    <a:prstGeom prst="rect"/>
+                    <a:ln/>
+                  </pic:spPr>
+                </pic:pic>
+              </a:graphicData>
+            </a:graphic>
+          </wp:anchor>
+        </w:drawing>
+      </w:r>
+    </w:p>
+    <w:p>
+      <w:pPr>
+        <w:ind w:left="0" w:firstLine="0"/>
+        <w:jc w:val="both"/>
+        <w:rPr>
+          <w:rFonts w:ascii="Lora" w:cs="Lora" w:eastAsia="Lora" w:hAnsi="Lora"/>
+        </w:rPr>
+      </w:pPr>
+      <w:r>
+        <w:rPr>
+          <w:rtl w:val="0"/>
+        </w:rPr>
+      </w:r>
+    </w:p>
+    <w:p>
+      <w:pPr>
+        <w:ind w:left="0" w:firstLine="0"/>
+        <w:jc w:val="both"/>
+        <w:rPr>
+          <w:rFonts w:ascii="Lora" w:cs="Lora" w:eastAsia="Lora" w:hAnsi="Lora"/>
+          <w:b w:val="1"/>
+          <w:sz w:val="26"/>
+          <w:szCs w:val="26"/>
+        </w:rPr>
+      </w:pPr>
+      <w:r>
+        <w:rPr>
+          <w:rtl w:val="0"/>
+        </w:rPr>
+      </w:r>
+    </w:p>
+    <w:p>
+      <w:pPr>
+        <w:ind w:left="0" w:firstLine="0"/>
+        <w:jc w:val="both"/>
+        <w:rPr>
+          <w:rFonts w:ascii="Lora" w:cs="Lora" w:eastAsia="Lora" w:hAnsi="Lora"/>
+          <w:b w:val="1"/>
+          <w:sz w:val="26"/>
+          <w:szCs w:val="26"/>
+        </w:rPr>
+      </w:pPr>
+      <w:r>
+        <w:rPr>
+          <w:rtl w:val="0"/>
+        </w:rPr>
+      </w:r>
+    </w:p>
+    <w:p>
+      <w:pPr>
+        <w:ind w:left="0" w:firstLine="0"/>
+        <w:jc w:val="both"/>
+        <w:rPr>
+          <w:rFonts w:ascii="Lora" w:cs="Lora" w:eastAsia="Lora" w:hAnsi="Lora"/>
+          <w:b w:val="1"/>
+          <w:sz w:val="26"/>
+          <w:szCs w:val="26"/>
+        </w:rPr>
+      </w:pPr>
+      <w:r>
+        <w:rPr>
+          <w:rtl w:val="0"/>
+        </w:rPr>
+      </w:r>
+    </w:p>
+    <w:p>
+      <w:pPr>
+        <w:ind w:left="0" w:firstLine="0"/>
+        <w:jc w:val="both"/>
+        <w:rPr>
+          <w:rFonts w:ascii="Lora" w:cs="Lora" w:eastAsia="Lora" w:hAnsi="Lora"/>
+          <w:b w:val="1"/>
+          <w:sz w:val="26"/>
+          <w:szCs w:val="26"/>
+        </w:rPr>
+      </w:pPr>
+      <w:r>
+        <w:rPr>
+          <w:rtl w:val="0"/>
+        </w:rPr>
+      </w:r>
+    </w:p>
+    <w:p>
+      <w:pPr>
+        <w:ind w:left="0" w:firstLine="0"/>
+        <w:jc w:val="both"/>
+        <w:rPr>
+          <w:rFonts w:ascii="Lora" w:cs="Lora" w:eastAsia="Lora" w:hAnsi="Lora"/>
+          <w:b w:val="1"/>
+          <w:sz w:val="26"/>
+          <w:szCs w:val="26"/>
+        </w:rPr>
+      </w:pPr>
+      <w:r>
+        <w:rPr>
+          <w:rtl w:val="0"/>
+        </w:rPr>
+      </w:r>
+    </w:p>
+    <w:p>
+      <w:pPr>
+        <w:ind w:left="0" w:firstLine="0"/>
+        <w:jc w:val="both"/>
+        <w:rPr>
+          <w:rFonts w:ascii="Lora" w:cs="Lora" w:eastAsia="Lora" w:hAnsi="Lora"/>
+          <w:b w:val="1"/>
+          <w:sz w:val="26"/>
+          <w:szCs w:val="26"/>
+        </w:rPr>
+      </w:pPr>
+      <w:r>
+        <w:rPr>
+          <w:rtl w:val="0"/>
+        </w:rPr>
+      </w:r>
+    </w:p>
+    <w:p>
+      <w:pPr>
+        <w:ind w:left="0" w:firstLine="0"/>
+        <w:jc w:val="both"/>
+        <w:rPr>
+          <w:rFonts w:ascii="Lora" w:cs="Lora" w:eastAsia="Lora" w:hAnsi="Lora"/>
+          <w:b w:val="1"/>
+          <w:sz w:val="26"/>
+          <w:szCs w:val="26"/>
+        </w:rPr>
+      </w:pPr>
+      <w:r>
+        <w:rPr>
+          <w:rtl w:val="0"/>
+        </w:rPr>
+      </w:r>
+    </w:p>
+    <w:p>
+      <w:pPr>
+        <w:ind w:left="0" w:firstLine="0"/>
+        <w:jc w:val="both"/>
+        <w:rPr>
+          <w:rFonts w:ascii="Lora" w:cs="Lora" w:eastAsia="Lora" w:hAnsi="Lora"/>
+          <w:b w:val="1"/>
+          <w:sz w:val="26"/>
+          <w:szCs w:val="26"/>
+        </w:rPr>
+      </w:pPr>
+      <w:r>
+        <w:rPr>
+          <w:rtl w:val="0"/>
+        </w:rPr>
+      </w:r>
+    </w:p>
+    <w:p>
+      <w:pPr>
+        <w:ind w:left="0" w:firstLine="0"/>
+        <w:jc w:val="both"/>
+        <w:rPr>
+          <w:rFonts w:ascii="Lora" w:cs="Lora" w:eastAsia="Lora" w:hAnsi="Lora"/>
+          <w:b w:val="1"/>
+          <w:sz w:val="26"/>
+          <w:szCs w:val="26"/>
+        </w:rPr>
+      </w:pPr>
+      <w:r>
+        <w:rPr>
+          <w:rtl w:val="0"/>
+        </w:rPr>
+      </w:r>
+    </w:p>
+    <w:p>
+      <w:pPr>
+        <w:ind w:left="0" w:firstLine="0"/>
+        <w:jc w:val="both"/>
+        <w:rPr>
+          <w:rFonts w:ascii="Lora" w:cs="Lora" w:eastAsia="Lora" w:hAnsi="Lora"/>
+          <w:b w:val="1"/>
+          <w:sz w:val="26"/>
+          <w:szCs w:val="26"/>
+        </w:rPr>
+      </w:pPr>
+      <w:r>
+        <w:rPr>
+          <w:rtl w:val="0"/>
+        </w:rPr>
+      </w:r>
+    </w:p>
+    <w:p>
+      <w:pPr>
+        <w:ind w:left="0" w:firstLine="0"/>
+        <w:jc w:val="both"/>
+        <w:rPr>
+          <w:rFonts w:ascii="Lora" w:cs="Lora" w:eastAsia="Lora" w:hAnsi="Lora"/>
+        </w:rPr>
+      </w:pPr>
+      <w:r>
+        <w:rPr>
+          <w:rFonts w:ascii="Lora" w:cs="Lora" w:eastAsia="Lora" w:hAnsi="Lora"/>
+          <w:rtl w:val="0"/>
+        </w:rPr>
+        <w:t xml:space="preserve">The relative errors for each method are as follows:</w:t>
+      </w:r>
+      <w:r>
+        <w:drawing>
+          <wp:anchor allowOverlap="1" behindDoc="0" distB="0" distT="0" distL="0" distR="0" hidden="0" layoutInCell="1" locked="0" relativeHeight="0" simplePos="0">
+            <wp:simplePos x="0" y="0"/>
+            <wp:positionH relativeFrom="column">
+              <wp:posOffset>0</wp:posOffset>
+            </wp:positionH>
+            <wp:positionV relativeFrom="paragraph">
+              <wp:posOffset>185738</wp:posOffset>
+            </wp:positionV>
+            <wp:extent cx="3243263" cy="2432447"/>
+            <wp:effectExtent b="0" l="0" r="0" t="0"/>
+            <wp:wrapSquare wrapText="bothSides" distB="0" distT="0" distL="0" distR="0"/>
+            <wp:docPr id="43" name="image39.png"/>
+            <a:graphic>
+              <a:graphicData uri="http://schemas.openxmlformats.org/drawingml/2006/picture">
+                <pic:pic>
+                  <pic:nvPicPr>
+                    <pic:cNvPr id="0" name="image39.png"/>
+                    <pic:cNvPicPr preferRelativeResize="0"/>
+                  </pic:nvPicPr>
+                  <pic:blipFill>
+                    <a:blip r:embed="rId73"/>
+                    <a:srcRect b="0" l="0" r="0" t="0"/>
+                    <a:stretch>
+                      <a:fillRect/>
+                    </a:stretch>
+                  </pic:blipFill>
+                  <pic:spPr>
+                    <a:xfrm>
+                      <a:off x="0" y="0"/>
+                      <a:ext cx="3243263" cy="2432447"/>
+                    </a:xfrm>
+                    <a:prstGeom prst="rect"/>
+                    <a:ln/>
+                  </pic:spPr>
+                </pic:pic>
+              </a:graphicData>
+            </a:graphic>
+          </wp:anchor>
+        </w:drawing>
+      </w:r>
+    </w:p>
+    <w:p>
+      <w:pPr>
+        <w:ind w:left="0" w:firstLine="0"/>
+        <w:jc w:val="both"/>
+        <w:rPr>
+          <w:rFonts w:ascii="Lora" w:cs="Lora" w:eastAsia="Lora" w:hAnsi="Lora"/>
+          <w:sz w:val="26"/>
+          <w:szCs w:val="26"/>
+        </w:rPr>
+      </w:pPr>
+      <w:r>
+        <w:rPr>
+          <w:rtl w:val="0"/>
+        </w:rPr>
+      </w:r>
+      <w:r>
+        <w:drawing>
+          <wp:anchor allowOverlap="1" behindDoc="0" distB="0" distT="0" distL="0" distR="0" hidden="0" layoutInCell="1" locked="0" relativeHeight="0" simplePos="0">
+            <wp:simplePos x="0" y="0"/>
+            <wp:positionH relativeFrom="column">
+              <wp:posOffset>3248025</wp:posOffset>
+            </wp:positionH>
+            <wp:positionV relativeFrom="paragraph">
+              <wp:posOffset>1039</wp:posOffset>
+            </wp:positionV>
+            <wp:extent cx="3248025" cy="2418311"/>
+            <wp:effectExtent b="0" l="0" r="0" t="0"/>
+            <wp:wrapSquare wrapText="bothSides" distB="0" distT="0" distL="0" distR="0"/>
+            <wp:docPr id="45" name="image42.png"/>
+            <a:graphic>
+              <a:graphicData uri="http://schemas.openxmlformats.org/drawingml/2006/picture">
+                <pic:pic>
+                  <pic:nvPicPr>
+                    <pic:cNvPr id="0" name="image42.png"/>
+                    <pic:cNvPicPr preferRelativeResize="0"/>
+                  </pic:nvPicPr>
+                  <pic:blipFill>
+                    <a:blip r:embed="rId74"/>
+                    <a:srcRect b="363" l="0" r="0" t="363"/>
+                    <a:stretch>
+                      <a:fillRect/>
+                    </a:stretch>
+                  </pic:blipFill>
+                  <pic:spPr>
+                    <a:xfrm>
+                      <a:off x="0" y="0"/>
+                      <a:ext cx="3248025" cy="2418311"/>
+                    </a:xfrm>
+                    <a:prstGeom prst="rect"/>
+                    <a:ln/>
+                  </pic:spPr>
+                </pic:pic>
+              </a:graphicData>
+            </a:graphic>
+          </wp:anchor>
+        </w:drawing>
+      </w:r>
+    </w:p>
+    <w:p>
+      <w:pPr>
+        <w:ind w:left="0" w:firstLine="0"/>
+        <w:jc w:val="both"/>
+        <w:rPr>
+          <w:rFonts w:ascii="Lora" w:cs="Lora" w:eastAsia="Lora" w:hAnsi="Lora"/>
+          <w:b w:val="1"/>
+          <w:sz w:val="26"/>
+          <w:szCs w:val="26"/>
+        </w:rPr>
+      </w:pPr>
+      <w:r>
+        <w:rPr>
+          <w:rtl w:val="0"/>
+        </w:rPr>
+      </w:r>
+    </w:p>
+    <w:p>
+      <w:pPr>
+        <w:ind w:left="0" w:firstLine="0"/>
+        <w:jc w:val="both"/>
+        <w:rPr>
+          <w:rFonts w:ascii="Lora" w:cs="Lora" w:eastAsia="Lora" w:hAnsi="Lora"/>
+          <w:b w:val="1"/>
+          <w:sz w:val="26"/>
+          <w:szCs w:val="26"/>
+        </w:rPr>
+      </w:pPr>
+      <w:r>
+        <w:rPr>
+          <w:rtl w:val="0"/>
+        </w:rPr>
+      </w:r>
+    </w:p>
+    <w:p>
+      <w:pPr>
+        <w:ind w:left="0" w:firstLine="0"/>
+        <w:jc w:val="both"/>
+        <w:rPr>
+          <w:rFonts w:ascii="Lora" w:cs="Lora" w:eastAsia="Lora" w:hAnsi="Lora"/>
+          <w:b w:val="1"/>
+          <w:sz w:val="26"/>
+          <w:szCs w:val="26"/>
+        </w:rPr>
+      </w:pPr>
+      <w:r>
+        <w:rPr>
+          <w:rtl w:val="0"/>
+        </w:rPr>
+      </w:r>
+    </w:p>
+    <w:p>
+      <w:pPr>
+        <w:ind w:left="0" w:firstLine="0"/>
+        <w:jc w:val="both"/>
+        <w:rPr>
+          <w:rFonts w:ascii="Lora" w:cs="Lora" w:eastAsia="Lora" w:hAnsi="Lora"/>
+          <w:b w:val="1"/>
+          <w:sz w:val="26"/>
+          <w:szCs w:val="26"/>
+        </w:rPr>
+      </w:pPr>
+      <w:r>
+        <w:rPr>
+          <w:rtl w:val="0"/>
+        </w:rPr>
+      </w:r>
+    </w:p>
+    <w:p>
+      <w:pPr>
+        <w:ind w:left="0" w:firstLine="0"/>
+        <w:jc w:val="both"/>
+        <w:rPr>
+          <w:rFonts w:ascii="Lora" w:cs="Lora" w:eastAsia="Lora" w:hAnsi="Lora"/>
+          <w:b w:val="1"/>
+          <w:sz w:val="26"/>
+          <w:szCs w:val="26"/>
+        </w:rPr>
+      </w:pPr>
+      <w:r>
+        <w:rPr>
+          <w:rtl w:val="0"/>
+        </w:rPr>
+      </w:r>
+    </w:p>
+    <w:p>
+      <w:pPr>
+        <w:ind w:left="0" w:firstLine="0"/>
+        <w:jc w:val="both"/>
+        <w:rPr>
+          <w:rFonts w:ascii="Lora" w:cs="Lora" w:eastAsia="Lora" w:hAnsi="Lora"/>
+          <w:b w:val="1"/>
+          <w:sz w:val="26"/>
+          <w:szCs w:val="26"/>
+        </w:rPr>
+      </w:pPr>
+      <w:r>
+        <w:rPr>
+          <w:rtl w:val="0"/>
+        </w:rPr>
+      </w:r>
+    </w:p>
+    <w:p>
+      <w:pPr>
+        <w:ind w:left="0" w:firstLine="0"/>
+        <w:jc w:val="both"/>
+        <w:rPr>
+          <w:rFonts w:ascii="Lora" w:cs="Lora" w:eastAsia="Lora" w:hAnsi="Lora"/>
+          <w:b w:val="1"/>
+          <w:sz w:val="26"/>
+          <w:szCs w:val="26"/>
+        </w:rPr>
+      </w:pPr>
+      <w:r>
+        <w:rPr>
+          <w:rtl w:val="0"/>
+        </w:rPr>
+      </w:r>
+    </w:p>
+    <w:p>
+      <w:pPr>
+        <w:ind w:left="0" w:firstLine="0"/>
+        <w:jc w:val="both"/>
+        <w:rPr>
+          <w:rFonts w:ascii="Lora" w:cs="Lora" w:eastAsia="Lora" w:hAnsi="Lora"/>
+          <w:b w:val="1"/>
+          <w:sz w:val="26"/>
+          <w:szCs w:val="26"/>
+        </w:rPr>
+      </w:pPr>
+      <w:r>
+        <w:rPr>
+          <w:rtl w:val="0"/>
+        </w:rPr>
+      </w:r>
+    </w:p>
+    <w:p>
+      <w:pPr>
+        <w:ind w:left="0" w:firstLine="0"/>
+        <w:jc w:val="both"/>
+        <w:rPr>
+          <w:rFonts w:ascii="Lora" w:cs="Lora" w:eastAsia="Lora" w:hAnsi="Lora"/>
+          <w:b w:val="1"/>
+          <w:sz w:val="26"/>
+          <w:szCs w:val="26"/>
+        </w:rPr>
+      </w:pPr>
+      <w:r>
+        <w:rPr>
+          <w:rtl w:val="0"/>
+        </w:rPr>
+      </w:r>
+    </w:p>
+    <w:p>
+      <w:pPr>
+        <w:jc w:val="both"/>
+        <w:rPr>
+          <w:rFonts w:ascii="Lora" w:cs="Lora" w:eastAsia="Lora" w:hAnsi="Lora"/>
+          <w:b w:val="1"/>
+          <w:sz w:val="26"/>
+          <w:szCs w:val="26"/>
+        </w:rPr>
+      </w:pPr>
+      <w:r>
+        <w:rPr>
+          <w:rFonts w:ascii="Lora" w:cs="Lora" w:eastAsia="Lora" w:hAnsi="Lora"/>
+          <w:b w:val="1"/>
+          <w:sz w:val="26"/>
+          <w:szCs w:val="26"/>
+          <w:rtl w:val="0"/>
+        </w:rPr>
+        <w:t xml:space="preserve">Conclusion:</w:t>
+      </w:r>
+    </w:p>
+    <w:p>
+      <w:pPr>
+        <w:jc w:val="both"/>
+        <w:rPr>
+          <w:rFonts w:ascii="Lora" w:cs="Lora" w:eastAsia="Lora" w:hAnsi="Lora"/>
+          <w:sz w:val="26"/>
+          <w:szCs w:val="26"/>
+        </w:rPr>
+      </w:pPr>
+      <w:r>
+        <w:rPr>
+          <w:rFonts w:ascii="Lora" w:cs="Lora" w:eastAsia="Lora" w:hAnsi="Lora"/>
+          <w:rtl w:val="0"/>
+        </w:rPr>
+        <w:t xml:space="preserve">All the methods used converge to the actual Gamma function values as shown in the figures above with the rectangle method having the least accuracy and the gauss 2 point having the highest accuracy. The Simpson method had more accuracy than the Trapezoid method/Midpoint method.</w:t>
+      </w:r>
+      <w:r>
+        <w:rPr>
+          <w:rtl w:val="0"/>
+        </w:rPr>
+      </w:r>
+    </w:p>
+    <w:p>
+      <w:pPr>
+        <w:jc w:val="both"/>
+        <w:rPr>
+          <w:rFonts w:ascii="Lora" w:cs="Lora" w:eastAsia="Lora" w:hAnsi="Lora"/>
+          <w:b w:val="1"/>
+          <w:sz w:val="26"/>
+          <w:szCs w:val="26"/>
+        </w:rPr>
+      </w:pPr>
+      <w:r>
+        <w:rPr>
+          <w:rtl w:val="0"/>
+        </w:rPr>
+      </w:r>
+    </w:p>
+    <w:p>
+      <w:pPr>
+        <w:jc w:val="both"/>
+        <w:rPr>
+          <w:rFonts w:ascii="Lora" w:cs="Lora" w:eastAsia="Lora" w:hAnsi="Lora"/>
+          <w:b w:val="1"/>
+          <w:sz w:val="26"/>
+          <w:szCs w:val="26"/>
+        </w:rPr>
+      </w:pPr>
+      <w:r>
+        <w:rPr>
+          <w:rFonts w:ascii="Lora" w:cs="Lora" w:eastAsia="Lora" w:hAnsi="Lora"/>
+          <w:b w:val="1"/>
+          <w:sz w:val="26"/>
+          <w:szCs w:val="26"/>
+          <w:rtl w:val="0"/>
+        </w:rPr>
+        <w:t xml:space="preserve">Part 2:  Complex Functions</w:t>
+      </w:r>
+    </w:p>
+    <w:p>
+      <w:pPr>
+        <w:jc w:val="both"/>
+        <w:rPr>
+          <w:rFonts w:ascii="Lora" w:cs="Lora" w:eastAsia="Lora" w:hAnsi="Lora"/>
+        </w:rPr>
+      </w:pPr>
+      <w:r>
+        <w:rPr>
+          <w:rFonts w:ascii="Lora" w:cs="Lora" w:eastAsia="Lora" w:hAnsi="Lora"/>
+          <w:rtl w:val="0"/>
+        </w:rPr>
+        <w:t xml:space="preserve">For the second part, the integral of a complex function is to be calculated. </w:t>
+      </w:r>
+    </w:p>
+    <w:p>
+      <w:pPr>
+        <w:ind w:left="2160" w:firstLine="720"/>
+        <w:rPr>
+          <w:rFonts w:ascii="Lora" w:cs="Lora" w:eastAsia="Lora" w:hAnsi="Lora"/>
+          <w:sz w:val="34"/>
+          <w:szCs w:val="34"/>
+        </w:rPr>
+      </w:pPr>
+      <m:oMath>
+        <m:r>
+          <w:rPr>
+            <w:rFonts w:ascii="Lora" w:cs="Lora" w:eastAsia="Lora" w:hAnsi="Lora"/>
+            <w:b w:val="1"/>
+            <w:sz w:val="50"/>
+            <w:szCs w:val="50"/>
+          </w:rPr>
+          <m:t xml:space="preserve">∫</m:t>
+        </m:r>
+        <m:r>
+          <w:rPr>
+            <w:rFonts w:ascii="Lora" w:cs="Lora" w:eastAsia="Lora" w:hAnsi="Lora"/>
+            <w:b w:val="1"/>
+            <w:sz w:val="40"/>
+            <w:szCs w:val="40"/>
+          </w:rPr>
+          <m:t xml:space="preserve"> 1/(sinh(x)(log(x)</m:t>
+        </m:r>
+        <m:sSup>
+          <m:sSupPr>
+            <m:ctrlPr>
+              <w:rPr>
+                <w:rFonts w:ascii="Lora" w:cs="Lora" w:eastAsia="Lora" w:hAnsi="Lora"/>
+                <w:b w:val="1"/>
+                <w:sz w:val="40"/>
+                <w:szCs w:val="40"/>
+              </w:rPr>
+            </m:ctrlPr>
+          </m:sSupPr>
+          <m:e>
+            <m:r>
+              <w:rPr>
+                <w:rFonts w:ascii="Lora" w:cs="Lora" w:eastAsia="Lora" w:hAnsi="Lora"/>
+                <w:b w:val="1"/>
+                <w:sz w:val="40"/>
+                <w:szCs w:val="40"/>
+              </w:rPr>
+              <m:t xml:space="preserve">)</m:t>
+            </m:r>
+          </m:e>
+          <m:sup>
+            <m:r>
+              <w:rPr>
+                <w:rFonts w:ascii="Lora" w:cs="Lora" w:eastAsia="Lora" w:hAnsi="Lora"/>
+                <w:b w:val="1"/>
+                <w:sz w:val="40"/>
+                <w:szCs w:val="40"/>
+              </w:rPr>
+              <m:t xml:space="preserve">2</m:t>
+            </m:r>
+          </m:sup>
+        </m:sSup>
+        <m:r>
+          <w:rPr>
+            <w:rFonts w:ascii="Lora" w:cs="Lora" w:eastAsia="Lora" w:hAnsi="Lora"/>
+            <w:b w:val="1"/>
+            <w:sz w:val="40"/>
+            <w:szCs w:val="40"/>
+          </w:rPr>
+          <m:t xml:space="preserve">)dx</m:t>
+        </m:r>
+      </m:oMath>
+      <w:r>
+        <w:rPr>
+          <w:rtl w:val="0"/>
+        </w:rPr>
+      </w:r>
+    </w:p>
+    <w:p>
+      <w:pPr>
+        <w:numPr>
+          <w:ilvl w:val="0"/>
+          <w:numId w:val="7"/>
+        </w:numPr>
+        <w:ind w:left="720" w:hanging="360"/>
+        <w:rPr>
+          <w:rFonts w:ascii="Lora" w:cs="Lora" w:eastAsia="Lora" w:hAnsi="Lora"/>
+          <w:u w:val="none"/>
+        </w:rPr>
+      </w:pPr>
+      <w:r>
+        <w:rPr>
+          <w:rFonts w:ascii="Lora" w:cs="Lora" w:eastAsia="Lora" w:hAnsi="Lora"/>
+          <w:rtl w:val="0"/>
+        </w:rPr>
+        <w:t xml:space="preserve">5 different methods were implemented to find the integral of this function : Composite Midpoint Rule, Composite Rectangular Rule, Composite Trapezium Method, Gauss 2 Point Rule and Simpson's Method.</w:t>
+      </w:r>
+    </w:p>
+    <w:p>
+      <w:pPr>
+        <w:numPr>
+          <w:ilvl w:val="0"/>
+          <w:numId w:val="6"/>
+        </w:numPr>
+        <w:ind w:left="720" w:hanging="360"/>
+        <w:jc w:val="both"/>
+        <w:rPr>
+          <w:rFonts w:ascii="Lora" w:cs="Lora" w:eastAsia="Lora" w:hAnsi="Lora"/>
+          <w:u w:val="none"/>
+        </w:rPr>
+      </w:pPr>
+      <w:r>
+        <w:rPr>
+          <w:rFonts w:ascii="Lora" w:cs="Lora" w:eastAsia="Lora" w:hAnsi="Lora"/>
+          <w:rtl w:val="0"/>
+        </w:rPr>
+        <w:t xml:space="preserve">The upper limit was increased in steps of 0.5 for every iteration. The lower limit remained the same (= 1e-6), and the step size also remained the same ( h = 0.001). Error calculations are relative to the actual value of the integral of the function at that instance.</w:t>
+      </w:r>
+    </w:p>
+    <w:p>
+      <w:pPr>
+        <w:jc w:val="both"/>
+        <w:rPr>
+          <w:rFonts w:ascii="Lora" w:cs="Lora" w:eastAsia="Lora" w:hAnsi="Lora"/>
+          <w:b w:val="1"/>
+        </w:rPr>
+      </w:pPr>
+      <w:r>
+        <w:rPr>
+          <w:rtl w:val="0"/>
+        </w:rPr>
+      </w:r>
+    </w:p>
+    <w:p>
+      <w:pPr>
+        <w:jc w:val="both"/>
+        <w:rPr>
+          <w:rFonts w:ascii="Lora" w:cs="Lora" w:eastAsia="Lora" w:hAnsi="Lora"/>
+          <w:b w:val="1"/>
+        </w:rPr>
+      </w:pPr>
+      <w:r>
+        <w:rPr>
+          <w:rFonts w:ascii="Lora" w:cs="Lora" w:eastAsia="Lora" w:hAnsi="Lora"/>
+          <w:b w:val="1"/>
+          <w:rtl w:val="0"/>
+        </w:rPr>
+        <w:t xml:space="preserve">Observations:</w:t>
+      </w:r>
+    </w:p>
+    <w:p>
+      <w:pPr>
+        <w:jc w:val="both"/>
+        <w:rPr>
+          <w:rFonts w:ascii="Lora" w:cs="Lora" w:eastAsia="Lora" w:hAnsi="Lora"/>
+        </w:rPr>
+      </w:pPr>
+      <w:r>
+        <w:rPr>
+          <w:rFonts w:ascii="Lora" w:cs="Lora" w:eastAsia="Lora" w:hAnsi="Lora"/>
+          <w:rtl w:val="0"/>
+        </w:rPr>
+        <w:t xml:space="preserve">The following graphs were obtained :</w:t>
+      </w:r>
+    </w:p>
+    <w:p>
+      <w:pPr>
+        <w:jc w:val="both"/>
+        <w:rPr>
+          <w:rFonts w:ascii="Lora" w:cs="Lora" w:eastAsia="Lora" w:hAnsi="Lora"/>
+          <w:sz w:val="34"/>
+          <w:szCs w:val="34"/>
+        </w:rPr>
+      </w:pPr>
+      <m:oMath/>
+      <w:r>
+        <w:rPr>
+          <w:rFonts w:ascii="Lora" w:cs="Lora" w:eastAsia="Lora" w:hAnsi="Lora"/>
+          <w:sz w:val="34"/>
+          <w:szCs w:val="34"/>
+        </w:rPr>
+        <w:drawing>
+          <wp:inline distB="114300" distT="114300" distL="114300" distR="114300">
+            <wp:extent cx="4295832" cy="2379230"/>
+            <wp:effectExtent b="0" l="0" r="0" t="0"/>
+            <wp:docPr id="32" name="image46.png"/>
+            <a:graphic>
+              <a:graphicData uri="http://schemas.openxmlformats.org/drawingml/2006/picture">
+                <pic:pic>
+                  <pic:nvPicPr>
+                    <pic:cNvPr id="0" name="image46.png"/>
+                    <pic:cNvPicPr preferRelativeResize="0"/>
+                  </pic:nvPicPr>
+                  <pic:blipFill>
+                    <a:blip r:embed="rId75"/>
+                    <a:srcRect b="0" l="5989" r="5989" t="0"/>
+                    <a:stretch>
+                      <a:fillRect/>
+                    </a:stretch>
+                  </pic:blipFill>
+                  <pic:spPr>
+                    <a:xfrm>
+                      <a:off x="0" y="0"/>
+                      <a:ext cx="4295832" cy="2379230"/>
+                    </a:xfrm>
+                    <a:prstGeom prst="rect"/>
+                    <a:ln/>
+                  </pic:spPr>
+                </pic:pic>
+              </a:graphicData>
+            </a:graphic>
+          </wp:inline>
+        </w:drawing>
+      </w:r>
+      <w:r>
+        <w:rPr>
+          <w:rtl w:val="0"/>
+        </w:rPr>
+      </w:r>
+    </w:p>
+    <w:p>
+      <w:pPr>
+        <w:jc w:val="both"/>
+        <w:rPr>
+          <w:rFonts w:ascii="Lora" w:cs="Lora" w:eastAsia="Lora" w:hAnsi="Lora"/>
+          <w:sz w:val="34"/>
+          <w:szCs w:val="34"/>
+        </w:rPr>
+      </w:pPr>
+      <w:r>
+        <w:rPr>
+          <w:rFonts w:ascii="Lora" w:cs="Lora" w:eastAsia="Lora" w:hAnsi="Lora"/>
+          <w:sz w:val="34"/>
+          <w:szCs w:val="34"/>
+        </w:rPr>
+        <w:drawing>
+          <wp:inline distB="114300" distT="114300" distL="114300" distR="114300">
+            <wp:extent cx="5386388" cy="3028122"/>
+            <wp:effectExtent b="0" l="0" r="0" t="0"/>
+            <wp:docPr id="74" name="image75.png"/>
+            <a:graphic>
+              <a:graphicData uri="http://schemas.openxmlformats.org/drawingml/2006/picture">
+                <pic:pic>
+                  <pic:nvPicPr>
+                    <pic:cNvPr id="0" name="image75.png"/>
+                    <pic:cNvPicPr preferRelativeResize="0"/>
+                  </pic:nvPicPr>
+                  <pic:blipFill>
+                    <a:blip r:embed="rId76"/>
+                    <a:srcRect b="0" l="6642" r="6642" t="0"/>
+                    <a:stretch>
+                      <a:fillRect/>
+                    </a:stretch>
+                  </pic:blipFill>
+                  <pic:spPr>
+                    <a:xfrm>
+                      <a:off x="0" y="0"/>
+                      <a:ext cx="5386388" cy="3028122"/>
+                    </a:xfrm>
+                    <a:prstGeom prst="rect"/>
+                    <a:ln/>
+                  </pic:spPr>
+                </pic:pic>
+              </a:graphicData>
+            </a:graphic>
+          </wp:inline>
+        </w:drawing>
+      </w:r>
+      <w:r>
+        <w:rPr>
+          <w:rtl w:val="0"/>
+        </w:rPr>
+      </w:r>
+    </w:p>
+    <w:p>
+      <w:pPr>
+        <w:jc w:val="both"/>
+        <w:rPr>
+          <w:rFonts w:ascii="Lora" w:cs="Lora" w:eastAsia="Lora" w:hAnsi="Lora"/>
+          <w:sz w:val="34"/>
+          <w:szCs w:val="34"/>
+        </w:rPr>
+      </w:pPr>
+      <w:r>
+        <w:rPr>
+          <w:rFonts w:ascii="Lora" w:cs="Lora" w:eastAsia="Lora" w:hAnsi="Lora"/>
+          <w:sz w:val="34"/>
+          <w:szCs w:val="34"/>
+        </w:rPr>
+        <w:drawing>
+          <wp:inline distB="114300" distT="114300" distL="114300" distR="114300">
+            <wp:extent cx="6572250" cy="3200400"/>
+            <wp:effectExtent b="0" l="0" r="0" t="0"/>
+            <wp:docPr id="31" name="image60.png"/>
+            <a:graphic>
+              <a:graphicData uri="http://schemas.openxmlformats.org/drawingml/2006/picture">
+                <pic:pic>
+                  <pic:nvPicPr>
+                    <pic:cNvPr id="0" name="image60.png"/>
+                    <pic:cNvPicPr preferRelativeResize="0"/>
+                  </pic:nvPicPr>
+                  <pic:blipFill>
+                    <a:blip r:embed="rId77"/>
+                    <a:srcRect b="55" l="0" r="0" t="55"/>
+                    <a:stretch>
+                      <a:fillRect/>
+                    </a:stretch>
+                  </pic:blipFill>
+                  <pic:spPr>
+                    <a:xfrm>
+                      <a:off x="0" y="0"/>
+                      <a:ext cx="6572250" cy="3200400"/>
+                    </a:xfrm>
+                    <a:prstGeom prst="rect"/>
+                    <a:ln/>
+                  </pic:spPr>
+                </pic:pic>
+              </a:graphicData>
+            </a:graphic>
+          </wp:inline>
+        </w:drawing>
+      </w:r>
+      <w:r>
+        <w:rPr>
+          <w:rtl w:val="0"/>
+        </w:rPr>
+      </w:r>
+    </w:p>
+    <w:p>
+      <w:pPr>
+        <w:jc w:val="both"/>
+        <w:rPr>
+          <w:rFonts w:ascii="Lora" w:cs="Lora" w:eastAsia="Lora" w:hAnsi="Lora"/>
+          <w:b w:val="1"/>
+          <w:sz w:val="26"/>
+          <w:szCs w:val="26"/>
+        </w:rPr>
+      </w:pPr>
+      <w:r>
+        <w:rPr>
+          <w:rFonts w:ascii="Lora" w:cs="Lora" w:eastAsia="Lora" w:hAnsi="Lora"/>
+          <w:b w:val="1"/>
+          <w:sz w:val="26"/>
+          <w:szCs w:val="26"/>
+          <w:rtl w:val="0"/>
+        </w:rPr>
+        <w:t xml:space="preserve">Conclusion:</w:t>
+      </w:r>
+    </w:p>
+    <w:p>
+      <w:pPr>
+        <w:jc w:val="both"/>
+        <w:rPr>
+          <w:rFonts w:ascii="Lora" w:cs="Lora" w:eastAsia="Lora" w:hAnsi="Lora"/>
+        </w:rPr>
+      </w:pPr>
+      <w:r>
+        <w:rPr>
+          <w:rFonts w:ascii="Lora" w:cs="Lora" w:eastAsia="Lora" w:hAnsi="Lora"/>
+          <w:rtl w:val="0"/>
+        </w:rPr>
+        <w:t xml:space="preserve">Barring some Anomalies, the error plot reveals that Gauss 2 point rule has the least error and Rectangular method has the maximum error. For trapezium method, Simpson's method and Mid - point Rule, it becomes very difficult to draw a  concrete conclusion about their relative error as it depends on the function as well, but they lie between these 2 thresholds. The extreme thresholds vary significantly hence their relative positions could be concretely interpolated and concluded. Furthermore, all the methods nearly concluded to the same target value as could  be seen in the ‘Net Integral Plot’. </w:t>
+      </w:r>
+      <w:r>
+        <w:rPr>
+          <w:rtl w:val="0"/>
+        </w:rPr>
+      </w:r>
+    </w:p>
+    <w:p>
+      <w:pPr>
+        <w:jc w:val="both"/>
+        <w:rPr>
+          <w:rFonts w:ascii="Lora" w:cs="Lora" w:eastAsia="Lora" w:hAnsi="Lora"/>
+          <w:b w:val="1"/>
+          <w:sz w:val="26"/>
+          <w:szCs w:val="26"/>
+        </w:rPr>
+      </w:pPr>
+      <w:r>
+        <w:rPr>
+          <w:rtl w:val="0"/>
+        </w:rPr>
+      </w:r>
+    </w:p>
+    <w:p>
+      <w:pPr>
+        <w:jc w:val="both"/>
+        <w:rPr>
+          <w:rFonts w:ascii="Lora" w:cs="Lora" w:eastAsia="Lora" w:hAnsi="Lora"/>
+          <w:b w:val="1"/>
+          <w:sz w:val="26"/>
+          <w:szCs w:val="26"/>
+        </w:rPr>
+      </w:pPr>
+      <w:r>
+        <w:rPr>
+          <w:rtl w:val="0"/>
+        </w:rPr>
+      </w:r>
+    </w:p>
+    <w:p>
+      <w:pPr>
+        <w:jc w:val="both"/>
+        <w:rPr>
+          <w:rFonts w:ascii="Lora" w:cs="Lora" w:eastAsia="Lora" w:hAnsi="Lora"/>
+          <w:b w:val="1"/>
+          <w:sz w:val="26"/>
+          <w:szCs w:val="26"/>
+        </w:rPr>
+      </w:pPr>
+      <w:r>
+        <w:br w:type="page"/>
+      </w:r>
+      <w:r>
+        <w:rPr>
+          <w:rtl w:val="0"/>
+        </w:rPr>
+      </w:r>
+    </w:p>
+    <w:p>
+      <w:pPr>
+        <w:jc w:val="both"/>
+        <w:rPr>
+          <w:rFonts w:ascii="Lora" w:cs="Lora" w:eastAsia="Lora" w:hAnsi="Lora"/>
+          <w:b w:val="1"/>
+          <w:sz w:val="26"/>
+          <w:szCs w:val="26"/>
+        </w:rPr>
+      </w:pPr>
+      <w:r>
+        <w:rPr>
+          <w:rFonts w:ascii="Lora" w:cs="Lora" w:eastAsia="Lora" w:hAnsi="Lora"/>
+          <w:b w:val="1"/>
+          <w:sz w:val="26"/>
+          <w:szCs w:val="26"/>
+          <w:rtl w:val="0"/>
+        </w:rPr>
+        <w:t xml:space="preserve">Part 3: Complicated Function</w:t>
+      </w:r>
+    </w:p>
+    <w:p>
+      <w:pPr>
+        <w:jc w:val="both"/>
+        <w:rPr>
+          <w:rFonts w:ascii="Lora" w:cs="Lora" w:eastAsia="Lora" w:hAnsi="Lora"/>
+        </w:rPr>
+      </w:pPr>
+      <w:r>
+        <w:rPr>
+          <w:rFonts w:ascii="Lora" w:cs="Lora" w:eastAsia="Lora" w:hAnsi="Lora"/>
+          <w:rtl w:val="0"/>
+        </w:rPr>
+        <w:t xml:space="preserve">For this part, we consider a function that is not directly integrable.</w:t>
+      </w:r>
+    </w:p>
+    <w:p>
+      <w:pPr>
+        <w:jc w:val="center"/>
+        <w:rPr>
+          <w:rFonts w:ascii="Lora" w:cs="Lora" w:eastAsia="Lora" w:hAnsi="Lora"/>
+          <w:sz w:val="38"/>
+          <w:szCs w:val="38"/>
+        </w:rPr>
+      </w:pPr>
+      <m:oMath>
+        <m:r>
+          <w:rPr>
+            <w:rFonts w:ascii="Lora" w:cs="Lora" w:eastAsia="Lora" w:hAnsi="Lora"/>
+            <w:sz w:val="54"/>
+            <w:szCs w:val="54"/>
+          </w:rPr>
+          <m:t xml:space="preserve">f(x)=</m:t>
+        </m:r>
+        <m:f>
+          <m:fPr>
+            <m:ctrlPr>
+              <w:rPr>
+                <w:rFonts w:ascii="Lora" w:cs="Lora" w:eastAsia="Lora" w:hAnsi="Lora"/>
+                <w:sz w:val="54"/>
+                <w:szCs w:val="54"/>
+              </w:rPr>
+            </m:ctrlPr>
+          </m:fPr>
+          <m:num>
+            <m:r>
+              <w:rPr>
+                <w:rFonts w:ascii="Lora" w:cs="Lora" w:eastAsia="Lora" w:hAnsi="Lora"/>
+                <w:sz w:val="54"/>
+                <w:szCs w:val="54"/>
+              </w:rPr>
+              <m:t xml:space="preserve">ln(x)* </m:t>
+            </m:r>
+            <m:sSup>
+              <m:sSupPr>
+                <m:ctrlPr>
+                  <w:rPr>
+                    <w:rFonts w:ascii="Lora" w:cs="Lora" w:eastAsia="Lora" w:hAnsi="Lora"/>
+                    <w:sz w:val="54"/>
+                    <w:szCs w:val="54"/>
+                  </w:rPr>
+                </m:ctrlPr>
+              </m:sSupPr>
+              <m:e>
+                <m:r>
+                  <w:rPr>
+                    <w:rFonts w:ascii="Lora" w:cs="Lora" w:eastAsia="Lora" w:hAnsi="Lora"/>
+                    <w:sz w:val="54"/>
+                    <w:szCs w:val="54"/>
+                  </w:rPr>
+                  <m:t xml:space="preserve">e</m:t>
+                </m:r>
+              </m:e>
+              <m:sup>
+                <m:rad>
+                  <m:radPr>
+                    <m:degHide m:val="1"/>
+                    <m:ctrlPr>
+                      <w:rPr>
+                        <w:rFonts w:ascii="Lora" w:cs="Lora" w:eastAsia="Lora" w:hAnsi="Lora"/>
+                        <w:sz w:val="54"/>
+                        <w:szCs w:val="54"/>
+                      </w:rPr>
+                    </m:ctrlPr>
+                  </m:radPr>
+                  <m:e>
+                    <m:r>
+                      <w:rPr>
+                        <w:rFonts w:ascii="Lora" w:cs="Lora" w:eastAsia="Lora" w:hAnsi="Lora"/>
+                        <w:sz w:val="54"/>
+                        <w:szCs w:val="54"/>
+                      </w:rPr>
+                      <m:t xml:space="preserve">x</m:t>
+                    </m:r>
+                  </m:e>
+                </m:rad>
+              </m:sup>
+            </m:sSup>
+          </m:num>
+          <m:den>
+            <m:r>
+              <w:rPr>
+                <w:rFonts w:ascii="Lora" w:cs="Lora" w:eastAsia="Lora" w:hAnsi="Lora"/>
+                <w:sz w:val="54"/>
+                <w:szCs w:val="54"/>
+              </w:rPr>
+              <m:t xml:space="preserve">ln(1+</m:t>
+            </m:r>
+            <m:sSup>
+              <m:sSupPr>
+                <m:ctrlPr>
+                  <w:rPr>
+                    <w:rFonts w:ascii="Lora" w:cs="Lora" w:eastAsia="Lora" w:hAnsi="Lora"/>
+                    <w:sz w:val="54"/>
+                    <w:szCs w:val="54"/>
+                  </w:rPr>
+                </m:ctrlPr>
+              </m:sSupPr>
+              <m:e>
+                <m:r>
+                  <w:rPr>
+                    <w:rFonts w:ascii="Lora" w:cs="Lora" w:eastAsia="Lora" w:hAnsi="Lora"/>
+                    <w:sz w:val="54"/>
+                    <w:szCs w:val="54"/>
+                  </w:rPr>
+                  <m:t xml:space="preserve">e</m:t>
+                </m:r>
+              </m:e>
+              <m:sup>
+                <m:r>
+                  <w:rPr>
+                    <w:rFonts w:ascii="Lora" w:cs="Lora" w:eastAsia="Lora" w:hAnsi="Lora"/>
+                    <w:sz w:val="54"/>
+                    <w:szCs w:val="54"/>
+                  </w:rPr>
+                  <m:t xml:space="preserve">x</m:t>
+                </m:r>
+              </m:sup>
+            </m:sSup>
+            <m:r>
+              <w:rPr>
+                <w:rFonts w:ascii="Lora" w:cs="Lora" w:eastAsia="Lora" w:hAnsi="Lora"/>
+                <w:sz w:val="54"/>
+                <w:szCs w:val="54"/>
+              </w:rPr>
+              <m:t xml:space="preserve">)+</m:t>
+            </m:r>
+            <m:sSup>
+              <m:sSupPr>
+                <m:ctrlPr>
+                  <w:rPr>
+                    <w:rFonts w:ascii="Lora" w:cs="Lora" w:eastAsia="Lora" w:hAnsi="Lora"/>
+                    <w:sz w:val="54"/>
+                    <w:szCs w:val="54"/>
+                  </w:rPr>
+                </m:ctrlPr>
+              </m:sSupPr>
+              <m:e>
+                <m:r>
+                  <w:rPr>
+                    <w:rFonts w:ascii="Lora" w:cs="Lora" w:eastAsia="Lora" w:hAnsi="Lora"/>
+                    <w:sz w:val="54"/>
+                    <w:szCs w:val="54"/>
+                  </w:rPr>
+                  <m:t xml:space="preserve">x</m:t>
+                </m:r>
+              </m:e>
+              <m:sup>
+                <m:r>
+                  <w:rPr>
+                    <w:rFonts w:ascii="Lora" w:cs="Lora" w:eastAsia="Lora" w:hAnsi="Lora"/>
+                    <w:sz w:val="54"/>
+                    <w:szCs w:val="54"/>
+                  </w:rPr>
+                  <m:t xml:space="preserve">3</m:t>
+                </m:r>
+              </m:sup>
+            </m:sSup>
+          </m:den>
+        </m:f>
+      </m:oMath>
+      <w:r>
+        <w:rPr>
+          <w:rtl w:val="0"/>
+        </w:rPr>
+      </w:r>
+      <w:r>
+        <w:drawing>
+          <wp:anchor allowOverlap="1" behindDoc="0" distB="114300" distT="114300" distL="114300" distR="114300" hidden="0" layoutInCell="1" locked="0" relativeHeight="0" simplePos="0">
+            <wp:simplePos x="0" y="0"/>
+            <wp:positionH relativeFrom="column">
+              <wp:posOffset>3781425</wp:posOffset>
+            </wp:positionH>
+            <wp:positionV relativeFrom="paragraph">
+              <wp:posOffset>160934</wp:posOffset>
+            </wp:positionV>
+            <wp:extent cx="2786469" cy="2252663"/>
+            <wp:effectExtent b="0" l="0" r="0" t="0"/>
+            <wp:wrapSquare wrapText="bothSides" distB="114300" distT="114300" distL="114300" distR="114300"/>
+            <wp:docPr id="19" name="image9.png"/>
+            <a:graphic>
+              <a:graphicData uri="http://schemas.openxmlformats.org/drawingml/2006/picture">
+                <pic:pic>
+                  <pic:nvPicPr>
+                    <pic:cNvPr id="0" name="image9.png"/>
+                    <pic:cNvPicPr preferRelativeResize="0"/>
+                  </pic:nvPicPr>
+                  <pic:blipFill>
+                    <a:blip r:embed="rId78"/>
+                    <a:srcRect b="0" l="0" r="0" t="0"/>
+                    <a:stretch>
+                      <a:fillRect/>
+                    </a:stretch>
+                  </pic:blipFill>
+                  <pic:spPr>
+                    <a:xfrm>
+                      <a:off x="0" y="0"/>
+                      <a:ext cx="2786469" cy="2252663"/>
+                    </a:xfrm>
+                    <a:prstGeom prst="rect"/>
+                    <a:ln/>
+                  </pic:spPr>
+                </pic:pic>
+              </a:graphicData>
+            </a:graphic>
+          </wp:anchor>
+        </w:drawing>
+      </w:r>
+    </w:p>
+    <w:p>
+      <w:pPr>
+        <w:jc w:val="both"/>
+        <w:rPr>
+          <w:rFonts w:ascii="Lora" w:cs="Lora" w:eastAsia="Lora" w:hAnsi="Lora"/>
+        </w:rPr>
+      </w:pPr>
+      <w:r>
+        <w:rPr>
+          <w:rFonts w:ascii="Lora" w:cs="Lora" w:eastAsia="Lora" w:hAnsi="Lora"/>
+          <w:rtl w:val="0"/>
+        </w:rPr>
+        <w:t xml:space="preserve">The f(x) cannot be integrated in the usual way; it has no closed form expression in terms of elementary functions. To find the integral of this function over the interval x = 9 to x = 4𝜋. Thus, numerical methods need to be used to approximate the value of the integral.</w:t>
+      </w:r>
+    </w:p>
+    <w:p>
+      <w:pPr>
+        <w:jc w:val="both"/>
+        <w:rPr>
+          <w:rFonts w:ascii="Lora" w:cs="Lora" w:eastAsia="Lora" w:hAnsi="Lora"/>
+        </w:rPr>
+      </w:pPr>
+      <w:r>
+        <w:rPr>
+          <w:rFonts w:ascii="Lora" w:cs="Lora" w:eastAsia="Lora" w:hAnsi="Lora"/>
+          <w:rtl w:val="0"/>
+        </w:rPr>
+        <w:t xml:space="preserve">We use Composite Midpoint Rule, Composite Rectangular Rule, Composite Trapezium Method, Gauss 2 Point Rule and Simpson's Method to calculate the value. </w:t>
+      </w:r>
+    </w:p>
+    <w:p>
+      <w:pPr>
+        <w:jc w:val="both"/>
+        <w:rPr>
+          <w:rFonts w:ascii="Lora" w:cs="Lora" w:eastAsia="Lora" w:hAnsi="Lora"/>
+        </w:rPr>
+      </w:pPr>
+      <w:r>
+        <w:rPr>
+          <w:rFonts w:ascii="Lora" w:cs="Lora" w:eastAsia="Lora" w:hAnsi="Lora"/>
+          <w:rtl w:val="0"/>
+        </w:rPr>
+        <w:t xml:space="preserve">The upper limit of the integral is varied from 9 to 4𝜋 in increments of 0.1. These definite integrals are calculated using the above mentioned methods and error is calculated for the same.</w:t>
+      </w:r>
+    </w:p>
+    <w:p>
+      <w:pPr>
+        <w:jc w:val="both"/>
+        <w:rPr>
+          <w:rFonts w:ascii="Lora" w:cs="Lora" w:eastAsia="Lora" w:hAnsi="Lora"/>
+        </w:rPr>
+      </w:pPr>
+      <w:r>
+        <w:rPr>
+          <w:rtl w:val="0"/>
+        </w:rPr>
+      </w:r>
+    </w:p>
+    <w:p>
+      <w:pPr>
+        <w:jc w:val="both"/>
+        <w:rPr>
+          <w:rFonts w:ascii="Lora" w:cs="Lora" w:eastAsia="Lora" w:hAnsi="Lora"/>
+          <w:b w:val="1"/>
+        </w:rPr>
+      </w:pPr>
+      <w:r>
+        <w:rPr>
+          <w:rFonts w:ascii="Lora" w:cs="Lora" w:eastAsia="Lora" w:hAnsi="Lora"/>
+          <w:b w:val="1"/>
+          <w:rtl w:val="0"/>
+        </w:rPr>
+        <w:t xml:space="preserve">Observations:</w:t>
+      </w:r>
+    </w:p>
+    <w:p>
+      <w:pPr>
+        <w:jc w:val="both"/>
+        <w:rPr>
+          <w:rFonts w:ascii="Lora" w:cs="Lora" w:eastAsia="Lora" w:hAnsi="Lora"/>
+          <w:b w:val="1"/>
+        </w:rPr>
+      </w:pPr>
+      <w:r>
+        <w:rPr>
+          <w:rtl w:val="0"/>
+        </w:rPr>
+      </w:r>
+    </w:p>
+    <w:p>
+      <w:pPr>
+        <w:jc w:val="both"/>
+        <w:rPr>
+          <w:rFonts w:ascii="Lora" w:cs="Lora" w:eastAsia="Lora" w:hAnsi="Lora"/>
+          <w:b w:val="1"/>
+        </w:rPr>
+      </w:pPr>
+      <w:r>
+        <w:rPr>
+          <w:rFonts w:ascii="Lora" w:cs="Lora" w:eastAsia="Lora" w:hAnsi="Lora"/>
+          <w:b w:val="1"/>
+        </w:rPr>
+        <w:drawing>
+          <wp:inline distB="114300" distT="114300" distL="114300" distR="114300">
+            <wp:extent cx="3243263" cy="2619194"/>
+            <wp:effectExtent b="0" l="0" r="0" t="0"/>
+            <wp:docPr id="69" name="image73.png"/>
+            <a:graphic>
+              <a:graphicData uri="http://schemas.openxmlformats.org/drawingml/2006/picture">
+                <pic:pic>
+                  <pic:nvPicPr>
+                    <pic:cNvPr id="0" name="image73.png"/>
+                    <pic:cNvPicPr preferRelativeResize="0"/>
+                  </pic:nvPicPr>
+                  <pic:blipFill>
+                    <a:blip r:embed="rId79"/>
+                    <a:srcRect b="0" l="0" r="0" t="0"/>
+                    <a:stretch>
+                      <a:fillRect/>
+                    </a:stretch>
+                  </pic:blipFill>
+                  <pic:spPr>
+                    <a:xfrm>
+                      <a:off x="0" y="0"/>
+                      <a:ext cx="3243263" cy="2619194"/>
+                    </a:xfrm>
+                    <a:prstGeom prst="rect"/>
+                    <a:ln/>
+                  </pic:spPr>
+                </pic:pic>
+              </a:graphicData>
+            </a:graphic>
+          </wp:inline>
+        </w:drawing>
+      </w:r>
+      <w:r>
+        <w:rPr>
+          <w:rFonts w:ascii="Lora" w:cs="Lora" w:eastAsia="Lora" w:hAnsi="Lora"/>
+          <w:b w:val="1"/>
+        </w:rPr>
+        <w:drawing>
+          <wp:inline distB="114300" distT="114300" distL="114300" distR="114300">
+            <wp:extent cx="3183401" cy="2612022"/>
+            <wp:effectExtent b="0" l="0" r="0" t="0"/>
+            <wp:docPr id="53" name="image69.png"/>
+            <a:graphic>
+              <a:graphicData uri="http://schemas.openxmlformats.org/drawingml/2006/picture">
+                <pic:pic>
+                  <pic:nvPicPr>
+                    <pic:cNvPr id="0" name="image69.png"/>
+                    <pic:cNvPicPr preferRelativeResize="0"/>
+                  </pic:nvPicPr>
+                  <pic:blipFill>
+                    <a:blip r:embed="rId80"/>
+                    <a:srcRect b="0" l="0" r="0" t="0"/>
+                    <a:stretch>
+                      <a:fillRect/>
+                    </a:stretch>
+                  </pic:blipFill>
+                  <pic:spPr>
+                    <a:xfrm>
+                      <a:off x="0" y="0"/>
+                      <a:ext cx="3183401" cy="2612022"/>
+                    </a:xfrm>
+                    <a:prstGeom prst="rect"/>
+                    <a:ln/>
+                  </pic:spPr>
+                </pic:pic>
+              </a:graphicData>
+            </a:graphic>
+          </wp:inline>
+        </w:drawing>
+      </w:r>
+      <w:r>
+        <w:rPr>
+          <w:rtl w:val="0"/>
+        </w:rPr>
+      </w:r>
+    </w:p>
+    <w:p>
+      <w:pPr>
+        <w:jc w:val="both"/>
+        <w:rPr>
+          <w:rFonts w:ascii="Lora" w:cs="Lora" w:eastAsia="Lora" w:hAnsi="Lora"/>
+          <w:b w:val="1"/>
+          <w:sz w:val="26"/>
+          <w:szCs w:val="26"/>
+        </w:rPr>
+      </w:pPr>
+      <w:r>
+        <w:rPr>
+          <w:rtl w:val="0"/>
+        </w:rPr>
+      </w:r>
+    </w:p>
+    <w:p>
+      <w:pPr>
+        <w:jc w:val="both"/>
+        <w:rPr>
+          <w:rFonts w:ascii="Lora" w:cs="Lora" w:eastAsia="Lora" w:hAnsi="Lora"/>
+          <w:b w:val="1"/>
+        </w:rPr>
+      </w:pPr>
+      <w:r>
+        <w:rPr>
+          <w:rFonts w:ascii="Lora" w:cs="Lora" w:eastAsia="Lora" w:hAnsi="Lora"/>
+          <w:b w:val="1"/>
+          <w:rtl w:val="0"/>
+        </w:rPr>
+        <w:t xml:space="preserve">Conclusions:</w:t>
+      </w:r>
+    </w:p>
+    <w:p>
+      <w:pPr>
+        <w:jc w:val="both"/>
+        <w:rPr>
+          <w:rFonts w:ascii="Lora" w:cs="Lora" w:eastAsia="Lora" w:hAnsi="Lora"/>
+        </w:rPr>
+      </w:pPr>
+      <w:r>
+        <w:rPr>
+          <w:rFonts w:ascii="Lora" w:cs="Lora" w:eastAsia="Lora" w:hAnsi="Lora"/>
+          <w:rtl w:val="0"/>
+        </w:rPr>
+        <w:t xml:space="preserve">From the Integral Plots, we observed that all the methods give a very close approximation of the actual integral. </w:t>
+        <w:br w:type="textWrapping"/>
+        <w:t xml:space="preserve">From the Error Plot, it can be seen that the rectangular method gives maximum error. All the methods other have absolute error in the order of 10</w:t>
+      </w:r>
+      <w:r>
+        <w:rPr>
+          <w:rFonts w:ascii="Lora" w:cs="Lora" w:eastAsia="Lora" w:hAnsi="Lora"/>
+          <w:vertAlign w:val="superscript"/>
+          <w:rtl w:val="0"/>
+        </w:rPr>
+        <w:t xml:space="preserve">-6</w:t>
+      </w:r>
+      <w:r>
+        <w:rPr>
+          <w:rFonts w:ascii="Lora" w:cs="Lora" w:eastAsia="Lora" w:hAnsi="Lora"/>
+          <w:rtl w:val="0"/>
+        </w:rPr>
+        <w:t xml:space="preserve">, except a few irregularities seen in the simpson method due to the nature of the function.</w:t>
+      </w:r>
+    </w:p>
+    <w:p>
+      <w:pPr>
+        <w:jc w:val="both"/>
+        <w:rPr>
+          <w:rFonts w:ascii="Lora" w:cs="Lora" w:eastAsia="Lora" w:hAnsi="Lora"/>
+        </w:rPr>
+      </w:pPr>
+      <w:r>
+        <w:rPr>
+          <w:rFonts w:ascii="Lora" w:cs="Lora" w:eastAsia="Lora" w:hAnsi="Lora"/>
+          <w:rtl w:val="0"/>
+        </w:rPr>
+        <w:t xml:space="preserve">It can thus be concluded that these methods are capable of generating a close approximation of the finite integral.</w:t>
+      </w:r>
+      <w:r>
+        <w:rPr>
+          <w:rtl w:val="0"/>
+        </w:rPr>
+      </w:r>
+    </w:p>
+    <w:p>
+      <w:pPr>
+        <w:ind w:left="0" w:firstLine="0"/>
+        <w:jc w:val="both"/>
+        <w:rPr>
+          <w:rFonts w:ascii="Lora" w:cs="Lora" w:eastAsia="Lora" w:hAnsi="Lora"/>
+          <w:b w:val="1"/>
+          <w:sz w:val="26"/>
+          <w:szCs w:val="26"/>
+        </w:rPr>
+      </w:pPr>
+      <w:r>
+        <w:br w:type="page"/>
+      </w:r>
+      <w:r>
+        <w:rPr>
+          <w:rtl w:val="0"/>
+        </w:rPr>
+      </w:r>
+    </w:p>
+    <w:p>
+      <w:pPr>
+        <w:ind w:left="0" w:firstLine="0"/>
+        <w:jc w:val="both"/>
+        <w:rPr>
+          <w:rFonts w:ascii="Lora" w:cs="Lora" w:eastAsia="Lora" w:hAnsi="Lora"/>
+          <w:b w:val="1"/>
+          <w:sz w:val="26"/>
+          <w:szCs w:val="26"/>
+        </w:rPr>
+      </w:pPr>
+      <w:r>
+        <w:rPr>
+          <w:rFonts w:ascii="Lora" w:cs="Lora" w:eastAsia="Lora" w:hAnsi="Lora"/>
+          <w:b w:val="1"/>
+          <w:sz w:val="26"/>
+          <w:szCs w:val="26"/>
+          <w:rtl w:val="0"/>
+        </w:rPr>
+        <w:t xml:space="preserve">Part 4: Notable Exceptions with Definite Integrals</w:t>
+      </w:r>
+    </w:p>
+    <w:p>
+      <w:pPr>
+        <w:ind w:left="0" w:firstLine="0"/>
+        <w:jc w:val="both"/>
+        <w:rPr>
+          <w:rFonts w:ascii="Lora" w:cs="Lora" w:eastAsia="Lora" w:hAnsi="Lora"/>
+        </w:rPr>
+      </w:pPr>
+      <w:r>
+        <w:rPr>
+          <w:rFonts w:ascii="Lora" w:cs="Lora" w:eastAsia="Lora" w:hAnsi="Lora"/>
+          <w:rtl w:val="0"/>
+        </w:rPr>
+        <w:t xml:space="preserve">Some functions cannot be integrated with elementary integrals, many of them can be evaluated in terms of well-known mathematical constants for certain definite integrals. Gauss provided the proof for the integral </w:t>
+      </w:r>
+      <m:oMath>
+        <m:r>
+          <w:rPr>
+            <w:rFonts w:ascii="Lora" w:cs="Lora" w:eastAsia="Lora" w:hAnsi="Lora"/>
+            <w:sz w:val="26"/>
+            <w:szCs w:val="26"/>
+          </w:rPr>
+          <m:t xml:space="preserve">∫ </m:t>
+        </m:r>
+        <m:sSup>
+          <m:sSupPr>
+            <m:ctrlPr>
+              <w:rPr>
+                <w:rFonts w:ascii="Lora" w:cs="Lora" w:eastAsia="Lora" w:hAnsi="Lora"/>
+                <w:sz w:val="26"/>
+                <w:szCs w:val="26"/>
+              </w:rPr>
+            </m:ctrlPr>
+          </m:sSupPr>
+          <m:e>
+            <m:r>
+              <w:rPr>
+                <w:rFonts w:ascii="Lora" w:cs="Lora" w:eastAsia="Lora" w:hAnsi="Lora"/>
+                <w:sz w:val="26"/>
+                <w:szCs w:val="26"/>
+              </w:rPr>
+              <m:t xml:space="preserve">e</m:t>
+            </m:r>
+          </m:e>
+          <m:sup>
+            <m:r>
+              <w:rPr>
+                <w:rFonts w:ascii="Lora" w:cs="Lora" w:eastAsia="Lora" w:hAnsi="Lora"/>
+                <w:sz w:val="26"/>
+                <w:szCs w:val="26"/>
+              </w:rPr>
+              <m:t xml:space="preserve">-</m:t>
+            </m:r>
+            <m:sSup>
+              <m:sSupPr>
+                <m:ctrlPr>
+                  <w:rPr>
+                    <w:rFonts w:ascii="Lora" w:cs="Lora" w:eastAsia="Lora" w:hAnsi="Lora"/>
+                    <w:sz w:val="26"/>
+                    <w:szCs w:val="26"/>
+                  </w:rPr>
+                </m:ctrlPr>
+              </m:sSupPr>
+              <m:e>
+                <m:r>
+                  <w:rPr>
+                    <w:rFonts w:ascii="Lora" w:cs="Lora" w:eastAsia="Lora" w:hAnsi="Lora"/>
+                    <w:sz w:val="26"/>
+                    <w:szCs w:val="26"/>
+                  </w:rPr>
+                  <m:t xml:space="preserve">x</m:t>
+                </m:r>
+              </m:e>
+              <m:sup>
+                <m:r>
+                  <w:rPr>
+                    <w:rFonts w:ascii="Lora" w:cs="Lora" w:eastAsia="Lora" w:hAnsi="Lora"/>
+                    <w:sz w:val="26"/>
+                    <w:szCs w:val="26"/>
+                  </w:rPr>
+                  <m:t xml:space="preserve">2</m:t>
+                </m:r>
+              </m:sup>
+            </m:sSup>
+          </m:sup>
+        </m:sSup>
+        <m:r>
+          <w:rPr>
+            <w:rFonts w:ascii="Lora" w:cs="Lora" w:eastAsia="Lora" w:hAnsi="Lora"/>
+            <w:sz w:val="26"/>
+            <w:szCs w:val="26"/>
+          </w:rPr>
+          <m:t xml:space="preserve"> dx</m:t>
+        </m:r>
+      </m:oMath>
+      <w:r>
+        <w:rPr>
+          <w:rFonts w:ascii="Lora" w:cs="Lora" w:eastAsia="Lora" w:hAnsi="Lora"/>
+          <w:sz w:val="32"/>
+          <w:szCs w:val="32"/>
+          <w:rtl w:val="0"/>
+        </w:rPr>
+        <w:t xml:space="preserve"> </w:t>
+      </w:r>
+      <w:r>
+        <w:rPr>
+          <w:rFonts w:ascii="Lora" w:cs="Lora" w:eastAsia="Lora" w:hAnsi="Lora"/>
+          <w:rtl w:val="0"/>
+        </w:rPr>
+        <w:t xml:space="preserve">evaluated from x = -infinity to x = infinity, which is equal to exactly</w:t>
+      </w:r>
+      <m:oMath>
+        <m:rad>
+          <m:radPr>
+            <m:degHide m:val="1"/>
+          </m:radPr>
+          <m:e>
+            <m:r>
+              <m:t>π</m:t>
+            </m:r>
+          </m:e>
+        </m:rad>
+      </m:oMath>
+      <w:r>
+        <w:rPr>
+          <w:rFonts w:ascii="Lora" w:cs="Lora" w:eastAsia="Lora" w:hAnsi="Lora"/>
+          <w:rtl w:val="0"/>
+        </w:rPr>
+        <w:t xml:space="preserve">.</w:t>
+      </w:r>
+    </w:p>
+    <w:p>
+      <w:pPr>
+        <w:ind w:left="0" w:firstLine="0"/>
+        <w:jc w:val="both"/>
+        <w:rPr>
+          <w:rFonts w:ascii="Lora" w:cs="Lora" w:eastAsia="Lora" w:hAnsi="Lora"/>
+        </w:rPr>
+      </w:pPr>
+      <w:r>
+        <w:rPr>
+          <w:rFonts w:ascii="Lora" w:cs="Lora" w:eastAsia="Lora" w:hAnsi="Lora"/>
+          <w:rtl w:val="0"/>
+        </w:rPr>
+        <w:t xml:space="preserve">This function is not easily integrable but the proof suggests that it is possible to integrate using a three-dimensional version of the function. There are various such functions and for our experiment we used one of them: </w:t>
+      </w:r>
+    </w:p>
+    <w:p>
+      <w:pPr>
+        <w:ind w:left="0" w:firstLine="0"/>
+        <w:jc w:val="both"/>
+        <w:rPr>
+          <w:rFonts w:ascii="Lora" w:cs="Lora" w:eastAsia="Lora" w:hAnsi="Lora"/>
+        </w:rPr>
+      </w:pPr>
+      <m:oMath/>
+      <m:oMath>
+        <m:r>
+          <w:rPr>
+            <w:rFonts w:ascii="Lora" w:cs="Lora" w:eastAsia="Lora" w:hAnsi="Lora"/>
+            <w:b w:val="1"/>
+            <w:sz w:val="50"/>
+            <w:szCs w:val="50"/>
+          </w:rPr>
+          <m:t xml:space="preserve">∫</m:t>
+        </m:r>
+        <m:r>
+          <w:rPr>
+            <w:rFonts w:ascii="Lora" w:cs="Lora" w:eastAsia="Lora" w:hAnsi="Lora"/>
+            <w:b w:val="1"/>
+            <w:sz w:val="40"/>
+            <w:szCs w:val="40"/>
+          </w:rPr>
+          <m:t xml:space="preserve"> </m:t>
+        </m:r>
+        <m:sSup>
+          <m:sSupPr>
+            <m:ctrlPr>
+              <w:rPr>
+                <w:rFonts w:ascii="Lora" w:cs="Lora" w:eastAsia="Lora" w:hAnsi="Lora"/>
+                <w:b w:val="1"/>
+                <w:sz w:val="40"/>
+                <w:szCs w:val="40"/>
+              </w:rPr>
+            </m:ctrlPr>
+          </m:sSupPr>
+          <m:e>
+            <m:rad>
+              <m:radPr>
+                <m:degHide m:val="1"/>
+                <m:ctrlPr>
+                  <w:rPr>
+                    <w:rFonts w:ascii="Lora" w:cs="Lora" w:eastAsia="Lora" w:hAnsi="Lora"/>
+                    <w:b w:val="1"/>
+                    <w:sz w:val="40"/>
+                    <w:szCs w:val="40"/>
+                  </w:rPr>
+                </m:ctrlPr>
+              </m:radPr>
+              <m:e>
+                <m:r>
+                  <w:rPr>
+                    <w:rFonts w:ascii="Lora" w:cs="Lora" w:eastAsia="Lora" w:hAnsi="Lora"/>
+                    <w:b w:val="1"/>
+                    <w:sz w:val="40"/>
+                    <w:szCs w:val="40"/>
+                  </w:rPr>
+                  <m:t xml:space="preserve">x</m:t>
+                </m:r>
+              </m:e>
+            </m:rad>
+            <m:r>
+              <w:rPr>
+                <w:rFonts w:ascii="Lora" w:cs="Lora" w:eastAsia="Lora" w:hAnsi="Lora"/>
+                <w:b w:val="1"/>
+                <w:sz w:val="40"/>
+                <w:szCs w:val="40"/>
+              </w:rPr>
+              <m:t xml:space="preserve"> e</m:t>
+            </m:r>
+          </m:e>
+          <m:sup>
+            <m:r>
+              <w:rPr>
+                <w:rFonts w:ascii="Lora" w:cs="Lora" w:eastAsia="Lora" w:hAnsi="Lora"/>
+                <w:b w:val="1"/>
+                <w:sz w:val="40"/>
+                <w:szCs w:val="40"/>
+              </w:rPr>
+              <m:t xml:space="preserve">-</m:t>
+            </m:r>
+            <m:sSup>
+              <m:sSupPr>
+                <m:ctrlPr>
+                  <w:rPr>
+                    <w:rFonts w:ascii="Lora" w:cs="Lora" w:eastAsia="Lora" w:hAnsi="Lora"/>
+                    <w:b w:val="1"/>
+                    <w:sz w:val="40"/>
+                    <w:szCs w:val="40"/>
+                  </w:rPr>
+                </m:ctrlPr>
+              </m:sSupPr>
+              <m:e>
+                <m:r>
+                  <w:rPr>
+                    <w:rFonts w:ascii="Lora" w:cs="Lora" w:eastAsia="Lora" w:hAnsi="Lora"/>
+                    <w:b w:val="1"/>
+                    <w:sz w:val="40"/>
+                    <w:szCs w:val="40"/>
+                  </w:rPr>
+                  <m:t xml:space="preserve">x</m:t>
+                </m:r>
+              </m:e>
+              <m:sup/>
+            </m:sSup>
+          </m:sup>
+        </m:sSup>
+        <m:r>
+          <w:rPr>
+            <w:rFonts w:ascii="Lora" w:cs="Lora" w:eastAsia="Lora" w:hAnsi="Lora"/>
+            <w:b w:val="1"/>
+            <w:sz w:val="40"/>
+            <w:szCs w:val="40"/>
+          </w:rPr>
+          <m:t xml:space="preserve">dx</m:t>
+        </m:r>
+      </m:oMath>
+      <w:r>
+        <w:rPr>
+          <w:rFonts w:ascii="Lora" w:cs="Lora" w:eastAsia="Lora" w:hAnsi="Lora"/>
+          <w:rtl w:val="0"/>
+        </w:rPr>
+        <w:t xml:space="preserve"> </w:t>
+      </w:r>
+      <w:r>
+        <w:rPr>
+          <w:rFonts w:ascii="Lora" w:cs="Lora" w:eastAsia="Lora" w:hAnsi="Lora"/>
+          <w:b w:val="1"/>
+          <w:sz w:val="26"/>
+          <w:szCs w:val="26"/>
+          <w:rtl w:val="0"/>
+        </w:rPr>
+        <w:t xml:space="preserve">=</w:t>
+      </w:r>
+      <m:oMath>
+        <m:rad>
+          <m:radPr>
+            <m:degHide m:val="1"/>
+          </m:radPr>
+          <m:e>
+            <m:r>
+              <m:t>π</m:t>
+            </m:r>
+          </m:e>
+        </m:rad>
+        <m:r>
+          <w:rPr>
+            <w:rFonts w:ascii="Lora" w:cs="Lora" w:eastAsia="Lora" w:hAnsi="Lora"/>
+            <w:b w:val="1"/>
+            <w:sz w:val="44"/>
+            <w:szCs w:val="44"/>
+          </w:rPr>
+          <m:t xml:space="preserve">/2</m:t>
+        </m:r>
+      </m:oMath>
+      <w:r>
+        <w:rPr>
+          <w:rFonts w:ascii="Lora" w:cs="Lora" w:eastAsia="Lora" w:hAnsi="Lora"/>
+          <w:b w:val="1"/>
+          <w:sz w:val="32"/>
+          <w:szCs w:val="32"/>
+          <w:rtl w:val="0"/>
+        </w:rPr>
+        <w:t xml:space="preserve"> </w:t>
+      </w:r>
+      <m:oMath>
+        <m:r>
+          <m:t>≃</m:t>
+        </m:r>
+        <m:r>
+          <w:rPr>
+            <w:rFonts w:ascii="Lora" w:cs="Lora" w:eastAsia="Lora" w:hAnsi="Lora"/>
+            <w:b w:val="1"/>
+            <w:sz w:val="30"/>
+            <w:szCs w:val="30"/>
+          </w:rPr>
+          <m:t xml:space="preserve">0.886227 </m:t>
+        </m:r>
+      </m:oMath>
+      <w:r>
+        <w:rPr>
+          <w:rFonts w:ascii="Lora" w:cs="Lora" w:eastAsia="Lora" w:hAnsi="Lora"/>
+          <w:b w:val="1"/>
+          <w:sz w:val="32"/>
+          <w:szCs w:val="32"/>
+          <w:rtl w:val="0"/>
+        </w:rPr>
+        <w:t xml:space="preserve">  </w:t>
+      </w:r>
+      <w:r>
+        <w:rPr>
+          <w:rFonts w:ascii="Lora" w:cs="Lora" w:eastAsia="Lora" w:hAnsi="Lora"/>
+          <w:rtl w:val="0"/>
+        </w:rPr>
+        <w:t xml:space="preserve">evaluated for x=0 to infinity</w:t>
+      </w:r>
+      <w:r>
+        <w:rPr>
+          <w:rFonts w:ascii="Lora" w:cs="Lora" w:eastAsia="Lora" w:hAnsi="Lora"/>
+          <w:rtl w:val="0"/>
+        </w:rPr>
+        <w:t xml:space="preserve">. </w:t>
+      </w:r>
+    </w:p>
+    <w:p>
+      <w:pPr>
+        <w:ind w:left="0" w:firstLine="0"/>
+        <w:jc w:val="both"/>
+        <w:rPr>
+          <w:rFonts w:ascii="Lora" w:cs="Lora" w:eastAsia="Lora" w:hAnsi="Lora"/>
+        </w:rPr>
+      </w:pPr>
+      <w:r>
+        <w:rPr>
+          <w:rtl w:val="0"/>
+        </w:rPr>
+      </w:r>
+    </w:p>
+    <w:p>
+      <w:pPr>
+        <w:ind w:left="0" w:firstLine="0"/>
+        <w:jc w:val="both"/>
+        <w:rPr>
+          <w:rFonts w:ascii="Lora" w:cs="Lora" w:eastAsia="Lora" w:hAnsi="Lora"/>
+          <w:b w:val="1"/>
+          <w:sz w:val="26"/>
+          <w:szCs w:val="26"/>
+        </w:rPr>
+      </w:pPr>
+      <w:r>
+        <w:rPr>
+          <w:rFonts w:ascii="Lora" w:cs="Lora" w:eastAsia="Lora" w:hAnsi="Lora"/>
+          <w:b w:val="1"/>
+          <w:rtl w:val="0"/>
+        </w:rPr>
+        <w:t xml:space="preserve">Observations</w:t>
+      </w:r>
+      <w:r>
+        <w:rPr>
+          <w:rFonts w:ascii="Lora" w:cs="Lora" w:eastAsia="Lora" w:hAnsi="Lora"/>
+          <w:b w:val="1"/>
+          <w:sz w:val="26"/>
+          <w:szCs w:val="26"/>
+          <w:rtl w:val="0"/>
+        </w:rPr>
+        <w:t xml:space="preserve">:</w:t>
+      </w:r>
+    </w:p>
+    <w:p>
+      <w:pPr>
+        <w:ind w:left="0" w:firstLine="0"/>
+        <w:jc w:val="both"/>
+        <w:rPr>
+          <w:rFonts w:ascii="Lora" w:cs="Lora" w:eastAsia="Lora" w:hAnsi="Lora"/>
+          <w:b w:val="1"/>
+          <w:sz w:val="26"/>
+          <w:szCs w:val="26"/>
+        </w:rPr>
+      </w:pPr>
+      <w:r>
+        <w:rPr>
+          <w:rFonts w:ascii="Lora" w:cs="Lora" w:eastAsia="Lora" w:hAnsi="Lora"/>
+          <w:b w:val="1"/>
+          <w:sz w:val="26"/>
+          <w:szCs w:val="26"/>
+        </w:rPr>
+        <w:drawing>
+          <wp:inline distB="114300" distT="114300" distL="114300" distR="114300">
+            <wp:extent cx="3195638" cy="2697494"/>
+            <wp:effectExtent b="0" l="0" r="0" t="0"/>
+            <wp:docPr id="21" name="image25.png"/>
+            <a:graphic>
+              <a:graphicData uri="http://schemas.openxmlformats.org/drawingml/2006/picture">
+                <pic:pic>
+                  <pic:nvPicPr>
+                    <pic:cNvPr id="0" name="image25.png"/>
+                    <pic:cNvPicPr preferRelativeResize="0"/>
+                  </pic:nvPicPr>
+                  <pic:blipFill>
+                    <a:blip r:embed="rId81"/>
+                    <a:srcRect b="0" l="4492" r="6956" t="0"/>
+                    <a:stretch>
+                      <a:fillRect/>
+                    </a:stretch>
+                  </pic:blipFill>
+                  <pic:spPr>
+                    <a:xfrm>
+                      <a:off x="0" y="0"/>
+                      <a:ext cx="3195638" cy="2697494"/>
+                    </a:xfrm>
+                    <a:prstGeom prst="rect"/>
+                    <a:ln/>
+                  </pic:spPr>
+                </pic:pic>
+              </a:graphicData>
+            </a:graphic>
+          </wp:inline>
+        </w:drawing>
+      </w:r>
+      <w:r>
+        <w:rPr>
+          <w:rFonts w:ascii="Lora" w:cs="Lora" w:eastAsia="Lora" w:hAnsi="Lora"/>
+          <w:b w:val="1"/>
+          <w:sz w:val="26"/>
+          <w:szCs w:val="26"/>
+        </w:rPr>
+        <w:drawing>
+          <wp:inline distB="114300" distT="114300" distL="114300" distR="114300">
+            <wp:extent cx="3225196" cy="2722184"/>
+            <wp:effectExtent b="0" l="0" r="0" t="0"/>
+            <wp:docPr id="46" name="image52.png"/>
+            <a:graphic>
+              <a:graphicData uri="http://schemas.openxmlformats.org/drawingml/2006/picture">
+                <pic:pic>
+                  <pic:nvPicPr>
+                    <pic:cNvPr id="0" name="image52.png"/>
+                    <pic:cNvPicPr preferRelativeResize="0"/>
+                  </pic:nvPicPr>
+                  <pic:blipFill>
+                    <a:blip r:embed="rId82"/>
+                    <a:srcRect b="0" l="4347" r="6666" t="0"/>
+                    <a:stretch>
+                      <a:fillRect/>
+                    </a:stretch>
+                  </pic:blipFill>
+                  <pic:spPr>
+                    <a:xfrm>
+                      <a:off x="0" y="0"/>
+                      <a:ext cx="3225196" cy="2722184"/>
+                    </a:xfrm>
+                    <a:prstGeom prst="rect"/>
+                    <a:ln/>
+                  </pic:spPr>
+                </pic:pic>
+              </a:graphicData>
+            </a:graphic>
+          </wp:inline>
+        </w:drawing>
+      </w:r>
+      <w:r>
+        <w:rPr>
+          <w:rtl w:val="0"/>
+        </w:rPr>
+      </w:r>
+    </w:p>
+    <w:p>
+      <w:pPr>
+        <w:ind w:left="0" w:firstLine="0"/>
+        <w:jc w:val="both"/>
+        <w:rPr>
+          <w:rFonts w:ascii="Lora" w:cs="Lora" w:eastAsia="Lora" w:hAnsi="Lora"/>
+        </w:rPr>
+      </w:pPr>
+      <w:r>
+        <w:rPr>
+          <w:rtl w:val="0"/>
+        </w:rPr>
+      </w:r>
+    </w:p>
+    <w:p>
+      <w:pPr>
+        <w:ind w:left="0" w:firstLine="0"/>
+        <w:jc w:val="both"/>
+        <w:rPr>
+          <w:rFonts w:ascii="Lora" w:cs="Lora" w:eastAsia="Lora" w:hAnsi="Lora"/>
+        </w:rPr>
+      </w:pPr>
+      <w:r>
+        <w:rPr>
+          <w:rtl w:val="0"/>
+        </w:rPr>
+      </w:r>
+    </w:p>
+    <w:p>
+      <w:pPr>
+        <w:ind w:left="0" w:firstLine="0"/>
+        <w:jc w:val="both"/>
+        <w:rPr>
+          <w:rFonts w:ascii="Lora" w:cs="Lora" w:eastAsia="Lora" w:hAnsi="Lora"/>
+          <w:b w:val="1"/>
+          <w:sz w:val="26"/>
+          <w:szCs w:val="26"/>
+        </w:rPr>
+      </w:pPr>
+      <w:r>
+        <w:rPr>
+          <w:rFonts w:ascii="Lora" w:cs="Lora" w:eastAsia="Lora" w:hAnsi="Lora"/>
+          <w:b w:val="1"/>
+          <w:sz w:val="26"/>
+          <w:szCs w:val="26"/>
+          <w:rtl w:val="0"/>
+        </w:rPr>
+        <w:t xml:space="preserve">Conclusion:</w:t>
+      </w:r>
+    </w:p>
+    <w:p>
+      <w:pPr>
+        <w:ind w:left="0" w:firstLine="0"/>
+        <w:jc w:val="both"/>
+        <w:rPr>
+          <w:rFonts w:ascii="Lora" w:cs="Lora" w:eastAsia="Lora" w:hAnsi="Lora"/>
+        </w:rPr>
+      </w:pPr>
+      <w:r>
+        <w:rPr>
+          <w:rFonts w:ascii="Lora" w:cs="Lora" w:eastAsia="Lora" w:hAnsi="Lora"/>
+          <w:rtl w:val="0"/>
+        </w:rPr>
+        <w:t xml:space="preserve">As we can see from the integral plot all the methods seem to converge to the actual integral value and as the upper limit increases the value of integral tends to </w:t>
+      </w:r>
+      <m:oMath>
+        <m:rad>
+          <m:radPr>
+            <m:degHide m:val="1"/>
+          </m:radPr>
+          <m:e>
+            <m:r>
+              <m:t>π</m:t>
+            </m:r>
+          </m:e>
+        </m:rad>
+        <m:r>
+          <w:rPr>
+            <w:rFonts w:ascii="Lora" w:cs="Lora" w:eastAsia="Lora" w:hAnsi="Lora"/>
+            <w:b w:val="1"/>
+            <w:sz w:val="38"/>
+            <w:szCs w:val="38"/>
+          </w:rPr>
+          <m:t xml:space="preserve">/2</m:t>
+        </m:r>
+      </m:oMath>
+      <w:r>
+        <w:rPr>
+          <w:rFonts w:ascii="Lora" w:cs="Lora" w:eastAsia="Lora" w:hAnsi="Lora"/>
+          <w:b w:val="1"/>
+          <w:sz w:val="26"/>
+          <w:szCs w:val="26"/>
+          <w:rtl w:val="0"/>
+        </w:rPr>
+        <w:t xml:space="preserve"> </w:t>
+      </w:r>
+      <w:r>
+        <w:rPr>
+          <w:rFonts w:ascii="Lora" w:cs="Lora" w:eastAsia="Lora" w:hAnsi="Lora"/>
+          <w:rtl w:val="0"/>
+        </w:rPr>
+        <w:t xml:space="preserve">which further verifies the correctness of the methods.</w:t>
+      </w:r>
+    </w:p>
+    <w:p>
+      <w:pPr>
+        <w:ind w:left="0" w:firstLine="0"/>
+        <w:jc w:val="both"/>
+        <w:rPr>
+          <w:rFonts w:ascii="Lora" w:cs="Lora" w:eastAsia="Lora" w:hAnsi="Lora"/>
+        </w:rPr>
+      </w:pPr>
+      <w:r>
+        <w:rPr>
+          <w:rFonts w:ascii="Lora" w:cs="Lora" w:eastAsia="Lora" w:hAnsi="Lora"/>
+          <w:rtl w:val="0"/>
+        </w:rPr>
+        <w:t xml:space="preserve">From the error plot we can see that the Rectangular method has the highest error whereas Gauss 2 Point method gives almost negligible error. </w:t>
+      </w:r>
+    </w:p>
+    <w:p>
+      <w:pPr>
+        <w:ind w:left="0" w:firstLine="0"/>
+        <w:jc w:val="both"/>
+        <w:rPr>
+          <w:rFonts w:ascii="Lora" w:cs="Lora" w:eastAsia="Lora" w:hAnsi="Lora"/>
+          <w:b w:val="1"/>
+          <w:sz w:val="26"/>
+          <w:szCs w:val="26"/>
+        </w:rPr>
+      </w:pPr>
+      <w:r>
+        <w:rPr>
+          <w:rFonts w:ascii="Lora" w:cs="Lora" w:eastAsia="Lora" w:hAnsi="Lora"/>
+          <w:rtl w:val="0"/>
+        </w:rPr>
+        <w:t xml:space="preserve">This part clearly suggests that the various numerical methods used are applicable to all sorts of functions till the time the value of the function is defined for a given input.</w:t>
+        <w:br w:type="textWrapping"/>
+      </w:r>
+      <w:r>
+        <w:rPr>
+          <w:rtl w:val="0"/>
+        </w:rPr>
+      </w:r>
+    </w:p>
     <w:sectPr>
-      <w:footerReference r:id="rId69" w:type="default"/>
-      <w:footerReference r:id="rId70" w:type="first"/>
+      <w:footerReference r:id="rId83" w:type="default"/>
+      <w:footerReference r:id="rId84" w:type="first"/>
       <w:pgSz w:h="15840" w:w="12240" w:orient="portrait"/>
       <w:pgMar w:bottom="1170" w:top="630" w:left="1080" w:right="810" w:header="144" w:footer="144"/>
       <w:pgNumType w:start="0"/>
@@ -16299,11 +18661,11 @@
   <w:abstractNum w:abstractNumId="6">
     <w:lvl w:ilvl="0">
       <w:start w:val="1"/>
-      <w:numFmt w:val="decimal"/>
-      <w:lvlText w:val="%1."/>
+      <w:numFmt w:val="bullet"/>
+      <w:lvlText w:val="●"/>
       <w:lvlJc w:val="left"/>
       <w:pPr>
-        <w:ind w:left="1440" w:hanging="360"/>
+        <w:ind w:left="720" w:hanging="360"/>
       </w:pPr>
       <w:rPr>
         <w:u w:val="none"/>
@@ -16311,11 +18673,11 @@
     </w:lvl>
     <w:lvl w:ilvl="1">
       <w:start w:val="1"/>
-      <w:numFmt w:val="lowerLetter"/>
-      <w:lvlText w:val="%2."/>
+      <w:numFmt w:val="bullet"/>
+      <w:lvlText w:val="○"/>
       <w:lvlJc w:val="left"/>
       <w:pPr>
-        <w:ind w:left="2160" w:hanging="360"/>
+        <w:ind w:left="1440" w:hanging="360"/>
       </w:pPr>
       <w:rPr>
         <w:u w:val="none"/>
@@ -16323,11 +18685,11 @@
     </w:lvl>
     <w:lvl w:ilvl="2">
       <w:start w:val="1"/>
-      <w:numFmt w:val="lowerRoman"/>
-      <w:lvlText w:val="%3."/>
-      <w:lvlJc w:val="right"/>
-      <w:pPr>
-        <w:ind w:left="2880" w:hanging="360"/>
+      <w:numFmt w:val="bullet"/>
+      <w:lvlText w:val="■"/>
+      <w:lvlJc w:val="left"/>
+      <w:pPr>
+        <w:ind w:left="2160" w:hanging="360"/>
       </w:pPr>
       <w:rPr>
         <w:u w:val="none"/>
@@ -16335,11 +18697,11 @@
     </w:lvl>
     <w:lvl w:ilvl="3">
       <w:start w:val="1"/>
-      <w:numFmt w:val="decimal"/>
-      <w:lvlText w:val="%4."/>
+      <w:numFmt w:val="bullet"/>
+      <w:lvlText w:val="●"/>
       <w:lvlJc w:val="left"/>
       <w:pPr>
-        <w:ind w:left="3600" w:hanging="360"/>
+        <w:ind w:left="2880" w:hanging="360"/>
       </w:pPr>
       <w:rPr>
         <w:u w:val="none"/>
@@ -16347,11 +18709,11 @@
     </w:lvl>
     <w:lvl w:ilvl="4">
       <w:start w:val="1"/>
-      <w:numFmt w:val="lowerLetter"/>
-      <w:lvlText w:val="%5."/>
+      <w:numFmt w:val="bullet"/>
+      <w:lvlText w:val="○"/>
       <w:lvlJc w:val="left"/>
       <w:pPr>
-        <w:ind w:left="4320" w:hanging="360"/>
+        <w:ind w:left="3600" w:hanging="360"/>
       </w:pPr>
       <w:rPr>
         <w:u w:val="none"/>
@@ -16359,11 +18721,11 @@
     </w:lvl>
     <w:lvl w:ilvl="5">
       <w:start w:val="1"/>
-      <w:numFmt w:val="lowerRoman"/>
-      <w:lvlText w:val="%6."/>
-      <w:lvlJc w:val="right"/>
-      <w:pPr>
-        <w:ind w:left="5040" w:hanging="360"/>
+      <w:numFmt w:val="bullet"/>
+      <w:lvlText w:val="■"/>
+      <w:lvlJc w:val="left"/>
+      <w:pPr>
+        <w:ind w:left="4320" w:hanging="360"/>
       </w:pPr>
       <w:rPr>
         <w:u w:val="none"/>
@@ -16371,11 +18733,11 @@
     </w:lvl>
     <w:lvl w:ilvl="6">
       <w:start w:val="1"/>
-      <w:numFmt w:val="decimal"/>
-      <w:lvlText w:val="%7."/>
+      <w:numFmt w:val="bullet"/>
+      <w:lvlText w:val="●"/>
       <w:lvlJc w:val="left"/>
       <w:pPr>
-        <w:ind w:left="5760" w:hanging="360"/>
+        <w:ind w:left="5040" w:hanging="360"/>
       </w:pPr>
       <w:rPr>
         <w:u w:val="none"/>
@@ -16383,11 +18745,11 @@
     </w:lvl>
     <w:lvl w:ilvl="7">
       <w:start w:val="1"/>
-      <w:numFmt w:val="lowerLetter"/>
-      <w:lvlText w:val="%8."/>
+      <w:numFmt w:val="bullet"/>
+      <w:lvlText w:val="○"/>
       <w:lvlJc w:val="left"/>
       <w:pPr>
-        <w:ind w:left="6480" w:hanging="360"/>
+        <w:ind w:left="5760" w:hanging="360"/>
       </w:pPr>
       <w:rPr>
         <w:u w:val="none"/>
@@ -16395,11 +18757,11 @@
     </w:lvl>
     <w:lvl w:ilvl="8">
       <w:start w:val="1"/>
-      <w:numFmt w:val="lowerRoman"/>
-      <w:lvlText w:val="%9."/>
-      <w:lvlJc w:val="right"/>
-      <w:pPr>
-        <w:ind w:left="7200" w:hanging="360"/>
+      <w:numFmt w:val="bullet"/>
+      <w:lvlText w:val="■"/>
+      <w:lvlJc w:val="left"/>
+      <w:pPr>
+        <w:ind w:left="6480" w:hanging="360"/>
       </w:pPr>
       <w:rPr>
         <w:u w:val="none"/>
@@ -16629,11 +18991,121 @@
   <w:abstractNum w:abstractNumId="9">
     <w:lvl w:ilvl="0">
       <w:start w:val="1"/>
+      <w:numFmt w:val="bullet"/>
+      <w:lvlText w:val="●"/>
+      <w:lvlJc w:val="left"/>
+      <w:pPr>
+        <w:ind w:left="720" w:hanging="360"/>
+      </w:pPr>
+      <w:rPr>
+        <w:u w:val="none"/>
+      </w:rPr>
+    </w:lvl>
+    <w:lvl w:ilvl="1">
+      <w:start w:val="1"/>
+      <w:numFmt w:val="bullet"/>
+      <w:lvlText w:val="○"/>
+      <w:lvlJc w:val="left"/>
+      <w:pPr>
+        <w:ind w:left="1440" w:hanging="360"/>
+      </w:pPr>
+      <w:rPr>
+        <w:u w:val="none"/>
+      </w:rPr>
+    </w:lvl>
+    <w:lvl w:ilvl="2">
+      <w:start w:val="1"/>
+      <w:numFmt w:val="bullet"/>
+      <w:lvlText w:val="■"/>
+      <w:lvlJc w:val="left"/>
+      <w:pPr>
+        <w:ind w:left="2160" w:hanging="360"/>
+      </w:pPr>
+      <w:rPr>
+        <w:u w:val="none"/>
+      </w:rPr>
+    </w:lvl>
+    <w:lvl w:ilvl="3">
+      <w:start w:val="1"/>
+      <w:numFmt w:val="bullet"/>
+      <w:lvlText w:val="●"/>
+      <w:lvlJc w:val="left"/>
+      <w:pPr>
+        <w:ind w:left="2880" w:hanging="360"/>
+      </w:pPr>
+      <w:rPr>
+        <w:u w:val="none"/>
+      </w:rPr>
+    </w:lvl>
+    <w:lvl w:ilvl="4">
+      <w:start w:val="1"/>
+      <w:numFmt w:val="bullet"/>
+      <w:lvlText w:val="○"/>
+      <w:lvlJc w:val="left"/>
+      <w:pPr>
+        <w:ind w:left="3600" w:hanging="360"/>
+      </w:pPr>
+      <w:rPr>
+        <w:u w:val="none"/>
+      </w:rPr>
+    </w:lvl>
+    <w:lvl w:ilvl="5">
+      <w:start w:val="1"/>
+      <w:numFmt w:val="bullet"/>
+      <w:lvlText w:val="■"/>
+      <w:lvlJc w:val="left"/>
+      <w:pPr>
+        <w:ind w:left="4320" w:hanging="360"/>
+      </w:pPr>
+      <w:rPr>
+        <w:u w:val="none"/>
+      </w:rPr>
+    </w:lvl>
+    <w:lvl w:ilvl="6">
+      <w:start w:val="1"/>
+      <w:numFmt w:val="bullet"/>
+      <w:lvlText w:val="●"/>
+      <w:lvlJc w:val="left"/>
+      <w:pPr>
+        <w:ind w:left="5040" w:hanging="360"/>
+      </w:pPr>
+      <w:rPr>
+        <w:u w:val="none"/>
+      </w:rPr>
+    </w:lvl>
+    <w:lvl w:ilvl="7">
+      <w:start w:val="1"/>
+      <w:numFmt w:val="bullet"/>
+      <w:lvlText w:val="○"/>
+      <w:lvlJc w:val="left"/>
+      <w:pPr>
+        <w:ind w:left="5760" w:hanging="360"/>
+      </w:pPr>
+      <w:rPr>
+        <w:u w:val="none"/>
+      </w:rPr>
+    </w:lvl>
+    <w:lvl w:ilvl="8">
+      <w:start w:val="1"/>
+      <w:numFmt w:val="bullet"/>
+      <w:lvlText w:val="■"/>
+      <w:lvlJc w:val="left"/>
+      <w:pPr>
+        <w:ind w:left="6480" w:hanging="360"/>
+      </w:pPr>
+      <w:rPr>
+        <w:u w:val="none"/>
+      </w:rPr>
+    </w:lvl>
+  </w:abstractNum>
+  <w:abstractNum w:abstractNumId="10">
+    <w:lvl w:ilvl="0">
+      <w:start w:val="1"/>
       <w:numFmt w:val="decimal"/>
       <w:lvlText w:val="%1."/>
       <w:lvlJc w:val="left"/>
       <w:pPr>
-        <w:ind w:left="720" w:hanging="360"/>
+        <w:ind w:left="1440" w:hanging="360"/>
       </w:pPr>
       <w:rPr>
         <w:u w:val="none"/>
@@ -16645,7 +19117,7 @@
       <w:lvlText w:val="%2."/>
       <w:lvlJc w:val="left"/>
       <w:pPr>
-        <w:ind w:left="1440" w:hanging="360"/>
+        <w:ind w:left="2160" w:hanging="360"/>
       </w:pPr>
       <w:rPr>
         <w:u w:val="none"/>
@@ -16657,7 +19129,7 @@
       <w:lvlText w:val="%3."/>
       <w:lvlJc w:val="right"/>
       <w:pPr>
-        <w:ind w:left="2160" w:hanging="360"/>
+        <w:ind w:left="2880" w:hanging="360"/>
       </w:pPr>
       <w:rPr>
         <w:u w:val="none"/>
@@ -16669,7 +19141,7 @@
       <w:lvlText w:val="%4."/>
       <w:lvlJc w:val="left"/>
       <w:pPr>
-        <w:ind w:left="2880" w:hanging="360"/>
+        <w:ind w:left="3600" w:hanging="360"/>
       </w:pPr>
       <w:rPr>
         <w:u w:val="none"/>
@@ -16681,7 +19153,7 @@
       <w:lvlText w:val="%5."/>
       <w:lvlJc w:val="left"/>
       <w:pPr>
-        <w:ind w:left="3600" w:hanging="360"/>
+        <w:ind w:left="4320" w:hanging="360"/>
       </w:pPr>
       <w:rPr>
         <w:u w:val="none"/>
@@ -16693,7 +19165,7 @@
       <w:lvlText w:val="%6."/>
       <w:lvlJc w:val="right"/>
       <w:pPr>
-        <w:ind w:left="4320" w:hanging="360"/>
+        <w:ind w:left="5040" w:hanging="360"/>
       </w:pPr>
       <w:rPr>
         <w:u w:val="none"/>
@@ -16705,7 +19177,7 @@
       <w:lvlText w:val="%7."/>
       <w:lvlJc w:val="left"/>
       <w:pPr>
-        <w:ind w:left="5040" w:hanging="360"/>
+        <w:ind w:left="5760" w:hanging="360"/>
       </w:pPr>
       <w:rPr>
         <w:u w:val="none"/>
@@ -16717,7 +19189,7 @@
       <w:lvlText w:val="%8."/>
       <w:lvlJc w:val="left"/>
       <w:pPr>
-        <w:ind w:left="5760" w:hanging="360"/>
+        <w:ind w:left="6480" w:hanging="360"/>
       </w:pPr>
       <w:rPr>
         <w:u w:val="none"/>
@@ -16729,117 +19201,7 @@
       <w:lvlText w:val="%9."/>
       <w:lvlJc w:val="right"/>
       <w:pPr>
-        <w:ind w:left="6480" w:hanging="360"/>
-      </w:pPr>
-      <w:rPr>
-        <w:u w:val="none"/>
-      </w:rPr>
-    </w:lvl>
-  </w:abstractNum>
-  <w:abstractNum w:abstractNumId="10">
-    <w:lvl w:ilvl="0">
-      <w:start w:val="1"/>
-      <w:numFmt w:val="bullet"/>
-      <w:lvlText w:val="●"/>
-      <w:lvlJc w:val="left"/>
-      <w:pPr>
-        <w:ind w:left="720" w:hanging="360"/>
-      </w:pPr>
-      <w:rPr>
-        <w:u w:val="none"/>
-      </w:rPr>
-    </w:lvl>
-    <w:lvl w:ilvl="1">
-      <w:start w:val="1"/>
-      <w:numFmt w:val="bullet"/>
-      <w:lvlText w:val="○"/>
-      <w:lvlJc w:val="left"/>
-      <w:pPr>
-        <w:ind w:left="1440" w:hanging="360"/>
-      </w:pPr>
-      <w:rPr>
-        <w:u w:val="none"/>
-      </w:rPr>
-    </w:lvl>
-    <w:lvl w:ilvl="2">
-      <w:start w:val="1"/>
-      <w:numFmt w:val="bullet"/>
-      <w:lvlText w:val="■"/>
-      <w:lvlJc w:val="left"/>
-      <w:pPr>
-        <w:ind w:left="2160" w:hanging="360"/>
-      </w:pPr>
-      <w:rPr>
-        <w:u w:val="none"/>
-      </w:rPr>
-    </w:lvl>
-    <w:lvl w:ilvl="3">
-      <w:start w:val="1"/>
-      <w:numFmt w:val="bullet"/>
-      <w:lvlText w:val="●"/>
-      <w:lvlJc w:val="left"/>
-      <w:pPr>
-        <w:ind w:left="2880" w:hanging="360"/>
-      </w:pPr>
-      <w:rPr>
-        <w:u w:val="none"/>
-      </w:rPr>
-    </w:lvl>
-    <w:lvl w:ilvl="4">
-      <w:start w:val="1"/>
-      <w:numFmt w:val="bullet"/>
-      <w:lvlText w:val="○"/>
-      <w:lvlJc w:val="left"/>
-      <w:pPr>
-        <w:ind w:left="3600" w:hanging="360"/>
-      </w:pPr>
-      <w:rPr>
-        <w:u w:val="none"/>
-      </w:rPr>
-    </w:lvl>
-    <w:lvl w:ilvl="5">
-      <w:start w:val="1"/>
-      <w:numFmt w:val="bullet"/>
-      <w:lvlText w:val="■"/>
-      <w:lvlJc w:val="left"/>
-      <w:pPr>
-        <w:ind w:left="4320" w:hanging="360"/>
-      </w:pPr>
-      <w:rPr>
-        <w:u w:val="none"/>
-      </w:rPr>
-    </w:lvl>
-    <w:lvl w:ilvl="6">
-      <w:start w:val="1"/>
-      <w:numFmt w:val="bullet"/>
-      <w:lvlText w:val="●"/>
-      <w:lvlJc w:val="left"/>
-      <w:pPr>
-        <w:ind w:left="5040" w:hanging="360"/>
-      </w:pPr>
-      <w:rPr>
-        <w:u w:val="none"/>
-      </w:rPr>
-    </w:lvl>
-    <w:lvl w:ilvl="7">
-      <w:start w:val="1"/>
-      <w:numFmt w:val="bullet"/>
-      <w:lvlText w:val="○"/>
-      <w:lvlJc w:val="left"/>
-      <w:pPr>
-        <w:ind w:left="5760" w:hanging="360"/>
-      </w:pPr>
-      <w:rPr>
-        <w:u w:val="none"/>
-      </w:rPr>
-    </w:lvl>
-    <w:lvl w:ilvl="8">
-      <w:start w:val="1"/>
-      <w:numFmt w:val="bullet"/>
-      <w:lvlText w:val="■"/>
-      <w:lvlJc w:val="left"/>
-      <w:pPr>
-        <w:ind w:left="6480" w:hanging="360"/>
+        <w:ind w:left="7200" w:hanging="360"/>
       </w:pPr>
       <w:rPr>
         <w:u w:val="none"/>
@@ -16849,8 +19211,8 @@
   <w:abstractNum w:abstractNumId="11">
     <w:lvl w:ilvl="0">
       <w:start w:val="1"/>
-      <w:numFmt w:val="bullet"/>
-      <w:lvlText w:val="●"/>
+      <w:numFmt w:val="decimal"/>
+      <w:lvlText w:val="%1."/>
       <w:lvlJc w:val="left"/>
       <w:pPr>
         <w:ind w:left="720" w:hanging="360"/>
@@ -16861,8 +19223,8 @@
     </w:lvl>
     <w:lvl w:ilvl="1">
       <w:start w:val="1"/>
-      <w:numFmt w:val="bullet"/>
-      <w:lvlText w:val="○"/>
+      <w:numFmt w:val="lowerLetter"/>
+      <w:lvlText w:val="%2."/>
       <w:lvlJc w:val="left"/>
       <w:pPr>
         <w:ind w:left="1440" w:hanging="360"/>
@@ -16873,9 +19235,9 @@
     </w:lvl>
     <w:lvl w:ilvl="2">
       <w:start w:val="1"/>
-      <w:numFmt w:val="bullet"/>
-      <w:lvlText w:val="■"/>
-      <w:lvlJc w:val="left"/>
+      <w:numFmt w:val="lowerRoman"/>
+      <w:lvlText w:val="%3."/>
+      <w:lvlJc w:val="right"/>
       <w:pPr>
         <w:ind w:left="2160" w:hanging="360"/>
       </w:pPr>
@@ -16885,8 +19247,8 @@
     </w:lvl>
     <w:lvl w:ilvl="3">
       <w:start w:val="1"/>
-      <w:numFmt w:val="bullet"/>
-      <w:lvlText w:val="●"/>
+      <w:numFmt w:val="decimal"/>
+      <w:lvlText w:val="%4."/>
       <w:lvlJc w:val="left"/>
       <w:pPr>
         <w:ind w:left="2880" w:hanging="360"/>
@@ -16897,8 +19259,8 @@
     </w:lvl>
     <w:lvl w:ilvl="4">
       <w:start w:val="1"/>
-      <w:numFmt w:val="bullet"/>
-      <w:lvlText w:val="○"/>
+      <w:numFmt w:val="lowerLetter"/>
+      <w:lvlText w:val="%5."/>
       <w:lvlJc w:val="left"/>
       <w:pPr>
         <w:ind w:left="3600" w:hanging="360"/>
@@ -16909,9 +19271,9 @@
     </w:lvl>
     <w:lvl w:ilvl="5">
       <w:start w:val="1"/>
-      <w:numFmt w:val="bullet"/>
-      <w:lvlText w:val="■"/>
-      <w:lvlJc w:val="left"/>
+      <w:numFmt w:val="lowerRoman"/>
+      <w:lvlText w:val="%6."/>
+      <w:lvlJc w:val="right"/>
       <w:pPr>
         <w:ind w:left="4320" w:hanging="360"/>
       </w:pPr>
@@ -16921,8 +19283,8 @@
     </w:lvl>
     <w:lvl w:ilvl="6">
       <w:start w:val="1"/>
-      <w:numFmt w:val="bullet"/>
-      <w:lvlText w:val="●"/>
+      <w:numFmt w:val="decimal"/>
+      <w:lvlText w:val="%7."/>
       <w:lvlJc w:val="left"/>
       <w:pPr>
         <w:ind w:left="5040" w:hanging="360"/>
@@ -16933,8 +19295,8 @@
     </w:lvl>
     <w:lvl w:ilvl="7">
       <w:start w:val="1"/>
-      <w:numFmt w:val="bullet"/>
-      <w:lvlText w:val="○"/>
+      <w:numFmt w:val="lowerLetter"/>
+      <w:lvlText w:val="%8."/>
       <w:lvlJc w:val="left"/>
       <w:pPr>
         <w:ind w:left="5760" w:hanging="360"/>
@@ -16945,9 +19307,9 @@
     </w:lvl>
     <w:lvl w:ilvl="8">
       <w:start w:val="1"/>
-      <w:numFmt w:val="bullet"/>
-      <w:lvlText w:val="■"/>
-      <w:lvlJc w:val="left"/>
+      <w:numFmt w:val="lowerRoman"/>
+      <w:lvlText w:val="%9."/>
+      <w:lvlJc w:val="right"/>
       <w:pPr>
         <w:ind w:left="6480" w:hanging="360"/>
       </w:pPr>
@@ -17287,6 +19649,226 @@
     </w:lvl>
   </w:abstractNum>
   <w:abstractNum w:abstractNumId="15">
+    <w:lvl w:ilvl="0">
+      <w:start w:val="1"/>
+      <w:numFmt w:val="bullet"/>
+      <w:lvlText w:val="●"/>
+      <w:lvlJc w:val="left"/>
+      <w:pPr>
+        <w:ind w:left="720" w:hanging="360"/>
+      </w:pPr>
+      <w:rPr>
+        <w:u w:val="none"/>
+      </w:rPr>
+    </w:lvl>
+    <w:lvl w:ilvl="1">
+      <w:start w:val="1"/>
+      <w:numFmt w:val="bullet"/>
+      <w:lvlText w:val="○"/>
+      <w:lvlJc w:val="left"/>
+      <w:pPr>
+        <w:ind w:left="1440" w:hanging="360"/>
+      </w:pPr>
+      <w:rPr>
+        <w:u w:val="none"/>
+      </w:rPr>
+    </w:lvl>
+    <w:lvl w:ilvl="2">
+      <w:start w:val="1"/>
+      <w:numFmt w:val="bullet"/>
+      <w:lvlText w:val="■"/>
+      <w:lvlJc w:val="left"/>
+      <w:pPr>
+        <w:ind w:left="2160" w:hanging="360"/>
+      </w:pPr>
+      <w:rPr>
+        <w:u w:val="none"/>
+      </w:rPr>
+    </w:lvl>
+    <w:lvl w:ilvl="3">
+      <w:start w:val="1"/>
+      <w:numFmt w:val="bullet"/>
+      <w:lvlText w:val="●"/>
+      <w:lvlJc w:val="left"/>
+      <w:pPr>
+        <w:ind w:left="2880" w:hanging="360"/>
+      </w:pPr>
+      <w:rPr>
+        <w:u w:val="none"/>
+      </w:rPr>
+    </w:lvl>
+    <w:lvl w:ilvl="4">
+      <w:start w:val="1"/>
+      <w:numFmt w:val="bullet"/>
+      <w:lvlText w:val="○"/>
+      <w:lvlJc w:val="left"/>
+      <w:pPr>
+        <w:ind w:left="3600" w:hanging="360"/>
+      </w:pPr>
+      <w:rPr>
+        <w:u w:val="none"/>
+      </w:rPr>
+    </w:lvl>
+    <w:lvl w:ilvl="5">
+      <w:start w:val="1"/>
+      <w:numFmt w:val="bullet"/>
+      <w:lvlText w:val="■"/>
+      <w:lvlJc w:val="left"/>
+      <w:pPr>
+        <w:ind w:left="4320" w:hanging="360"/>
+      </w:pPr>
+      <w:rPr>
+        <w:u w:val="none"/>
+      </w:rPr>
+    </w:lvl>
+    <w:lvl w:ilvl="6">
+      <w:start w:val="1"/>
+      <w:numFmt w:val="bullet"/>
+      <w:lvlText w:val="●"/>
+      <w:lvlJc w:val="left"/>
+      <w:pPr>
+        <w:ind w:left="5040" w:hanging="360"/>
+      </w:pPr>
+      <w:rPr>
+        <w:u w:val="none"/>
+      </w:rPr>
+    </w:lvl>
+    <w:lvl w:ilvl="7">
+      <w:start w:val="1"/>
+      <w:numFmt w:val="bullet"/>
+      <w:lvlText w:val="○"/>
+      <w:lvlJc w:val="left"/>
+      <w:pPr>
+        <w:ind w:left="5760" w:hanging="360"/>
+      </w:pPr>
+      <w:rPr>
+        <w:u w:val="none"/>
+      </w:rPr>
+    </w:lvl>
+    <w:lvl w:ilvl="8">
+      <w:start w:val="1"/>
+      <w:numFmt w:val="bullet"/>
+      <w:lvlText w:val="■"/>
+      <w:lvlJc w:val="left"/>
+      <w:pPr>
+        <w:ind w:left="6480" w:hanging="360"/>
+      </w:pPr>
+      <w:rPr>
+        <w:u w:val="none"/>
+      </w:rPr>
+    </w:lvl>
+  </w:abstractNum>
+  <w:abstractNum w:abstractNumId="16">
+    <w:lvl w:ilvl="0">
+      <w:start w:val="1"/>
+      <w:numFmt w:val="bullet"/>
+      <w:lvlText w:val="●"/>
+      <w:lvlJc w:val="left"/>
+      <w:pPr>
+        <w:ind w:left="720" w:hanging="360"/>
+      </w:pPr>
+      <w:rPr>
+        <w:u w:val="none"/>
+      </w:rPr>
+    </w:lvl>
+    <w:lvl w:ilvl="1">
+      <w:start w:val="1"/>
+      <w:numFmt w:val="bullet"/>
+      <w:lvlText w:val="○"/>
+      <w:lvlJc w:val="left"/>
+      <w:pPr>
+        <w:ind w:left="1440" w:hanging="360"/>
+      </w:pPr>
+      <w:rPr>
+        <w:u w:val="none"/>
+      </w:rPr>
+    </w:lvl>
+    <w:lvl w:ilvl="2">
+      <w:start w:val="1"/>
+      <w:numFmt w:val="bullet"/>
+      <w:lvlText w:val="■"/>
+      <w:lvlJc w:val="left"/>
+      <w:pPr>
+        <w:ind w:left="2160" w:hanging="360"/>
+      </w:pPr>
+      <w:rPr>
+        <w:u w:val="none"/>
+      </w:rPr>
+    </w:lvl>
+    <w:lvl w:ilvl="3">
+      <w:start w:val="1"/>
+      <w:numFmt w:val="bullet"/>
+      <w:lvlText w:val="●"/>
+      <w:lvlJc w:val="left"/>
+      <w:pPr>
+        <w:ind w:left="2880" w:hanging="360"/>
+      </w:pPr>
+      <w:rPr>
+        <w:u w:val="none"/>
+      </w:rPr>
+    </w:lvl>
+    <w:lvl w:ilvl="4">
+      <w:start w:val="1"/>
+      <w:numFmt w:val="bullet"/>
+      <w:lvlText w:val="○"/>
+      <w:lvlJc w:val="left"/>
+      <w:pPr>
+        <w:ind w:left="3600" w:hanging="360"/>
+      </w:pPr>
+      <w:rPr>
+        <w:u w:val="none"/>
+      </w:rPr>
+    </w:lvl>
+    <w:lvl w:ilvl="5">
+      <w:start w:val="1"/>
+      <w:numFmt w:val="bullet"/>
+      <w:lvlText w:val="■"/>
+      <w:lvlJc w:val="left"/>
+      <w:pPr>
+        <w:ind w:left="4320" w:hanging="360"/>
+      </w:pPr>
+      <w:rPr>
+        <w:u w:val="none"/>
+      </w:rPr>
+    </w:lvl>
+    <w:lvl w:ilvl="6">
+      <w:start w:val="1"/>
+      <w:numFmt w:val="bullet"/>
+      <w:lvlText w:val="●"/>
+      <w:lvlJc w:val="left"/>
+      <w:pPr>
+        <w:ind w:left="5040" w:hanging="360"/>
+      </w:pPr>
+      <w:rPr>
+        <w:u w:val="none"/>
+      </w:rPr>
+    </w:lvl>
+    <w:lvl w:ilvl="7">
+      <w:start w:val="1"/>
+      <w:numFmt w:val="bullet"/>
+      <w:lvlText w:val="○"/>
+      <w:lvlJc w:val="left"/>
+      <w:pPr>
+        <w:ind w:left="5760" w:hanging="360"/>
+      </w:pPr>
+      <w:rPr>
+        <w:u w:val="none"/>
+      </w:rPr>
+    </w:lvl>
+    <w:lvl w:ilvl="8">
+      <w:start w:val="1"/>
+      <w:numFmt w:val="bullet"/>
+      <w:lvlText w:val="■"/>
+      <w:lvlJc w:val="left"/>
+      <w:pPr>
+        <w:ind w:left="6480" w:hanging="360"/>
+      </w:pPr>
+      <w:rPr>
+        <w:u w:val="none"/>
+      </w:rPr>
+    </w:lvl>
+  </w:abstractNum>
+  <w:abstractNum w:abstractNumId="17">
     <w:lvl w:ilvl="0">
       <w:start w:val="1"/>
       <w:numFmt w:val="bullet"/>
@@ -17440,6 +20022,12 @@
   </w:num>
   <w:num w:numId="15">
     <w:abstractNumId w:val="15"/>
+  </w:num>
+  <w:num w:numId="16">
+    <w:abstractNumId w:val="16"/>
+  </w:num>
+  <w:num w:numId="17">
+    <w:abstractNumId w:val="17"/>
   </w:num>
 </w:numbering>
 </file>

--- a/Project/Submission/CS Report.docx
+++ b/Project/Submission/CS Report.docx
@@ -70,13 +70,8 @@
       </w:pPr>
       <w:r>
         <w:rPr>
-          <w:rFonts w:ascii="Lora" w:cs="Lora" w:eastAsia="Lora" w:hAnsi="Lora"/>
-          <w:b w:val="1"/>
-          <w:sz w:val="42"/>
-          <w:szCs w:val="42"/>
-          <w:rtl w:val="0"/>
-        </w:rPr>
-        <w:t xml:space="preserve">Mid-Review</w:t>
+          <w:rtl w:val="0"/>
+        </w:rPr>
       </w:r>
     </w:p>
     <w:p>
@@ -123,12 +118,12 @@
             <wp:extent cx="4062413" cy="3810565"/>
             <wp:effectExtent b="0" l="0" r="0" t="0"/>
             <wp:wrapTopAndBottom distB="114300" distT="114300"/>
-            <wp:docPr id="71" name="image66.jpg"/>
+            <wp:docPr id="78" name="image65.jpg"/>
             <a:graphic>
               <a:graphicData uri="http://schemas.openxmlformats.org/drawingml/2006/picture">
                 <pic:pic>
                   <pic:nvPicPr>
-                    <pic:cNvPr id="0" name="image66.jpg"/>
+                    <pic:cNvPr id="0" name="image65.jpg"/>
                     <pic:cNvPicPr preferRelativeResize="0"/>
                   </pic:nvPicPr>
                   <pic:blipFill>
@@ -1313,12 +1308,12 @@
           <wp:inline distB="114300" distT="114300" distL="114300" distR="114300">
             <wp:extent cx="5943600" cy="1600200"/>
             <wp:effectExtent b="0" l="0" r="0" t="0"/>
-            <wp:docPr id="60" name="image53.png"/>
+            <wp:docPr id="65" name="image56.png"/>
             <a:graphic>
               <a:graphicData uri="http://schemas.openxmlformats.org/drawingml/2006/picture">
                 <pic:pic>
                   <pic:nvPicPr>
-                    <pic:cNvPr id="0" name="image53.png"/>
+                    <pic:cNvPr id="0" name="image56.png"/>
                     <pic:cNvPicPr preferRelativeResize="0"/>
                   </pic:nvPicPr>
                   <pic:blipFill>
@@ -1411,7 +1406,7 @@
       <w:pPr>
         <w:numPr>
           <w:ilvl w:val="0"/>
-          <w:numId w:val="11"/>
+          <w:numId w:val="13"/>
         </w:numPr>
         <w:ind w:left="720" w:hanging="360"/>
         <w:jc w:val="both"/>
@@ -1479,7 +1474,7 @@
       <w:pPr>
         <w:numPr>
           <w:ilvl w:val="0"/>
-          <w:numId w:val="11"/>
+          <w:numId w:val="13"/>
         </w:numPr>
         <w:ind w:left="720" w:hanging="360"/>
         <w:jc w:val="both"/>
@@ -1582,7 +1577,7 @@
       <w:pPr>
         <w:numPr>
           <w:ilvl w:val="0"/>
-          <w:numId w:val="11"/>
+          <w:numId w:val="13"/>
         </w:numPr>
         <w:ind w:left="720" w:hanging="360"/>
         <w:jc w:val="both"/>
@@ -1805,7 +1800,7 @@
       <w:pPr>
         <w:numPr>
           <w:ilvl w:val="0"/>
-          <w:numId w:val="11"/>
+          <w:numId w:val="13"/>
         </w:numPr>
         <w:ind w:left="720" w:hanging="360"/>
         <w:jc w:val="both"/>
@@ -2059,7 +2054,7 @@
       <w:pPr>
         <w:numPr>
           <w:ilvl w:val="0"/>
-          <w:numId w:val="11"/>
+          <w:numId w:val="13"/>
         </w:numPr>
         <w:ind w:left="720" w:hanging="360"/>
         <w:jc w:val="both"/>
@@ -2692,12 +2687,12 @@
           <wp:inline distB="114300" distT="114300" distL="114300" distR="114300">
             <wp:extent cx="2071688" cy="533858"/>
             <wp:effectExtent b="0" l="0" r="0" t="0"/>
-            <wp:docPr id="38" name="image24.png"/>
+            <wp:docPr id="40" name="image18.png"/>
             <a:graphic>
               <a:graphicData uri="http://schemas.openxmlformats.org/drawingml/2006/picture">
                 <pic:pic>
                   <pic:nvPicPr>
-                    <pic:cNvPr id="0" name="image24.png"/>
+                    <pic:cNvPr id="0" name="image18.png"/>
                     <pic:cNvPicPr preferRelativeResize="0"/>
                   </pic:nvPicPr>
                   <pic:blipFill>
@@ -2794,12 +2789,12 @@
           <wp:inline distB="114300" distT="114300" distL="114300" distR="114300">
             <wp:extent cx="1785938" cy="601037"/>
             <wp:effectExtent b="0" l="0" r="0" t="0"/>
-            <wp:docPr id="30" name="image20.png"/>
+            <wp:docPr id="30" name="image8.png"/>
             <a:graphic>
               <a:graphicData uri="http://schemas.openxmlformats.org/drawingml/2006/picture">
                 <pic:pic>
                   <pic:nvPicPr>
-                    <pic:cNvPr id="0" name="image20.png"/>
+                    <pic:cNvPr id="0" name="image8.png"/>
                     <pic:cNvPicPr preferRelativeResize="0"/>
                   </pic:nvPicPr>
                   <pic:blipFill>
@@ -2881,12 +2876,12 @@
           <wp:inline distB="114300" distT="114300" distL="114300" distR="114300">
             <wp:extent cx="5576888" cy="1719191"/>
             <wp:effectExtent b="0" l="0" r="0" t="0"/>
-            <wp:docPr id="54" name="image45.png"/>
+            <wp:docPr id="58" name="image49.png"/>
             <a:graphic>
               <a:graphicData uri="http://schemas.openxmlformats.org/drawingml/2006/picture">
                 <pic:pic>
                   <pic:nvPicPr>
-                    <pic:cNvPr id="0" name="image45.png"/>
+                    <pic:cNvPr id="0" name="image49.png"/>
                     <pic:cNvPicPr preferRelativeResize="0"/>
                   </pic:nvPicPr>
                   <pic:blipFill>
@@ -2937,7 +2932,7 @@
       <w:pPr>
         <w:numPr>
           <w:ilvl w:val="0"/>
-          <w:numId w:val="8"/>
+          <w:numId w:val="10"/>
         </w:numPr>
         <w:ind w:left="1440" w:hanging="360"/>
         <w:rPr>
@@ -3012,7 +3007,7 @@
       <w:pPr>
         <w:numPr>
           <w:ilvl w:val="0"/>
-          <w:numId w:val="8"/>
+          <w:numId w:val="10"/>
         </w:numPr>
         <w:ind w:left="1440" w:hanging="360"/>
         <w:rPr>
@@ -3266,7 +3261,7 @@
       <w:pPr>
         <w:numPr>
           <w:ilvl w:val="0"/>
-          <w:numId w:val="8"/>
+          <w:numId w:val="10"/>
         </w:numPr>
         <w:ind w:left="1440" w:hanging="360"/>
         <w:rPr>
@@ -3377,7 +3372,7 @@
       <w:pPr>
         <w:numPr>
           <w:ilvl w:val="0"/>
-          <w:numId w:val="8"/>
+          <w:numId w:val="10"/>
         </w:numPr>
         <w:ind w:left="1440" w:hanging="360"/>
         <w:rPr>
@@ -3437,7 +3432,7 @@
       <w:pPr>
         <w:numPr>
           <w:ilvl w:val="0"/>
-          <w:numId w:val="8"/>
+          <w:numId w:val="10"/>
         </w:numPr>
         <w:ind w:left="1440" w:hanging="360"/>
         <w:rPr>
@@ -3651,7 +3646,7 @@
       <w:pPr>
         <w:numPr>
           <w:ilvl w:val="0"/>
-          <w:numId w:val="16"/>
+          <w:numId w:val="19"/>
         </w:numPr>
         <w:ind w:left="720" w:hanging="360"/>
         <w:jc w:val="both"/>
@@ -3672,7 +3667,7 @@
       <w:pPr>
         <w:numPr>
           <w:ilvl w:val="0"/>
-          <w:numId w:val="16"/>
+          <w:numId w:val="19"/>
         </w:numPr>
         <w:ind w:left="720" w:hanging="360"/>
         <w:jc w:val="both"/>
@@ -3693,7 +3688,7 @@
       <w:pPr>
         <w:numPr>
           <w:ilvl w:val="0"/>
-          <w:numId w:val="16"/>
+          <w:numId w:val="19"/>
         </w:numPr>
         <w:ind w:left="720" w:hanging="360"/>
         <w:jc w:val="both"/>
@@ -3714,7 +3709,7 @@
       <w:pPr>
         <w:numPr>
           <w:ilvl w:val="0"/>
-          <w:numId w:val="16"/>
+          <w:numId w:val="19"/>
         </w:numPr>
         <w:ind w:left="720" w:hanging="360"/>
         <w:jc w:val="both"/>
@@ -3951,12 +3946,12 @@
           <wp:inline distB="114300" distT="114300" distL="114300" distR="114300">
             <wp:extent cx="3252788" cy="2587159"/>
             <wp:effectExtent b="0" l="0" r="0" t="0"/>
-            <wp:docPr id="62" name="image58.png"/>
+            <wp:docPr id="67" name="image63.png"/>
             <a:graphic>
               <a:graphicData uri="http://schemas.openxmlformats.org/drawingml/2006/picture">
                 <pic:pic>
                   <pic:nvPicPr>
-                    <pic:cNvPr id="0" name="image58.png"/>
+                    <pic:cNvPr id="0" name="image63.png"/>
                     <pic:cNvPicPr preferRelativeResize="0"/>
                   </pic:nvPicPr>
                   <pic:blipFill>
@@ -3995,12 +3990,12 @@
           <wp:inline distB="114300" distT="114300" distL="114300" distR="114300">
             <wp:extent cx="3081338" cy="2548279"/>
             <wp:effectExtent b="0" l="0" r="0" t="0"/>
-            <wp:docPr id="72" name="image74.png"/>
+            <wp:docPr id="79" name="image75.png"/>
             <a:graphic>
               <a:graphicData uri="http://schemas.openxmlformats.org/drawingml/2006/picture">
                 <pic:pic>
                   <pic:nvPicPr>
-                    <pic:cNvPr id="0" name="image74.png"/>
+                    <pic:cNvPr id="0" name="image75.png"/>
                     <pic:cNvPicPr preferRelativeResize="0"/>
                   </pic:nvPicPr>
                   <pic:blipFill>
@@ -4045,12 +4040,12 @@
           <wp:inline distB="114300" distT="114300" distL="114300" distR="114300">
             <wp:extent cx="3060559" cy="2519363"/>
             <wp:effectExtent b="0" l="0" r="0" t="0"/>
-            <wp:docPr id="20" name="image11.png"/>
+            <wp:docPr id="21" name="image14.png"/>
             <a:graphic>
               <a:graphicData uri="http://schemas.openxmlformats.org/drawingml/2006/picture">
                 <pic:pic>
                   <pic:nvPicPr>
-                    <pic:cNvPr id="0" name="image11.png"/>
+                    <pic:cNvPr id="0" name="image14.png"/>
                     <pic:cNvPicPr preferRelativeResize="0"/>
                   </pic:nvPicPr>
                   <pic:blipFill>
@@ -4082,12 +4077,12 @@
           <wp:inline distB="114300" distT="114300" distL="114300" distR="114300">
             <wp:extent cx="3005138" cy="2555355"/>
             <wp:effectExtent b="0" l="0" r="0" t="0"/>
-            <wp:docPr id="67" name="image68.png"/>
+            <wp:docPr id="73" name="image72.png"/>
             <a:graphic>
               <a:graphicData uri="http://schemas.openxmlformats.org/drawingml/2006/picture">
                 <pic:pic>
                   <pic:nvPicPr>
-                    <pic:cNvPr id="0" name="image68.png"/>
+                    <pic:cNvPr id="0" name="image72.png"/>
                     <pic:cNvPicPr preferRelativeResize="0"/>
                   </pic:nvPicPr>
                   <pic:blipFill>
@@ -4119,12 +4114,12 @@
           <wp:inline distB="114300" distT="114300" distL="114300" distR="114300">
             <wp:extent cx="3204204" cy="2633663"/>
             <wp:effectExtent b="0" l="0" r="0" t="0"/>
-            <wp:docPr id="39" name="image36.png"/>
+            <wp:docPr id="41" name="image31.png"/>
             <a:graphic>
               <a:graphicData uri="http://schemas.openxmlformats.org/drawingml/2006/picture">
                 <pic:pic>
                   <pic:nvPicPr>
-                    <pic:cNvPr id="0" name="image36.png"/>
+                    <pic:cNvPr id="0" name="image31.png"/>
                     <pic:cNvPicPr preferRelativeResize="0"/>
                   </pic:nvPicPr>
                   <pic:blipFill>
@@ -4156,12 +4151,12 @@
           <wp:inline distB="114300" distT="114300" distL="114300" distR="114300">
             <wp:extent cx="3100388" cy="2604326"/>
             <wp:effectExtent b="0" l="0" r="0" t="0"/>
-            <wp:docPr id="57" name="image54.png"/>
+            <wp:docPr id="62" name="image61.png"/>
             <a:graphic>
               <a:graphicData uri="http://schemas.openxmlformats.org/drawingml/2006/picture">
                 <pic:pic>
                   <pic:nvPicPr>
-                    <pic:cNvPr id="0" name="image54.png"/>
+                    <pic:cNvPr id="0" name="image61.png"/>
                     <pic:cNvPicPr preferRelativeResize="0"/>
                   </pic:nvPicPr>
                   <pic:blipFill>
@@ -4706,7 +4701,7 @@
         <w:widowControl w:val="0"/>
         <w:numPr>
           <w:ilvl w:val="0"/>
-          <w:numId w:val="17"/>
+          <w:numId w:val="20"/>
         </w:numPr>
         <w:pBdr>
           <w:top w:space="0" w:sz="0" w:val="nil"/>
@@ -4738,7 +4733,7 @@
         <w:widowControl w:val="0"/>
         <w:numPr>
           <w:ilvl w:val="0"/>
-          <w:numId w:val="17"/>
+          <w:numId w:val="20"/>
         </w:numPr>
         <w:pBdr>
           <w:top w:space="0" w:sz="0" w:val="nil"/>
@@ -4770,7 +4765,7 @@
         <w:widowControl w:val="0"/>
         <w:numPr>
           <w:ilvl w:val="0"/>
-          <w:numId w:val="17"/>
+          <w:numId w:val="20"/>
         </w:numPr>
         <w:pBdr>
           <w:top w:space="0" w:sz="0" w:val="nil"/>
@@ -4803,7 +4798,7 @@
         <w:widowControl w:val="0"/>
         <w:numPr>
           <w:ilvl w:val="0"/>
-          <w:numId w:val="17"/>
+          <w:numId w:val="20"/>
         </w:numPr>
         <w:pBdr>
           <w:top w:space="0" w:sz="0" w:val="nil"/>
@@ -4836,7 +4831,7 @@
         <w:widowControl w:val="0"/>
         <w:numPr>
           <w:ilvl w:val="0"/>
-          <w:numId w:val="17"/>
+          <w:numId w:val="20"/>
         </w:numPr>
         <w:pBdr>
           <w:top w:space="0" w:sz="0" w:val="nil"/>
@@ -4976,12 +4971,12 @@
           <wp:inline distB="114300" distT="114300" distL="114300" distR="114300">
             <wp:extent cx="2976563" cy="2229966"/>
             <wp:effectExtent b="0" l="0" r="0" t="0"/>
-            <wp:docPr id="66" name="image67.png"/>
+            <wp:docPr id="72" name="image64.png"/>
             <a:graphic>
               <a:graphicData uri="http://schemas.openxmlformats.org/drawingml/2006/picture">
                 <pic:pic>
                   <pic:nvPicPr>
-                    <pic:cNvPr id="0" name="image67.png"/>
+                    <pic:cNvPr id="0" name="image64.png"/>
                     <pic:cNvPicPr preferRelativeResize="0"/>
                   </pic:nvPicPr>
                   <pic:blipFill>
@@ -5013,12 +5008,12 @@
           <wp:inline distB="114300" distT="114300" distL="114300" distR="114300">
             <wp:extent cx="2939748" cy="2190210"/>
             <wp:effectExtent b="0" l="0" r="0" t="0"/>
-            <wp:docPr id="49" name="image47.png"/>
+            <wp:docPr id="53" name="image45.png"/>
             <a:graphic>
               <a:graphicData uri="http://schemas.openxmlformats.org/drawingml/2006/picture">
                 <pic:pic>
                   <pic:nvPicPr>
-                    <pic:cNvPr id="0" name="image47.png"/>
+                    <pic:cNvPr id="0" name="image45.png"/>
                     <pic:cNvPicPr preferRelativeResize="0"/>
                   </pic:nvPicPr>
                   <pic:blipFill>
@@ -5050,12 +5045,12 @@
           <wp:inline distB="114300" distT="114300" distL="114300" distR="114300">
             <wp:extent cx="2938463" cy="2206194"/>
             <wp:effectExtent b="0" l="0" r="0" t="0"/>
-            <wp:docPr id="26" name="image30.png"/>
+            <wp:docPr id="26" name="image13.png"/>
             <a:graphic>
               <a:graphicData uri="http://schemas.openxmlformats.org/drawingml/2006/picture">
                 <pic:pic>
                   <pic:nvPicPr>
-                    <pic:cNvPr id="0" name="image30.png"/>
+                    <pic:cNvPr id="0" name="image13.png"/>
                     <pic:cNvPicPr preferRelativeResize="0"/>
                   </pic:nvPicPr>
                   <pic:blipFill>
@@ -5087,12 +5082,12 @@
           <wp:inline distB="114300" distT="114300" distL="114300" distR="114300">
             <wp:extent cx="3062288" cy="2279594"/>
             <wp:effectExtent b="0" l="0" r="0" t="0"/>
-            <wp:docPr id="37" name="image31.png"/>
+            <wp:docPr id="39" name="image29.png"/>
             <a:graphic>
               <a:graphicData uri="http://schemas.openxmlformats.org/drawingml/2006/picture">
                 <pic:pic>
                   <pic:nvPicPr>
-                    <pic:cNvPr id="0" name="image31.png"/>
+                    <pic:cNvPr id="0" name="image29.png"/>
                     <pic:cNvPicPr preferRelativeResize="0"/>
                   </pic:nvPicPr>
                   <pic:blipFill>
@@ -5124,12 +5119,12 @@
           <wp:inline distB="114300" distT="114300" distL="114300" distR="114300">
             <wp:extent cx="2777634" cy="2081213"/>
             <wp:effectExtent b="0" l="0" r="0" t="0"/>
-            <wp:docPr id="24" name="image12.png"/>
+            <wp:docPr id="24" name="image11.png"/>
             <a:graphic>
               <a:graphicData uri="http://schemas.openxmlformats.org/drawingml/2006/picture">
                 <pic:pic>
                   <pic:nvPicPr>
-                    <pic:cNvPr id="0" name="image12.png"/>
+                    <pic:cNvPr id="0" name="image11.png"/>
                     <pic:cNvPicPr preferRelativeResize="0"/>
                   </pic:nvPicPr>
                   <pic:blipFill>
@@ -5161,12 +5156,12 @@
           <wp:inline distB="114300" distT="114300" distL="114300" distR="114300">
             <wp:extent cx="2878650" cy="2158987"/>
             <wp:effectExtent b="0" l="0" r="0" t="0"/>
-            <wp:docPr id="15" name="image8.png"/>
+            <wp:docPr id="15" name="image5.png"/>
             <a:graphic>
               <a:graphicData uri="http://schemas.openxmlformats.org/drawingml/2006/picture">
                 <pic:pic>
                   <pic:nvPicPr>
-                    <pic:cNvPr id="0" name="image8.png"/>
+                    <pic:cNvPr id="0" name="image5.png"/>
                     <pic:cNvPicPr preferRelativeResize="0"/>
                   </pic:nvPicPr>
                   <pic:blipFill>
@@ -5198,7 +5193,7 @@
           <wp:inline distB="114300" distT="114300" distL="114300" distR="114300">
             <wp:extent cx="2814638" cy="2110978"/>
             <wp:effectExtent b="0" l="0" r="0" t="0"/>
-            <wp:docPr id="51" name="image55.png"/>
+            <wp:docPr id="55" name="image55.png"/>
             <a:graphic>
               <a:graphicData uri="http://schemas.openxmlformats.org/drawingml/2006/picture">
                 <pic:pic>
@@ -5235,12 +5230,12 @@
           <wp:inline distB="114300" distT="114300" distL="114300" distR="114300">
             <wp:extent cx="2728913" cy="2041846"/>
             <wp:effectExtent b="0" l="0" r="0" t="0"/>
-            <wp:docPr id="41" name="image38.png"/>
+            <wp:docPr id="43" name="image37.png"/>
             <a:graphic>
               <a:graphicData uri="http://schemas.openxmlformats.org/drawingml/2006/picture">
                 <pic:pic>
                   <pic:nvPicPr>
-                    <pic:cNvPr id="0" name="image38.png"/>
+                    <pic:cNvPr id="0" name="image37.png"/>
                     <pic:cNvPicPr preferRelativeResize="0"/>
                   </pic:nvPicPr>
                   <pic:blipFill>
@@ -5410,7 +5405,7 @@
       <w:pPr>
         <w:numPr>
           <w:ilvl w:val="0"/>
-          <w:numId w:val="2"/>
+          <w:numId w:val="3"/>
         </w:numPr>
         <w:ind w:left="720" w:hanging="360"/>
         <w:jc w:val="both"/>
@@ -5430,7 +5425,7 @@
       <w:pPr>
         <w:numPr>
           <w:ilvl w:val="0"/>
-          <w:numId w:val="4"/>
+          <w:numId w:val="5"/>
         </w:numPr>
         <w:ind w:left="1440" w:hanging="360"/>
         <w:jc w:val="both"/>
@@ -5450,7 +5445,7 @@
       <w:pPr>
         <w:numPr>
           <w:ilvl w:val="0"/>
-          <w:numId w:val="4"/>
+          <w:numId w:val="5"/>
         </w:numPr>
         <w:ind w:left="1440" w:hanging="360"/>
         <w:jc w:val="both"/>
@@ -5470,7 +5465,7 @@
       <w:pPr>
         <w:numPr>
           <w:ilvl w:val="0"/>
-          <w:numId w:val="4"/>
+          <w:numId w:val="5"/>
         </w:numPr>
         <w:ind w:left="1440" w:hanging="360"/>
         <w:jc w:val="both"/>
@@ -5490,7 +5485,7 @@
       <w:pPr>
         <w:numPr>
           <w:ilvl w:val="0"/>
-          <w:numId w:val="4"/>
+          <w:numId w:val="5"/>
         </w:numPr>
         <w:ind w:left="1440" w:hanging="360"/>
         <w:jc w:val="both"/>
@@ -5510,7 +5505,7 @@
       <w:pPr>
         <w:numPr>
           <w:ilvl w:val="0"/>
-          <w:numId w:val="12"/>
+          <w:numId w:val="15"/>
         </w:numPr>
         <w:ind w:left="720" w:hanging="360"/>
         <w:jc w:val="both"/>
@@ -5542,7 +5537,7 @@
       <w:pPr>
         <w:numPr>
           <w:ilvl w:val="0"/>
-          <w:numId w:val="12"/>
+          <w:numId w:val="15"/>
         </w:numPr>
         <w:ind w:left="720" w:hanging="360"/>
         <w:rPr>
@@ -5584,12 +5579,12 @@
           <wp:inline distB="114300" distT="114300" distL="114300" distR="114300">
             <wp:extent cx="5773147" cy="3286585"/>
             <wp:effectExtent b="0" l="0" r="0" t="0"/>
-            <wp:docPr id="47" name="image29.jpg"/>
+            <wp:docPr id="49" name="image34.jpg"/>
             <a:graphic>
               <a:graphicData uri="http://schemas.openxmlformats.org/drawingml/2006/picture">
                 <pic:pic>
                   <pic:nvPicPr>
-                    <pic:cNvPr id="0" name="image29.jpg"/>
+                    <pic:cNvPr id="0" name="image34.jpg"/>
                     <pic:cNvPicPr preferRelativeResize="0"/>
                   </pic:nvPicPr>
                   <pic:blipFill>
@@ -5712,12 +5707,12 @@
           <wp:inline distB="114300" distT="114300" distL="114300" distR="114300">
             <wp:extent cx="5510213" cy="3089059"/>
             <wp:effectExtent b="0" l="0" r="0" t="0"/>
-            <wp:docPr id="50" name="image37.jpg"/>
+            <wp:docPr id="54" name="image43.jpg"/>
             <a:graphic>
               <a:graphicData uri="http://schemas.openxmlformats.org/drawingml/2006/picture">
                 <pic:pic>
                   <pic:nvPicPr>
-                    <pic:cNvPr id="0" name="image37.jpg"/>
+                    <pic:cNvPr id="0" name="image43.jpg"/>
                     <pic:cNvPicPr preferRelativeResize="0"/>
                   </pic:nvPicPr>
                   <pic:blipFill>
@@ -5826,12 +5821,12 @@
           <wp:inline distB="114300" distT="114300" distL="114300" distR="114300">
             <wp:extent cx="5548617" cy="3164987"/>
             <wp:effectExtent b="0" l="0" r="0" t="0"/>
-            <wp:docPr id="73" name="image63.jpg"/>
+            <wp:docPr id="80" name="image70.jpg"/>
             <a:graphic>
               <a:graphicData uri="http://schemas.openxmlformats.org/drawingml/2006/picture">
                 <pic:pic>
                   <pic:nvPicPr>
-                    <pic:cNvPr id="0" name="image63.jpg"/>
+                    <pic:cNvPr id="0" name="image70.jpg"/>
                     <pic:cNvPicPr preferRelativeResize="0"/>
                   </pic:nvPicPr>
                   <pic:blipFill>
@@ -5988,12 +5983,12 @@
           <wp:inline distB="114300" distT="114300" distL="114300" distR="114300">
             <wp:extent cx="5943600" cy="2895600"/>
             <wp:effectExtent b="0" l="0" r="0" t="0"/>
-            <wp:docPr id="27" name="image5.jpg"/>
+            <wp:docPr id="27" name="image12.jpg"/>
             <a:graphic>
               <a:graphicData uri="http://schemas.openxmlformats.org/drawingml/2006/picture">
                 <pic:pic>
                   <pic:nvPicPr>
-                    <pic:cNvPr id="0" name="image5.jpg"/>
+                    <pic:cNvPr id="0" name="image12.jpg"/>
                     <pic:cNvPicPr preferRelativeResize="0"/>
                   </pic:nvPicPr>
                   <pic:blipFill>
@@ -6038,12 +6033,12 @@
           <wp:inline distB="114300" distT="114300" distL="114300" distR="114300">
             <wp:extent cx="3112328" cy="2336701"/>
             <wp:effectExtent b="0" l="0" r="0" t="0"/>
-            <wp:docPr id="16" name="image3.jpg"/>
+            <wp:docPr id="16" name="image4.jpg"/>
             <a:graphic>
               <a:graphicData uri="http://schemas.openxmlformats.org/drawingml/2006/picture">
                 <pic:pic>
                   <pic:nvPicPr>
-                    <pic:cNvPr id="0" name="image3.jpg"/>
+                    <pic:cNvPr id="0" name="image4.jpg"/>
                     <pic:cNvPicPr preferRelativeResize="0"/>
                   </pic:nvPicPr>
                   <pic:blipFill>
@@ -6082,12 +6077,12 @@
           <wp:inline distB="114300" distT="114300" distL="114300" distR="114300">
             <wp:extent cx="3319463" cy="2489597"/>
             <wp:effectExtent b="0" l="0" r="0" t="0"/>
-            <wp:docPr id="48" name="image35.jpg"/>
+            <wp:docPr id="52" name="image39.jpg"/>
             <a:graphic>
               <a:graphicData uri="http://schemas.openxmlformats.org/drawingml/2006/picture">
                 <pic:pic>
                   <pic:nvPicPr>
-                    <pic:cNvPr id="0" name="image35.jpg"/>
+                    <pic:cNvPr id="0" name="image39.jpg"/>
                     <pic:cNvPicPr preferRelativeResize="0"/>
                   </pic:nvPicPr>
                   <pic:blipFill>
@@ -6222,7 +6217,7 @@
       <w:pPr>
         <w:numPr>
           <w:ilvl w:val="0"/>
-          <w:numId w:val="13"/>
+          <w:numId w:val="16"/>
         </w:numPr>
         <w:ind w:left="720" w:hanging="360"/>
         <w:rPr>
@@ -6270,12 +6265,12 @@
           <wp:inline distB="114300" distT="114300" distL="114300" distR="114300">
             <wp:extent cx="5943600" cy="2895600"/>
             <wp:effectExtent b="0" l="0" r="0" t="0"/>
-            <wp:docPr id="64" name="image49.jpg"/>
+            <wp:docPr id="70" name="image50.jpg"/>
             <a:graphic>
               <a:graphicData uri="http://schemas.openxmlformats.org/drawingml/2006/picture">
                 <pic:pic>
                   <pic:nvPicPr>
-                    <pic:cNvPr id="0" name="image49.jpg"/>
+                    <pic:cNvPr id="0" name="image50.jpg"/>
                     <pic:cNvPicPr preferRelativeResize="0"/>
                   </pic:nvPicPr>
                   <pic:blipFill>
@@ -6373,12 +6368,12 @@
           <wp:inline distB="114300" distT="114300" distL="114300" distR="114300">
             <wp:extent cx="3128963" cy="2657475"/>
             <wp:effectExtent b="0" l="0" r="0" t="0"/>
-            <wp:docPr id="55" name="image41.jpg"/>
+            <wp:docPr id="59" name="image44.jpg"/>
             <a:graphic>
               <a:graphicData uri="http://schemas.openxmlformats.org/drawingml/2006/picture">
                 <pic:pic>
                   <pic:nvPicPr>
-                    <pic:cNvPr id="0" name="image41.jpg"/>
+                    <pic:cNvPr id="0" name="image44.jpg"/>
                     <pic:cNvPicPr preferRelativeResize="0"/>
                   </pic:nvPicPr>
                   <pic:blipFill>
@@ -6411,12 +6406,12 @@
           <wp:inline distB="114300" distT="114300" distL="114300" distR="114300">
             <wp:extent cx="3152775" cy="2682608"/>
             <wp:effectExtent b="0" l="0" r="0" t="0"/>
-            <wp:docPr id="42" name="image22.jpg"/>
+            <wp:docPr id="44" name="image21.jpg"/>
             <a:graphic>
               <a:graphicData uri="http://schemas.openxmlformats.org/drawingml/2006/picture">
                 <pic:pic>
                   <pic:nvPicPr>
-                    <pic:cNvPr id="0" name="image22.jpg"/>
+                    <pic:cNvPr id="0" name="image21.jpg"/>
                     <pic:cNvPicPr preferRelativeResize="0"/>
                   </pic:nvPicPr>
                   <pic:blipFill>
@@ -6547,7 +6542,7 @@
       <w:pPr>
         <w:numPr>
           <w:ilvl w:val="0"/>
-          <w:numId w:val="13"/>
+          <w:numId w:val="16"/>
         </w:numPr>
         <w:ind w:left="720" w:hanging="360"/>
         <w:rPr>
@@ -6621,12 +6616,12 @@
           <wp:inline distB="114300" distT="114300" distL="114300" distR="114300">
             <wp:extent cx="6696170" cy="3262237"/>
             <wp:effectExtent b="0" l="0" r="0" t="0"/>
-            <wp:docPr id="75" name="image65.jpg"/>
+            <wp:docPr id="82" name="image71.jpg"/>
             <a:graphic>
               <a:graphicData uri="http://schemas.openxmlformats.org/drawingml/2006/picture">
                 <pic:pic>
                   <pic:nvPicPr>
-                    <pic:cNvPr id="0" name="image65.jpg"/>
+                    <pic:cNvPr id="0" name="image71.jpg"/>
                     <pic:cNvPicPr preferRelativeResize="0"/>
                   </pic:nvPicPr>
                   <pic:blipFill>
@@ -6678,7 +6673,7 @@
           <wp:inline distB="114300" distT="114300" distL="114300" distR="114300">
             <wp:extent cx="2815299" cy="2257425"/>
             <wp:effectExtent b="0" l="0" r="0" t="0"/>
-            <wp:docPr id="17" name="image1.jpg"/>
+            <wp:docPr id="18" name="image1.jpg"/>
             <a:graphic>
               <a:graphicData uri="http://schemas.openxmlformats.org/drawingml/2006/picture">
                 <pic:pic>
@@ -6723,12 +6718,12 @@
           <wp:inline distB="114300" distT="114300" distL="114300" distR="114300">
             <wp:extent cx="2743200" cy="2200275"/>
             <wp:effectExtent b="0" l="0" r="0" t="0"/>
-            <wp:docPr id="63" name="image48.jpg"/>
+            <wp:docPr id="68" name="image54.jpg"/>
             <a:graphic>
               <a:graphicData uri="http://schemas.openxmlformats.org/drawingml/2006/picture">
                 <pic:pic>
                   <pic:nvPicPr>
-                    <pic:cNvPr id="0" name="image48.jpg"/>
+                    <pic:cNvPr id="0" name="image54.jpg"/>
                     <pic:cNvPicPr preferRelativeResize="0"/>
                   </pic:nvPicPr>
                   <pic:blipFill>
@@ -6865,12 +6860,12 @@
             <wp:extent cx="2576513" cy="3471408"/>
             <wp:effectExtent b="0" l="0" r="0" t="0"/>
             <wp:wrapSquare wrapText="bothSides" distB="114300" distT="114300" distL="114300" distR="114300"/>
-            <wp:docPr id="44" name="image28.png"/>
+            <wp:docPr id="46" name="image32.png"/>
             <a:graphic>
               <a:graphicData uri="http://schemas.openxmlformats.org/drawingml/2006/picture">
                 <pic:pic>
                   <pic:nvPicPr>
-                    <pic:cNvPr id="0" name="image28.png"/>
+                    <pic:cNvPr id="0" name="image32.png"/>
                     <pic:cNvPicPr preferRelativeResize="0"/>
                   </pic:nvPicPr>
                   <pic:blipFill>
@@ -6899,7 +6894,7 @@
       <w:pPr>
         <w:numPr>
           <w:ilvl w:val="0"/>
-          <w:numId w:val="15"/>
+          <w:numId w:val="18"/>
         </w:numPr>
         <w:ind w:left="720" w:hanging="360"/>
         <w:jc w:val="both"/>
@@ -6919,7 +6914,7 @@
       <w:pPr>
         <w:numPr>
           <w:ilvl w:val="0"/>
-          <w:numId w:val="15"/>
+          <w:numId w:val="18"/>
         </w:numPr>
         <w:ind w:left="720" w:hanging="360"/>
         <w:jc w:val="both"/>
@@ -6939,7 +6934,7 @@
       <w:pPr>
         <w:numPr>
           <w:ilvl w:val="0"/>
-          <w:numId w:val="15"/>
+          <w:numId w:val="18"/>
         </w:numPr>
         <w:ind w:left="720" w:hanging="360"/>
         <w:jc w:val="both"/>
@@ -6959,7 +6954,7 @@
       <w:pPr>
         <w:numPr>
           <w:ilvl w:val="0"/>
-          <w:numId w:val="5"/>
+          <w:numId w:val="6"/>
         </w:numPr>
         <w:ind w:left="1440" w:hanging="360"/>
         <w:jc w:val="both"/>
@@ -6979,7 +6974,7 @@
       <w:pPr>
         <w:numPr>
           <w:ilvl w:val="0"/>
-          <w:numId w:val="5"/>
+          <w:numId w:val="6"/>
         </w:numPr>
         <w:ind w:left="1440" w:hanging="360"/>
         <w:jc w:val="both"/>
@@ -6999,7 +6994,7 @@
       <w:pPr>
         <w:numPr>
           <w:ilvl w:val="0"/>
-          <w:numId w:val="5"/>
+          <w:numId w:val="6"/>
         </w:numPr>
         <w:ind w:left="1440" w:hanging="360"/>
         <w:jc w:val="both"/>
@@ -7019,7 +7014,7 @@
       <w:pPr>
         <w:numPr>
           <w:ilvl w:val="0"/>
-          <w:numId w:val="9"/>
+          <w:numId w:val="11"/>
         </w:numPr>
         <w:ind w:left="720" w:hanging="360"/>
         <w:jc w:val="both"/>
@@ -7039,7 +7034,7 @@
       <w:pPr>
         <w:numPr>
           <w:ilvl w:val="0"/>
-          <w:numId w:val="9"/>
+          <w:numId w:val="11"/>
         </w:numPr>
         <w:ind w:left="720" w:hanging="360"/>
         <w:jc w:val="both"/>
@@ -7079,12 +7074,12 @@
             <wp:extent cx="1081088" cy="2376140"/>
             <wp:effectExtent b="0" l="0" r="0" t="0"/>
             <wp:wrapSquare wrapText="bothSides" distB="114300" distT="114300" distL="114300" distR="114300"/>
-            <wp:docPr id="56" name="image44.gif"/>
+            <wp:docPr id="61" name="image46.gif"/>
             <a:graphic>
               <a:graphicData uri="http://schemas.openxmlformats.org/drawingml/2006/picture">
                 <pic:pic>
                   <pic:nvPicPr>
-                    <pic:cNvPr id="0" name="image44.gif"/>
+                    <pic:cNvPr id="0" name="image46.gif"/>
                     <pic:cNvPicPr preferRelativeResize="0"/>
                   </pic:nvPicPr>
                   <pic:blipFill>
@@ -7121,12 +7116,12 @@
             <wp:extent cx="944203" cy="2319710"/>
             <wp:effectExtent b="0" l="0" r="0" t="0"/>
             <wp:wrapSquare wrapText="bothSides" distB="114300" distT="114300" distL="114300" distR="114300"/>
-            <wp:docPr id="23" name="image4.gif"/>
+            <wp:docPr id="23" name="image3.gif"/>
             <a:graphic>
               <a:graphicData uri="http://schemas.openxmlformats.org/drawingml/2006/picture">
                 <pic:pic>
                   <pic:nvPicPr>
-                    <pic:cNvPr id="0" name="image4.gif"/>
+                    <pic:cNvPr id="0" name="image3.gif"/>
                     <pic:cNvPicPr preferRelativeResize="0"/>
                   </pic:nvPicPr>
                   <pic:blipFill>
@@ -10941,6 +10936,7 @@
                     <w:jc w:val="both"/>
                     <w:rPr>
                       <w:rFonts w:ascii="Lora" w:cs="Lora" w:eastAsia="Lora" w:hAnsi="Lora"/>
+                      <w:b w:val="1"/>
                     </w:rPr>
                   </w:pPr>
                   <w:r>
@@ -10949,6 +10945,12 @@
                       <w:rtl w:val="0"/>
                     </w:rPr>
                     <w:t xml:space="preserve">This is the numerical form that we can now plug into the algorithm to approximate the solution. Plot for final position(2D cartesian) of bob 2 after 2000 iterations with time step = 0.5 is shown below. We will use this as a base case and compare all the subsequent outputs with this simulation.</w:t>
+                    <w:br w:type="textWrapping"/>
+                  </w:r>
+                  <w:r>
+                    <w:rPr>
+                      <w:rtl w:val="0"/>
+                    </w:rPr>
                   </w:r>
                 </w:p>
                 <w:p>
@@ -10975,12 +10977,12 @@
                         <wp:extent cx="3621736" cy="2739411"/>
                         <wp:effectExtent b="0" l="0" r="0" t="0"/>
                         <wp:wrapSquare wrapText="bothSides" distB="0" distT="0" distL="0" distR="0"/>
-                        <wp:docPr id="59" name="image62.png"/>
+                        <wp:docPr id="64" name="image60.png"/>
                         <a:graphic>
                           <a:graphicData uri="http://schemas.openxmlformats.org/drawingml/2006/picture">
                             <pic:pic>
                               <pic:nvPicPr>
-                                <pic:cNvPr id="0" name="image62.png"/>
+                                <pic:cNvPr id="0" name="image60.png"/>
                                 <pic:cNvPicPr preferRelativeResize="0"/>
                               </pic:nvPicPr>
                               <pic:blipFill>
@@ -11097,12 +11099,12 @@
                             <wp:extent cx="745678" cy="253386"/>
                             <wp:effectExtent b="0" l="0" r="0" t="0"/>
                             <wp:wrapSquare wrapText="bothSides" distB="114300" distT="114300" distL="114300" distR="114300"/>
-                            <wp:docPr id="10" name="image64.png"/>
+                            <wp:docPr id="10" name="image79.png"/>
                             <a:graphic>
                               <a:graphicData uri="http://schemas.openxmlformats.org/drawingml/2006/picture">
                                 <pic:pic>
                                   <pic:nvPicPr>
-                                    <pic:cNvPr id="0" name="image64.png"/>
+                                    <pic:cNvPr id="0" name="image79.png"/>
                                     <pic:cNvPicPr preferRelativeResize="0"/>
                                   </pic:nvPicPr>
                                   <pic:blipFill>
@@ -11209,12 +11211,12 @@
                             <wp:extent cx="745678" cy="256327"/>
                             <wp:effectExtent b="0" l="0" r="0" t="0"/>
                             <wp:wrapSquare wrapText="bothSides" distB="114300" distT="114300" distL="114300" distR="114300"/>
-                            <wp:docPr id="11" name="image70.png"/>
+                            <wp:docPr id="11" name="image80.png"/>
                             <a:graphic>
                               <a:graphicData uri="http://schemas.openxmlformats.org/drawingml/2006/picture">
                                 <pic:pic>
                                   <pic:nvPicPr>
-                                    <pic:cNvPr id="0" name="image70.png"/>
+                                    <pic:cNvPr id="0" name="image80.png"/>
                                     <pic:cNvPicPr preferRelativeResize="0"/>
                                   </pic:nvPicPr>
                                   <pic:blipFill>
@@ -11373,7 +11375,7 @@
               <w:widowControl w:val="1"/>
               <w:numPr>
                 <w:ilvl w:val="0"/>
-                <w:numId w:val="14"/>
+                <w:numId w:val="17"/>
               </w:numPr>
               <w:pBdr>
                 <w:top w:space="0" w:sz="0" w:val="nil"/>
@@ -11528,12 +11530,12 @@
                 <wp:extent cx="1214438" cy="238125"/>
                 <wp:effectExtent b="0" l="0" r="0" t="0"/>
                 <wp:wrapSquare wrapText="bothSides" distB="114300" distT="114300" distL="114300" distR="114300"/>
-                <wp:docPr id="2" name="image10.png"/>
+                <wp:docPr id="2" name="image26.png"/>
                 <a:graphic>
                   <a:graphicData uri="http://schemas.openxmlformats.org/drawingml/2006/picture">
                     <pic:pic>
                       <pic:nvPicPr>
-                        <pic:cNvPr id="0" name="image10.png"/>
+                        <pic:cNvPr id="0" name="image26.png"/>
                         <pic:cNvPicPr preferRelativeResize="0"/>
                       </pic:nvPicPr>
                       <pic:blipFill>
@@ -11572,12 +11574,12 @@
             <wp:extent cx="3094204" cy="2393775"/>
             <wp:effectExtent b="0" l="0" r="0" t="0"/>
             <wp:wrapSquare wrapText="bothSides" distB="114300" distT="114300" distL="114300" distR="114300"/>
-            <wp:docPr id="13" name="image15.png"/>
+            <wp:docPr id="13" name="image9.png"/>
             <a:graphic>
               <a:graphicData uri="http://schemas.openxmlformats.org/drawingml/2006/picture">
                 <pic:pic>
                   <pic:nvPicPr>
-                    <pic:cNvPr id="0" name="image15.png"/>
+                    <pic:cNvPr id="0" name="image9.png"/>
                     <pic:cNvPicPr preferRelativeResize="0"/>
                   </pic:nvPicPr>
                   <pic:blipFill>
@@ -11614,12 +11616,12 @@
             <wp:extent cx="3021797" cy="2390775"/>
             <wp:effectExtent b="0" l="0" r="0" t="0"/>
             <wp:wrapSquare wrapText="bothSides" distB="114300" distT="114300" distL="114300" distR="114300"/>
-            <wp:docPr id="36" name="image27.png"/>
+            <wp:docPr id="38" name="image22.png"/>
             <a:graphic>
               <a:graphicData uri="http://schemas.openxmlformats.org/drawingml/2006/picture">
                 <pic:pic>
                   <pic:nvPicPr>
-                    <pic:cNvPr id="0" name="image27.png"/>
+                    <pic:cNvPr id="0" name="image22.png"/>
                     <pic:cNvPicPr preferRelativeResize="0"/>
                   </pic:nvPicPr>
                   <pic:blipFill>
@@ -11737,12 +11739,12 @@
                 <wp:extent cx="1214438" cy="263228"/>
                 <wp:effectExtent b="0" l="0" r="0" t="0"/>
                 <wp:wrapSquare wrapText="bothSides" distB="114300" distT="114300" distL="114300" distR="114300"/>
-                <wp:docPr id="1" name="image7.png"/>
+                <wp:docPr id="1" name="image24.png"/>
                 <a:graphic>
                   <a:graphicData uri="http://schemas.openxmlformats.org/drawingml/2006/picture">
                     <pic:pic>
                       <pic:nvPicPr>
-                        <pic:cNvPr id="0" name="image7.png"/>
+                        <pic:cNvPr id="0" name="image24.png"/>
                         <pic:cNvPicPr preferRelativeResize="0"/>
                       </pic:nvPicPr>
                       <pic:blipFill>
@@ -11858,7 +11860,7 @@
       <w:pPr>
         <w:numPr>
           <w:ilvl w:val="0"/>
-          <w:numId w:val="10"/>
+          <w:numId w:val="12"/>
         </w:numPr>
         <w:ind w:left="1440" w:hanging="360"/>
         <w:rPr>
@@ -12006,7 +12008,7 @@
       <w:pPr>
         <w:numPr>
           <w:ilvl w:val="0"/>
-          <w:numId w:val="10"/>
+          <w:numId w:val="12"/>
         </w:numPr>
         <w:ind w:left="1440" w:hanging="360"/>
         <w:jc w:val="both"/>
@@ -12132,7 +12134,7 @@
       <w:pPr>
         <w:numPr>
           <w:ilvl w:val="0"/>
-          <w:numId w:val="14"/>
+          <w:numId w:val="17"/>
         </w:numPr>
         <w:ind w:left="360"/>
         <w:jc w:val="both"/>
@@ -12284,12 +12286,12 @@
                 <wp:extent cx="1214438" cy="238125"/>
                 <wp:effectExtent b="0" l="0" r="0" t="0"/>
                 <wp:wrapSquare wrapText="bothSides" distB="114300" distT="114300" distL="114300" distR="114300"/>
-                <wp:docPr id="9" name="image57.png"/>
+                <wp:docPr id="9" name="image78.png"/>
                 <a:graphic>
                   <a:graphicData uri="http://schemas.openxmlformats.org/drawingml/2006/picture">
                     <pic:pic>
                       <pic:nvPicPr>
-                        <pic:cNvPr id="0" name="image57.png"/>
+                        <pic:cNvPr id="0" name="image78.png"/>
                         <pic:cNvPicPr preferRelativeResize="0"/>
                       </pic:nvPicPr>
                       <pic:blipFill>
@@ -12341,12 +12343,12 @@
             <wp:extent cx="3019425" cy="2349339"/>
             <wp:effectExtent b="0" l="0" r="0" t="0"/>
             <wp:wrapSquare wrapText="bothSides" distB="114300" distT="114300" distL="114300" distR="114300"/>
-            <wp:docPr id="52" name="image51.png"/>
+            <wp:docPr id="56" name="image53.png"/>
             <a:graphic>
               <a:graphicData uri="http://schemas.openxmlformats.org/drawingml/2006/picture">
                 <pic:pic>
                   <pic:nvPicPr>
-                    <pic:cNvPr id="0" name="image51.png"/>
+                    <pic:cNvPr id="0" name="image53.png"/>
                     <pic:cNvPicPr preferRelativeResize="0"/>
                   </pic:nvPicPr>
                   <pic:blipFill>
@@ -12383,12 +12385,12 @@
             <wp:extent cx="3019425" cy="2326143"/>
             <wp:effectExtent b="0" l="0" r="0" t="0"/>
             <wp:wrapSquare wrapText="bothSides" distB="114300" distT="114300" distL="114300" distR="114300"/>
-            <wp:docPr id="25" name="image18.png"/>
+            <wp:docPr id="25" name="image6.png"/>
             <a:graphic>
               <a:graphicData uri="http://schemas.openxmlformats.org/drawingml/2006/picture">
                 <pic:pic>
                   <pic:nvPicPr>
-                    <pic:cNvPr id="0" name="image18.png"/>
+                    <pic:cNvPr id="0" name="image6.png"/>
                     <pic:cNvPicPr preferRelativeResize="0"/>
                   </pic:nvPicPr>
                   <pic:blipFill>
@@ -12636,12 +12638,12 @@
                 <wp:extent cx="1214438" cy="263228"/>
                 <wp:effectExtent b="0" l="0" r="0" t="0"/>
                 <wp:wrapSquare wrapText="bothSides" distB="114300" distT="114300" distL="114300" distR="114300"/>
-                <wp:docPr id="7" name="image40.png"/>
+                <wp:docPr id="7" name="image66.png"/>
                 <a:graphic>
                   <a:graphicData uri="http://schemas.openxmlformats.org/drawingml/2006/picture">
                     <pic:pic>
                       <pic:nvPicPr>
-                        <pic:cNvPr id="0" name="image40.png"/>
+                        <pic:cNvPr id="0" name="image66.png"/>
                         <pic:cNvPicPr preferRelativeResize="0"/>
                       </pic:nvPicPr>
                       <pic:blipFill>
@@ -13019,7 +13021,7 @@
       <w:pPr>
         <w:numPr>
           <w:ilvl w:val="0"/>
-          <w:numId w:val="3"/>
+          <w:numId w:val="4"/>
         </w:numPr>
         <w:ind w:left="720" w:hanging="360"/>
         <w:rPr>
@@ -13136,7 +13138,7 @@
       <w:pPr>
         <w:numPr>
           <w:ilvl w:val="0"/>
-          <w:numId w:val="3"/>
+          <w:numId w:val="4"/>
         </w:numPr>
         <w:ind w:left="720" w:hanging="360"/>
         <w:rPr>
@@ -13253,7 +13255,7 @@
       <w:pPr>
         <w:numPr>
           <w:ilvl w:val="0"/>
-          <w:numId w:val="3"/>
+          <w:numId w:val="4"/>
         </w:numPr>
         <w:ind w:left="720" w:hanging="360"/>
         <w:rPr>
@@ -13528,12 +13530,12 @@
           <wp:inline distB="114300" distT="114300" distL="114300" distR="114300">
             <wp:extent cx="2905125" cy="2562225"/>
             <wp:effectExtent b="0" l="0" r="0" t="0"/>
-            <wp:docPr id="18" name="image16.png"/>
+            <wp:docPr id="19" name="image15.png"/>
             <a:graphic>
               <a:graphicData uri="http://schemas.openxmlformats.org/drawingml/2006/picture">
                 <pic:pic>
                   <pic:nvPicPr>
-                    <pic:cNvPr id="0" name="image16.png"/>
+                    <pic:cNvPr id="0" name="image15.png"/>
                     <pic:cNvPicPr preferRelativeResize="0"/>
                   </pic:nvPicPr>
                   <pic:blipFill>
@@ -13573,12 +13575,12 @@
           <wp:inline distB="114300" distT="114300" distL="114300" distR="114300">
             <wp:extent cx="2952750" cy="2562225"/>
             <wp:effectExtent b="0" l="0" r="0" t="0"/>
-            <wp:docPr id="68" name="image61.png"/>
+            <wp:docPr id="74" name="image69.png"/>
             <a:graphic>
               <a:graphicData uri="http://schemas.openxmlformats.org/drawingml/2006/picture">
                 <pic:pic>
                   <pic:nvPicPr>
-                    <pic:cNvPr id="0" name="image61.png"/>
+                    <pic:cNvPr id="0" name="image69.png"/>
                     <pic:cNvPicPr preferRelativeResize="0"/>
                   </pic:nvPicPr>
                   <pic:blipFill>
@@ -13642,12 +13644,12 @@
           <wp:inline distB="114300" distT="114300" distL="114300" distR="114300">
             <wp:extent cx="2933700" cy="2562225"/>
             <wp:effectExtent b="0" l="0" r="0" t="0"/>
-            <wp:docPr id="28" name="image17.png"/>
+            <wp:docPr id="28" name="image7.png"/>
             <a:graphic>
               <a:graphicData uri="http://schemas.openxmlformats.org/drawingml/2006/picture">
                 <pic:pic>
                   <pic:nvPicPr>
-                    <pic:cNvPr id="0" name="image17.png"/>
+                    <pic:cNvPr id="0" name="image7.png"/>
                     <pic:cNvPicPr preferRelativeResize="0"/>
                   </pic:nvPicPr>
                   <pic:blipFill>
@@ -13686,12 +13688,12 @@
           <wp:inline distB="114300" distT="114300" distL="114300" distR="114300">
             <wp:extent cx="2933700" cy="2562225"/>
             <wp:effectExtent b="0" l="0" r="0" t="0"/>
-            <wp:docPr id="65" name="image56.png"/>
+            <wp:docPr id="71" name="image58.png"/>
             <a:graphic>
               <a:graphicData uri="http://schemas.openxmlformats.org/drawingml/2006/picture">
                 <pic:pic>
                   <pic:nvPicPr>
-                    <pic:cNvPr id="0" name="image56.png"/>
+                    <pic:cNvPr id="0" name="image58.png"/>
                     <pic:cNvPicPr preferRelativeResize="0"/>
                   </pic:nvPicPr>
                   <pic:blipFill>
@@ -13764,7 +13766,7 @@
           <wp:inline distB="114300" distT="114300" distL="114300" distR="114300">
             <wp:extent cx="2886075" cy="2562225"/>
             <wp:effectExtent b="0" l="0" r="0" t="0"/>
-            <wp:docPr id="61" name="image59.png"/>
+            <wp:docPr id="66" name="image59.png"/>
             <a:graphic>
               <a:graphicData uri="http://schemas.openxmlformats.org/drawingml/2006/picture">
                 <pic:pic>
@@ -13808,12 +13810,12 @@
           <wp:inline distB="114300" distT="114300" distL="114300" distR="114300">
             <wp:extent cx="2847975" cy="2543175"/>
             <wp:effectExtent b="0" l="0" r="0" t="0"/>
-            <wp:docPr id="35" name="image26.png"/>
+            <wp:docPr id="36" name="image38.png"/>
             <a:graphic>
               <a:graphicData uri="http://schemas.openxmlformats.org/drawingml/2006/picture">
                 <pic:pic>
                   <pic:nvPicPr>
-                    <pic:cNvPr id="0" name="image26.png"/>
+                    <pic:cNvPr id="0" name="image38.png"/>
                     <pic:cNvPicPr preferRelativeResize="0"/>
                   </pic:nvPicPr>
                   <pic:blipFill>
@@ -13992,22 +13994,9 @@
     </w:p>
     <w:p>
       <w:pPr>
-        <w:rPr>
-          <w:rFonts w:ascii="Lora" w:cs="Lora" w:eastAsia="Lora" w:hAnsi="Lora"/>
-        </w:rPr>
-      </w:pPr>
-      <w:r>
-        <w:rPr>
-          <w:rtl w:val="0"/>
-        </w:rPr>
-      </w:r>
-    </w:p>
-    <w:p>
-      <w:pPr>
         <w:ind w:firstLine="720"/>
         <w:rPr>
           <w:rFonts w:ascii="Lora" w:cs="Lora" w:eastAsia="Lora" w:hAnsi="Lora"/>
-          <w:b w:val="1"/>
         </w:rPr>
       </w:pPr>
       <w:r>
@@ -14042,14 +14031,75 @@
         <w:t xml:space="preserve">50 Nodes</w:t>
       </w:r>
       <w:r>
+        <w:rPr>
+          <w:rtl w:val="0"/>
+        </w:rPr>
+      </w:r>
+    </w:p>
+    <w:p>
+      <w:pPr>
+        <w:ind w:firstLine="720"/>
+        <w:rPr>
+          <w:rFonts w:ascii="Lora" w:cs="Lora" w:eastAsia="Lora" w:hAnsi="Lora"/>
+          <w:b w:val="1"/>
+        </w:rPr>
+      </w:pPr>
+      <w:r>
+        <w:rPr>
+          <w:rtl w:val="0"/>
+        </w:rPr>
+      </w:r>
+      <w:r>
         <w:drawing>
           <wp:anchor allowOverlap="1" behindDoc="0" distB="0" distT="0" distL="114300" distR="114300" hidden="0" layoutInCell="1" locked="0" relativeHeight="0" simplePos="0">
             <wp:simplePos x="0" y="0"/>
             <wp:positionH relativeFrom="column">
-              <wp:posOffset>3648075</wp:posOffset>
+              <wp:posOffset>152400</wp:posOffset>
             </wp:positionH>
             <wp:positionV relativeFrom="paragraph">
-              <wp:posOffset>200025</wp:posOffset>
+              <wp:posOffset>89637</wp:posOffset>
+            </wp:positionV>
+            <wp:extent cx="2828925" cy="2305050"/>
+            <wp:effectExtent b="0" l="0" r="0" t="0"/>
+            <wp:wrapTopAndBottom distB="0" distT="0"/>
+            <wp:docPr id="69" name="image62.png"/>
+            <a:graphic>
+              <a:graphicData uri="http://schemas.openxmlformats.org/drawingml/2006/picture">
+                <pic:pic>
+                  <pic:nvPicPr>
+                    <pic:cNvPr id="0" name="image62.png"/>
+                    <pic:cNvPicPr preferRelativeResize="0"/>
+                  </pic:nvPicPr>
+                  <pic:blipFill>
+                    <a:blip r:embed="rId59"/>
+                    <a:srcRect b="0" l="7458" r="7734" t="0"/>
+                    <a:stretch>
+                      <a:fillRect/>
+                    </a:stretch>
+                  </pic:blipFill>
+                  <pic:spPr>
+                    <a:xfrm>
+                      <a:off x="0" y="0"/>
+                      <a:ext cx="2828925" cy="2305050"/>
+                    </a:xfrm>
+                    <a:prstGeom prst="rect"/>
+                    <a:ln/>
+                  </pic:spPr>
+                </pic:pic>
+              </a:graphicData>
+            </a:graphic>
+          </wp:anchor>
+        </w:drawing>
+      </w:r>
+      <w:r>
+        <w:drawing>
+          <wp:anchor allowOverlap="1" behindDoc="0" distB="0" distT="0" distL="114300" distR="114300" hidden="0" layoutInCell="1" locked="0" relativeHeight="0" simplePos="0">
+            <wp:simplePos x="0" y="0"/>
+            <wp:positionH relativeFrom="column">
+              <wp:posOffset>3638550</wp:posOffset>
+            </wp:positionH>
+            <wp:positionV relativeFrom="paragraph">
+              <wp:posOffset>142875</wp:posOffset>
             </wp:positionV>
             <wp:extent cx="2828925" cy="2305050"/>
             <wp:effectExtent b="0" l="0" r="0" t="0"/>
@@ -14063,7 +14113,7 @@
                     <pic:cNvPicPr preferRelativeResize="0"/>
                   </pic:nvPicPr>
                   <pic:blipFill>
-                    <a:blip r:embed="rId59"/>
+                    <a:blip r:embed="rId60"/>
                     <a:srcRect b="0" l="7563" r="6442" t="0"/>
                     <a:stretch>
                       <a:fillRect/>
@@ -14097,48 +14147,6 @@
           <w:rtl w:val="0"/>
         </w:rPr>
       </w:r>
-      <w:r>
-        <w:drawing>
-          <wp:anchor allowOverlap="1" behindDoc="0" distB="0" distT="0" distL="114300" distR="114300" hidden="0" layoutInCell="1" locked="0" relativeHeight="0" simplePos="0">
-            <wp:simplePos x="0" y="0"/>
-            <wp:positionH relativeFrom="column">
-              <wp:posOffset>180975</wp:posOffset>
-            </wp:positionH>
-            <wp:positionV relativeFrom="paragraph">
-              <wp:posOffset>19050</wp:posOffset>
-            </wp:positionV>
-            <wp:extent cx="2828925" cy="2305050"/>
-            <wp:effectExtent b="0" l="0" r="0" t="0"/>
-            <wp:wrapTopAndBottom distB="0" distT="0"/>
-            <wp:docPr id="22" name="image6.png"/>
-            <a:graphic>
-              <a:graphicData uri="http://schemas.openxmlformats.org/drawingml/2006/picture">
-                <pic:pic>
-                  <pic:nvPicPr>
-                    <pic:cNvPr id="0" name="image6.png"/>
-                    <pic:cNvPicPr preferRelativeResize="0"/>
-                  </pic:nvPicPr>
-                  <pic:blipFill>
-                    <a:blip r:embed="rId60"/>
-                    <a:srcRect b="0" l="7458" r="7734" t="0"/>
-                    <a:stretch>
-                      <a:fillRect/>
-                    </a:stretch>
-                  </pic:blipFill>
-                  <pic:spPr>
-                    <a:xfrm>
-                      <a:off x="0" y="0"/>
-                      <a:ext cx="2828925" cy="2305050"/>
-                    </a:xfrm>
-                    <a:prstGeom prst="rect"/>
-                    <a:ln/>
-                  </pic:spPr>
-                </pic:pic>
-              </a:graphicData>
-            </a:graphic>
-          </wp:anchor>
-        </w:drawing>
-      </w:r>
     </w:p>
     <w:p>
       <w:pPr>
@@ -14185,12 +14193,12 @@
             <wp:extent cx="2776538" cy="2309200"/>
             <wp:effectExtent b="0" l="0" r="0" t="0"/>
             <wp:wrapSquare wrapText="bothSides" distB="114300" distT="0" distL="114300" distR="114300"/>
-            <wp:docPr id="29" name="image19.png"/>
+            <wp:docPr id="29" name="image16.png"/>
             <a:graphic>
               <a:graphicData uri="http://schemas.openxmlformats.org/drawingml/2006/picture">
                 <pic:pic>
                   <pic:nvPicPr>
-                    <pic:cNvPr id="0" name="image19.png"/>
+                    <pic:cNvPr id="0" name="image16.png"/>
                     <pic:cNvPicPr preferRelativeResize="0"/>
                   </pic:nvPicPr>
                   <pic:blipFill>
@@ -14230,18 +14238,6 @@
     </w:p>
     <w:p>
       <w:pPr>
-        <w:rPr>
-          <w:rFonts w:ascii="Lora" w:cs="Lora" w:eastAsia="Lora" w:hAnsi="Lora"/>
-        </w:rPr>
-      </w:pPr>
-      <w:r>
-        <w:rPr>
-          <w:rtl w:val="0"/>
-        </w:rPr>
-      </w:r>
-    </w:p>
-    <w:p>
-      <w:pPr>
         <w:ind w:left="1440" w:firstLine="720"/>
         <w:rPr>
           <w:rFonts w:ascii="Lora" w:cs="Lora" w:eastAsia="Lora" w:hAnsi="Lora"/>
@@ -14252,7 +14248,14 @@
           <w:rFonts w:ascii="Lora" w:cs="Lora" w:eastAsia="Lora" w:hAnsi="Lora"/>
           <w:rtl w:val="0"/>
         </w:rPr>
-        <w:t xml:space="preserve">                    We have taken absolute error for</w:t>
+        <w:t xml:space="preserve">   </w:t>
+      </w:r>
+      <w:r>
+        <w:rPr>
+          <w:rFonts w:ascii="Lora" w:cs="Lora" w:eastAsia="Lora" w:hAnsi="Lora"/>
+          <w:rtl w:val="0"/>
+        </w:rPr>
+        <w:t xml:space="preserve">                 We have taken absolute error for</w:t>
       </w:r>
     </w:p>
     <w:p>
@@ -14862,12 +14865,12 @@
                 <wp:extent cx="1214438" cy="238125"/>
                 <wp:effectExtent b="0" l="0" r="0" t="0"/>
                 <wp:wrapTopAndBottom distB="114300" distT="114300"/>
-                <wp:docPr id="6" name="image34.png"/>
+                <wp:docPr id="6" name="image36.png"/>
                 <a:graphic>
                   <a:graphicData uri="http://schemas.openxmlformats.org/drawingml/2006/picture">
                     <pic:pic>
                       <pic:nvPicPr>
-                        <pic:cNvPr id="0" name="image34.png"/>
+                        <pic:cNvPr id="0" name="image36.png"/>
                         <pic:cNvPicPr preferRelativeResize="0"/>
                       </pic:nvPicPr>
                       <pic:blipFill>
@@ -14974,12 +14977,12 @@
                 <wp:extent cx="1214438" cy="238125"/>
                 <wp:effectExtent b="0" l="0" r="0" t="0"/>
                 <wp:wrapSquare wrapText="bothSides" distB="114300" distT="114300" distL="114300" distR="114300"/>
-                <wp:docPr id="8" name="image43.png"/>
+                <wp:docPr id="8" name="image67.png"/>
                 <a:graphic>
                   <a:graphicData uri="http://schemas.openxmlformats.org/drawingml/2006/picture">
                     <pic:pic>
                       <pic:nvPicPr>
-                        <pic:cNvPr id="0" name="image43.png"/>
+                        <pic:cNvPr id="0" name="image67.png"/>
                         <pic:cNvPicPr preferRelativeResize="0"/>
                       </pic:nvPicPr>
                       <pic:blipFill>
@@ -15100,12 +15103,12 @@
                 <wp:extent cx="652463" cy="318075"/>
                 <wp:effectExtent b="0" l="0" r="0" t="0"/>
                 <wp:wrapSquare wrapText="bothSides" distB="9144" distT="57150" distL="57150" distR="57150"/>
-                <wp:docPr id="12" name="image72.png"/>
+                <wp:docPr id="12" name="image81.png"/>
                 <a:graphic>
                   <a:graphicData uri="http://schemas.openxmlformats.org/drawingml/2006/picture">
                     <pic:pic>
                       <pic:nvPicPr>
-                        <pic:cNvPr id="0" name="image72.png"/>
+                        <pic:cNvPr id="0" name="image81.png"/>
                         <pic:cNvPicPr preferRelativeResize="0"/>
                       </pic:nvPicPr>
                       <pic:blipFill>
@@ -15256,12 +15259,12 @@
             <wp:extent cx="2738803" cy="2276167"/>
             <wp:effectExtent b="0" l="0" r="0" t="0"/>
             <wp:wrapTopAndBottom distB="114300" distT="114300"/>
-            <wp:docPr id="40" name="image32.png"/>
+            <wp:docPr id="42" name="image30.png"/>
             <a:graphic>
               <a:graphicData uri="http://schemas.openxmlformats.org/drawingml/2006/picture">
                 <pic:pic>
                   <pic:nvPicPr>
-                    <pic:cNvPr id="0" name="image32.png"/>
+                    <pic:cNvPr id="0" name="image30.png"/>
                     <pic:cNvPicPr preferRelativeResize="0"/>
                   </pic:nvPicPr>
                   <pic:blipFill>
@@ -15298,12 +15301,12 @@
             <wp:extent cx="2805113" cy="2416834"/>
             <wp:effectExtent b="0" l="0" r="0" t="0"/>
             <wp:wrapTopAndBottom distB="114300" distT="114300"/>
-            <wp:docPr id="34" name="image21.png"/>
+            <wp:docPr id="35" name="image19.png"/>
             <a:graphic>
               <a:graphicData uri="http://schemas.openxmlformats.org/drawingml/2006/picture">
                 <pic:pic>
                   <pic:nvPicPr>
-                    <pic:cNvPr id="0" name="image21.png"/>
+                    <pic:cNvPr id="0" name="image19.png"/>
                     <pic:cNvPicPr preferRelativeResize="0"/>
                   </pic:nvPicPr>
                   <pic:blipFill>
@@ -15462,12 +15465,12 @@
                 <wp:extent cx="1219200" cy="238125"/>
                 <wp:effectExtent b="0" l="0" r="0" t="0"/>
                 <wp:wrapSquare wrapText="bothSides" distB="57150" distT="57150" distL="57150" distR="57150"/>
-                <wp:docPr id="4" name="image14.png"/>
+                <wp:docPr id="4" name="image28.png"/>
                 <a:graphic>
                   <a:graphicData uri="http://schemas.openxmlformats.org/drawingml/2006/picture">
                     <pic:pic>
                       <pic:nvPicPr>
-                        <pic:cNvPr id="0" name="image14.png"/>
+                        <pic:cNvPr id="0" name="image28.png"/>
                         <pic:cNvPicPr preferRelativeResize="0"/>
                       </pic:nvPicPr>
                       <pic:blipFill>
@@ -15591,12 +15594,12 @@
                 <wp:extent cx="652463" cy="318075"/>
                 <wp:effectExtent b="0" l="0" r="0" t="0"/>
                 <wp:wrapSquare wrapText="bothSides" distB="57150" distT="57150" distL="57150" distR="57150"/>
-                <wp:docPr id="3" name="image13.png"/>
+                <wp:docPr id="3" name="image27.png"/>
                 <a:graphic>
                   <a:graphicData uri="http://schemas.openxmlformats.org/drawingml/2006/picture">
                     <pic:pic>
                       <pic:nvPicPr>
-                        <pic:cNvPr id="0" name="image13.png"/>
+                        <pic:cNvPr id="0" name="image27.png"/>
                         <pic:cNvPicPr preferRelativeResize="0"/>
                       </pic:nvPicPr>
                       <pic:blipFill>
@@ -15635,12 +15638,12 @@
             <wp:extent cx="2894656" cy="2276475"/>
             <wp:effectExtent b="0" l="0" r="0" t="0"/>
             <wp:wrapTopAndBottom distB="114300" distT="114300"/>
-            <wp:docPr id="58" name="image50.png"/>
+            <wp:docPr id="63" name="image52.png"/>
             <a:graphic>
               <a:graphicData uri="http://schemas.openxmlformats.org/drawingml/2006/picture">
                 <pic:pic>
                   <pic:nvPicPr>
-                    <pic:cNvPr id="0" name="image50.png"/>
+                    <pic:cNvPr id="0" name="image52.png"/>
                     <pic:cNvPicPr preferRelativeResize="0"/>
                   </pic:nvPicPr>
                   <pic:blipFill>
@@ -15863,12 +15866,12 @@
             <wp:extent cx="3829050" cy="2609266"/>
             <wp:effectExtent b="0" l="0" r="0" t="0"/>
             <wp:wrapSquare wrapText="bothSides" distB="0" distT="0" distL="0" distR="0"/>
-            <wp:docPr id="70" name="image71.png"/>
+            <wp:docPr id="76" name="image74.png"/>
             <a:graphic>
               <a:graphicData uri="http://schemas.openxmlformats.org/drawingml/2006/picture">
                 <pic:pic>
                   <pic:nvPicPr>
-                    <pic:cNvPr id="0" name="image71.png"/>
+                    <pic:cNvPr id="0" name="image74.png"/>
                     <pic:cNvPicPr preferRelativeResize="0"/>
                   </pic:nvPicPr>
                   <pic:blipFill>
@@ -16105,12 +16108,12 @@
             <wp:extent cx="3243263" cy="2432447"/>
             <wp:effectExtent b="0" l="0" r="0" t="0"/>
             <wp:wrapSquare wrapText="bothSides" distB="0" distT="0" distL="0" distR="0"/>
-            <wp:docPr id="43" name="image39.png"/>
+            <wp:docPr id="45" name="image35.png"/>
             <a:graphic>
               <a:graphicData uri="http://schemas.openxmlformats.org/drawingml/2006/picture">
                 <pic:pic>
                   <pic:nvPicPr>
-                    <pic:cNvPr id="0" name="image39.png"/>
+                    <pic:cNvPr id="0" name="image35.png"/>
                     <pic:cNvPicPr preferRelativeResize="0"/>
                   </pic:nvPicPr>
                   <pic:blipFill>
@@ -16163,12 +16166,12 @@
             <wp:extent cx="3248025" cy="2418311"/>
             <wp:effectExtent b="0" l="0" r="0" t="0"/>
             <wp:wrapSquare wrapText="bothSides" distB="0" distT="0" distL="0" distR="0"/>
-            <wp:docPr id="45" name="image42.png"/>
+            <wp:docPr id="47" name="image41.png"/>
             <a:graphic>
               <a:graphicData uri="http://schemas.openxmlformats.org/drawingml/2006/picture">
                 <pic:pic>
                   <pic:nvPicPr>
-                    <pic:cNvPr id="0" name="image42.png"/>
+                    <pic:cNvPr id="0" name="image41.png"/>
                     <pic:cNvPicPr preferRelativeResize="0"/>
                   </pic:nvPicPr>
                   <pic:blipFill>
@@ -16523,29 +16526,29 @@
       <w:pPr>
         <w:numPr>
           <w:ilvl w:val="0"/>
+          <w:numId w:val="9"/>
+        </w:numPr>
+        <w:ind w:left="720" w:hanging="360"/>
+        <w:rPr>
+          <w:rFonts w:ascii="Lora" w:cs="Lora" w:eastAsia="Lora" w:hAnsi="Lora"/>
+          <w:u w:val="none"/>
+        </w:rPr>
+      </w:pPr>
+      <w:r>
+        <w:rPr>
+          <w:rFonts w:ascii="Lora" w:cs="Lora" w:eastAsia="Lora" w:hAnsi="Lora"/>
+          <w:rtl w:val="0"/>
+        </w:rPr>
+        <w:t xml:space="preserve">5 different methods were implemented to find the integral of this function : Composite Midpoint Rule, Composite Rectangular Rule, Composite Trapezium Method, Gauss 2 Point Rule and Simpson's Method.</w:t>
+      </w:r>
+    </w:p>
+    <w:p>
+      <w:pPr>
+        <w:numPr>
+          <w:ilvl w:val="0"/>
           <w:numId w:val="7"/>
         </w:numPr>
         <w:ind w:left="720" w:hanging="360"/>
-        <w:rPr>
-          <w:rFonts w:ascii="Lora" w:cs="Lora" w:eastAsia="Lora" w:hAnsi="Lora"/>
-          <w:u w:val="none"/>
-        </w:rPr>
-      </w:pPr>
-      <w:r>
-        <w:rPr>
-          <w:rFonts w:ascii="Lora" w:cs="Lora" w:eastAsia="Lora" w:hAnsi="Lora"/>
-          <w:rtl w:val="0"/>
-        </w:rPr>
-        <w:t xml:space="preserve">5 different methods were implemented to find the integral of this function : Composite Midpoint Rule, Composite Rectangular Rule, Composite Trapezium Method, Gauss 2 Point Rule and Simpson's Method.</w:t>
-      </w:r>
-    </w:p>
-    <w:p>
-      <w:pPr>
-        <w:numPr>
-          <w:ilvl w:val="0"/>
-          <w:numId w:val="6"/>
-        </w:numPr>
-        <w:ind w:left="720" w:hanging="360"/>
         <w:jc w:val="both"/>
         <w:rPr>
           <w:rFonts w:ascii="Lora" w:cs="Lora" w:eastAsia="Lora" w:hAnsi="Lora"/>
@@ -16624,14 +16627,14 @@
         </w:rPr>
         <w:drawing>
           <wp:inline distB="114300" distT="114300" distL="114300" distR="114300">
-            <wp:extent cx="4295832" cy="2379230"/>
+            <wp:extent cx="4304182" cy="2385910"/>
             <wp:effectExtent b="0" l="0" r="0" t="0"/>
-            <wp:docPr id="32" name="image46.png"/>
+            <wp:docPr id="32" name="image40.png"/>
             <a:graphic>
               <a:graphicData uri="http://schemas.openxmlformats.org/drawingml/2006/picture">
                 <pic:pic>
                   <pic:nvPicPr>
-                    <pic:cNvPr id="0" name="image46.png"/>
+                    <pic:cNvPr id="0" name="image40.png"/>
                     <pic:cNvPicPr preferRelativeResize="0"/>
                   </pic:nvPicPr>
                   <pic:blipFill>
@@ -16644,7 +16647,7 @@
                   <pic:spPr>
                     <a:xfrm>
                       <a:off x="0" y="0"/>
-                      <a:ext cx="4295832" cy="2379230"/>
+                      <a:ext cx="4304182" cy="2385910"/>
                     </a:xfrm>
                     <a:prstGeom prst="rect"/>
                     <a:ln/>
@@ -16680,12 +16683,12 @@
           <wp:inline distB="114300" distT="114300" distL="114300" distR="114300">
             <wp:extent cx="5386388" cy="3028122"/>
             <wp:effectExtent b="0" l="0" r="0" t="0"/>
-            <wp:docPr id="74" name="image75.png"/>
+            <wp:docPr id="81" name="image82.png"/>
             <a:graphic>
               <a:graphicData uri="http://schemas.openxmlformats.org/drawingml/2006/picture">
                 <pic:pic>
                   <pic:nvPicPr>
-                    <pic:cNvPr id="0" name="image75.png"/>
+                    <pic:cNvPr id="0" name="image82.png"/>
                     <pic:cNvPicPr preferRelativeResize="0"/>
                   </pic:nvPicPr>
                   <pic:blipFill>
@@ -16734,12 +16737,12 @@
           <wp:inline distB="114300" distT="114300" distL="114300" distR="114300">
             <wp:extent cx="6572250" cy="3200400"/>
             <wp:effectExtent b="0" l="0" r="0" t="0"/>
-            <wp:docPr id="31" name="image60.png"/>
+            <wp:docPr id="31" name="image48.png"/>
             <a:graphic>
               <a:graphicData uri="http://schemas.openxmlformats.org/drawingml/2006/picture">
                 <pic:pic>
                   <pic:nvPicPr>
-                    <pic:cNvPr id="0" name="image60.png"/>
+                    <pic:cNvPr id="0" name="image48.png"/>
                     <pic:cNvPicPr preferRelativeResize="0"/>
                   </pic:nvPicPr>
                   <pic:blipFill>
@@ -16802,7 +16805,7 @@
           <w:rFonts w:ascii="Lora" w:cs="Lora" w:eastAsia="Lora" w:hAnsi="Lora"/>
           <w:rtl w:val="0"/>
         </w:rPr>
-        <w:t xml:space="preserve">Barring some Anomalies, the error plot reveals that Gauss 2 point rule has the least error and Rectangular method has the maximum error. For trapezium method, Simpson's method and Mid - point Rule, it becomes very difficult to draw a  concrete conclusion about their relative error as it depends on the function as well, but they lie between these 2 thresholds. The extreme thresholds vary significantly hence their relative positions could be concretely interpolated and concluded. Furthermore, all the methods nearly concluded to the same target value as could  be seen in the ‘Net Integral Plot’. </w:t>
+        <w:t xml:space="preserve">Barring some Anomalies, the error plot reveals that Gauss 2 point rule has the least error and Rectangular method has the maximum error. For the Trapezium method, Simpson's method and Mid - point Rule, it becomes very difficult to draw a  concrete conclusion about their relative error as it depends on the function to a considerable extent, but they lie between the two extreme thresholds. The extreme thresholds vary significantly hence their relative positions could be concretely interpolated and concluded. Furthermore, all the methods nearly concluded to the same target value as could  be seen in the ‘Net Integral Plot’. It can thus be concluded that these methods are capable of generating a close approximation of the finite integral.</w:t>
       </w:r>
       <w:r>
         <w:rPr>
@@ -17080,12 +17083,12 @@
             <wp:extent cx="2786469" cy="2252663"/>
             <wp:effectExtent b="0" l="0" r="0" t="0"/>
             <wp:wrapSquare wrapText="bothSides" distB="114300" distT="114300" distL="114300" distR="114300"/>
-            <wp:docPr id="19" name="image9.png"/>
+            <wp:docPr id="20" name="image10.png"/>
             <a:graphic>
               <a:graphicData uri="http://schemas.openxmlformats.org/drawingml/2006/picture">
                 <pic:pic>
                   <pic:nvPicPr>
-                    <pic:cNvPr id="0" name="image9.png"/>
+                    <pic:cNvPr id="0" name="image10.png"/>
                     <pic:cNvPicPr preferRelativeResize="0"/>
                   </pic:nvPicPr>
                   <pic:blipFill>
@@ -17216,12 +17219,12 @@
           <wp:inline distB="114300" distT="114300" distL="114300" distR="114300">
             <wp:extent cx="3243263" cy="2619194"/>
             <wp:effectExtent b="0" l="0" r="0" t="0"/>
-            <wp:docPr id="69" name="image73.png"/>
+            <wp:docPr id="75" name="image77.png"/>
             <a:graphic>
               <a:graphicData uri="http://schemas.openxmlformats.org/drawingml/2006/picture">
                 <pic:pic>
                   <pic:nvPicPr>
-                    <pic:cNvPr id="0" name="image73.png"/>
+                    <pic:cNvPr id="0" name="image77.png"/>
                     <pic:cNvPicPr preferRelativeResize="0"/>
                   </pic:nvPicPr>
                   <pic:blipFill>
@@ -17254,12 +17257,12 @@
           <wp:inline distB="114300" distT="114300" distL="114300" distR="114300">
             <wp:extent cx="3183401" cy="2612022"/>
             <wp:effectExtent b="0" l="0" r="0" t="0"/>
-            <wp:docPr id="53" name="image69.png"/>
+            <wp:docPr id="57" name="image73.png"/>
             <a:graphic>
               <a:graphicData uri="http://schemas.openxmlformats.org/drawingml/2006/picture">
                 <pic:pic>
                   <pic:nvPicPr>
-                    <pic:cNvPr id="0" name="image69.png"/>
+                    <pic:cNvPr id="0" name="image73.png"/>
                     <pic:cNvPicPr preferRelativeResize="0"/>
                   </pic:nvPicPr>
                   <pic:blipFill>
@@ -17432,13 +17435,53 @@
         <w:t xml:space="preserve">Some functions cannot be integrated with elementary integrals, many of them can be evaluated in terms of well-known mathematical constants for certain definite integrals. Gauss provided the proof for the integral </w:t>
       </w:r>
       <m:oMath>
+        <m:nary>
+          <m:naryPr>
+            <m:chr m:val="∫"/>
+            <m:ctrlPr>
+              <w:rPr>
+                <w:rFonts w:ascii="Lora" w:cs="Lora" w:eastAsia="Lora" w:hAnsi="Lora"/>
+                <w:sz w:val="26"/>
+                <w:szCs w:val="26"/>
+              </w:rPr>
+            </m:ctrlPr>
+          </m:naryPr>
+          <m:sub>
+            <m:r>
+              <w:rPr>
+                <w:rFonts w:ascii="Lora" w:cs="Lora" w:eastAsia="Lora" w:hAnsi="Lora"/>
+                <w:sz w:val="26"/>
+                <w:szCs w:val="26"/>
+              </w:rPr>
+              <m:t xml:space="preserve">-</m:t>
+            </m:r>
+            <m:r>
+              <w:rPr>
+                <w:rFonts w:ascii="Lora" w:cs="Lora" w:eastAsia="Lora" w:hAnsi="Lora"/>
+                <w:sz w:val="26"/>
+                <w:szCs w:val="26"/>
+              </w:rPr>
+              <m:t>∞</m:t>
+            </m:r>
+          </m:sub>
+          <m:sup>
+            <m:r>
+              <w:rPr>
+                <w:rFonts w:ascii="Lora" w:cs="Lora" w:eastAsia="Lora" w:hAnsi="Lora"/>
+                <w:sz w:val="26"/>
+                <w:szCs w:val="26"/>
+              </w:rPr>
+              <m:t>∞</m:t>
+            </m:r>
+          </m:sup>
+        </m:nary>
         <m:r>
           <w:rPr>
             <w:rFonts w:ascii="Lora" w:cs="Lora" w:eastAsia="Lora" w:hAnsi="Lora"/>
             <w:sz w:val="26"/>
             <w:szCs w:val="26"/>
           </w:rPr>
-          <m:t xml:space="preserve">∫ </m:t>
+          <m:t xml:space="preserve"> </m:t>
         </m:r>
         <m:sSup>
           <m:sSupPr>
@@ -17525,7 +17568,7 @@
           <w:rFonts w:ascii="Lora" w:cs="Lora" w:eastAsia="Lora" w:hAnsi="Lora"/>
           <w:rtl w:val="0"/>
         </w:rPr>
-        <w:t xml:space="preserve">evaluated from x = -infinity to x = infinity, which is equal to exactly</w:t>
+        <w:t xml:space="preserve">, which is equal to exactly</w:t>
       </w:r>
       <m:oMath>
         <m:rad>
@@ -17565,7 +17608,7 @@
     </w:p>
     <w:p>
       <w:pPr>
-        <w:ind w:left="0" w:firstLine="0"/>
+        <w:ind w:left="2160" w:firstLine="720"/>
         <w:jc w:val="both"/>
         <w:rPr>
           <w:rFonts w:ascii="Lora" w:cs="Lora" w:eastAsia="Lora" w:hAnsi="Lora"/>
@@ -17573,15 +17616,41 @@
       </w:pPr>
       <m:oMath/>
       <m:oMath>
-        <m:r>
-          <w:rPr>
-            <w:rFonts w:ascii="Lora" w:cs="Lora" w:eastAsia="Lora" w:hAnsi="Lora"/>
-            <w:b w:val="1"/>
-            <w:sz w:val="50"/>
-            <w:szCs w:val="50"/>
-          </w:rPr>
-          <m:t xml:space="preserve">∫</m:t>
-        </m:r>
+        <m:nary>
+          <m:naryPr>
+            <m:chr m:val="∫"/>
+            <m:ctrlPr>
+              <w:rPr>
+                <w:rFonts w:ascii="Lora" w:cs="Lora" w:eastAsia="Lora" w:hAnsi="Lora"/>
+                <w:b w:val="1"/>
+                <w:sz w:val="50"/>
+                <w:szCs w:val="50"/>
+              </w:rPr>
+            </m:ctrlPr>
+          </m:naryPr>
+          <m:sub>
+            <m:r>
+              <w:rPr>
+                <w:rFonts w:ascii="Lora" w:cs="Lora" w:eastAsia="Lora" w:hAnsi="Lora"/>
+                <w:b w:val="1"/>
+                <w:sz w:val="50"/>
+                <w:szCs w:val="50"/>
+              </w:rPr>
+              <m:t xml:space="preserve">0</m:t>
+            </m:r>
+          </m:sub>
+          <m:sup>
+            <m:r>
+              <w:rPr>
+                <w:rFonts w:ascii="Lora" w:cs="Lora" w:eastAsia="Lora" w:hAnsi="Lora"/>
+                <w:b w:val="1"/>
+                <w:sz w:val="50"/>
+                <w:szCs w:val="50"/>
+              </w:rPr>
+              <m:t>∞</m:t>
+            </m:r>
+          </m:sup>
+        </m:nary>
         <m:r>
           <w:rPr>
             <w:rFonts w:ascii="Lora" w:cs="Lora" w:eastAsia="Lora" w:hAnsi="Lora"/>
@@ -17757,17 +17826,50 @@
       </w:r>
       <w:r>
         <w:rPr>
-          <w:rFonts w:ascii="Lora" w:cs="Lora" w:eastAsia="Lora" w:hAnsi="Lora"/>
-          <w:rtl w:val="0"/>
-        </w:rPr>
-        <w:t xml:space="preserve">evaluated for x=0 to infinity</w:t>
-      </w:r>
-      <w:r>
-        <w:rPr>
-          <w:rFonts w:ascii="Lora" w:cs="Lora" w:eastAsia="Lora" w:hAnsi="Lora"/>
-          <w:rtl w:val="0"/>
-        </w:rPr>
-        <w:t xml:space="preserve">. </w:t>
+          <w:rtl w:val="0"/>
+        </w:rPr>
+      </w:r>
+    </w:p>
+    <w:p>
+      <w:pPr>
+        <w:numPr>
+          <w:ilvl w:val="0"/>
+          <w:numId w:val="2"/>
+        </w:numPr>
+        <w:ind w:left="720" w:hanging="360"/>
+        <w:jc w:val="both"/>
+        <w:rPr>
+          <w:rFonts w:ascii="Lora" w:cs="Lora" w:eastAsia="Lora" w:hAnsi="Lora"/>
+          <w:u w:val="none"/>
+        </w:rPr>
+      </w:pPr>
+      <w:r>
+        <w:rPr>
+          <w:rFonts w:ascii="Lora" w:cs="Lora" w:eastAsia="Lora" w:hAnsi="Lora"/>
+          <w:rtl w:val="0"/>
+        </w:rPr>
+        <w:t xml:space="preserve">We used 5 different methods: Composite Midpoint Rule, Composite Rectangular Rule, Composite Trapezium Method, Gauss 2 Point Rule and Simpson's Method to evaluate the integral</w:t>
+      </w:r>
+    </w:p>
+    <w:p>
+      <w:pPr>
+        <w:numPr>
+          <w:ilvl w:val="0"/>
+          <w:numId w:val="2"/>
+        </w:numPr>
+        <w:ind w:left="720" w:hanging="360"/>
+        <w:jc w:val="both"/>
+        <w:rPr>
+          <w:rFonts w:ascii="Lora" w:cs="Lora" w:eastAsia="Lora" w:hAnsi="Lora"/>
+          <w:u w:val="none"/>
+        </w:rPr>
+      </w:pPr>
+      <w:r>
+        <w:rPr>
+          <w:rFonts w:ascii="Lora" w:cs="Lora" w:eastAsia="Lora" w:hAnsi="Lora"/>
+          <w:rtl w:val="0"/>
+        </w:rPr>
+        <w:t xml:space="preserve">The integrals were evaluated by increasing the upper limit from 0.5 to 10 in steps of 0.5 as can be seen on the x-axis of the plots given.</w:t>
       </w:r>
     </w:p>
     <w:p>
@@ -17836,12 +17938,12 @@
           <wp:inline distB="114300" distT="114300" distL="114300" distR="114300">
             <wp:extent cx="3195638" cy="2697494"/>
             <wp:effectExtent b="0" l="0" r="0" t="0"/>
-            <wp:docPr id="21" name="image25.png"/>
+            <wp:docPr id="22" name="image17.png"/>
             <a:graphic>
               <a:graphicData uri="http://schemas.openxmlformats.org/drawingml/2006/picture">
                 <pic:pic>
                   <pic:nvPicPr>
-                    <pic:cNvPr id="0" name="image25.png"/>
+                    <pic:cNvPr id="0" name="image17.png"/>
                     <pic:cNvPicPr preferRelativeResize="0"/>
                   </pic:nvPicPr>
                   <pic:blipFill>
@@ -17876,12 +17978,12 @@
           <wp:inline distB="114300" distT="114300" distL="114300" distR="114300">
             <wp:extent cx="3225196" cy="2722184"/>
             <wp:effectExtent b="0" l="0" r="0" t="0"/>
-            <wp:docPr id="46" name="image52.png"/>
+            <wp:docPr id="48" name="image47.png"/>
             <a:graphic>
               <a:graphicData uri="http://schemas.openxmlformats.org/drawingml/2006/picture">
                 <pic:pic>
                   <pic:nvPicPr>
-                    <pic:cNvPr id="0" name="image52.png"/>
+                    <pic:cNvPr id="0" name="image47.png"/>
                     <pic:cNvPicPr preferRelativeResize="0"/>
                   </pic:nvPicPr>
                   <pic:blipFill>
@@ -17931,20 +18033,6 @@
         <w:jc w:val="both"/>
         <w:rPr>
           <w:rFonts w:ascii="Lora" w:cs="Lora" w:eastAsia="Lora" w:hAnsi="Lora"/>
-        </w:rPr>
-      </w:pPr>
-      <w:r>
-        <w:rPr>
-          <w:rtl w:val="0"/>
-        </w:rPr>
-      </w:r>
-    </w:p>
-    <w:p>
-      <w:pPr>
-        <w:ind w:left="0" w:firstLine="0"/>
-        <w:jc w:val="both"/>
-        <w:rPr>
-          <w:rFonts w:ascii="Lora" w:cs="Lora" w:eastAsia="Lora" w:hAnsi="Lora"/>
           <w:b w:val="1"/>
           <w:sz w:val="26"/>
           <w:szCs w:val="26"/>
@@ -18012,23 +18100,7 @@
           <w:rFonts w:ascii="Lora" w:cs="Lora" w:eastAsia="Lora" w:hAnsi="Lora"/>
           <w:rtl w:val="0"/>
         </w:rPr>
-        <w:t xml:space="preserve">which further verifies the correctness of the methods.</w:t>
-      </w:r>
-    </w:p>
-    <w:p>
-      <w:pPr>
-        <w:ind w:left="0" w:firstLine="0"/>
-        <w:jc w:val="both"/>
-        <w:rPr>
-          <w:rFonts w:ascii="Lora" w:cs="Lora" w:eastAsia="Lora" w:hAnsi="Lora"/>
-        </w:rPr>
-      </w:pPr>
-      <w:r>
-        <w:rPr>
-          <w:rFonts w:ascii="Lora" w:cs="Lora" w:eastAsia="Lora" w:hAnsi="Lora"/>
-          <w:rtl w:val="0"/>
-        </w:rPr>
-        <w:t xml:space="preserve">From the error plot we can see that the Rectangular method has the highest error whereas Gauss 2 Point method gives almost negligible error. </w:t>
+        <w:t xml:space="preserve">which further verifies the correctness of the methods.From the error plot we can see that the Rectangular method has the highest error whereas Gauss 2 Point method gives almost negligible error. </w:t>
       </w:r>
     </w:p>
     <w:p>
@@ -18048,7 +18120,1780 @@
           <w:rtl w:val="0"/>
         </w:rPr>
         <w:t xml:space="preserve">This part clearly suggests that the various numerical methods used are applicable to all sorts of functions till the time the value of the function is defined for a given input.</w:t>
+      </w:r>
+      <w:r>
+        <w:br w:type="page"/>
+      </w:r>
+      <w:r>
+        <w:rPr>
+          <w:rFonts w:ascii="Lora" w:cs="Lora" w:eastAsia="Lora" w:hAnsi="Lora"/>
+          <w:b w:val="1"/>
+          <w:sz w:val="26"/>
+          <w:szCs w:val="26"/>
+          <w:rtl w:val="0"/>
+        </w:rPr>
+        <w:t xml:space="preserve">Part 5: Velocity equation in case of air resistance</w:t>
+      </w:r>
+    </w:p>
+    <w:p>
+      <w:pPr>
+        <w:ind w:left="0" w:firstLine="0"/>
+        <w:jc w:val="both"/>
+        <w:rPr>
+          <w:rFonts w:ascii="Lora" w:cs="Lora" w:eastAsia="Lora" w:hAnsi="Lora"/>
+        </w:rPr>
+      </w:pPr>
+      <w:r>
+        <w:rPr>
+          <w:rFonts w:ascii="Lora" w:cs="Lora" w:eastAsia="Lora" w:hAnsi="Lora"/>
+          <w:rtl w:val="0"/>
+        </w:rPr>
+        <w:t xml:space="preserve">We take the equation for velocity of a free body in the presence of air resistance.</w:t>
+      </w:r>
+    </w:p>
+    <w:p>
+      <w:pPr>
+        <w:ind w:left="0" w:firstLine="0"/>
+        <w:jc w:val="center"/>
+        <w:rPr>
+          <w:rFonts w:ascii="Lora" w:cs="Lora" w:eastAsia="Lora" w:hAnsi="Lora"/>
+          <w:sz w:val="32"/>
+          <w:szCs w:val="32"/>
+        </w:rPr>
+      </w:pPr>
+      <m:oMath>
+        <m:r>
+          <w:rPr>
+            <w:rFonts w:ascii="Lora" w:cs="Lora" w:eastAsia="Lora" w:hAnsi="Lora"/>
+            <w:sz w:val="42"/>
+            <w:szCs w:val="42"/>
+          </w:rPr>
+          <m:t xml:space="preserve">m</m:t>
+        </m:r>
+        <m:r>
+          <w:rPr>
+            <w:rFonts w:ascii="Lora" w:cs="Lora" w:eastAsia="Lora" w:hAnsi="Lora"/>
+            <w:sz w:val="42"/>
+            <w:szCs w:val="42"/>
+          </w:rPr>
+          <m:t>⋅</m:t>
+        </m:r>
+        <m:r>
+          <w:rPr>
+            <w:rFonts w:ascii="Lora" w:cs="Lora" w:eastAsia="Lora" w:hAnsi="Lora"/>
+            <w:sz w:val="42"/>
+            <w:szCs w:val="42"/>
+          </w:rPr>
+          <m:t xml:space="preserve">f(v) = mg-k</m:t>
+        </m:r>
+        <m:sSup>
+          <m:sSupPr>
+            <m:ctrlPr>
+              <w:rPr>
+                <w:rFonts w:ascii="Lora" w:cs="Lora" w:eastAsia="Lora" w:hAnsi="Lora"/>
+                <w:sz w:val="42"/>
+                <w:szCs w:val="42"/>
+              </w:rPr>
+            </m:ctrlPr>
+          </m:sSupPr>
+          <m:e>
+            <m:r>
+              <w:rPr>
+                <w:rFonts w:ascii="Lora" w:cs="Lora" w:eastAsia="Lora" w:hAnsi="Lora"/>
+                <w:sz w:val="42"/>
+                <w:szCs w:val="42"/>
+              </w:rPr>
+              <m:t xml:space="preserve">v</m:t>
+            </m:r>
+          </m:e>
+          <m:sup>
+            <m:r>
+              <w:rPr>
+                <w:rFonts w:ascii="Lora" w:cs="Lora" w:eastAsia="Lora" w:hAnsi="Lora"/>
+                <w:sz w:val="42"/>
+                <w:szCs w:val="42"/>
+              </w:rPr>
+              <m:t xml:space="preserve">2</m:t>
+            </m:r>
+          </m:sup>
+        </m:sSup>
+      </m:oMath>
+      <w:r>
+        <w:rPr>
+          <w:rtl w:val="0"/>
+        </w:rPr>
+      </w:r>
+      <w:r>
+        <w:drawing>
+          <wp:anchor allowOverlap="1" behindDoc="0" distB="114300" distT="114300" distL="114300" distR="114300" hidden="0" layoutInCell="1" locked="0" relativeHeight="0" simplePos="0">
+            <wp:simplePos x="0" y="0"/>
+            <wp:positionH relativeFrom="column">
+              <wp:posOffset>3857625</wp:posOffset>
+            </wp:positionH>
+            <wp:positionV relativeFrom="paragraph">
+              <wp:posOffset>408874</wp:posOffset>
+            </wp:positionV>
+            <wp:extent cx="2711502" cy="2157413"/>
+            <wp:effectExtent b="0" l="0" r="0" t="0"/>
+            <wp:wrapSquare wrapText="bothSides" distB="114300" distT="114300" distL="114300" distR="114300"/>
+            <wp:docPr id="50" name="image51.png"/>
+            <a:graphic>
+              <a:graphicData uri="http://schemas.openxmlformats.org/drawingml/2006/picture">
+                <pic:pic>
+                  <pic:nvPicPr>
+                    <pic:cNvPr id="0" name="image51.png"/>
+                    <pic:cNvPicPr preferRelativeResize="0"/>
+                  </pic:nvPicPr>
+                  <pic:blipFill>
+                    <a:blip r:embed="rId83"/>
+                    <a:srcRect b="0" l="0" r="0" t="0"/>
+                    <a:stretch>
+                      <a:fillRect/>
+                    </a:stretch>
+                  </pic:blipFill>
+                  <pic:spPr>
+                    <a:xfrm>
+                      <a:off x="0" y="0"/>
+                      <a:ext cx="2711502" cy="2157413"/>
+                    </a:xfrm>
+                    <a:prstGeom prst="rect"/>
+                    <a:ln/>
+                  </pic:spPr>
+                </pic:pic>
+              </a:graphicData>
+            </a:graphic>
+          </wp:anchor>
+        </w:drawing>
+      </w:r>
+    </w:p>
+    <w:p>
+      <w:pPr>
+        <w:ind w:left="0" w:firstLine="0"/>
+        <w:rPr>
+          <w:rFonts w:ascii="Lora" w:cs="Lora" w:eastAsia="Lora" w:hAnsi="Lora"/>
+        </w:rPr>
+      </w:pPr>
+      <w:r>
+        <w:rPr>
+          <w:rFonts w:ascii="Lora" w:cs="Lora" w:eastAsia="Lora" w:hAnsi="Lora"/>
+          <w:rtl w:val="0"/>
+        </w:rPr>
+        <w:t xml:space="preserve">Here, we have </w:t>
+      </w:r>
+    </w:p>
+    <w:p>
+      <w:pPr>
+        <w:numPr>
+          <w:ilvl w:val="0"/>
+          <w:numId w:val="14"/>
+        </w:numPr>
+        <w:ind w:left="720" w:hanging="360"/>
+        <w:jc w:val="both"/>
+        <w:rPr>
+          <w:rFonts w:ascii="Lora" w:cs="Lora" w:eastAsia="Lora" w:hAnsi="Lora"/>
+          <w:u w:val="none"/>
+        </w:rPr>
+      </w:pPr>
+      <w:r>
+        <w:rPr>
+          <w:rFonts w:ascii="Lora" w:cs="Lora" w:eastAsia="Lora" w:hAnsi="Lora"/>
+          <w:rtl w:val="0"/>
+        </w:rPr>
+        <w:t xml:space="preserve">m = 110 kg</w:t>
+      </w:r>
+    </w:p>
+    <w:p>
+      <w:pPr>
+        <w:numPr>
+          <w:ilvl w:val="0"/>
+          <w:numId w:val="14"/>
+        </w:numPr>
+        <w:ind w:left="720" w:hanging="360"/>
+        <w:jc w:val="both"/>
+        <w:rPr>
+          <w:rFonts w:ascii="Lora" w:cs="Lora" w:eastAsia="Lora" w:hAnsi="Lora"/>
+          <w:u w:val="none"/>
+        </w:rPr>
+      </w:pPr>
+      <w:r>
+        <w:rPr>
+          <w:rFonts w:ascii="Lora" w:cs="Lora" w:eastAsia="Lora" w:hAnsi="Lora"/>
+          <w:rtl w:val="0"/>
+        </w:rPr>
+        <w:t xml:space="preserve">k = 0.18 kg m</w:t>
+      </w:r>
+      <w:r>
+        <w:rPr>
+          <w:rFonts w:ascii="Lora" w:cs="Lora" w:eastAsia="Lora" w:hAnsi="Lora"/>
+          <w:vertAlign w:val="superscript"/>
+          <w:rtl w:val="0"/>
+        </w:rPr>
+        <w:t xml:space="preserve">-1</w:t>
+      </w:r>
+      <w:r>
+        <w:rPr>
+          <w:rtl w:val="0"/>
+        </w:rPr>
+      </w:r>
+    </w:p>
+    <w:p>
+      <w:pPr>
+        <w:numPr>
+          <w:ilvl w:val="0"/>
+          <w:numId w:val="14"/>
+        </w:numPr>
+        <w:ind w:left="720" w:hanging="360"/>
+        <w:jc w:val="both"/>
+        <w:rPr>
+          <w:rFonts w:ascii="Lora" w:cs="Lora" w:eastAsia="Lora" w:hAnsi="Lora"/>
+          <w:u w:val="none"/>
+        </w:rPr>
+      </w:pPr>
+      <w:r>
+        <w:rPr>
+          <w:rFonts w:ascii="Lora" w:cs="Lora" w:eastAsia="Lora" w:hAnsi="Lora"/>
+          <w:rtl w:val="0"/>
+        </w:rPr>
+        <w:t xml:space="preserve">g = 9.8 ms</w:t>
+      </w:r>
+      <w:r>
+        <w:rPr>
+          <w:rFonts w:ascii="Lora" w:cs="Lora" w:eastAsia="Lora" w:hAnsi="Lora"/>
+          <w:vertAlign w:val="superscript"/>
+          <w:rtl w:val="0"/>
+        </w:rPr>
+        <w:t xml:space="preserve">-2</w:t>
+      </w:r>
+      <w:r>
+        <w:rPr>
+          <w:rtl w:val="0"/>
+        </w:rPr>
+      </w:r>
+    </w:p>
+    <w:p>
+      <w:pPr>
+        <w:jc w:val="both"/>
+        <w:rPr>
+          <w:rFonts w:ascii="Lora" w:cs="Lora" w:eastAsia="Lora" w:hAnsi="Lora"/>
+        </w:rPr>
+      </w:pPr>
+      <w:r>
+        <w:rPr>
+          <w:rFonts w:ascii="Lora" w:cs="Lora" w:eastAsia="Lora" w:hAnsi="Lora"/>
+          <w:rtl w:val="0"/>
+        </w:rPr>
+        <w:t xml:space="preserve">We use Composite Midpoint Rule, Composite Rectangular Rule, Composite Trapezium Method, Gauss 2 Point Rule and Simpson's Method to calculate the value. </w:t>
+      </w:r>
+    </w:p>
+    <w:p>
+      <w:pPr>
+        <w:jc w:val="both"/>
+        <w:rPr>
+          <w:rFonts w:ascii="Lora" w:cs="Lora" w:eastAsia="Lora" w:hAnsi="Lora"/>
+        </w:rPr>
+      </w:pPr>
+      <w:r>
+        <w:rPr>
+          <w:rFonts w:ascii="Lora" w:cs="Lora" w:eastAsia="Lora" w:hAnsi="Lora"/>
+          <w:rtl w:val="0"/>
+        </w:rPr>
+        <w:t xml:space="preserve">The upper limit of the integral is varied from 0.5 to 10 in increments of 0.1. These definite integrals are calculated using the above mentioned methods and error is calculated for the same.</w:t>
+      </w:r>
+    </w:p>
+    <w:p>
+      <w:pPr>
+        <w:jc w:val="both"/>
+        <w:rPr>
+          <w:rFonts w:ascii="Lora" w:cs="Lora" w:eastAsia="Lora" w:hAnsi="Lora"/>
+        </w:rPr>
+      </w:pPr>
+      <w:r>
+        <w:rPr>
+          <w:rtl w:val="0"/>
+        </w:rPr>
+      </w:r>
+    </w:p>
+    <w:p>
+      <w:pPr>
+        <w:jc w:val="both"/>
+        <w:rPr>
+          <w:rFonts w:ascii="Lora" w:cs="Lora" w:eastAsia="Lora" w:hAnsi="Lora"/>
+          <w:b w:val="1"/>
+        </w:rPr>
+      </w:pPr>
+      <w:r>
+        <w:rPr>
+          <w:rFonts w:ascii="Lora" w:cs="Lora" w:eastAsia="Lora" w:hAnsi="Lora"/>
+          <w:b w:val="1"/>
+          <w:rtl w:val="0"/>
+        </w:rPr>
+        <w:t xml:space="preserve">Observations:</w:t>
+      </w:r>
+    </w:p>
+    <w:p>
+      <w:pPr>
+        <w:jc w:val="both"/>
+        <w:rPr>
+          <w:rFonts w:ascii="Lora" w:cs="Lora" w:eastAsia="Lora" w:hAnsi="Lora"/>
+          <w:b w:val="1"/>
+        </w:rPr>
+      </w:pPr>
+      <w:r>
+        <w:rPr>
+          <w:rFonts w:ascii="Lora" w:cs="Lora" w:eastAsia="Lora" w:hAnsi="Lora"/>
+          <w:b w:val="1"/>
+        </w:rPr>
+        <w:drawing>
+          <wp:inline distB="114300" distT="114300" distL="114300" distR="114300">
+            <wp:extent cx="3023549" cy="2487602"/>
+            <wp:effectExtent b="0" l="0" r="0" t="0"/>
+            <wp:docPr id="60" name="image68.png"/>
+            <a:graphic>
+              <a:graphicData uri="http://schemas.openxmlformats.org/drawingml/2006/picture">
+                <pic:pic>
+                  <pic:nvPicPr>
+                    <pic:cNvPr id="0" name="image68.png"/>
+                    <pic:cNvPicPr preferRelativeResize="0"/>
+                  </pic:nvPicPr>
+                  <pic:blipFill>
+                    <a:blip r:embed="rId84"/>
+                    <a:srcRect b="0" l="0" r="0" t="0"/>
+                    <a:stretch>
+                      <a:fillRect/>
+                    </a:stretch>
+                  </pic:blipFill>
+                  <pic:spPr>
+                    <a:xfrm>
+                      <a:off x="0" y="0"/>
+                      <a:ext cx="3023549" cy="2487602"/>
+                    </a:xfrm>
+                    <a:prstGeom prst="rect"/>
+                    <a:ln/>
+                  </pic:spPr>
+                </pic:pic>
+              </a:graphicData>
+            </a:graphic>
+          </wp:inline>
+        </w:drawing>
+      </w:r>
+      <w:r>
+        <w:rPr>
+          <w:rFonts w:ascii="Lora" w:cs="Lora" w:eastAsia="Lora" w:hAnsi="Lora"/>
+          <w:b w:val="1"/>
+        </w:rPr>
+        <w:drawing>
+          <wp:inline distB="114300" distT="114300" distL="114300" distR="114300">
+            <wp:extent cx="2995613" cy="2477727"/>
+            <wp:effectExtent b="0" l="0" r="0" t="0"/>
+            <wp:docPr id="34" name="image42.png"/>
+            <a:graphic>
+              <a:graphicData uri="http://schemas.openxmlformats.org/drawingml/2006/picture">
+                <pic:pic>
+                  <pic:nvPicPr>
+                    <pic:cNvPr id="0" name="image42.png"/>
+                    <pic:cNvPicPr preferRelativeResize="0"/>
+                  </pic:nvPicPr>
+                  <pic:blipFill>
+                    <a:blip r:embed="rId85"/>
+                    <a:srcRect b="0" l="0" r="0" t="0"/>
+                    <a:stretch>
+                      <a:fillRect/>
+                    </a:stretch>
+                  </pic:blipFill>
+                  <pic:spPr>
+                    <a:xfrm>
+                      <a:off x="0" y="0"/>
+                      <a:ext cx="2995613" cy="2477727"/>
+                    </a:xfrm>
+                    <a:prstGeom prst="rect"/>
+                    <a:ln/>
+                  </pic:spPr>
+                </pic:pic>
+              </a:graphicData>
+            </a:graphic>
+          </wp:inline>
+        </w:drawing>
+      </w:r>
+      <w:r>
+        <w:rPr>
+          <w:rtl w:val="0"/>
+        </w:rPr>
+      </w:r>
+    </w:p>
+    <w:p>
+      <w:pPr>
+        <w:jc w:val="both"/>
+        <w:rPr>
+          <w:rFonts w:ascii="Lora" w:cs="Lora" w:eastAsia="Lora" w:hAnsi="Lora"/>
+          <w:b w:val="1"/>
+        </w:rPr>
+      </w:pPr>
+      <w:r>
+        <w:rPr>
+          <w:rtl w:val="0"/>
+        </w:rPr>
+      </w:r>
+    </w:p>
+    <w:p>
+      <w:pPr>
+        <w:jc w:val="both"/>
+        <w:rPr>
+          <w:rFonts w:ascii="Lora" w:cs="Lora" w:eastAsia="Lora" w:hAnsi="Lora"/>
+          <w:b w:val="1"/>
+        </w:rPr>
+      </w:pPr>
+      <w:r>
+        <w:rPr>
+          <w:rFonts w:ascii="Lora" w:cs="Lora" w:eastAsia="Lora" w:hAnsi="Lora"/>
+          <w:b w:val="1"/>
+          <w:rtl w:val="0"/>
+        </w:rPr>
+        <w:t xml:space="preserve">Conclusions:</w:t>
+      </w:r>
+    </w:p>
+    <w:p>
+      <w:pPr>
+        <w:jc w:val="both"/>
+        <w:rPr>
+          <w:rFonts w:ascii="Lora" w:cs="Lora" w:eastAsia="Lora" w:hAnsi="Lora"/>
+        </w:rPr>
+      </w:pPr>
+      <w:r>
+        <w:rPr>
+          <w:rFonts w:ascii="Lora" w:cs="Lora" w:eastAsia="Lora" w:hAnsi="Lora"/>
+          <w:rtl w:val="0"/>
+        </w:rPr>
+        <w:t xml:space="preserve">From the Integral Plots, we observed that all the methods give a very close approximation of the actual integral. </w:t>
         <w:br w:type="textWrapping"/>
+        <w:t xml:space="preserve">From the Error Plot, it can be seen that the rectangular method gives maximum error. All the methods other have absolute error in the order of 10</w:t>
+      </w:r>
+      <w:r>
+        <w:rPr>
+          <w:rFonts w:ascii="Lora" w:cs="Lora" w:eastAsia="Lora" w:hAnsi="Lora"/>
+          <w:vertAlign w:val="superscript"/>
+          <w:rtl w:val="0"/>
+        </w:rPr>
+        <w:t xml:space="preserve">-4</w:t>
+      </w:r>
+      <w:r>
+        <w:rPr>
+          <w:rFonts w:ascii="Lora" w:cs="Lora" w:eastAsia="Lora" w:hAnsi="Lora"/>
+          <w:rtl w:val="0"/>
+        </w:rPr>
+        <w:t xml:space="preserve">, which is relatively lower.</w:t>
+      </w:r>
+    </w:p>
+    <w:p>
+      <w:pPr>
+        <w:jc w:val="both"/>
+        <w:rPr>
+          <w:rFonts w:ascii="Lora" w:cs="Lora" w:eastAsia="Lora" w:hAnsi="Lora"/>
+          <w:b w:val="1"/>
+          <w:sz w:val="26"/>
+          <w:szCs w:val="26"/>
+        </w:rPr>
+      </w:pPr>
+      <w:r>
+        <w:rPr>
+          <w:rFonts w:ascii="Lora" w:cs="Lora" w:eastAsia="Lora" w:hAnsi="Lora"/>
+          <w:rtl w:val="0"/>
+        </w:rPr>
+        <w:t xml:space="preserve">It can thus be concluded that these methods are capable of generating a close approximation of the finite integral.</w:t>
+      </w:r>
+      <w:r>
+        <w:rPr>
+          <w:rtl w:val="0"/>
+        </w:rPr>
+      </w:r>
+    </w:p>
+    <w:p>
+      <w:pPr>
+        <w:ind w:left="0" w:firstLine="0"/>
+        <w:jc w:val="both"/>
+        <w:rPr>
+          <w:rFonts w:ascii="Lora" w:cs="Lora" w:eastAsia="Lora" w:hAnsi="Lora"/>
+          <w:b w:val="1"/>
+        </w:rPr>
+      </w:pPr>
+      <w:r>
+        <w:br w:type="page"/>
+      </w:r>
+      <w:r>
+        <w:rPr>
+          <w:rtl w:val="0"/>
+        </w:rPr>
+      </w:r>
+    </w:p>
+    <w:p>
+      <w:pPr>
+        <w:ind w:left="0" w:firstLine="0"/>
+        <w:jc w:val="both"/>
+        <w:rPr>
+          <w:rFonts w:ascii="Lora" w:cs="Lora" w:eastAsia="Lora" w:hAnsi="Lora"/>
+          <w:b w:val="1"/>
+          <w:sz w:val="28"/>
+          <w:szCs w:val="28"/>
+        </w:rPr>
+      </w:pPr>
+      <w:r>
+        <w:rPr>
+          <w:rFonts w:ascii="Lora" w:cs="Lora" w:eastAsia="Lora" w:hAnsi="Lora"/>
+          <w:b w:val="1"/>
+          <w:sz w:val="28"/>
+          <w:szCs w:val="28"/>
+          <w:rtl w:val="0"/>
+        </w:rPr>
+        <w:t xml:space="preserve">Section 5: Solution to Ordinary Differential Equations</w:t>
+      </w:r>
+    </w:p>
+    <w:p>
+      <w:pPr>
+        <w:ind w:left="0" w:firstLine="0"/>
+        <w:jc w:val="both"/>
+        <w:rPr>
+          <w:rFonts w:ascii="Lora" w:cs="Lora" w:eastAsia="Lora" w:hAnsi="Lora"/>
+          <w:b w:val="1"/>
+          <w:sz w:val="26"/>
+          <w:szCs w:val="26"/>
+        </w:rPr>
+      </w:pPr>
+      <w:r>
+        <w:rPr>
+          <w:rFonts w:ascii="Lora" w:cs="Lora" w:eastAsia="Lora" w:hAnsi="Lora"/>
+          <w:b w:val="1"/>
+          <w:sz w:val="26"/>
+          <w:szCs w:val="26"/>
+          <w:rtl w:val="0"/>
+        </w:rPr>
+        <w:t xml:space="preserve">Part 1: Solving Homogeneous Differential Equations</w:t>
+      </w:r>
+    </w:p>
+    <w:p>
+      <w:pPr>
+        <w:ind w:left="0" w:firstLine="0"/>
+        <w:jc w:val="both"/>
+        <w:rPr>
+          <w:rFonts w:ascii="Lora" w:cs="Lora" w:eastAsia="Lora" w:hAnsi="Lora"/>
+        </w:rPr>
+      </w:pPr>
+      <w:r>
+        <w:rPr>
+          <w:rFonts w:ascii="Lora" w:cs="Lora" w:eastAsia="Lora" w:hAnsi="Lora"/>
+          <w:rtl w:val="0"/>
+        </w:rPr>
+        <w:t xml:space="preserve">Here we take a homogeneous differential equation and solve it using various methods - Euler method, Runge Kutta order 2 and Runge Kutta order 4.</w:t>
+      </w:r>
+    </w:p>
+    <w:p>
+      <w:pPr>
+        <w:ind w:left="0" w:firstLine="0"/>
+        <w:jc w:val="center"/>
+        <w:rPr>
+          <w:rFonts w:ascii="Lora" w:cs="Lora" w:eastAsia="Lora" w:hAnsi="Lora"/>
+          <w:sz w:val="36"/>
+          <w:szCs w:val="36"/>
+        </w:rPr>
+      </w:pPr>
+      <m:oMath>
+        <m:r>
+          <w:rPr>
+            <w:rFonts w:ascii="Lora" w:cs="Lora" w:eastAsia="Lora" w:hAnsi="Lora"/>
+            <w:sz w:val="36"/>
+            <w:szCs w:val="36"/>
+          </w:rPr>
+          <m:t xml:space="preserve">f(x,y)=</m:t>
+        </m:r>
+        <m:f>
+          <m:fPr>
+            <m:ctrlPr>
+              <w:rPr>
+                <w:rFonts w:ascii="Lora" w:cs="Lora" w:eastAsia="Lora" w:hAnsi="Lora"/>
+                <w:sz w:val="36"/>
+                <w:szCs w:val="36"/>
+              </w:rPr>
+            </m:ctrlPr>
+          </m:fPr>
+          <m:num>
+            <m:r>
+              <w:rPr>
+                <w:rFonts w:ascii="Lora" w:cs="Lora" w:eastAsia="Lora" w:hAnsi="Lora"/>
+                <w:sz w:val="36"/>
+                <w:szCs w:val="36"/>
+              </w:rPr>
+              <m:t xml:space="preserve">(x-y)</m:t>
+            </m:r>
+          </m:num>
+          <m:den>
+            <m:r>
+              <w:rPr>
+                <w:rFonts w:ascii="Lora" w:cs="Lora" w:eastAsia="Lora" w:hAnsi="Lora"/>
+                <w:sz w:val="36"/>
+                <w:szCs w:val="36"/>
+              </w:rPr>
+              <m:t xml:space="preserve">(x+y)</m:t>
+            </m:r>
+          </m:den>
+        </m:f>
+      </m:oMath>
+      <w:r>
+        <w:rPr>
+          <w:rtl w:val="0"/>
+        </w:rPr>
+      </w:r>
+    </w:p>
+    <w:p>
+      <w:pPr>
+        <w:ind w:left="0" w:firstLine="0"/>
+        <w:jc w:val="both"/>
+        <w:rPr>
+          <w:rFonts w:ascii="Lora" w:cs="Lora" w:eastAsia="Lora" w:hAnsi="Lora"/>
+        </w:rPr>
+      </w:pPr>
+      <w:r>
+        <w:rPr>
+          <w:rFonts w:ascii="Lora" w:cs="Lora" w:eastAsia="Lora" w:hAnsi="Lora"/>
+          <w:rtl w:val="0"/>
+        </w:rPr>
+        <w:t xml:space="preserve">We use step size h=0.01 and total number of steps n= 100.</w:t>
+      </w:r>
+    </w:p>
+    <w:p>
+      <w:pPr>
+        <w:ind w:left="0" w:firstLine="0"/>
+        <w:jc w:val="both"/>
+        <w:rPr>
+          <w:rFonts w:ascii="Lora" w:cs="Lora" w:eastAsia="Lora" w:hAnsi="Lora"/>
+        </w:rPr>
+      </w:pPr>
+      <w:r>
+        <w:rPr>
+          <w:rtl w:val="0"/>
+        </w:rPr>
+      </w:r>
+    </w:p>
+    <w:p>
+      <w:pPr>
+        <w:ind w:left="0" w:firstLine="0"/>
+        <w:jc w:val="both"/>
+        <w:rPr>
+          <w:rFonts w:ascii="Lora" w:cs="Lora" w:eastAsia="Lora" w:hAnsi="Lora"/>
+          <w:b w:val="1"/>
+        </w:rPr>
+      </w:pPr>
+      <w:r>
+        <w:rPr>
+          <w:rFonts w:ascii="Lora" w:cs="Lora" w:eastAsia="Lora" w:hAnsi="Lora"/>
+          <w:b w:val="1"/>
+          <w:rtl w:val="0"/>
+        </w:rPr>
+        <w:t xml:space="preserve">Observations:</w:t>
+      </w:r>
+    </w:p>
+    <w:p>
+      <w:pPr>
+        <w:ind w:left="0" w:firstLine="0"/>
+        <w:jc w:val="both"/>
+        <w:rPr>
+          <w:rFonts w:ascii="Lora" w:cs="Lora" w:eastAsia="Lora" w:hAnsi="Lora"/>
+          <w:b w:val="1"/>
+        </w:rPr>
+      </w:pPr>
+      <w:r>
+        <w:rPr>
+          <w:rFonts w:ascii="Lora" w:cs="Lora" w:eastAsia="Lora" w:hAnsi="Lora"/>
+          <w:b w:val="1"/>
+        </w:rPr>
+        <w:drawing>
+          <wp:inline distB="114300" distT="114300" distL="114300" distR="114300">
+            <wp:extent cx="3224213" cy="2617868"/>
+            <wp:effectExtent b="0" l="0" r="0" t="0"/>
+            <wp:docPr id="77" name="image76.png"/>
+            <a:graphic>
+              <a:graphicData uri="http://schemas.openxmlformats.org/drawingml/2006/picture">
+                <pic:pic>
+                  <pic:nvPicPr>
+                    <pic:cNvPr id="0" name="image76.png"/>
+                    <pic:cNvPicPr preferRelativeResize="0"/>
+                  </pic:nvPicPr>
+                  <pic:blipFill>
+                    <a:blip r:embed="rId86"/>
+                    <a:srcRect b="0" l="0" r="0" t="0"/>
+                    <a:stretch>
+                      <a:fillRect/>
+                    </a:stretch>
+                  </pic:blipFill>
+                  <pic:spPr>
+                    <a:xfrm>
+                      <a:off x="0" y="0"/>
+                      <a:ext cx="3224213" cy="2617868"/>
+                    </a:xfrm>
+                    <a:prstGeom prst="rect"/>
+                    <a:ln/>
+                  </pic:spPr>
+                </pic:pic>
+              </a:graphicData>
+            </a:graphic>
+          </wp:inline>
+        </w:drawing>
+      </w:r>
+      <w:r>
+        <w:rPr>
+          <w:rFonts w:ascii="Lora" w:cs="Lora" w:eastAsia="Lora" w:hAnsi="Lora"/>
+          <w:b w:val="1"/>
+        </w:rPr>
+        <w:drawing>
+          <wp:inline distB="114300" distT="114300" distL="114300" distR="114300">
+            <wp:extent cx="3153991" cy="2614613"/>
+            <wp:effectExtent b="0" l="0" r="0" t="0"/>
+            <wp:docPr id="17" name="image20.png"/>
+            <a:graphic>
+              <a:graphicData uri="http://schemas.openxmlformats.org/drawingml/2006/picture">
+                <pic:pic>
+                  <pic:nvPicPr>
+                    <pic:cNvPr id="0" name="image20.png"/>
+                    <pic:cNvPicPr preferRelativeResize="0"/>
+                  </pic:nvPicPr>
+                  <pic:blipFill>
+                    <a:blip r:embed="rId87"/>
+                    <a:srcRect b="0" l="0" r="0" t="0"/>
+                    <a:stretch>
+                      <a:fillRect/>
+                    </a:stretch>
+                  </pic:blipFill>
+                  <pic:spPr>
+                    <a:xfrm>
+                      <a:off x="0" y="0"/>
+                      <a:ext cx="3153991" cy="2614613"/>
+                    </a:xfrm>
+                    <a:prstGeom prst="rect"/>
+                    <a:ln/>
+                  </pic:spPr>
+                </pic:pic>
+              </a:graphicData>
+            </a:graphic>
+          </wp:inline>
+        </w:drawing>
+      </w:r>
+      <w:r>
+        <w:rPr>
+          <w:rtl w:val="0"/>
+        </w:rPr>
+      </w:r>
+    </w:p>
+    <w:p>
+      <w:pPr>
+        <w:ind w:left="0" w:firstLine="0"/>
+        <w:jc w:val="both"/>
+        <w:rPr>
+          <w:rFonts w:ascii="Lora" w:cs="Lora" w:eastAsia="Lora" w:hAnsi="Lora"/>
+        </w:rPr>
+      </w:pPr>
+      <w:r>
+        <w:rPr>
+          <w:rtl w:val="0"/>
+        </w:rPr>
+      </w:r>
+    </w:p>
+    <w:p>
+      <w:pPr>
+        <w:ind w:left="0" w:firstLine="0"/>
+        <w:jc w:val="both"/>
+        <w:rPr>
+          <w:rFonts w:ascii="Lora" w:cs="Lora" w:eastAsia="Lora" w:hAnsi="Lora"/>
+          <w:b w:val="1"/>
+        </w:rPr>
+      </w:pPr>
+      <w:r>
+        <w:rPr>
+          <w:rFonts w:ascii="Lora" w:cs="Lora" w:eastAsia="Lora" w:hAnsi="Lora"/>
+          <w:b w:val="1"/>
+          <w:rtl w:val="0"/>
+        </w:rPr>
+        <w:t xml:space="preserve">Conclusions:</w:t>
+      </w:r>
+    </w:p>
+    <w:p>
+      <w:pPr>
+        <w:ind w:left="0" w:firstLine="0"/>
+        <w:jc w:val="both"/>
+        <w:rPr>
+          <w:rFonts w:ascii="Lora" w:cs="Lora" w:eastAsia="Lora" w:hAnsi="Lora"/>
+        </w:rPr>
+      </w:pPr>
+      <w:r>
+        <w:rPr>
+          <w:rFonts w:ascii="Lora" w:cs="Lora" w:eastAsia="Lora" w:hAnsi="Lora"/>
+          <w:rtl w:val="0"/>
+        </w:rPr>
+        <w:t xml:space="preserve">From the Calculated values plot, we see that the values using the approximation methods aligns with the actual function plot.</w:t>
+      </w:r>
+    </w:p>
+    <w:p>
+      <w:pPr>
+        <w:ind w:left="0" w:firstLine="0"/>
+        <w:jc w:val="both"/>
+        <w:rPr>
+          <w:rFonts w:ascii="Lora" w:cs="Lora" w:eastAsia="Lora" w:hAnsi="Lora"/>
+        </w:rPr>
+      </w:pPr>
+      <w:r>
+        <w:rPr>
+          <w:rFonts w:ascii="Lora" w:cs="Lora" w:eastAsia="Lora" w:hAnsi="Lora"/>
+          <w:rtl w:val="0"/>
+        </w:rPr>
+        <w:t xml:space="preserve">It is clear from the error plot that the Euler method has the maximum error while Runge-Kutta order 2 and Runge Kutta order 4 give relatively less error.</w:t>
+        <w:br w:type="textWrapping"/>
+      </w:r>
+    </w:p>
+    <w:p>
+      <w:pPr>
+        <w:ind w:left="0" w:firstLine="0"/>
+        <w:jc w:val="both"/>
+        <w:rPr>
+          <w:rFonts w:ascii="Lora" w:cs="Lora" w:eastAsia="Lora" w:hAnsi="Lora"/>
+        </w:rPr>
+      </w:pPr>
+      <w:r>
+        <w:rPr>
+          <w:rtl w:val="0"/>
+        </w:rPr>
+      </w:r>
+    </w:p>
+    <w:p>
+      <w:pPr>
+        <w:ind w:left="0" w:firstLine="0"/>
+        <w:jc w:val="both"/>
+        <w:rPr>
+          <w:rFonts w:ascii="Lora" w:cs="Lora" w:eastAsia="Lora" w:hAnsi="Lora"/>
+        </w:rPr>
+      </w:pPr>
+      <w:r>
+        <w:rPr>
+          <w:rtl w:val="0"/>
+        </w:rPr>
+      </w:r>
+    </w:p>
+    <w:p>
+      <w:pPr>
+        <w:ind w:left="0" w:firstLine="0"/>
+        <w:jc w:val="both"/>
+        <w:rPr>
+          <w:rFonts w:ascii="Lora" w:cs="Lora" w:eastAsia="Lora" w:hAnsi="Lora"/>
+        </w:rPr>
+      </w:pPr>
+      <w:r>
+        <w:rPr>
+          <w:rtl w:val="0"/>
+        </w:rPr>
+      </w:r>
+    </w:p>
+    <w:p>
+      <w:pPr>
+        <w:ind w:left="0" w:firstLine="0"/>
+        <w:jc w:val="both"/>
+        <w:rPr>
+          <w:rFonts w:ascii="Lora" w:cs="Lora" w:eastAsia="Lora" w:hAnsi="Lora"/>
+        </w:rPr>
+      </w:pPr>
+      <w:r>
+        <w:rPr>
+          <w:rtl w:val="0"/>
+        </w:rPr>
+      </w:r>
+    </w:p>
+    <w:p>
+      <w:pPr>
+        <w:ind w:left="0" w:firstLine="0"/>
+        <w:jc w:val="both"/>
+        <w:rPr>
+          <w:rFonts w:ascii="Lora" w:cs="Lora" w:eastAsia="Lora" w:hAnsi="Lora"/>
+        </w:rPr>
+      </w:pPr>
+      <w:r>
+        <w:rPr>
+          <w:rtl w:val="0"/>
+        </w:rPr>
+      </w:r>
+    </w:p>
+    <w:p>
+      <w:pPr>
+        <w:ind w:left="0" w:firstLine="0"/>
+        <w:jc w:val="both"/>
+        <w:rPr>
+          <w:rFonts w:ascii="Lora" w:cs="Lora" w:eastAsia="Lora" w:hAnsi="Lora"/>
+        </w:rPr>
+      </w:pPr>
+      <w:r>
+        <w:rPr>
+          <w:rtl w:val="0"/>
+        </w:rPr>
+      </w:r>
+    </w:p>
+    <w:p>
+      <w:pPr>
+        <w:ind w:left="0" w:firstLine="0"/>
+        <w:jc w:val="both"/>
+        <w:rPr>
+          <w:rFonts w:ascii="Lora" w:cs="Lora" w:eastAsia="Lora" w:hAnsi="Lora"/>
+        </w:rPr>
+      </w:pPr>
+      <w:r>
+        <w:rPr>
+          <w:rtl w:val="0"/>
+        </w:rPr>
+      </w:r>
+    </w:p>
+    <w:p>
+      <w:pPr>
+        <w:ind w:left="0" w:firstLine="0"/>
+        <w:jc w:val="both"/>
+        <w:rPr>
+          <w:rFonts w:ascii="Lora" w:cs="Lora" w:eastAsia="Lora" w:hAnsi="Lora"/>
+        </w:rPr>
+      </w:pPr>
+      <w:r>
+        <w:rPr>
+          <w:rtl w:val="0"/>
+        </w:rPr>
+      </w:r>
+    </w:p>
+    <w:p>
+      <w:pPr>
+        <w:ind w:left="0" w:firstLine="0"/>
+        <w:jc w:val="both"/>
+        <w:rPr>
+          <w:rFonts w:ascii="Lora" w:cs="Lora" w:eastAsia="Lora" w:hAnsi="Lora"/>
+        </w:rPr>
+      </w:pPr>
+      <w:r>
+        <w:rPr>
+          <w:rtl w:val="0"/>
+        </w:rPr>
+      </w:r>
+    </w:p>
+    <w:p>
+      <w:pPr>
+        <w:ind w:left="0" w:firstLine="0"/>
+        <w:jc w:val="both"/>
+        <w:rPr>
+          <w:rFonts w:ascii="Lora" w:cs="Lora" w:eastAsia="Lora" w:hAnsi="Lora"/>
+        </w:rPr>
+      </w:pPr>
+      <w:r>
+        <w:rPr>
+          <w:rtl w:val="0"/>
+        </w:rPr>
+      </w:r>
+    </w:p>
+    <w:p>
+      <w:pPr>
+        <w:ind w:left="0" w:firstLine="0"/>
+        <w:jc w:val="both"/>
+        <w:rPr>
+          <w:rFonts w:ascii="Lora" w:cs="Lora" w:eastAsia="Lora" w:hAnsi="Lora"/>
+        </w:rPr>
+      </w:pPr>
+      <w:r>
+        <w:rPr>
+          <w:rtl w:val="0"/>
+        </w:rPr>
+      </w:r>
+    </w:p>
+    <w:p>
+      <w:pPr>
+        <w:ind w:left="0" w:firstLine="0"/>
+        <w:jc w:val="both"/>
+        <w:rPr>
+          <w:rFonts w:ascii="Lora" w:cs="Lora" w:eastAsia="Lora" w:hAnsi="Lora"/>
+        </w:rPr>
+      </w:pPr>
+      <w:r>
+        <w:rPr>
+          <w:rtl w:val="0"/>
+        </w:rPr>
+      </w:r>
+    </w:p>
+    <w:p>
+      <w:pPr>
+        <w:ind w:left="0" w:firstLine="0"/>
+        <w:jc w:val="both"/>
+        <w:rPr>
+          <w:rFonts w:ascii="Lora" w:cs="Lora" w:eastAsia="Lora" w:hAnsi="Lora"/>
+        </w:rPr>
+      </w:pPr>
+      <w:r>
+        <w:rPr>
+          <w:rtl w:val="0"/>
+        </w:rPr>
+      </w:r>
+    </w:p>
+    <w:p>
+      <w:pPr>
+        <w:ind w:left="0" w:firstLine="0"/>
+        <w:jc w:val="both"/>
+        <w:rPr>
+          <w:rFonts w:ascii="Lora" w:cs="Lora" w:eastAsia="Lora" w:hAnsi="Lora"/>
+        </w:rPr>
+      </w:pPr>
+      <w:r>
+        <w:rPr>
+          <w:rtl w:val="0"/>
+        </w:rPr>
+      </w:r>
+    </w:p>
+    <w:p>
+      <w:pPr>
+        <w:ind w:left="0" w:firstLine="0"/>
+        <w:jc w:val="both"/>
+        <w:rPr>
+          <w:rFonts w:ascii="Lora" w:cs="Lora" w:eastAsia="Lora" w:hAnsi="Lora"/>
+          <w:b w:val="1"/>
+          <w:sz w:val="26"/>
+          <w:szCs w:val="26"/>
+        </w:rPr>
+      </w:pPr>
+      <w:r>
+        <w:rPr>
+          <w:rFonts w:ascii="Lora" w:cs="Lora" w:eastAsia="Lora" w:hAnsi="Lora"/>
+          <w:b w:val="1"/>
+          <w:sz w:val="26"/>
+          <w:szCs w:val="26"/>
+          <w:rtl w:val="0"/>
+        </w:rPr>
+        <w:t xml:space="preserve">Part 2: Solving a differential equation to get a unit circle </w:t>
+      </w:r>
+    </w:p>
+    <w:p>
+      <w:pPr>
+        <w:ind w:left="0" w:firstLine="0"/>
+        <w:jc w:val="both"/>
+        <w:rPr>
+          <w:rFonts w:ascii="Lora" w:cs="Lora" w:eastAsia="Lora" w:hAnsi="Lora"/>
+        </w:rPr>
+      </w:pPr>
+      <w:r>
+        <w:rPr>
+          <w:rFonts w:ascii="Lora" w:cs="Lora" w:eastAsia="Lora" w:hAnsi="Lora"/>
+          <w:rtl w:val="0"/>
+        </w:rPr>
+        <w:t xml:space="preserve">In this part we used three different methods: Euler method, Runge Kutta order 2 and Runge Kutta order 4, to get the plot for the unit circle.</w:t>
+      </w:r>
+    </w:p>
+    <w:p>
+      <w:pPr>
+        <w:ind w:left="0" w:firstLine="0"/>
+        <w:jc w:val="both"/>
+        <w:rPr>
+          <w:rFonts w:ascii="Lora" w:cs="Lora" w:eastAsia="Lora" w:hAnsi="Lora"/>
+        </w:rPr>
+      </w:pPr>
+      <w:r>
+        <w:rPr>
+          <w:rtl w:val="0"/>
+        </w:rPr>
+      </w:r>
+    </w:p>
+    <w:p>
+      <w:pPr>
+        <w:jc w:val="both"/>
+        <w:rPr>
+          <w:rFonts w:ascii="Lora" w:cs="Lora" w:eastAsia="Lora" w:hAnsi="Lora"/>
+        </w:rPr>
+      </w:pPr>
+      <w:r>
+        <w:rPr>
+          <w:rFonts w:ascii="Lora" w:cs="Lora" w:eastAsia="Lora" w:hAnsi="Lora"/>
+          <w:rtl w:val="0"/>
+        </w:rPr>
+        <w:t xml:space="preserve">The differential equation used is as given below:</w:t>
+      </w:r>
+    </w:p>
+    <w:p>
+      <w:pPr>
+        <w:ind w:left="2160" w:firstLine="720"/>
+        <w:jc w:val="both"/>
+        <w:rPr>
+          <w:rFonts w:ascii="Lora" w:cs="Lora" w:eastAsia="Lora" w:hAnsi="Lora"/>
+          <w:sz w:val="38"/>
+          <w:szCs w:val="38"/>
+        </w:rPr>
+      </w:pPr>
+      <m:oMath/>
+      <m:oMath>
+        <m:r>
+          <w:rPr>
+            <w:rFonts w:ascii="Lora" w:cs="Lora" w:eastAsia="Lora" w:hAnsi="Lora"/>
+            <w:sz w:val="54"/>
+            <w:szCs w:val="54"/>
+          </w:rPr>
+          <m:t xml:space="preserve">f(x,y)= -x/y</m:t>
+        </m:r>
+      </m:oMath>
+      <w:r>
+        <w:rPr>
+          <w:rtl w:val="0"/>
+        </w:rPr>
+      </w:r>
+    </w:p>
+    <w:p>
+      <w:pPr>
+        <w:ind w:left="0" w:firstLine="0"/>
+        <w:jc w:val="both"/>
+        <w:rPr>
+          <w:rFonts w:ascii="Lora" w:cs="Lora" w:eastAsia="Lora" w:hAnsi="Lora"/>
+        </w:rPr>
+      </w:pPr>
+      <w:r>
+        <w:rPr>
+          <w:rFonts w:ascii="Lora" w:cs="Lora" w:eastAsia="Lora" w:hAnsi="Lora"/>
+          <w:rtl w:val="0"/>
+        </w:rPr>
+        <w:t xml:space="preserve">We used the following initial values when step size h=0.01 and total number of steps n= 100 for each case</w:t>
+      </w:r>
+    </w:p>
+    <w:p>
+      <w:pPr>
+        <w:numPr>
+          <w:ilvl w:val="0"/>
+          <w:numId w:val="8"/>
+        </w:numPr>
+        <w:ind w:left="720" w:hanging="360"/>
+        <w:jc w:val="both"/>
+        <w:rPr>
+          <w:rFonts w:ascii="Lora" w:cs="Lora" w:eastAsia="Lora" w:hAnsi="Lora"/>
+          <w:u w:val="none"/>
+        </w:rPr>
+      </w:pPr>
+      <w:r>
+        <w:rPr>
+          <w:rFonts w:ascii="Lora" w:cs="Lora" w:eastAsia="Lora" w:hAnsi="Lora"/>
+          <w:rtl w:val="0"/>
+        </w:rPr>
+        <w:t xml:space="preserve">x</w:t>
+      </w:r>
+      <w:r>
+        <w:rPr>
+          <w:rFonts w:ascii="Lora" w:cs="Lora" w:eastAsia="Lora" w:hAnsi="Lora"/>
+          <w:vertAlign w:val="subscript"/>
+          <w:rtl w:val="0"/>
+        </w:rPr>
+        <w:t xml:space="preserve">0 </w:t>
+      </w:r>
+      <w:r>
+        <w:rPr>
+          <w:rFonts w:ascii="Lora" w:cs="Lora" w:eastAsia="Lora" w:hAnsi="Lora"/>
+          <w:rtl w:val="0"/>
+        </w:rPr>
+        <w:t xml:space="preserve">= 0 and y</w:t>
+      </w:r>
+      <w:r>
+        <w:rPr>
+          <w:rFonts w:ascii="Lora" w:cs="Lora" w:eastAsia="Lora" w:hAnsi="Lora"/>
+          <w:vertAlign w:val="subscript"/>
+          <w:rtl w:val="0"/>
+        </w:rPr>
+        <w:t xml:space="preserve">0</w:t>
+      </w:r>
+      <w:r>
+        <w:rPr>
+          <w:rFonts w:ascii="Lora" w:cs="Lora" w:eastAsia="Lora" w:hAnsi="Lora"/>
+          <w:rtl w:val="0"/>
+        </w:rPr>
+        <w:t xml:space="preserve">=1 for the first quadrant </w:t>
+      </w:r>
+    </w:p>
+    <w:p>
+      <w:pPr>
+        <w:numPr>
+          <w:ilvl w:val="0"/>
+          <w:numId w:val="8"/>
+        </w:numPr>
+        <w:ind w:left="720" w:hanging="360"/>
+        <w:jc w:val="both"/>
+        <w:rPr>
+          <w:rFonts w:ascii="Lora" w:cs="Lora" w:eastAsia="Lora" w:hAnsi="Lora"/>
+        </w:rPr>
+      </w:pPr>
+      <w:r>
+        <w:rPr>
+          <w:rFonts w:ascii="Lora" w:cs="Lora" w:eastAsia="Lora" w:hAnsi="Lora"/>
+          <w:rtl w:val="0"/>
+        </w:rPr>
+        <w:t xml:space="preserve">x</w:t>
+      </w:r>
+      <w:r>
+        <w:rPr>
+          <w:rFonts w:ascii="Lora" w:cs="Lora" w:eastAsia="Lora" w:hAnsi="Lora"/>
+          <w:vertAlign w:val="subscript"/>
+          <w:rtl w:val="0"/>
+        </w:rPr>
+        <w:t xml:space="preserve">0 </w:t>
+      </w:r>
+      <w:r>
+        <w:rPr>
+          <w:rFonts w:ascii="Lora" w:cs="Lora" w:eastAsia="Lora" w:hAnsi="Lora"/>
+          <w:rtl w:val="0"/>
+        </w:rPr>
+        <w:t xml:space="preserve">= 0 and y</w:t>
+      </w:r>
+      <w:r>
+        <w:rPr>
+          <w:rFonts w:ascii="Lora" w:cs="Lora" w:eastAsia="Lora" w:hAnsi="Lora"/>
+          <w:vertAlign w:val="subscript"/>
+          <w:rtl w:val="0"/>
+        </w:rPr>
+        <w:t xml:space="preserve">0</w:t>
+      </w:r>
+      <w:r>
+        <w:rPr>
+          <w:rFonts w:ascii="Lora" w:cs="Lora" w:eastAsia="Lora" w:hAnsi="Lora"/>
+          <w:rtl w:val="0"/>
+        </w:rPr>
+        <w:t xml:space="preserve">=-1 for the second quadrant </w:t>
+      </w:r>
+    </w:p>
+    <w:p>
+      <w:pPr>
+        <w:numPr>
+          <w:ilvl w:val="0"/>
+          <w:numId w:val="8"/>
+        </w:numPr>
+        <w:ind w:left="720" w:hanging="360"/>
+        <w:jc w:val="both"/>
+        <w:rPr>
+          <w:rFonts w:ascii="Lora" w:cs="Lora" w:eastAsia="Lora" w:hAnsi="Lora"/>
+        </w:rPr>
+      </w:pPr>
+      <w:r>
+        <w:rPr>
+          <w:rFonts w:ascii="Lora" w:cs="Lora" w:eastAsia="Lora" w:hAnsi="Lora"/>
+          <w:rtl w:val="0"/>
+        </w:rPr>
+        <w:t xml:space="preserve">x</w:t>
+      </w:r>
+      <w:r>
+        <w:rPr>
+          <w:rFonts w:ascii="Lora" w:cs="Lora" w:eastAsia="Lora" w:hAnsi="Lora"/>
+          <w:vertAlign w:val="subscript"/>
+          <w:rtl w:val="0"/>
+        </w:rPr>
+        <w:t xml:space="preserve">0 </w:t>
+      </w:r>
+      <w:r>
+        <w:rPr>
+          <w:rFonts w:ascii="Lora" w:cs="Lora" w:eastAsia="Lora" w:hAnsi="Lora"/>
+          <w:rtl w:val="0"/>
+        </w:rPr>
+        <w:t xml:space="preserve">= -0.99 and y</w:t>
+      </w:r>
+      <w:r>
+        <w:rPr>
+          <w:rFonts w:ascii="Lora" w:cs="Lora" w:eastAsia="Lora" w:hAnsi="Lora"/>
+          <w:vertAlign w:val="subscript"/>
+          <w:rtl w:val="0"/>
+        </w:rPr>
+        <w:t xml:space="preserve">0</w:t>
+      </w:r>
+      <w:r>
+        <w:rPr>
+          <w:rFonts w:ascii="Lora" w:cs="Lora" w:eastAsia="Lora" w:hAnsi="Lora"/>
+          <w:rtl w:val="0"/>
+        </w:rPr>
+        <w:t xml:space="preserve">=</w:t>
+      </w:r>
+      <m:oMath>
+        <m:rad>
+          <m:radPr>
+            <m:degHide m:val="1"/>
+            <m:ctrlPr>
+              <w:rPr>
+                <w:rFonts w:ascii="Lora" w:cs="Lora" w:eastAsia="Lora" w:hAnsi="Lora"/>
+              </w:rPr>
+            </m:ctrlPr>
+          </m:radPr>
+          <m:e>
+            <m:r>
+              <w:rPr>
+                <w:rFonts w:ascii="Lora" w:cs="Lora" w:eastAsia="Lora" w:hAnsi="Lora"/>
+              </w:rPr>
+              <m:t xml:space="preserve">1 - </m:t>
+            </m:r>
+            <m:sSup>
+              <m:sSupPr>
+                <m:ctrlPr>
+                  <w:rPr>
+                    <w:rFonts w:ascii="Lora" w:cs="Lora" w:eastAsia="Lora" w:hAnsi="Lora"/>
+                  </w:rPr>
+                </m:ctrlPr>
+              </m:sSupPr>
+              <m:e>
+                <m:sSub>
+                  <m:sSubPr>
+                    <m:ctrlPr>
+                      <w:rPr>
+                        <w:rFonts w:ascii="Lora" w:cs="Lora" w:eastAsia="Lora" w:hAnsi="Lora"/>
+                      </w:rPr>
+                    </m:ctrlPr>
+                  </m:sSubPr>
+                  <m:e>
+                    <m:r>
+                      <w:rPr>
+                        <w:rFonts w:ascii="Lora" w:cs="Lora" w:eastAsia="Lora" w:hAnsi="Lora"/>
+                      </w:rPr>
+                      <m:t xml:space="preserve">x</m:t>
+                    </m:r>
+                  </m:e>
+                  <m:sub>
+                    <m:r>
+                      <w:rPr>
+                        <w:rFonts w:ascii="Lora" w:cs="Lora" w:eastAsia="Lora" w:hAnsi="Lora"/>
+                      </w:rPr>
+                      <m:t xml:space="preserve">0</m:t>
+                    </m:r>
+                  </m:sub>
+                </m:sSub>
+              </m:e>
+              <m:sup>
+                <m:r>
+                  <w:rPr>
+                    <w:rFonts w:ascii="Lora" w:cs="Lora" w:eastAsia="Lora" w:hAnsi="Lora"/>
+                  </w:rPr>
+                  <m:t xml:space="preserve">2</m:t>
+                </m:r>
+              </m:sup>
+            </m:sSup>
+          </m:e>
+        </m:rad>
+      </m:oMath>
+      <w:r>
+        <w:rPr>
+          <w:rFonts w:ascii="Lora" w:cs="Lora" w:eastAsia="Lora" w:hAnsi="Lora"/>
+          <w:rtl w:val="0"/>
+        </w:rPr>
+        <w:t xml:space="preserve"> for the third quadrant </w:t>
+      </w:r>
+    </w:p>
+    <w:p>
+      <w:pPr>
+        <w:numPr>
+          <w:ilvl w:val="0"/>
+          <w:numId w:val="8"/>
+        </w:numPr>
+        <w:ind w:left="720" w:hanging="360"/>
+        <w:jc w:val="both"/>
+        <w:rPr>
+          <w:rFonts w:ascii="Lora" w:cs="Lora" w:eastAsia="Lora" w:hAnsi="Lora"/>
+        </w:rPr>
+      </w:pPr>
+      <w:r>
+        <w:rPr>
+          <w:rFonts w:ascii="Lora" w:cs="Lora" w:eastAsia="Lora" w:hAnsi="Lora"/>
+          <w:rtl w:val="0"/>
+        </w:rPr>
+        <w:t xml:space="preserve">x</w:t>
+      </w:r>
+      <w:r>
+        <w:rPr>
+          <w:rFonts w:ascii="Lora" w:cs="Lora" w:eastAsia="Lora" w:hAnsi="Lora"/>
+          <w:vertAlign w:val="subscript"/>
+          <w:rtl w:val="0"/>
+        </w:rPr>
+        <w:t xml:space="preserve">0 </w:t>
+      </w:r>
+      <w:r>
+        <w:rPr>
+          <w:rFonts w:ascii="Lora" w:cs="Lora" w:eastAsia="Lora" w:hAnsi="Lora"/>
+          <w:rtl w:val="0"/>
+        </w:rPr>
+        <w:t xml:space="preserve">= -0.99 and y</w:t>
+      </w:r>
+      <w:r>
+        <w:rPr>
+          <w:rFonts w:ascii="Lora" w:cs="Lora" w:eastAsia="Lora" w:hAnsi="Lora"/>
+          <w:vertAlign w:val="subscript"/>
+          <w:rtl w:val="0"/>
+        </w:rPr>
+        <w:t xml:space="preserve">0</w:t>
+      </w:r>
+      <w:r>
+        <w:rPr>
+          <w:rFonts w:ascii="Lora" w:cs="Lora" w:eastAsia="Lora" w:hAnsi="Lora"/>
+          <w:rtl w:val="0"/>
+        </w:rPr>
+        <w:t xml:space="preserve">=</w:t>
+      </w:r>
+      <m:oMath>
+        <m:r>
+          <w:rPr>
+            <w:rFonts w:ascii="Lora" w:cs="Lora" w:eastAsia="Lora" w:hAnsi="Lora"/>
+          </w:rPr>
+          <m:t xml:space="preserve">-</m:t>
+        </m:r>
+        <m:rad>
+          <m:radPr>
+            <m:degHide m:val="1"/>
+            <m:ctrlPr>
+              <w:rPr>
+                <w:rFonts w:ascii="Lora" w:cs="Lora" w:eastAsia="Lora" w:hAnsi="Lora"/>
+              </w:rPr>
+            </m:ctrlPr>
+          </m:radPr>
+          <m:e>
+            <m:r>
+              <w:rPr>
+                <w:rFonts w:ascii="Lora" w:cs="Lora" w:eastAsia="Lora" w:hAnsi="Lora"/>
+              </w:rPr>
+              <m:t xml:space="preserve">1 - </m:t>
+            </m:r>
+            <m:sSup>
+              <m:sSupPr>
+                <m:ctrlPr>
+                  <w:rPr>
+                    <w:rFonts w:ascii="Lora" w:cs="Lora" w:eastAsia="Lora" w:hAnsi="Lora"/>
+                  </w:rPr>
+                </m:ctrlPr>
+              </m:sSupPr>
+              <m:e>
+                <m:sSub>
+                  <m:sSubPr>
+                    <m:ctrlPr>
+                      <w:rPr>
+                        <w:rFonts w:ascii="Lora" w:cs="Lora" w:eastAsia="Lora" w:hAnsi="Lora"/>
+                      </w:rPr>
+                    </m:ctrlPr>
+                  </m:sSubPr>
+                  <m:e>
+                    <m:r>
+                      <w:rPr>
+                        <w:rFonts w:ascii="Lora" w:cs="Lora" w:eastAsia="Lora" w:hAnsi="Lora"/>
+                      </w:rPr>
+                      <m:t xml:space="preserve">x</m:t>
+                    </m:r>
+                  </m:e>
+                  <m:sub>
+                    <m:r>
+                      <w:rPr>
+                        <w:rFonts w:ascii="Lora" w:cs="Lora" w:eastAsia="Lora" w:hAnsi="Lora"/>
+                      </w:rPr>
+                      <m:t xml:space="preserve">0</m:t>
+                    </m:r>
+                  </m:sub>
+                </m:sSub>
+              </m:e>
+              <m:sup>
+                <m:r>
+                  <w:rPr>
+                    <w:rFonts w:ascii="Lora" w:cs="Lora" w:eastAsia="Lora" w:hAnsi="Lora"/>
+                  </w:rPr>
+                  <m:t xml:space="preserve">2</m:t>
+                </m:r>
+              </m:sup>
+            </m:sSup>
+          </m:e>
+        </m:rad>
+      </m:oMath>
+      <w:r>
+        <w:rPr>
+          <w:rFonts w:ascii="Lora" w:cs="Lora" w:eastAsia="Lora" w:hAnsi="Lora"/>
+          <w:rtl w:val="0"/>
+        </w:rPr>
+        <w:t xml:space="preserve"> for the fourth quadrant </w:t>
+      </w:r>
+    </w:p>
+    <w:p>
+      <w:pPr>
+        <w:ind w:left="0" w:firstLine="0"/>
+        <w:jc w:val="both"/>
+        <w:rPr>
+          <w:rFonts w:ascii="Lora" w:cs="Lora" w:eastAsia="Lora" w:hAnsi="Lora"/>
+        </w:rPr>
+      </w:pPr>
+      <w:r>
+        <w:rPr>
+          <w:rFonts w:ascii="Lora" w:cs="Lora" w:eastAsia="Lora" w:hAnsi="Lora"/>
+          <w:rtl w:val="0"/>
+        </w:rPr>
+        <w:t xml:space="preserve">NOTE: As y</w:t>
+      </w:r>
+      <w:r>
+        <w:rPr>
+          <w:rFonts w:ascii="Lora" w:cs="Lora" w:eastAsia="Lora" w:hAnsi="Lora"/>
+          <w:vertAlign w:val="subscript"/>
+          <w:rtl w:val="0"/>
+        </w:rPr>
+        <w:t xml:space="preserve">0</w:t>
+      </w:r>
+      <w:r>
+        <w:rPr>
+          <w:rFonts w:ascii="Lora" w:cs="Lora" w:eastAsia="Lora" w:hAnsi="Lora"/>
+          <w:rtl w:val="0"/>
+        </w:rPr>
+        <w:t xml:space="preserve"> =0 for x</w:t>
+      </w:r>
+      <w:r>
+        <w:rPr>
+          <w:rFonts w:ascii="Lora" w:cs="Lora" w:eastAsia="Lora" w:hAnsi="Lora"/>
+          <w:vertAlign w:val="subscript"/>
+          <w:rtl w:val="0"/>
+        </w:rPr>
+        <w:t xml:space="preserve">0</w:t>
+      </w:r>
+      <w:r>
+        <w:rPr>
+          <w:rFonts w:ascii="Lora" w:cs="Lora" w:eastAsia="Lora" w:hAnsi="Lora"/>
+          <w:rtl w:val="0"/>
+        </w:rPr>
+        <w:t xml:space="preserve">=-1 hence f(x,y) will not be defined for that case. To avoid this condition we took x</w:t>
+      </w:r>
+      <w:r>
+        <w:rPr>
+          <w:rFonts w:ascii="Lora" w:cs="Lora" w:eastAsia="Lora" w:hAnsi="Lora"/>
+          <w:vertAlign w:val="subscript"/>
+          <w:rtl w:val="0"/>
+        </w:rPr>
+        <w:t xml:space="preserve">0</w:t>
+      </w:r>
+      <w:r>
+        <w:rPr>
+          <w:rFonts w:ascii="Lora" w:cs="Lora" w:eastAsia="Lora" w:hAnsi="Lora"/>
+          <w:rtl w:val="0"/>
+        </w:rPr>
+        <w:t xml:space="preserve">=-0.99 and reduced the total number of steps n=99 for those cases.</w:t>
+      </w:r>
+      <w:r>
+        <w:rPr>
+          <w:rtl w:val="0"/>
+        </w:rPr>
+      </w:r>
+    </w:p>
+    <w:p>
+      <w:pPr>
+        <w:jc w:val="both"/>
+        <w:rPr>
+          <w:rFonts w:ascii="Lora" w:cs="Lora" w:eastAsia="Lora" w:hAnsi="Lora"/>
+        </w:rPr>
+      </w:pPr>
+      <w:r>
+        <w:rPr>
+          <w:rtl w:val="0"/>
+        </w:rPr>
+      </w:r>
+    </w:p>
+    <w:p>
+      <w:pPr>
+        <w:jc w:val="both"/>
+        <w:rPr>
+          <w:rFonts w:ascii="Lora" w:cs="Lora" w:eastAsia="Lora" w:hAnsi="Lora"/>
+          <w:b w:val="1"/>
+          <w:sz w:val="26"/>
+          <w:szCs w:val="26"/>
+        </w:rPr>
+      </w:pPr>
+      <w:r>
+        <w:rPr>
+          <w:rFonts w:ascii="Lora" w:cs="Lora" w:eastAsia="Lora" w:hAnsi="Lora"/>
+          <w:b w:val="1"/>
+          <w:rtl w:val="0"/>
+        </w:rPr>
+        <w:t xml:space="preserve">Observations</w:t>
+      </w:r>
+      <w:r>
+        <w:rPr>
+          <w:rFonts w:ascii="Lora" w:cs="Lora" w:eastAsia="Lora" w:hAnsi="Lora"/>
+          <w:b w:val="1"/>
+          <w:sz w:val="26"/>
+          <w:szCs w:val="26"/>
+          <w:rtl w:val="0"/>
+        </w:rPr>
+        <w:t xml:space="preserve">:</w:t>
+      </w:r>
+    </w:p>
+    <w:p>
+      <w:pPr>
+        <w:jc w:val="both"/>
+        <w:rPr>
+          <w:rFonts w:ascii="Lora" w:cs="Lora" w:eastAsia="Lora" w:hAnsi="Lora"/>
+          <w:b w:val="1"/>
+          <w:sz w:val="26"/>
+          <w:szCs w:val="26"/>
+        </w:rPr>
+      </w:pPr>
+      <w:r>
+        <w:rPr>
+          <w:rFonts w:ascii="Lora" w:cs="Lora" w:eastAsia="Lora" w:hAnsi="Lora"/>
+          <w:b w:val="1"/>
+          <w:sz w:val="26"/>
+          <w:szCs w:val="26"/>
+        </w:rPr>
+        <w:drawing>
+          <wp:inline distB="114300" distT="114300" distL="114300" distR="114300">
+            <wp:extent cx="3188544" cy="2671763"/>
+            <wp:effectExtent b="0" l="0" r="0" t="0"/>
+            <wp:docPr id="37" name="image25.png"/>
+            <a:graphic>
+              <a:graphicData uri="http://schemas.openxmlformats.org/drawingml/2006/picture">
+                <pic:pic>
+                  <pic:nvPicPr>
+                    <pic:cNvPr id="0" name="image25.png"/>
+                    <pic:cNvPicPr preferRelativeResize="0"/>
+                  </pic:nvPicPr>
+                  <pic:blipFill>
+                    <a:blip r:embed="rId88"/>
+                    <a:srcRect b="0" l="3333" r="7246" t="0"/>
+                    <a:stretch>
+                      <a:fillRect/>
+                    </a:stretch>
+                  </pic:blipFill>
+                  <pic:spPr>
+                    <a:xfrm>
+                      <a:off x="0" y="0"/>
+                      <a:ext cx="3188544" cy="2671763"/>
+                    </a:xfrm>
+                    <a:prstGeom prst="rect"/>
+                    <a:ln/>
+                  </pic:spPr>
+                </pic:pic>
+              </a:graphicData>
+            </a:graphic>
+          </wp:inline>
+        </w:drawing>
+      </w:r>
+      <w:r>
+        <w:rPr>
+          <w:rFonts w:ascii="Lora" w:cs="Lora" w:eastAsia="Lora" w:hAnsi="Lora"/>
+          <w:b w:val="1"/>
+          <w:sz w:val="26"/>
+          <w:szCs w:val="26"/>
+        </w:rPr>
+        <w:drawing>
+          <wp:inline distB="114300" distT="114300" distL="114300" distR="114300">
+            <wp:extent cx="3286125" cy="2695575"/>
+            <wp:effectExtent b="0" l="0" r="0" t="0"/>
+            <wp:docPr id="51" name="image57.png"/>
+            <a:graphic>
+              <a:graphicData uri="http://schemas.openxmlformats.org/drawingml/2006/picture">
+                <pic:pic>
+                  <pic:nvPicPr>
+                    <pic:cNvPr id="0" name="image57.png"/>
+                    <pic:cNvPicPr preferRelativeResize="0"/>
+                  </pic:nvPicPr>
+                  <pic:blipFill>
+                    <a:blip r:embed="rId89"/>
+                    <a:srcRect b="967" l="2888" r="6521" t="0"/>
+                    <a:stretch>
+                      <a:fillRect/>
+                    </a:stretch>
+                  </pic:blipFill>
+                  <pic:spPr>
+                    <a:xfrm>
+                      <a:off x="0" y="0"/>
+                      <a:ext cx="3286125" cy="2695575"/>
+                    </a:xfrm>
+                    <a:prstGeom prst="rect"/>
+                    <a:ln/>
+                  </pic:spPr>
+                </pic:pic>
+              </a:graphicData>
+            </a:graphic>
+          </wp:inline>
+        </w:drawing>
+      </w:r>
+      <w:r>
+        <w:rPr>
+          <w:rtl w:val="0"/>
+        </w:rPr>
+      </w:r>
+    </w:p>
+    <w:p>
+      <w:pPr>
+        <w:jc w:val="both"/>
+        <w:rPr>
+          <w:rFonts w:ascii="Lora" w:cs="Lora" w:eastAsia="Lora" w:hAnsi="Lora"/>
+        </w:rPr>
+      </w:pPr>
+      <w:r>
+        <w:rPr>
+          <w:rtl w:val="0"/>
+        </w:rPr>
+      </w:r>
+    </w:p>
+    <w:p>
+      <w:pPr>
+        <w:jc w:val="both"/>
+        <w:rPr>
+          <w:rFonts w:ascii="Lora" w:cs="Lora" w:eastAsia="Lora" w:hAnsi="Lora"/>
+        </w:rPr>
+      </w:pPr>
+      <w:r>
+        <w:rPr>
+          <w:rtl w:val="0"/>
+        </w:rPr>
+      </w:r>
+    </w:p>
+    <w:p>
+      <w:pPr>
+        <w:jc w:val="both"/>
+        <w:rPr>
+          <w:rFonts w:ascii="Lora" w:cs="Lora" w:eastAsia="Lora" w:hAnsi="Lora"/>
+          <w:b w:val="1"/>
+          <w:sz w:val="26"/>
+          <w:szCs w:val="26"/>
+        </w:rPr>
+      </w:pPr>
+      <w:r>
+        <w:rPr>
+          <w:rFonts w:ascii="Lora" w:cs="Lora" w:eastAsia="Lora" w:hAnsi="Lora"/>
+          <w:b w:val="1"/>
+          <w:sz w:val="26"/>
+          <w:szCs w:val="26"/>
+          <w:rtl w:val="0"/>
+        </w:rPr>
+        <w:t xml:space="preserve">Conclusion:</w:t>
+      </w:r>
+    </w:p>
+    <w:p>
+      <w:pPr>
+        <w:jc w:val="both"/>
+        <w:rPr>
+          <w:rFonts w:ascii="Lora" w:cs="Lora" w:eastAsia="Lora" w:hAnsi="Lora"/>
+        </w:rPr>
+      </w:pPr>
+      <w:r>
+        <w:rPr>
+          <w:rFonts w:ascii="Lora" w:cs="Lora" w:eastAsia="Lora" w:hAnsi="Lora"/>
+          <w:rtl w:val="0"/>
+        </w:rPr>
+        <w:t xml:space="preserve">We can clearly see that the calculated values align with the original function values i.e. the obtained values form a unit circle. </w:t>
+      </w:r>
+    </w:p>
+    <w:p>
+      <w:pPr>
+        <w:jc w:val="both"/>
+        <w:rPr>
+          <w:rFonts w:ascii="Lora" w:cs="Lora" w:eastAsia="Lora" w:hAnsi="Lora"/>
+        </w:rPr>
+      </w:pPr>
+      <w:r>
+        <w:rPr>
+          <w:rFonts w:ascii="Lora" w:cs="Lora" w:eastAsia="Lora" w:hAnsi="Lora"/>
+          <w:rtl w:val="0"/>
+        </w:rPr>
+        <w:t xml:space="preserve">The solution for x&lt;0 and x&gt;0 was obtained using two different runs of all the methods hence there is a discontinuity in the graph.</w:t>
+      </w:r>
+    </w:p>
+    <w:p>
+      <w:pPr>
+        <w:jc w:val="both"/>
+        <w:rPr>
+          <w:rFonts w:ascii="Lora" w:cs="Lora" w:eastAsia="Lora" w:hAnsi="Lora"/>
+        </w:rPr>
+      </w:pPr>
+      <w:r>
+        <w:rPr>
+          <w:rFonts w:ascii="Lora" w:cs="Lora" w:eastAsia="Lora" w:hAnsi="Lora"/>
+          <w:rtl w:val="0"/>
+        </w:rPr>
+        <w:t xml:space="preserve">We can clearly verify from the Error plot that the Euler method gives more error in comparison to Runge-Kutta methods. We can also verify that Runge-Kutta method or order 4 is more accurate than Runge-Kutta of order 2.</w:t>
       </w:r>
       <w:r>
         <w:rPr>
@@ -18057,8 +19902,8 @@
       </w:r>
     </w:p>
     <w:sectPr>
-      <w:footerReference r:id="rId83" w:type="default"/>
-      <w:footerReference r:id="rId84" w:type="first"/>
+      <w:footerReference r:id="rId90" w:type="default"/>
+      <w:footerReference r:id="rId91" w:type="first"/>
       <w:pgSz w:h="15840" w:w="12240" w:orient="portrait"/>
       <w:pgMar w:bottom="1170" w:top="630" w:left="1080" w:right="810" w:header="144" w:footer="144"/>
       <w:pgNumType w:start="0"/>
@@ -18441,11 +20286,11 @@
   <w:abstractNum w:abstractNumId="4">
     <w:lvl w:ilvl="0">
       <w:start w:val="1"/>
-      <w:numFmt w:val="decimal"/>
-      <w:lvlText w:val="%1."/>
+      <w:numFmt w:val="bullet"/>
+      <w:lvlText w:val="●"/>
       <w:lvlJc w:val="left"/>
       <w:pPr>
-        <w:ind w:left="1440" w:hanging="360"/>
+        <w:ind w:left="720" w:hanging="360"/>
       </w:pPr>
       <w:rPr>
         <w:u w:val="none"/>
@@ -18453,11 +20298,11 @@
     </w:lvl>
     <w:lvl w:ilvl="1">
       <w:start w:val="1"/>
-      <w:numFmt w:val="lowerLetter"/>
-      <w:lvlText w:val="%2."/>
+      <w:numFmt w:val="bullet"/>
+      <w:lvlText w:val="○"/>
       <w:lvlJc w:val="left"/>
       <w:pPr>
-        <w:ind w:left="2160" w:hanging="360"/>
+        <w:ind w:left="1440" w:hanging="360"/>
       </w:pPr>
       <w:rPr>
         <w:u w:val="none"/>
@@ -18465,11 +20310,11 @@
     </w:lvl>
     <w:lvl w:ilvl="2">
       <w:start w:val="1"/>
-      <w:numFmt w:val="lowerRoman"/>
-      <w:lvlText w:val="%3."/>
-      <w:lvlJc w:val="right"/>
-      <w:pPr>
-        <w:ind w:left="2880" w:hanging="360"/>
+      <w:numFmt w:val="bullet"/>
+      <w:lvlText w:val="■"/>
+      <w:lvlJc w:val="left"/>
+      <w:pPr>
+        <w:ind w:left="2160" w:hanging="360"/>
       </w:pPr>
       <w:rPr>
         <w:u w:val="none"/>
@@ -18477,11 +20322,11 @@
     </w:lvl>
     <w:lvl w:ilvl="3">
       <w:start w:val="1"/>
-      <w:numFmt w:val="decimal"/>
-      <w:lvlText w:val="%4."/>
+      <w:numFmt w:val="bullet"/>
+      <w:lvlText w:val="●"/>
       <w:lvlJc w:val="left"/>
       <w:pPr>
-        <w:ind w:left="3600" w:hanging="360"/>
+        <w:ind w:left="2880" w:hanging="360"/>
       </w:pPr>
       <w:rPr>
         <w:u w:val="none"/>
@@ -18489,11 +20334,11 @@
     </w:lvl>
     <w:lvl w:ilvl="4">
       <w:start w:val="1"/>
-      <w:numFmt w:val="lowerLetter"/>
-      <w:lvlText w:val="%5."/>
+      <w:numFmt w:val="bullet"/>
+      <w:lvlText w:val="○"/>
       <w:lvlJc w:val="left"/>
       <w:pPr>
-        <w:ind w:left="4320" w:hanging="360"/>
+        <w:ind w:left="3600" w:hanging="360"/>
       </w:pPr>
       <w:rPr>
         <w:u w:val="none"/>
@@ -18501,11 +20346,11 @@
     </w:lvl>
     <w:lvl w:ilvl="5">
       <w:start w:val="1"/>
-      <w:numFmt w:val="lowerRoman"/>
-      <w:lvlText w:val="%6."/>
-      <w:lvlJc w:val="right"/>
-      <w:pPr>
-        <w:ind w:left="5040" w:hanging="360"/>
+      <w:numFmt w:val="bullet"/>
+      <w:lvlText w:val="■"/>
+      <w:lvlJc w:val="left"/>
+      <w:pPr>
+        <w:ind w:left="4320" w:hanging="360"/>
       </w:pPr>
       <w:rPr>
         <w:u w:val="none"/>
@@ -18513,11 +20358,11 @@
     </w:lvl>
     <w:lvl w:ilvl="6">
       <w:start w:val="1"/>
-      <w:numFmt w:val="decimal"/>
-      <w:lvlText w:val="%7."/>
+      <w:numFmt w:val="bullet"/>
+      <w:lvlText w:val="●"/>
       <w:lvlJc w:val="left"/>
       <w:pPr>
-        <w:ind w:left="5760" w:hanging="360"/>
+        <w:ind w:left="5040" w:hanging="360"/>
       </w:pPr>
       <w:rPr>
         <w:u w:val="none"/>
@@ -18525,11 +20370,11 @@
     </w:lvl>
     <w:lvl w:ilvl="7">
       <w:start w:val="1"/>
-      <w:numFmt w:val="lowerLetter"/>
-      <w:lvlText w:val="%8."/>
+      <w:numFmt w:val="bullet"/>
+      <w:lvlText w:val="○"/>
       <w:lvlJc w:val="left"/>
       <w:pPr>
-        <w:ind w:left="6480" w:hanging="360"/>
+        <w:ind w:left="5760" w:hanging="360"/>
       </w:pPr>
       <w:rPr>
         <w:u w:val="none"/>
@@ -18537,11 +20382,11 @@
     </w:lvl>
     <w:lvl w:ilvl="8">
       <w:start w:val="1"/>
-      <w:numFmt w:val="lowerRoman"/>
-      <w:lvlText w:val="%9."/>
-      <w:lvlJc w:val="right"/>
-      <w:pPr>
-        <w:ind w:left="7200" w:hanging="360"/>
+      <w:numFmt w:val="bullet"/>
+      <w:lvlText w:val="■"/>
+      <w:lvlJc w:val="left"/>
+      <w:pPr>
+        <w:ind w:left="6480" w:hanging="360"/>
       </w:pPr>
       <w:rPr>
         <w:u w:val="none"/>
@@ -18661,11 +20506,11 @@
   <w:abstractNum w:abstractNumId="6">
     <w:lvl w:ilvl="0">
       <w:start w:val="1"/>
-      <w:numFmt w:val="bullet"/>
-      <w:lvlText w:val="●"/>
+      <w:numFmt w:val="decimal"/>
+      <w:lvlText w:val="%1."/>
       <w:lvlJc w:val="left"/>
       <w:pPr>
-        <w:ind w:left="720" w:hanging="360"/>
+        <w:ind w:left="1440" w:hanging="360"/>
       </w:pPr>
       <w:rPr>
         <w:u w:val="none"/>
@@ -18673,11 +20518,11 @@
     </w:lvl>
     <w:lvl w:ilvl="1">
       <w:start w:val="1"/>
-      <w:numFmt w:val="bullet"/>
-      <w:lvlText w:val="○"/>
+      <w:numFmt w:val="lowerLetter"/>
+      <w:lvlText w:val="%2."/>
       <w:lvlJc w:val="left"/>
       <w:pPr>
-        <w:ind w:left="1440" w:hanging="360"/>
+        <w:ind w:left="2160" w:hanging="360"/>
       </w:pPr>
       <w:rPr>
         <w:u w:val="none"/>
@@ -18685,11 +20530,11 @@
     </w:lvl>
     <w:lvl w:ilvl="2">
       <w:start w:val="1"/>
-      <w:numFmt w:val="bullet"/>
-      <w:lvlText w:val="■"/>
-      <w:lvlJc w:val="left"/>
-      <w:pPr>
-        <w:ind w:left="2160" w:hanging="360"/>
+      <w:numFmt w:val="lowerRoman"/>
+      <w:lvlText w:val="%3."/>
+      <w:lvlJc w:val="right"/>
+      <w:pPr>
+        <w:ind w:left="2880" w:hanging="360"/>
       </w:pPr>
       <w:rPr>
         <w:u w:val="none"/>
@@ -18697,11 +20542,11 @@
     </w:lvl>
     <w:lvl w:ilvl="3">
       <w:start w:val="1"/>
-      <w:numFmt w:val="bullet"/>
-      <w:lvlText w:val="●"/>
+      <w:numFmt w:val="decimal"/>
+      <w:lvlText w:val="%4."/>
       <w:lvlJc w:val="left"/>
       <w:pPr>
-        <w:ind w:left="2880" w:hanging="360"/>
+        <w:ind w:left="3600" w:hanging="360"/>
       </w:pPr>
       <w:rPr>
         <w:u w:val="none"/>
@@ -18709,11 +20554,11 @@
     </w:lvl>
     <w:lvl w:ilvl="4">
       <w:start w:val="1"/>
-      <w:numFmt w:val="bullet"/>
-      <w:lvlText w:val="○"/>
+      <w:numFmt w:val="lowerLetter"/>
+      <w:lvlText w:val="%5."/>
       <w:lvlJc w:val="left"/>
       <w:pPr>
-        <w:ind w:left="3600" w:hanging="360"/>
+        <w:ind w:left="4320" w:hanging="360"/>
       </w:pPr>
       <w:rPr>
         <w:u w:val="none"/>
@@ -18721,11 +20566,11 @@
     </w:lvl>
     <w:lvl w:ilvl="5">
       <w:start w:val="1"/>
-      <w:numFmt w:val="bullet"/>
-      <w:lvlText w:val="■"/>
-      <w:lvlJc w:val="left"/>
-      <w:pPr>
-        <w:ind w:left="4320" w:hanging="360"/>
+      <w:numFmt w:val="lowerRoman"/>
+      <w:lvlText w:val="%6."/>
+      <w:lvlJc w:val="right"/>
+      <w:pPr>
+        <w:ind w:left="5040" w:hanging="360"/>
       </w:pPr>
       <w:rPr>
         <w:u w:val="none"/>
@@ -18733,11 +20578,11 @@
     </w:lvl>
     <w:lvl w:ilvl="6">
       <w:start w:val="1"/>
-      <w:numFmt w:val="bullet"/>
-      <w:lvlText w:val="●"/>
+      <w:numFmt w:val="decimal"/>
+      <w:lvlText w:val="%7."/>
       <w:lvlJc w:val="left"/>
       <w:pPr>
-        <w:ind w:left="5040" w:hanging="360"/>
+        <w:ind w:left="5760" w:hanging="360"/>
       </w:pPr>
       <w:rPr>
         <w:u w:val="none"/>
@@ -18745,11 +20590,11 @@
     </w:lvl>
     <w:lvl w:ilvl="7">
       <w:start w:val="1"/>
-      <w:numFmt w:val="bullet"/>
-      <w:lvlText w:val="○"/>
+      <w:numFmt w:val="lowerLetter"/>
+      <w:lvlText w:val="%8."/>
       <w:lvlJc w:val="left"/>
       <w:pPr>
-        <w:ind w:left="5760" w:hanging="360"/>
+        <w:ind w:left="6480" w:hanging="360"/>
       </w:pPr>
       <w:rPr>
         <w:u w:val="none"/>
@@ -18757,11 +20602,11 @@
     </w:lvl>
     <w:lvl w:ilvl="8">
       <w:start w:val="1"/>
-      <w:numFmt w:val="bullet"/>
-      <w:lvlText w:val="■"/>
-      <w:lvlJc w:val="left"/>
-      <w:pPr>
-        <w:ind w:left="6480" w:hanging="360"/>
+      <w:numFmt w:val="lowerRoman"/>
+      <w:lvlText w:val="%9."/>
+      <w:lvlJc w:val="right"/>
+      <w:pPr>
+        <w:ind w:left="7200" w:hanging="360"/>
       </w:pPr>
       <w:rPr>
         <w:u w:val="none"/>
@@ -18881,11 +20726,11 @@
   <w:abstractNum w:abstractNumId="8">
     <w:lvl w:ilvl="0">
       <w:start w:val="1"/>
-      <w:numFmt w:val="decimal"/>
-      <w:lvlText w:val="%1."/>
+      <w:numFmt w:val="bullet"/>
+      <w:lvlText w:val="●"/>
       <w:lvlJc w:val="left"/>
       <w:pPr>
-        <w:ind w:left="1440" w:hanging="360"/>
+        <w:ind w:left="720" w:hanging="360"/>
       </w:pPr>
       <w:rPr>
         <w:u w:val="none"/>
@@ -18893,11 +20738,11 @@
     </w:lvl>
     <w:lvl w:ilvl="1">
       <w:start w:val="1"/>
-      <w:numFmt w:val="lowerLetter"/>
-      <w:lvlText w:val="%2."/>
+      <w:numFmt w:val="bullet"/>
+      <w:lvlText w:val="○"/>
       <w:lvlJc w:val="left"/>
       <w:pPr>
-        <w:ind w:left="2160" w:hanging="360"/>
+        <w:ind w:left="1440" w:hanging="360"/>
       </w:pPr>
       <w:rPr>
         <w:u w:val="none"/>
@@ -18905,11 +20750,11 @@
     </w:lvl>
     <w:lvl w:ilvl="2">
       <w:start w:val="1"/>
-      <w:numFmt w:val="lowerRoman"/>
-      <w:lvlText w:val="%3."/>
-      <w:lvlJc w:val="right"/>
-      <w:pPr>
-        <w:ind w:left="2880" w:hanging="360"/>
+      <w:numFmt w:val="bullet"/>
+      <w:lvlText w:val="■"/>
+      <w:lvlJc w:val="left"/>
+      <w:pPr>
+        <w:ind w:left="2160" w:hanging="360"/>
       </w:pPr>
       <w:rPr>
         <w:u w:val="none"/>
@@ -18917,11 +20762,11 @@
     </w:lvl>
     <w:lvl w:ilvl="3">
       <w:start w:val="1"/>
-      <w:numFmt w:val="decimal"/>
-      <w:lvlText w:val="%4."/>
+      <w:numFmt w:val="bullet"/>
+      <w:lvlText w:val="●"/>
       <w:lvlJc w:val="left"/>
       <w:pPr>
-        <w:ind w:left="3600" w:hanging="360"/>
+        <w:ind w:left="2880" w:hanging="360"/>
       </w:pPr>
       <w:rPr>
         <w:u w:val="none"/>
@@ -18929,11 +20774,11 @@
     </w:lvl>
     <w:lvl w:ilvl="4">
       <w:start w:val="1"/>
-      <w:numFmt w:val="lowerLetter"/>
-      <w:lvlText w:val="%5."/>
+      <w:numFmt w:val="bullet"/>
+      <w:lvlText w:val="○"/>
       <w:lvlJc w:val="left"/>
       <w:pPr>
-        <w:ind w:left="4320" w:hanging="360"/>
+        <w:ind w:left="3600" w:hanging="360"/>
       </w:pPr>
       <w:rPr>
         <w:u w:val="none"/>
@@ -18941,11 +20786,11 @@
     </w:lvl>
     <w:lvl w:ilvl="5">
       <w:start w:val="1"/>
-      <w:numFmt w:val="lowerRoman"/>
-      <w:lvlText w:val="%6."/>
-      <w:lvlJc w:val="right"/>
-      <w:pPr>
-        <w:ind w:left="5040" w:hanging="360"/>
+      <w:numFmt w:val="bullet"/>
+      <w:lvlText w:val="■"/>
+      <w:lvlJc w:val="left"/>
+      <w:pPr>
+        <w:ind w:left="4320" w:hanging="360"/>
       </w:pPr>
       <w:rPr>
         <w:u w:val="none"/>
@@ -18953,11 +20798,11 @@
     </w:lvl>
     <w:lvl w:ilvl="6">
       <w:start w:val="1"/>
-      <w:numFmt w:val="decimal"/>
-      <w:lvlText w:val="%7."/>
+      <w:numFmt w:val="bullet"/>
+      <w:lvlText w:val="●"/>
       <w:lvlJc w:val="left"/>
       <w:pPr>
-        <w:ind w:left="5760" w:hanging="360"/>
+        <w:ind w:left="5040" w:hanging="360"/>
       </w:pPr>
       <w:rPr>
         <w:u w:val="none"/>
@@ -18965,11 +20810,11 @@
     </w:lvl>
     <w:lvl w:ilvl="7">
       <w:start w:val="1"/>
-      <w:numFmt w:val="lowerLetter"/>
-      <w:lvlText w:val="%8."/>
+      <w:numFmt w:val="bullet"/>
+      <w:lvlText w:val="○"/>
       <w:lvlJc w:val="left"/>
       <w:pPr>
-        <w:ind w:left="6480" w:hanging="360"/>
+        <w:ind w:left="5760" w:hanging="360"/>
       </w:pPr>
       <w:rPr>
         <w:u w:val="none"/>
@@ -18977,11 +20822,11 @@
     </w:lvl>
     <w:lvl w:ilvl="8">
       <w:start w:val="1"/>
-      <w:numFmt w:val="lowerRoman"/>
-      <w:lvlText w:val="%9."/>
-      <w:lvlJc w:val="right"/>
-      <w:pPr>
-        <w:ind w:left="7200" w:hanging="360"/>
+      <w:numFmt w:val="bullet"/>
+      <w:lvlText w:val="■"/>
+      <w:lvlJc w:val="left"/>
+      <w:pPr>
+        <w:ind w:left="6480" w:hanging="360"/>
       </w:pPr>
       <w:rPr>
         <w:u w:val="none"/>
@@ -19211,11 +21056,121 @@
   <w:abstractNum w:abstractNumId="11">
     <w:lvl w:ilvl="0">
       <w:start w:val="1"/>
+      <w:numFmt w:val="bullet"/>
+      <w:lvlText w:val="●"/>
+      <w:lvlJc w:val="left"/>
+      <w:pPr>
+        <w:ind w:left="720" w:hanging="360"/>
+      </w:pPr>
+      <w:rPr>
+        <w:u w:val="none"/>
+      </w:rPr>
+    </w:lvl>
+    <w:lvl w:ilvl="1">
+      <w:start w:val="1"/>
+      <w:numFmt w:val="bullet"/>
+      <w:lvlText w:val="○"/>
+      <w:lvlJc w:val="left"/>
+      <w:pPr>
+        <w:ind w:left="1440" w:hanging="360"/>
+      </w:pPr>
+      <w:rPr>
+        <w:u w:val="none"/>
+      </w:rPr>
+    </w:lvl>
+    <w:lvl w:ilvl="2">
+      <w:start w:val="1"/>
+      <w:numFmt w:val="bullet"/>
+      <w:lvlText w:val="■"/>
+      <w:lvlJc w:val="left"/>
+      <w:pPr>
+        <w:ind w:left="2160" w:hanging="360"/>
+      </w:pPr>
+      <w:rPr>
+        <w:u w:val="none"/>
+      </w:rPr>
+    </w:lvl>
+    <w:lvl w:ilvl="3">
+      <w:start w:val="1"/>
+      <w:numFmt w:val="bullet"/>
+      <w:lvlText w:val="●"/>
+      <w:lvlJc w:val="left"/>
+      <w:pPr>
+        <w:ind w:left="2880" w:hanging="360"/>
+      </w:pPr>
+      <w:rPr>
+        <w:u w:val="none"/>
+      </w:rPr>
+    </w:lvl>
+    <w:lvl w:ilvl="4">
+      <w:start w:val="1"/>
+      <w:numFmt w:val="bullet"/>
+      <w:lvlText w:val="○"/>
+      <w:lvlJc w:val="left"/>
+      <w:pPr>
+        <w:ind w:left="3600" w:hanging="360"/>
+      </w:pPr>
+      <w:rPr>
+        <w:u w:val="none"/>
+      </w:rPr>
+    </w:lvl>
+    <w:lvl w:ilvl="5">
+      <w:start w:val="1"/>
+      <w:numFmt w:val="bullet"/>
+      <w:lvlText w:val="■"/>
+      <w:lvlJc w:val="left"/>
+      <w:pPr>
+        <w:ind w:left="4320" w:hanging="360"/>
+      </w:pPr>
+      <w:rPr>
+        <w:u w:val="none"/>
+      </w:rPr>
+    </w:lvl>
+    <w:lvl w:ilvl="6">
+      <w:start w:val="1"/>
+      <w:numFmt w:val="bullet"/>
+      <w:lvlText w:val="●"/>
+      <w:lvlJc w:val="left"/>
+      <w:pPr>
+        <w:ind w:left="5040" w:hanging="360"/>
+      </w:pPr>
+      <w:rPr>
+        <w:u w:val="none"/>
+      </w:rPr>
+    </w:lvl>
+    <w:lvl w:ilvl="7">
+      <w:start w:val="1"/>
+      <w:numFmt w:val="bullet"/>
+      <w:lvlText w:val="○"/>
+      <w:lvlJc w:val="left"/>
+      <w:pPr>
+        <w:ind w:left="5760" w:hanging="360"/>
+      </w:pPr>
+      <w:rPr>
+        <w:u w:val="none"/>
+      </w:rPr>
+    </w:lvl>
+    <w:lvl w:ilvl="8">
+      <w:start w:val="1"/>
+      <w:numFmt w:val="bullet"/>
+      <w:lvlText w:val="■"/>
+      <w:lvlJc w:val="left"/>
+      <w:pPr>
+        <w:ind w:left="6480" w:hanging="360"/>
+      </w:pPr>
+      <w:rPr>
+        <w:u w:val="none"/>
+      </w:rPr>
+    </w:lvl>
+  </w:abstractNum>
+  <w:abstractNum w:abstractNumId="12">
+    <w:lvl w:ilvl="0">
+      <w:start w:val="1"/>
       <w:numFmt w:val="decimal"/>
       <w:lvlText w:val="%1."/>
       <w:lvlJc w:val="left"/>
       <w:pPr>
-        <w:ind w:left="720" w:hanging="360"/>
+        <w:ind w:left="1440" w:hanging="360"/>
       </w:pPr>
       <w:rPr>
         <w:u w:val="none"/>
@@ -19227,7 +21182,7 @@
       <w:lvlText w:val="%2."/>
       <w:lvlJc w:val="left"/>
       <w:pPr>
-        <w:ind w:left="1440" w:hanging="360"/>
+        <w:ind w:left="2160" w:hanging="360"/>
       </w:pPr>
       <w:rPr>
         <w:u w:val="none"/>
@@ -19239,7 +21194,7 @@
       <w:lvlText w:val="%3."/>
       <w:lvlJc w:val="right"/>
       <w:pPr>
-        <w:ind w:left="2160" w:hanging="360"/>
+        <w:ind w:left="2880" w:hanging="360"/>
       </w:pPr>
       <w:rPr>
         <w:u w:val="none"/>
@@ -19251,7 +21206,7 @@
       <w:lvlText w:val="%4."/>
       <w:lvlJc w:val="left"/>
       <w:pPr>
-        <w:ind w:left="2880" w:hanging="360"/>
+        <w:ind w:left="3600" w:hanging="360"/>
       </w:pPr>
       <w:rPr>
         <w:u w:val="none"/>
@@ -19263,7 +21218,7 @@
       <w:lvlText w:val="%5."/>
       <w:lvlJc w:val="left"/>
       <w:pPr>
-        <w:ind w:left="3600" w:hanging="360"/>
+        <w:ind w:left="4320" w:hanging="360"/>
       </w:pPr>
       <w:rPr>
         <w:u w:val="none"/>
@@ -19275,7 +21230,7 @@
       <w:lvlText w:val="%6."/>
       <w:lvlJc w:val="right"/>
       <w:pPr>
-        <w:ind w:left="4320" w:hanging="360"/>
+        <w:ind w:left="5040" w:hanging="360"/>
       </w:pPr>
       <w:rPr>
         <w:u w:val="none"/>
@@ -19287,7 +21242,7 @@
       <w:lvlText w:val="%7."/>
       <w:lvlJc w:val="left"/>
       <w:pPr>
-        <w:ind w:left="5040" w:hanging="360"/>
+        <w:ind w:left="5760" w:hanging="360"/>
       </w:pPr>
       <w:rPr>
         <w:u w:val="none"/>
@@ -19299,7 +21254,7 @@
       <w:lvlText w:val="%8."/>
       <w:lvlJc w:val="left"/>
       <w:pPr>
-        <w:ind w:left="5760" w:hanging="360"/>
+        <w:ind w:left="6480" w:hanging="360"/>
       </w:pPr>
       <w:rPr>
         <w:u w:val="none"/>
@@ -19311,117 +21266,7 @@
       <w:lvlText w:val="%9."/>
       <w:lvlJc w:val="right"/>
       <w:pPr>
-        <w:ind w:left="6480" w:hanging="360"/>
-      </w:pPr>
-      <w:rPr>
-        <w:u w:val="none"/>
-      </w:rPr>
-    </w:lvl>
-  </w:abstractNum>
-  <w:abstractNum w:abstractNumId="12">
-    <w:lvl w:ilvl="0">
-      <w:start w:val="1"/>
-      <w:numFmt w:val="bullet"/>
-      <w:lvlText w:val="●"/>
-      <w:lvlJc w:val="left"/>
-      <w:pPr>
-        <w:ind w:left="720" w:hanging="360"/>
-      </w:pPr>
-      <w:rPr>
-        <w:u w:val="none"/>
-      </w:rPr>
-    </w:lvl>
-    <w:lvl w:ilvl="1">
-      <w:start w:val="1"/>
-      <w:numFmt w:val="bullet"/>
-      <w:lvlText w:val="○"/>
-      <w:lvlJc w:val="left"/>
-      <w:pPr>
-        <w:ind w:left="1440" w:hanging="360"/>
-      </w:pPr>
-      <w:rPr>
-        <w:u w:val="none"/>
-      </w:rPr>
-    </w:lvl>
-    <w:lvl w:ilvl="2">
-      <w:start w:val="1"/>
-      <w:numFmt w:val="bullet"/>
-      <w:lvlText w:val="■"/>
-      <w:lvlJc w:val="left"/>
-      <w:pPr>
-        <w:ind w:left="2160" w:hanging="360"/>
-      </w:pPr>
-      <w:rPr>
-        <w:u w:val="none"/>
-      </w:rPr>
-    </w:lvl>
-    <w:lvl w:ilvl="3">
-      <w:start w:val="1"/>
-      <w:numFmt w:val="bullet"/>
-      <w:lvlText w:val="●"/>
-      <w:lvlJc w:val="left"/>
-      <w:pPr>
-        <w:ind w:left="2880" w:hanging="360"/>
-      </w:pPr>
-      <w:rPr>
-        <w:u w:val="none"/>
-      </w:rPr>
-    </w:lvl>
-    <w:lvl w:ilvl="4">
-      <w:start w:val="1"/>
-      <w:numFmt w:val="bullet"/>
-      <w:lvlText w:val="○"/>
-      <w:lvlJc w:val="left"/>
-      <w:pPr>
-        <w:ind w:left="3600" w:hanging="360"/>
-      </w:pPr>
-      <w:rPr>
-        <w:u w:val="none"/>
-      </w:rPr>
-    </w:lvl>
-    <w:lvl w:ilvl="5">
-      <w:start w:val="1"/>
-      <w:numFmt w:val="bullet"/>
-      <w:lvlText w:val="■"/>
-      <w:lvlJc w:val="left"/>
-      <w:pPr>
-        <w:ind w:left="4320" w:hanging="360"/>
-      </w:pPr>
-      <w:rPr>
-        <w:u w:val="none"/>
-      </w:rPr>
-    </w:lvl>
-    <w:lvl w:ilvl="6">
-      <w:start w:val="1"/>
-      <w:numFmt w:val="bullet"/>
-      <w:lvlText w:val="●"/>
-      <w:lvlJc w:val="left"/>
-      <w:pPr>
-        <w:ind w:left="5040" w:hanging="360"/>
-      </w:pPr>
-      <w:rPr>
-        <w:u w:val="none"/>
-      </w:rPr>
-    </w:lvl>
-    <w:lvl w:ilvl="7">
-      <w:start w:val="1"/>
-      <w:numFmt w:val="bullet"/>
-      <w:lvlText w:val="○"/>
-      <w:lvlJc w:val="left"/>
-      <w:pPr>
-        <w:ind w:left="5760" w:hanging="360"/>
-      </w:pPr>
-      <w:rPr>
-        <w:u w:val="none"/>
-      </w:rPr>
-    </w:lvl>
-    <w:lvl w:ilvl="8">
-      <w:start w:val="1"/>
-      <w:numFmt w:val="bullet"/>
-      <w:lvlText w:val="■"/>
-      <w:lvlJc w:val="left"/>
-      <w:pPr>
-        <w:ind w:left="6480" w:hanging="360"/>
+        <w:ind w:left="7200" w:hanging="360"/>
       </w:pPr>
       <w:rPr>
         <w:u w:val="none"/>
@@ -19431,8 +21276,8 @@
   <w:abstractNum w:abstractNumId="13">
     <w:lvl w:ilvl="0">
       <w:start w:val="1"/>
-      <w:numFmt w:val="bullet"/>
-      <w:lvlText w:val="●"/>
+      <w:numFmt w:val="decimal"/>
+      <w:lvlText w:val="%1."/>
       <w:lvlJc w:val="left"/>
       <w:pPr>
         <w:ind w:left="720" w:hanging="360"/>
@@ -19443,8 +21288,8 @@
     </w:lvl>
     <w:lvl w:ilvl="1">
       <w:start w:val="1"/>
-      <w:numFmt w:val="bullet"/>
-      <w:lvlText w:val="○"/>
+      <w:numFmt w:val="lowerLetter"/>
+      <w:lvlText w:val="%2."/>
       <w:lvlJc w:val="left"/>
       <w:pPr>
         <w:ind w:left="1440" w:hanging="360"/>
@@ -19455,9 +21300,9 @@
     </w:lvl>
     <w:lvl w:ilvl="2">
       <w:start w:val="1"/>
-      <w:numFmt w:val="bullet"/>
-      <w:lvlText w:val="■"/>
-      <w:lvlJc w:val="left"/>
+      <w:numFmt w:val="lowerRoman"/>
+      <w:lvlText w:val="%3."/>
+      <w:lvlJc w:val="right"/>
       <w:pPr>
         <w:ind w:left="2160" w:hanging="360"/>
       </w:pPr>
@@ -19467,8 +21312,8 @@
     </w:lvl>
     <w:lvl w:ilvl="3">
       <w:start w:val="1"/>
-      <w:numFmt w:val="bullet"/>
-      <w:lvlText w:val="●"/>
+      <w:numFmt w:val="decimal"/>
+      <w:lvlText w:val="%4."/>
       <w:lvlJc w:val="left"/>
       <w:pPr>
         <w:ind w:left="2880" w:hanging="360"/>
@@ -19479,8 +21324,8 @@
     </w:lvl>
     <w:lvl w:ilvl="4">
       <w:start w:val="1"/>
-      <w:numFmt w:val="bullet"/>
-      <w:lvlText w:val="○"/>
+      <w:numFmt w:val="lowerLetter"/>
+      <w:lvlText w:val="%5."/>
       <w:lvlJc w:val="left"/>
       <w:pPr>
         <w:ind w:left="3600" w:hanging="360"/>
@@ -19491,9 +21336,9 @@
     </w:lvl>
     <w:lvl w:ilvl="5">
       <w:start w:val="1"/>
-      <w:numFmt w:val="bullet"/>
-      <w:lvlText w:val="■"/>
-      <w:lvlJc w:val="left"/>
+      <w:numFmt w:val="lowerRoman"/>
+      <w:lvlText w:val="%6."/>
+      <w:lvlJc w:val="right"/>
       <w:pPr>
         <w:ind w:left="4320" w:hanging="360"/>
       </w:pPr>
@@ -19503,8 +21348,8 @@
     </w:lvl>
     <w:lvl w:ilvl="6">
       <w:start w:val="1"/>
-      <w:numFmt w:val="bullet"/>
-      <w:lvlText w:val="●"/>
+      <w:numFmt w:val="decimal"/>
+      <w:lvlText w:val="%7."/>
       <w:lvlJc w:val="left"/>
       <w:pPr>
         <w:ind w:left="5040" w:hanging="360"/>
@@ -19515,8 +21360,8 @@
     </w:lvl>
     <w:lvl w:ilvl="7">
       <w:start w:val="1"/>
-      <w:numFmt w:val="bullet"/>
-      <w:lvlText w:val="○"/>
+      <w:numFmt w:val="lowerLetter"/>
+      <w:lvlText w:val="%8."/>
       <w:lvlJc w:val="left"/>
       <w:pPr>
         <w:ind w:left="5760" w:hanging="360"/>
@@ -19527,9 +21372,9 @@
     </w:lvl>
     <w:lvl w:ilvl="8">
       <w:start w:val="1"/>
-      <w:numFmt w:val="bullet"/>
-      <w:lvlText w:val="■"/>
-      <w:lvlJc w:val="left"/>
+      <w:numFmt w:val="lowerRoman"/>
+      <w:lvlText w:val="%9."/>
+      <w:lvlJc w:val="right"/>
       <w:pPr>
         <w:ind w:left="6480" w:hanging="360"/>
       </w:pPr>
@@ -19869,6 +21714,336 @@
     </w:lvl>
   </w:abstractNum>
   <w:abstractNum w:abstractNumId="17">
+    <w:lvl w:ilvl="0">
+      <w:start w:val="1"/>
+      <w:numFmt w:val="bullet"/>
+      <w:lvlText w:val="●"/>
+      <w:lvlJc w:val="left"/>
+      <w:pPr>
+        <w:ind w:left="720" w:hanging="360"/>
+      </w:pPr>
+      <w:rPr>
+        <w:u w:val="none"/>
+      </w:rPr>
+    </w:lvl>
+    <w:lvl w:ilvl="1">
+      <w:start w:val="1"/>
+      <w:numFmt w:val="bullet"/>
+      <w:lvlText w:val="○"/>
+      <w:lvlJc w:val="left"/>
+      <w:pPr>
+        <w:ind w:left="1440" w:hanging="360"/>
+      </w:pPr>
+      <w:rPr>
+        <w:u w:val="none"/>
+      </w:rPr>
+    </w:lvl>
+    <w:lvl w:ilvl="2">
+      <w:start w:val="1"/>
+      <w:numFmt w:val="bullet"/>
+      <w:lvlText w:val="■"/>
+      <w:lvlJc w:val="left"/>
+      <w:pPr>
+        <w:ind w:left="2160" w:hanging="360"/>
+      </w:pPr>
+      <w:rPr>
+        <w:u w:val="none"/>
+      </w:rPr>
+    </w:lvl>
+    <w:lvl w:ilvl="3">
+      <w:start w:val="1"/>
+      <w:numFmt w:val="bullet"/>
+      <w:lvlText w:val="●"/>
+      <w:lvlJc w:val="left"/>
+      <w:pPr>
+        <w:ind w:left="2880" w:hanging="360"/>
+      </w:pPr>
+      <w:rPr>
+        <w:u w:val="none"/>
+      </w:rPr>
+    </w:lvl>
+    <w:lvl w:ilvl="4">
+      <w:start w:val="1"/>
+      <w:numFmt w:val="bullet"/>
+      <w:lvlText w:val="○"/>
+      <w:lvlJc w:val="left"/>
+      <w:pPr>
+        <w:ind w:left="3600" w:hanging="360"/>
+      </w:pPr>
+      <w:rPr>
+        <w:u w:val="none"/>
+      </w:rPr>
+    </w:lvl>
+    <w:lvl w:ilvl="5">
+      <w:start w:val="1"/>
+      <w:numFmt w:val="bullet"/>
+      <w:lvlText w:val="■"/>
+      <w:lvlJc w:val="left"/>
+      <w:pPr>
+        <w:ind w:left="4320" w:hanging="360"/>
+      </w:pPr>
+      <w:rPr>
+        <w:u w:val="none"/>
+      </w:rPr>
+    </w:lvl>
+    <w:lvl w:ilvl="6">
+      <w:start w:val="1"/>
+      <w:numFmt w:val="bullet"/>
+      <w:lvlText w:val="●"/>
+      <w:lvlJc w:val="left"/>
+      <w:pPr>
+        <w:ind w:left="5040" w:hanging="360"/>
+      </w:pPr>
+      <w:rPr>
+        <w:u w:val="none"/>
+      </w:rPr>
+    </w:lvl>
+    <w:lvl w:ilvl="7">
+      <w:start w:val="1"/>
+      <w:numFmt w:val="bullet"/>
+      <w:lvlText w:val="○"/>
+      <w:lvlJc w:val="left"/>
+      <w:pPr>
+        <w:ind w:left="5760" w:hanging="360"/>
+      </w:pPr>
+      <w:rPr>
+        <w:u w:val="none"/>
+      </w:rPr>
+    </w:lvl>
+    <w:lvl w:ilvl="8">
+      <w:start w:val="1"/>
+      <w:numFmt w:val="bullet"/>
+      <w:lvlText w:val="■"/>
+      <w:lvlJc w:val="left"/>
+      <w:pPr>
+        <w:ind w:left="6480" w:hanging="360"/>
+      </w:pPr>
+      <w:rPr>
+        <w:u w:val="none"/>
+      </w:rPr>
+    </w:lvl>
+  </w:abstractNum>
+  <w:abstractNum w:abstractNumId="18">
+    <w:lvl w:ilvl="0">
+      <w:start w:val="1"/>
+      <w:numFmt w:val="bullet"/>
+      <w:lvlText w:val="●"/>
+      <w:lvlJc w:val="left"/>
+      <w:pPr>
+        <w:ind w:left="720" w:hanging="360"/>
+      </w:pPr>
+      <w:rPr>
+        <w:u w:val="none"/>
+      </w:rPr>
+    </w:lvl>
+    <w:lvl w:ilvl="1">
+      <w:start w:val="1"/>
+      <w:numFmt w:val="bullet"/>
+      <w:lvlText w:val="○"/>
+      <w:lvlJc w:val="left"/>
+      <w:pPr>
+        <w:ind w:left="1440" w:hanging="360"/>
+      </w:pPr>
+      <w:rPr>
+        <w:u w:val="none"/>
+      </w:rPr>
+    </w:lvl>
+    <w:lvl w:ilvl="2">
+      <w:start w:val="1"/>
+      <w:numFmt w:val="bullet"/>
+      <w:lvlText w:val="■"/>
+      <w:lvlJc w:val="left"/>
+      <w:pPr>
+        <w:ind w:left="2160" w:hanging="360"/>
+      </w:pPr>
+      <w:rPr>
+        <w:u w:val="none"/>
+      </w:rPr>
+    </w:lvl>
+    <w:lvl w:ilvl="3">
+      <w:start w:val="1"/>
+      <w:numFmt w:val="bullet"/>
+      <w:lvlText w:val="●"/>
+      <w:lvlJc w:val="left"/>
+      <w:pPr>
+        <w:ind w:left="2880" w:hanging="360"/>
+      </w:pPr>
+      <w:rPr>
+        <w:u w:val="none"/>
+      </w:rPr>
+    </w:lvl>
+    <w:lvl w:ilvl="4">
+      <w:start w:val="1"/>
+      <w:numFmt w:val="bullet"/>
+      <w:lvlText w:val="○"/>
+      <w:lvlJc w:val="left"/>
+      <w:pPr>
+        <w:ind w:left="3600" w:hanging="360"/>
+      </w:pPr>
+      <w:rPr>
+        <w:u w:val="none"/>
+      </w:rPr>
+    </w:lvl>
+    <w:lvl w:ilvl="5">
+      <w:start w:val="1"/>
+      <w:numFmt w:val="bullet"/>
+      <w:lvlText w:val="■"/>
+      <w:lvlJc w:val="left"/>
+      <w:pPr>
+        <w:ind w:left="4320" w:hanging="360"/>
+      </w:pPr>
+      <w:rPr>
+        <w:u w:val="none"/>
+      </w:rPr>
+    </w:lvl>
+    <w:lvl w:ilvl="6">
+      <w:start w:val="1"/>
+      <w:numFmt w:val="bullet"/>
+      <w:lvlText w:val="●"/>
+      <w:lvlJc w:val="left"/>
+      <w:pPr>
+        <w:ind w:left="5040" w:hanging="360"/>
+      </w:pPr>
+      <w:rPr>
+        <w:u w:val="none"/>
+      </w:rPr>
+    </w:lvl>
+    <w:lvl w:ilvl="7">
+      <w:start w:val="1"/>
+      <w:numFmt w:val="bullet"/>
+      <w:lvlText w:val="○"/>
+      <w:lvlJc w:val="left"/>
+      <w:pPr>
+        <w:ind w:left="5760" w:hanging="360"/>
+      </w:pPr>
+      <w:rPr>
+        <w:u w:val="none"/>
+      </w:rPr>
+    </w:lvl>
+    <w:lvl w:ilvl="8">
+      <w:start w:val="1"/>
+      <w:numFmt w:val="bullet"/>
+      <w:lvlText w:val="■"/>
+      <w:lvlJc w:val="left"/>
+      <w:pPr>
+        <w:ind w:left="6480" w:hanging="360"/>
+      </w:pPr>
+      <w:rPr>
+        <w:u w:val="none"/>
+      </w:rPr>
+    </w:lvl>
+  </w:abstractNum>
+  <w:abstractNum w:abstractNumId="19">
+    <w:lvl w:ilvl="0">
+      <w:start w:val="1"/>
+      <w:numFmt w:val="bullet"/>
+      <w:lvlText w:val="●"/>
+      <w:lvlJc w:val="left"/>
+      <w:pPr>
+        <w:ind w:left="720" w:hanging="360"/>
+      </w:pPr>
+      <w:rPr>
+        <w:u w:val="none"/>
+      </w:rPr>
+    </w:lvl>
+    <w:lvl w:ilvl="1">
+      <w:start w:val="1"/>
+      <w:numFmt w:val="bullet"/>
+      <w:lvlText w:val="○"/>
+      <w:lvlJc w:val="left"/>
+      <w:pPr>
+        <w:ind w:left="1440" w:hanging="360"/>
+      </w:pPr>
+      <w:rPr>
+        <w:u w:val="none"/>
+      </w:rPr>
+    </w:lvl>
+    <w:lvl w:ilvl="2">
+      <w:start w:val="1"/>
+      <w:numFmt w:val="bullet"/>
+      <w:lvlText w:val="■"/>
+      <w:lvlJc w:val="left"/>
+      <w:pPr>
+        <w:ind w:left="2160" w:hanging="360"/>
+      </w:pPr>
+      <w:rPr>
+        <w:u w:val="none"/>
+      </w:rPr>
+    </w:lvl>
+    <w:lvl w:ilvl="3">
+      <w:start w:val="1"/>
+      <w:numFmt w:val="bullet"/>
+      <w:lvlText w:val="●"/>
+      <w:lvlJc w:val="left"/>
+      <w:pPr>
+        <w:ind w:left="2880" w:hanging="360"/>
+      </w:pPr>
+      <w:rPr>
+        <w:u w:val="none"/>
+      </w:rPr>
+    </w:lvl>
+    <w:lvl w:ilvl="4">
+      <w:start w:val="1"/>
+      <w:numFmt w:val="bullet"/>
+      <w:lvlText w:val="○"/>
+      <w:lvlJc w:val="left"/>
+      <w:pPr>
+        <w:ind w:left="3600" w:hanging="360"/>
+      </w:pPr>
+      <w:rPr>
+        <w:u w:val="none"/>
+      </w:rPr>
+    </w:lvl>
+    <w:lvl w:ilvl="5">
+      <w:start w:val="1"/>
+      <w:numFmt w:val="bullet"/>
+      <w:lvlText w:val="■"/>
+      <w:lvlJc w:val="left"/>
+      <w:pPr>
+        <w:ind w:left="4320" w:hanging="360"/>
+      </w:pPr>
+      <w:rPr>
+        <w:u w:val="none"/>
+      </w:rPr>
+    </w:lvl>
+    <w:lvl w:ilvl="6">
+      <w:start w:val="1"/>
+      <w:numFmt w:val="bullet"/>
+      <w:lvlText w:val="●"/>
+      <w:lvlJc w:val="left"/>
+      <w:pPr>
+        <w:ind w:left="5040" w:hanging="360"/>
+      </w:pPr>
+      <w:rPr>
+        <w:u w:val="none"/>
+      </w:rPr>
+    </w:lvl>
+    <w:lvl w:ilvl="7">
+      <w:start w:val="1"/>
+      <w:numFmt w:val="bullet"/>
+      <w:lvlText w:val="○"/>
+      <w:lvlJc w:val="left"/>
+      <w:pPr>
+        <w:ind w:left="5760" w:hanging="360"/>
+      </w:pPr>
+      <w:rPr>
+        <w:u w:val="none"/>
+      </w:rPr>
+    </w:lvl>
+    <w:lvl w:ilvl="8">
+      <w:start w:val="1"/>
+      <w:numFmt w:val="bullet"/>
+      <w:lvlText w:val="■"/>
+      <w:lvlJc w:val="left"/>
+      <w:pPr>
+        <w:ind w:left="6480" w:hanging="360"/>
+      </w:pPr>
+      <w:rPr>
+        <w:u w:val="none"/>
+      </w:rPr>
+    </w:lvl>
+  </w:abstractNum>
+  <w:abstractNum w:abstractNumId="20">
     <w:lvl w:ilvl="0">
       <w:start w:val="1"/>
       <w:numFmt w:val="bullet"/>
@@ -20028,6 +22203,15 @@
   </w:num>
   <w:num w:numId="17">
     <w:abstractNumId w:val="17"/>
+  </w:num>
+  <w:num w:numId="18">
+    <w:abstractNumId w:val="18"/>
+  </w:num>
+  <w:num w:numId="19">
+    <w:abstractNumId w:val="19"/>
+  </w:num>
+  <w:num w:numId="20">
+    <w:abstractNumId w:val="20"/>
   </w:num>
 </w:numbering>
 </file>
